--- a/Project/Report_Deep_learning_project_JUSTINE_Jean.docx
+++ b/Project/Report_Deep_learning_project_JUSTINE_Jean.docx
@@ -407,7 +407,38 @@
         <w:rPr>
           <w:lang w:val="en-US"/>
         </w:rPr>
-        <w:t xml:space="preserve"> according to the website but there is some not correct value like negative number of pollution or -200 for temperature so we removed it</w:t>
+        <w:t xml:space="preserve"> according to the </w:t>
+      </w:r>
+      <w:r>
+        <w:rPr>
+          <w:lang w:val="en-US"/>
+        </w:rPr>
+        <w:lastRenderedPageBreak/>
+        <w:t>website but there is some not correct value like negative number of pollution or -200 fo</w:t>
+      </w:r>
+      <w:r>
+        <w:rPr>
+          <w:lang w:val="en-US"/>
+        </w:rPr>
+        <w:t xml:space="preserve">r </w:t>
+      </w:r>
+      <w:r>
+        <w:rPr>
+          <w:lang w:val="en-US"/>
+        </w:rPr>
+        <w:t xml:space="preserve">sensors </w:t>
+      </w:r>
+      <w:r>
+        <w:rPr>
+          <w:lang w:val="en-US"/>
+        </w:rPr>
+        <w:t>temperature so we removed them</w:t>
+      </w:r>
+      <w:r>
+        <w:rPr>
+          <w:lang w:val="en-US"/>
+        </w:rPr>
+        <w:t xml:space="preserve"> as well as for the GT data, there is a lot of missing value so we just replace them with the one closer in time to them</w:t>
       </w:r>
       <w:r>
         <w:rPr>
@@ -461,9 +492,9 @@
           <w:lang w:val="en-US"/>
         </w:rPr>
         <w:drawing>
-          <wp:inline distT="0" distB="0" distL="0" distR="0" wp14:anchorId="0AC4E6D9" wp14:editId="75325FAB">
-            <wp:extent cx="2164080" cy="1878561"/>
-            <wp:effectExtent l="0" t="0" r="7620" b="7620"/>
+          <wp:inline distT="0" distB="0" distL="0" distR="0" wp14:anchorId="2A571FE4" wp14:editId="2E55544F">
+            <wp:extent cx="1965365" cy="1689100"/>
+            <wp:effectExtent l="0" t="0" r="0" b="6350"/>
             <wp:docPr id="1" name="Image 1"/>
             <wp:cNvGraphicFramePr>
               <a:graphicFrameLocks xmlns:a="http://purl.oclc.org/ooxml/drawingml/main" noChangeAspect="1"/>
@@ -484,7 +515,7 @@
                   <pic:spPr>
                     <a:xfrm>
                       <a:off x="0" y="0"/>
-                      <a:ext cx="2180186" cy="1892542"/>
+                      <a:ext cx="1996595" cy="1715940"/>
                     </a:xfrm>
                     <a:prstGeom prst="rect">
                       <a:avLst/>
@@ -502,52 +533,135 @@
         <w:pStyle w:val="Corpsdetexte"/>
       </w:pPr>
       <w:r>
+        <w:t xml:space="preserve">Fig. 1. </w:t>
+      </w:r>
+      <w:r>
+        <w:rPr>
+          <w:lang w:val="en-US"/>
+        </w:rPr>
+        <w:t>Correlation</w:t>
+      </w:r>
+      <w:r>
+        <w:t xml:space="preserve"> Matrix </w:t>
+      </w:r>
+    </w:p>
+    <w:p>
+      <w:pPr>
+        <w:pStyle w:val="Corpsdetexte"/>
+        <w:rPr>
+          <w:lang w:val="en-US"/>
+        </w:rPr>
+      </w:pPr>
+      <w:r>
+        <w:rPr>
+          <w:lang w:val="en-US"/>
+        </w:rPr>
+        <w:t>As shown in fig1, w</w:t>
+      </w:r>
+      <w:r>
+        <w:rPr>
+          <w:lang w:val="en-US"/>
+        </w:rPr>
+        <w:t xml:space="preserve">e can see the correlation between the polluting elements measured and its ground </w:t>
+      </w:r>
+      <w:r>
+        <w:rPr>
+          <w:lang w:val="en-US"/>
+        </w:rPr>
+        <w:t>truth</w:t>
+      </w:r>
+      <w:r>
+        <w:rPr>
+          <w:lang w:val="en-US"/>
+        </w:rPr>
+        <w:t xml:space="preserve"> are very related to each other. We ca</w:t>
+      </w:r>
+      <w:r>
+        <w:rPr>
+          <w:lang w:val="en-US"/>
+        </w:rPr>
+        <w:t>n also see that NOX and RH are not very related to anything but themselves.</w:t>
+      </w:r>
+    </w:p>
+    <w:p>
+      <w:pPr>
+        <w:pStyle w:val="Corpsdetexte"/>
+        <w:rPr>
+          <w:lang w:val="en-US"/>
+        </w:rPr>
+        <w:sectPr>
+          <w:type w:val="continuous"/>
+          <w:pgSz w:w="595.30pt" w:h="841.90pt" w:code="9"/>
+          <w:pgMar w:top="54pt" w:right="45.35pt" w:bottom="72pt" w:left="45.35pt" w:header="36pt" w:footer="36pt" w:gutter="0pt"/>
+          <w:cols w:num="2" w:space="18pt"/>
+          <w:docGrid w:linePitch="360"/>
+        </w:sectPr>
+      </w:pPr>
+    </w:p>
+    <w:p>
+      <w:pPr>
+        <w:pStyle w:val="Corpsdetexte"/>
+        <w:rPr>
+          <w:lang w:val="en-US"/>
+        </w:rPr>
+      </w:pPr>
+      <w:r>
+        <w:rPr>
+          <w:lang w:val="en-US"/>
+        </w:rPr>
         <w:lastRenderedPageBreak/>
-        <w:t xml:space="preserve">Fig. 1. </w:t>
-      </w:r>
-      <w:r>
-        <w:rPr>
-          <w:lang w:val="en-US"/>
-        </w:rPr>
-        <w:t>Correlation</w:t>
-      </w:r>
-      <w:r>
-        <w:t xml:space="preserve"> Matrix </w:t>
+        <w:drawing>
+          <wp:inline distT="0" distB="0" distL="0" distR="0" wp14:anchorId="66C9A683" wp14:editId="35A1AAB5">
+            <wp:extent cx="4253775" cy="3147060"/>
+            <wp:effectExtent l="0" t="0" r="0" b="0"/>
+            <wp:docPr id="2" name="Image 2"/>
+            <wp:cNvGraphicFramePr>
+              <a:graphicFrameLocks xmlns:a="http://purl.oclc.org/ooxml/drawingml/main" noChangeAspect="1"/>
+            </wp:cNvGraphicFramePr>
+            <a:graphic xmlns:a="http://purl.oclc.org/ooxml/drawingml/main">
+              <a:graphicData uri="http://purl.oclc.org/ooxml/drawingml/picture">
+                <pic:pic xmlns:pic="http://purl.oclc.org/ooxml/drawingml/picture">
+                  <pic:nvPicPr>
+                    <pic:cNvPr id="1" name=""/>
+                    <pic:cNvPicPr/>
+                  </pic:nvPicPr>
+                  <pic:blipFill>
+                    <a:blip r:embed="rId11"/>
+                    <a:stretch>
+                      <a:fillRect/>
+                    </a:stretch>
+                  </pic:blipFill>
+                  <pic:spPr>
+                    <a:xfrm>
+                      <a:off x="0" y="0"/>
+                      <a:ext cx="4270542" cy="3159465"/>
+                    </a:xfrm>
+                    <a:prstGeom prst="rect">
+                      <a:avLst/>
+                    </a:prstGeom>
+                  </pic:spPr>
+                </pic:pic>
+              </a:graphicData>
+            </a:graphic>
+          </wp:inline>
+        </w:drawing>
       </w:r>
     </w:p>
     <w:p>
       <w:pPr>
         <w:pStyle w:val="Corpsdetexte"/>
-        <w:rPr>
-          <w:lang w:val="en-US"/>
-        </w:rPr>
-      </w:pPr>
-      <w:r>
-        <w:rPr>
-          <w:lang w:val="en-US"/>
-        </w:rPr>
-        <w:t>As shown in fig1, w</w:t>
-      </w:r>
-      <w:r>
-        <w:rPr>
-          <w:lang w:val="en-US"/>
-        </w:rPr>
-        <w:t xml:space="preserve">e can see the correlation between the polluting elements measured and its ground </w:t>
-      </w:r>
-      <w:proofErr w:type="spellStart"/>
-      <w:r>
-        <w:rPr>
-          <w:lang w:val="en-US"/>
-        </w:rPr>
-        <w:t>trurh</w:t>
-      </w:r>
-      <w:proofErr w:type="spellEnd"/>
-      <w:r>
-        <w:rPr>
-          <w:lang w:val="en-US"/>
-        </w:rPr>
-        <w:t xml:space="preserve"> are very related to each other. We can also see the C6H6, is related to most of the measurement, as well as CO GT and NMHC GT don’t have much links to others. </w:t>
-      </w:r>
+        <w:ind w:firstLine="0pt"/>
+        <w:rPr>
+          <w:lang w:val="en-US"/>
+        </w:rPr>
+        <w:sectPr>
+          <w:type w:val="continuous"/>
+          <w:pgSz w:w="595.30pt" w:h="841.90pt" w:code="9"/>
+          <w:pgMar w:top="54pt" w:right="45.35pt" w:bottom="72pt" w:left="45.35pt" w:header="36pt" w:footer="36pt" w:gutter="0pt"/>
+          <w:cols w:space="18pt"/>
+          <w:docGrid w:linePitch="360"/>
+        </w:sectPr>
+      </w:pPr>
     </w:p>
     <w:p>
       <w:pPr>
@@ -560,14 +674,184 @@
     <w:p>
       <w:pPr>
         <w:pStyle w:val="Corpsdetexte"/>
-        <w:rPr>
-          <w:lang w:val="en-US"/>
-        </w:rPr>
-      </w:pPr>
+      </w:pPr>
+      <w:r>
+        <w:lastRenderedPageBreak/>
+        <w:t xml:space="preserve">Fig. </w:t>
+      </w:r>
+      <w:r>
+        <w:rPr>
+          <w:lang w:val="en-US"/>
+        </w:rPr>
+        <w:t>2</w:t>
+      </w:r>
+      <w:r>
+        <w:t xml:space="preserve">. </w:t>
+      </w:r>
+      <w:r>
+        <w:rPr>
+          <w:lang w:val="en-US"/>
+        </w:rPr>
+        <w:t>Feature Distribution</w:t>
+      </w:r>
+      <w:r>
+        <w:t xml:space="preserve"> </w:t>
+      </w:r>
     </w:p>
     <w:p>
       <w:pPr>
         <w:pStyle w:val="Corpsdetexte"/>
+        <w:ind w:firstLine="0pt"/>
+        <w:rPr>
+          <w:lang w:val="en-US"/>
+        </w:rPr>
+      </w:pPr>
+    </w:p>
+    <w:p>
+      <w:pPr>
+        <w:pStyle w:val="Corpsdetexte"/>
+        <w:rPr>
+          <w:lang w:val="en-US"/>
+        </w:rPr>
+      </w:pPr>
+    </w:p>
+    <w:p>
+      <w:pPr>
+        <w:pStyle w:val="Corpsdetexte"/>
+        <w:rPr>
+          <w:lang w:val="en-US"/>
+        </w:rPr>
+      </w:pPr>
+      <w:r>
+        <w:rPr>
+          <w:lang w:val="en-US"/>
+        </w:rPr>
+        <w:t xml:space="preserve">We can see that in Fig 2, most of the data is correct and doesn’t need further data cleaning except for a scaling later on. </w:t>
+      </w:r>
+    </w:p>
+    <w:p>
+      <w:pPr>
+        <w:pStyle w:val="Titre2"/>
+      </w:pPr>
+      <w:r>
+        <w:t>Requirement</w:t>
+      </w:r>
+    </w:p>
+    <w:p>
+      <w:pPr>
+        <w:jc w:val="both"/>
+      </w:pPr>
+      <w:r>
+        <w:t>Some requirement that are in existing research. For temperature and light sensors some Neural Network (</w:t>
+      </w:r>
+      <w:r>
+        <w:t>NN</w:t>
+      </w:r>
+      <w:r>
+        <w:t xml:space="preserve">) were develop </w:t>
+      </w:r>
+      <w:r>
+        <w:t>for [</w:t>
+      </w:r>
+      <w:r>
+        <w:t xml:space="preserve">1]. </w:t>
+      </w:r>
+    </w:p>
+    <w:p>
+      <w:pPr>
+        <w:jc w:val="both"/>
+      </w:pPr>
+      <w:r>
+        <w:t>Also ML based calibration can handle over time drift, and environment variability, improving long time accuracy [2].</w:t>
+      </w:r>
+    </w:p>
+    <w:p>
+      <w:pPr>
+        <w:jc w:val="both"/>
+      </w:pPr>
+    </w:p>
+    <w:p>
+      <w:pPr>
+        <w:jc w:val="both"/>
+      </w:pPr>
+      <w:r>
+        <w:t>List of requirement:</w:t>
+      </w:r>
+    </w:p>
+    <w:p>
+      <w:pPr>
+        <w:pStyle w:val="Paragraphedeliste"/>
+        <w:numPr>
+          <w:ilvl w:val="0"/>
+          <w:numId w:val="26"/>
+        </w:numPr>
+        <w:jc w:val="both"/>
+      </w:pPr>
+      <w:r>
+        <w:t xml:space="preserve">Acquire </w:t>
+      </w:r>
+      <w:r>
+        <w:t>Data</w:t>
+      </w:r>
+    </w:p>
+    <w:p>
+      <w:pPr>
+        <w:pStyle w:val="Paragraphedeliste"/>
+        <w:numPr>
+          <w:ilvl w:val="0"/>
+          <w:numId w:val="26"/>
+        </w:numPr>
+        <w:jc w:val="both"/>
+      </w:pPr>
+      <w:r>
+        <w:t xml:space="preserve">Choosing </w:t>
+      </w:r>
+      <w:r>
+        <w:t>Model</w:t>
+      </w:r>
+    </w:p>
+    <w:p>
+      <w:pPr>
+        <w:pStyle w:val="Paragraphedeliste"/>
+        <w:numPr>
+          <w:ilvl w:val="0"/>
+          <w:numId w:val="26"/>
+        </w:numPr>
+        <w:jc w:val="both"/>
+      </w:pPr>
+      <w:r>
+        <w:t>Model Training and validation</w:t>
+      </w:r>
+    </w:p>
+    <w:p>
+      <w:pPr>
+        <w:pStyle w:val="Paragraphedeliste"/>
+        <w:numPr>
+          <w:ilvl w:val="0"/>
+          <w:numId w:val="26"/>
+        </w:numPr>
+        <w:jc w:val="both"/>
+      </w:pPr>
+      <w:r>
+        <w:t>Figure of merits</w:t>
+      </w:r>
+    </w:p>
+    <w:p>
+      <w:pPr>
+        <w:pStyle w:val="Paragraphedeliste"/>
+        <w:numPr>
+          <w:ilvl w:val="0"/>
+          <w:numId w:val="26"/>
+        </w:numPr>
+        <w:jc w:val="both"/>
+      </w:pPr>
+      <w:r>
+        <w:t>Documentation</w:t>
+      </w:r>
+    </w:p>
+    <w:p>
+      <w:pPr>
+        <w:pStyle w:val="Corpsdetexte"/>
         <w:rPr>
           <w:lang w:val="en-US"/>
         </w:rPr>
@@ -578,7 +862,18 @@
         <w:pStyle w:val="Titre1"/>
       </w:pPr>
       <w:r>
-        <w:t>Ease of Use</w:t>
+        <w:t>Algorithm</w:t>
+      </w:r>
+      <w:r>
+        <w:rPr>
+          <w:rFonts w:ascii="Helvetica" w:hAnsi="Helvetica"/>
+          <w:color w:val="2D3B45"/>
+          <w:shd w:val="clear" w:color="auto" w:fill="FFFFFF"/>
+        </w:rPr>
+        <w:t xml:space="preserve"> </w:t>
+      </w:r>
+      <w:r>
+        <w:t>Design</w:t>
       </w:r>
     </w:p>
     <w:p>
@@ -586,29 +881,442 @@
         <w:pStyle w:val="Titre2"/>
       </w:pPr>
       <w:r>
-        <w:t xml:space="preserve">Selecting a </w:t>
-      </w:r>
-      <w:r>
-        <w:t>Template</w:t>
-      </w:r>
-      <w:r>
-        <w:t xml:space="preserve"> (Heading 2)</w:t>
+        <w:t>Data Analysis</w:t>
       </w:r>
     </w:p>
     <w:p>
       <w:pPr>
         <w:pStyle w:val="Corpsdetexte"/>
-      </w:pPr>
-      <w:r>
-        <w:t xml:space="preserve">First, </w:t>
-      </w:r>
-      <w:proofErr w:type="spellStart"/>
-      <w:r>
-        <w:t>confirm</w:t>
-      </w:r>
-      <w:proofErr w:type="spellEnd"/>
-      <w:r>
-        <w:t xml:space="preserve"> </w:t>
+        <w:rPr>
+          <w:lang w:val="en-US"/>
+        </w:rPr>
+      </w:pPr>
+      <w:proofErr w:type="spellStart"/>
+      <w:r>
+        <w:t>First</w:t>
+      </w:r>
+      <w:r>
+        <w:rPr>
+          <w:lang w:val="en-US"/>
+        </w:rPr>
+        <w:t>ly</w:t>
+      </w:r>
+      <w:proofErr w:type="spellEnd"/>
+      <w:r>
+        <w:rPr>
+          <w:lang w:val="en-US"/>
+        </w:rPr>
+        <w:t xml:space="preserve"> we fetch the data</w:t>
+      </w:r>
+      <w:r>
+        <w:t>,</w:t>
+      </w:r>
+      <w:r>
+        <w:rPr>
+          <w:lang w:val="en-US"/>
+        </w:rPr>
+        <w:t xml:space="preserve"> </w:t>
+      </w:r>
+      <w:r>
+        <w:rPr>
+          <w:lang w:val="en-US"/>
+        </w:rPr>
+        <w:t xml:space="preserve">then, as said in the first part, we </w:t>
+      </w:r>
+      <w:r>
+        <w:rPr>
+          <w:lang w:val="en-US"/>
+        </w:rPr>
+        <w:t xml:space="preserve">then separate the feature form the target, y, the target, will take all of the GT value, x will take the rest, we will build a Recurrent NN so we keep time in a variable call X_RNN, whereas X will not have time or date. </w:t>
+      </w:r>
+    </w:p>
+    <w:p>
+      <w:pPr>
+        <w:pStyle w:val="Corpsdetexte"/>
+        <w:rPr>
+          <w:lang w:val="en-US"/>
+        </w:rPr>
+      </w:pPr>
+      <w:r>
+        <w:rPr>
+          <w:lang w:val="en-US"/>
+        </w:rPr>
+        <w:t xml:space="preserve">After that we need to scale the data, firstly we will </w:t>
+      </w:r>
+      <w:r>
+        <w:rPr>
+          <w:lang w:val="en-US"/>
+        </w:rPr>
+        <w:t xml:space="preserve">need to transform the data into numerical value, like 2004 for year, 10 for month, 23 for day, 18 for hour instead of the usual 23/10/2004 and 18:00, we also have day of the week, after that we will add cyclical encoding for the time and day of the week, using cos and sin to have a cycle.  </w:t>
+      </w:r>
+    </w:p>
+    <w:p>
+      <w:pPr>
+        <w:pStyle w:val="Corpsdetexte"/>
+        <w:rPr>
+          <w:lang w:val="en-US"/>
+        </w:rPr>
+      </w:pPr>
+      <w:r>
+        <w:rPr>
+          <w:lang w:val="en-US"/>
+        </w:rPr>
+        <w:t xml:space="preserve">After all of that we need to do the real scaling we just import standards scaler and scale X and X_RNN as well as y, we need to scale the data for </w:t>
+      </w:r>
+      <w:r>
+        <w:rPr>
+          <w:lang w:val="en-US"/>
+        </w:rPr>
+        <w:t xml:space="preserve">having a better consistency, better metrics calculation, and it prevents certain data to be too dominant compare to others. </w:t>
+      </w:r>
+    </w:p>
+    <w:p>
+      <w:pPr>
+        <w:pStyle w:val="Corpsdetexte"/>
+        <w:rPr>
+          <w:lang w:val="en-US"/>
+        </w:rPr>
+      </w:pPr>
+      <w:r>
+        <w:rPr>
+          <w:lang w:val="en-US"/>
+        </w:rPr>
+        <w:t xml:space="preserve">After we split the data between X </w:t>
+      </w:r>
+      <w:proofErr w:type="gramStart"/>
+      <w:r>
+        <w:rPr>
+          <w:lang w:val="en-US"/>
+        </w:rPr>
+        <w:t>train</w:t>
+      </w:r>
+      <w:proofErr w:type="gramEnd"/>
+      <w:r>
+        <w:rPr>
+          <w:lang w:val="en-US"/>
+        </w:rPr>
+        <w:t xml:space="preserve"> X test y train y test as usual but we also have X train RNN and y test RNN which contains the date and time.</w:t>
+      </w:r>
+    </w:p>
+    <w:p>
+      <w:pPr>
+        <w:pStyle w:val="Corpsdetexte"/>
+        <w:rPr>
+          <w:lang w:val="en-US"/>
+        </w:rPr>
+      </w:pPr>
+    </w:p>
+    <w:p>
+      <w:pPr>
+        <w:pStyle w:val="Corpsdetexte"/>
+        <w:rPr>
+          <w:lang w:val="en-US"/>
+        </w:rPr>
+      </w:pPr>
+    </w:p>
+    <w:p>
+      <w:pPr>
+        <w:pStyle w:val="Titre1"/>
+      </w:pPr>
+      <w:r>
+        <w:t xml:space="preserve">Prepare Your Paper </w:t>
+      </w:r>
+      <w:r>
+        <w:t>Before</w:t>
+      </w:r>
+      <w:r>
+        <w:t xml:space="preserve"> Styling</w:t>
+      </w:r>
+    </w:p>
+    <w:p>
+      <w:pPr>
+        <w:pStyle w:val="Corpsdetexte"/>
+        <w:rPr>
+          <w:lang w:val="en-US"/>
+        </w:rPr>
+      </w:pPr>
+      <w:proofErr w:type="spellStart"/>
+      <w:r>
+        <w:t>Before</w:t>
+      </w:r>
+      <w:proofErr w:type="spellEnd"/>
+      <w:r>
+        <w:t xml:space="preserve"> </w:t>
+      </w:r>
+      <w:proofErr w:type="spellStart"/>
+      <w:r>
+        <w:t>you</w:t>
+      </w:r>
+      <w:proofErr w:type="spellEnd"/>
+      <w:r>
+        <w:t xml:space="preserve"> </w:t>
+      </w:r>
+      <w:proofErr w:type="spellStart"/>
+      <w:r>
+        <w:t>begin</w:t>
+      </w:r>
+      <w:proofErr w:type="spellEnd"/>
+      <w:r>
+        <w:t xml:space="preserve"> to format </w:t>
+      </w:r>
+      <w:proofErr w:type="spellStart"/>
+      <w:r>
+        <w:t>your</w:t>
+      </w:r>
+      <w:proofErr w:type="spellEnd"/>
+      <w:r>
+        <w:t xml:space="preserve"> </w:t>
+      </w:r>
+      <w:proofErr w:type="spellStart"/>
+      <w:r>
+        <w:t>paper</w:t>
+      </w:r>
+      <w:proofErr w:type="spellEnd"/>
+      <w:r>
+        <w:t xml:space="preserve">, first </w:t>
+      </w:r>
+      <w:proofErr w:type="spellStart"/>
+      <w:r>
+        <w:t>write</w:t>
+      </w:r>
+      <w:proofErr w:type="spellEnd"/>
+      <w:r>
+        <w:t xml:space="preserve"> and </w:t>
+      </w:r>
+      <w:proofErr w:type="spellStart"/>
+      <w:r>
+        <w:t>save</w:t>
+      </w:r>
+      <w:proofErr w:type="spellEnd"/>
+      <w:r>
+        <w:t xml:space="preserve"> the content as a </w:t>
+      </w:r>
+      <w:proofErr w:type="spellStart"/>
+      <w:r>
+        <w:t>separate</w:t>
+      </w:r>
+      <w:proofErr w:type="spellEnd"/>
+      <w:r>
+        <w:t xml:space="preserve"> </w:t>
+      </w:r>
+      <w:proofErr w:type="spellStart"/>
+      <w:r>
+        <w:t>text</w:t>
+      </w:r>
+      <w:proofErr w:type="spellEnd"/>
+      <w:r>
+        <w:t xml:space="preserve"> file. </w:t>
+      </w:r>
+      <w:r>
+        <w:rPr>
+          <w:lang w:val="en-US"/>
+        </w:rPr>
+        <w:t>Complete all content and organizational editing before formatting. Please note sections A-D below for more information on proofreading, spelling and grammar.</w:t>
+      </w:r>
+    </w:p>
+    <w:p>
+      <w:pPr>
+        <w:pStyle w:val="Corpsdetexte"/>
+      </w:pPr>
+      <w:proofErr w:type="spellStart"/>
+      <w:r>
+        <w:t>Keep</w:t>
+      </w:r>
+      <w:proofErr w:type="spellEnd"/>
+      <w:r>
+        <w:t xml:space="preserve"> </w:t>
+      </w:r>
+      <w:proofErr w:type="spellStart"/>
+      <w:r>
+        <w:t>your</w:t>
+      </w:r>
+      <w:proofErr w:type="spellEnd"/>
+      <w:r>
+        <w:t xml:space="preserve"> </w:t>
+      </w:r>
+      <w:proofErr w:type="spellStart"/>
+      <w:r>
+        <w:t>text</w:t>
+      </w:r>
+      <w:proofErr w:type="spellEnd"/>
+      <w:r>
+        <w:t xml:space="preserve"> and </w:t>
+      </w:r>
+      <w:proofErr w:type="spellStart"/>
+      <w:r>
+        <w:t>graphic</w:t>
+      </w:r>
+      <w:proofErr w:type="spellEnd"/>
+      <w:r>
+        <w:t xml:space="preserve"> files </w:t>
+      </w:r>
+      <w:proofErr w:type="spellStart"/>
+      <w:r>
+        <w:t>separate</w:t>
+      </w:r>
+      <w:proofErr w:type="spellEnd"/>
+      <w:r>
+        <w:t xml:space="preserve"> </w:t>
+      </w:r>
+      <w:proofErr w:type="spellStart"/>
+      <w:r>
+        <w:t>until</w:t>
+      </w:r>
+      <w:proofErr w:type="spellEnd"/>
+      <w:r>
+        <w:t xml:space="preserve"> </w:t>
+      </w:r>
+      <w:proofErr w:type="spellStart"/>
+      <w:r>
+        <w:t>after</w:t>
+      </w:r>
+      <w:proofErr w:type="spellEnd"/>
+      <w:r>
+        <w:t xml:space="preserve"> the </w:t>
+      </w:r>
+      <w:proofErr w:type="spellStart"/>
+      <w:r>
+        <w:t>text</w:t>
+      </w:r>
+      <w:proofErr w:type="spellEnd"/>
+      <w:r>
+        <w:t xml:space="preserve"> has been </w:t>
+      </w:r>
+      <w:proofErr w:type="spellStart"/>
+      <w:r>
+        <w:t>formatted</w:t>
+      </w:r>
+      <w:proofErr w:type="spellEnd"/>
+      <w:r>
+        <w:t xml:space="preserve"> and </w:t>
+      </w:r>
+      <w:proofErr w:type="spellStart"/>
+      <w:r>
+        <w:t>styled</w:t>
+      </w:r>
+      <w:proofErr w:type="spellEnd"/>
+      <w:r>
+        <w:t xml:space="preserve">. Do not use hard </w:t>
+      </w:r>
+      <w:proofErr w:type="spellStart"/>
+      <w:r>
+        <w:t>tabs</w:t>
+      </w:r>
+      <w:proofErr w:type="spellEnd"/>
+      <w:r>
+        <w:t xml:space="preserve">, and </w:t>
+      </w:r>
+      <w:proofErr w:type="spellStart"/>
+      <w:r>
+        <w:t>limit</w:t>
+      </w:r>
+      <w:proofErr w:type="spellEnd"/>
+      <w:r>
+        <w:t xml:space="preserve"> use of hard </w:t>
+      </w:r>
+      <w:proofErr w:type="spellStart"/>
+      <w:r>
+        <w:t>returns</w:t>
+      </w:r>
+      <w:proofErr w:type="spellEnd"/>
+      <w:r>
+        <w:t xml:space="preserve"> to </w:t>
+      </w:r>
+      <w:proofErr w:type="spellStart"/>
+      <w:r>
+        <w:t>only</w:t>
+      </w:r>
+      <w:proofErr w:type="spellEnd"/>
+      <w:r>
+        <w:t xml:space="preserve"> one return at the end of a </w:t>
+      </w:r>
+      <w:proofErr w:type="spellStart"/>
+      <w:r>
+        <w:t>paragraph</w:t>
+      </w:r>
+      <w:proofErr w:type="spellEnd"/>
+      <w:r>
+        <w:t xml:space="preserve">. Do not </w:t>
+      </w:r>
+      <w:proofErr w:type="spellStart"/>
+      <w:r>
+        <w:t>add</w:t>
+      </w:r>
+      <w:proofErr w:type="spellEnd"/>
+      <w:r>
+        <w:t xml:space="preserve"> </w:t>
+      </w:r>
+      <w:proofErr w:type="spellStart"/>
+      <w:r>
+        <w:t>any</w:t>
+      </w:r>
+      <w:proofErr w:type="spellEnd"/>
+      <w:r>
+        <w:t xml:space="preserve"> </w:t>
+      </w:r>
+      <w:proofErr w:type="spellStart"/>
+      <w:r>
+        <w:t>kind</w:t>
+      </w:r>
+      <w:proofErr w:type="spellEnd"/>
+      <w:r>
+        <w:t xml:space="preserve"> of pagination </w:t>
+      </w:r>
+      <w:proofErr w:type="spellStart"/>
+      <w:r>
+        <w:t>anywhere</w:t>
+      </w:r>
+      <w:proofErr w:type="spellEnd"/>
+      <w:r>
+        <w:t xml:space="preserve"> in the </w:t>
+      </w:r>
+      <w:proofErr w:type="spellStart"/>
+      <w:r>
+        <w:t>paper</w:t>
+      </w:r>
+      <w:proofErr w:type="spellEnd"/>
+      <w:r>
+        <w:t xml:space="preserve">. Do not </w:t>
+      </w:r>
+      <w:proofErr w:type="spellStart"/>
+      <w:r>
+        <w:t>number</w:t>
+      </w:r>
+      <w:proofErr w:type="spellEnd"/>
+      <w:r>
+        <w:t xml:space="preserve"> </w:t>
+      </w:r>
+      <w:proofErr w:type="spellStart"/>
+      <w:r>
+        <w:t>text</w:t>
+      </w:r>
+      <w:proofErr w:type="spellEnd"/>
+      <w:r>
+        <w:t xml:space="preserve"> </w:t>
+      </w:r>
+      <w:proofErr w:type="spellStart"/>
+      <w:r>
+        <w:t>heads</w:t>
+      </w:r>
+      <w:proofErr w:type="spellEnd"/>
+      <w:r>
+        <w:t xml:space="preserve">-the </w:t>
+      </w:r>
+      <w:proofErr w:type="spellStart"/>
+      <w:r>
+        <w:t>template</w:t>
+      </w:r>
+      <w:proofErr w:type="spellEnd"/>
+      <w:r>
+        <w:t xml:space="preserve"> </w:t>
+      </w:r>
+      <w:proofErr w:type="spellStart"/>
+      <w:r>
+        <w:t>will</w:t>
+      </w:r>
+      <w:proofErr w:type="spellEnd"/>
+      <w:r>
+        <w:t xml:space="preserve"> do </w:t>
       </w:r>
       <w:proofErr w:type="spellStart"/>
       <w:r>
@@ -616,7 +1324,7 @@
       </w:r>
       <w:proofErr w:type="spellEnd"/>
       <w:r>
-        <w:t xml:space="preserve"> </w:t>
+        <w:t xml:space="preserve"> for </w:t>
       </w:r>
       <w:proofErr w:type="spellStart"/>
       <w:r>
@@ -624,140 +1332,6 @@
       </w:r>
       <w:proofErr w:type="spellEnd"/>
       <w:r>
-        <w:t xml:space="preserve"> have the correct </w:t>
-      </w:r>
-      <w:proofErr w:type="spellStart"/>
-      <w:r>
-        <w:t>template</w:t>
-      </w:r>
-      <w:proofErr w:type="spellEnd"/>
-      <w:r>
-        <w:t xml:space="preserve"> for </w:t>
-      </w:r>
-      <w:proofErr w:type="spellStart"/>
-      <w:r>
-        <w:t>your</w:t>
-      </w:r>
-      <w:proofErr w:type="spellEnd"/>
-      <w:r>
-        <w:t xml:space="preserve"> </w:t>
-      </w:r>
-      <w:proofErr w:type="spellStart"/>
-      <w:r>
-        <w:t>paper</w:t>
-      </w:r>
-      <w:proofErr w:type="spellEnd"/>
-      <w:r>
-        <w:t xml:space="preserve"> size. This </w:t>
-      </w:r>
-      <w:proofErr w:type="spellStart"/>
-      <w:r>
-        <w:t>template</w:t>
-      </w:r>
-      <w:proofErr w:type="spellEnd"/>
-      <w:r>
-        <w:t xml:space="preserve"> has been </w:t>
-      </w:r>
-      <w:proofErr w:type="spellStart"/>
-      <w:r>
-        <w:t>tailored</w:t>
-      </w:r>
-      <w:proofErr w:type="spellEnd"/>
-      <w:r>
-        <w:t xml:space="preserve"> for output on the </w:t>
-      </w:r>
-      <w:r>
-        <w:rPr>
-          <w:lang w:val="en-US"/>
-        </w:rPr>
-        <w:t>A4</w:t>
-      </w:r>
-      <w:r>
-        <w:t xml:space="preserve"> </w:t>
-      </w:r>
-      <w:proofErr w:type="spellStart"/>
-      <w:r>
-        <w:t>paper</w:t>
-      </w:r>
-      <w:proofErr w:type="spellEnd"/>
-      <w:r>
-        <w:t xml:space="preserve"> size. If </w:t>
-      </w:r>
-      <w:proofErr w:type="spellStart"/>
-      <w:r>
-        <w:t>you</w:t>
-      </w:r>
-      <w:proofErr w:type="spellEnd"/>
-      <w:r>
-        <w:t xml:space="preserve"> are </w:t>
-      </w:r>
-      <w:proofErr w:type="spellStart"/>
-      <w:r>
-        <w:t>using</w:t>
-      </w:r>
-      <w:proofErr w:type="spellEnd"/>
-      <w:r>
-        <w:t xml:space="preserve"> </w:t>
-      </w:r>
-      <w:r>
-        <w:rPr>
-          <w:lang w:val="en-US"/>
-        </w:rPr>
-        <w:t>US letter</w:t>
-      </w:r>
-      <w:r>
-        <w:t>-</w:t>
-      </w:r>
-      <w:proofErr w:type="spellStart"/>
-      <w:r>
-        <w:t>sized</w:t>
-      </w:r>
-      <w:proofErr w:type="spellEnd"/>
-      <w:r>
-        <w:t xml:space="preserve"> </w:t>
-      </w:r>
-      <w:proofErr w:type="spellStart"/>
-      <w:r>
-        <w:t>paper</w:t>
-      </w:r>
-      <w:proofErr w:type="spellEnd"/>
-      <w:r>
-        <w:t xml:space="preserve">, </w:t>
-      </w:r>
-      <w:proofErr w:type="spellStart"/>
-      <w:r>
-        <w:t>please</w:t>
-      </w:r>
-      <w:proofErr w:type="spellEnd"/>
-      <w:r>
-        <w:t xml:space="preserve"> close </w:t>
-      </w:r>
-      <w:proofErr w:type="spellStart"/>
-      <w:r>
-        <w:t>this</w:t>
-      </w:r>
-      <w:proofErr w:type="spellEnd"/>
-      <w:r>
-        <w:t xml:space="preserve"> file and </w:t>
-      </w:r>
-      <w:proofErr w:type="spellStart"/>
-      <w:r>
-        <w:t>download</w:t>
-      </w:r>
-      <w:proofErr w:type="spellEnd"/>
-      <w:r>
-        <w:t xml:space="preserve"> the </w:t>
-      </w:r>
-      <w:r>
-        <w:rPr>
-          <w:lang w:val="en-US"/>
-        </w:rPr>
-        <w:t xml:space="preserve">Microsoft Word, Letter </w:t>
-      </w:r>
-      <w:r>
-        <w:t>file</w:t>
-      </w:r>
-      <w:r>
         <w:t>.</w:t>
       </w:r>
     </w:p>
@@ -766,3372 +1340,34 @@
         <w:pStyle w:val="Titre2"/>
       </w:pPr>
       <w:r>
-        <w:t>Maintaining the Integrity of the Specifications</w:t>
+        <w:t>Abbreviations</w:t>
+      </w:r>
+      <w:r>
+        <w:t xml:space="preserve"> and Acronyms</w:t>
       </w:r>
     </w:p>
     <w:p>
       <w:pPr>
         <w:pStyle w:val="Corpsdetexte"/>
       </w:pPr>
-      <w:r>
-        <w:t xml:space="preserve">The </w:t>
-      </w:r>
-      <w:proofErr w:type="spellStart"/>
-      <w:r>
-        <w:t>template</w:t>
-      </w:r>
-      <w:proofErr w:type="spellEnd"/>
-      <w:r>
-        <w:t xml:space="preserve"> </w:t>
-      </w:r>
-      <w:proofErr w:type="spellStart"/>
-      <w:r>
-        <w:t>is</w:t>
-      </w:r>
-      <w:proofErr w:type="spellEnd"/>
-      <w:r>
-        <w:t xml:space="preserve"> </w:t>
-      </w:r>
-      <w:proofErr w:type="spellStart"/>
-      <w:r>
-        <w:t>used</w:t>
-      </w:r>
-      <w:proofErr w:type="spellEnd"/>
-      <w:r>
-        <w:t xml:space="preserve"> to format </w:t>
-      </w:r>
-      <w:proofErr w:type="spellStart"/>
-      <w:r>
-        <w:t>your</w:t>
-      </w:r>
-      <w:proofErr w:type="spellEnd"/>
-      <w:r>
-        <w:t xml:space="preserve"> </w:t>
-      </w:r>
-      <w:proofErr w:type="spellStart"/>
-      <w:r>
-        <w:t>paper</w:t>
-      </w:r>
-      <w:proofErr w:type="spellEnd"/>
-      <w:r>
-        <w:t xml:space="preserve"> and style the </w:t>
-      </w:r>
-      <w:proofErr w:type="spellStart"/>
-      <w:r>
-        <w:t>text</w:t>
-      </w:r>
-      <w:proofErr w:type="spellEnd"/>
-      <w:r>
-        <w:t xml:space="preserve">. All </w:t>
-      </w:r>
-      <w:proofErr w:type="spellStart"/>
-      <w:r>
-        <w:t>margins</w:t>
-      </w:r>
-      <w:proofErr w:type="spellEnd"/>
-      <w:r>
-        <w:t xml:space="preserve">, </w:t>
-      </w:r>
-      <w:proofErr w:type="spellStart"/>
-      <w:r>
-        <w:t>column</w:t>
-      </w:r>
-      <w:proofErr w:type="spellEnd"/>
-      <w:r>
-        <w:t xml:space="preserve"> </w:t>
-      </w:r>
-      <w:proofErr w:type="spellStart"/>
-      <w:r>
-        <w:t>widths</w:t>
-      </w:r>
-      <w:proofErr w:type="spellEnd"/>
-      <w:r>
-        <w:t xml:space="preserve">, line </w:t>
-      </w:r>
-      <w:proofErr w:type="spellStart"/>
-      <w:r>
-        <w:t>spaces</w:t>
-      </w:r>
-      <w:proofErr w:type="spellEnd"/>
-      <w:r>
-        <w:t xml:space="preserve">, and </w:t>
-      </w:r>
-      <w:proofErr w:type="spellStart"/>
-      <w:r>
-        <w:t>text</w:t>
-      </w:r>
-      <w:proofErr w:type="spellEnd"/>
-      <w:r>
-        <w:t xml:space="preserve"> fonts are </w:t>
-      </w:r>
-      <w:proofErr w:type="spellStart"/>
-      <w:r>
-        <w:t>prescribed</w:t>
-      </w:r>
-      <w:proofErr w:type="spellEnd"/>
-      <w:r>
-        <w:t xml:space="preserve">; </w:t>
-      </w:r>
-      <w:proofErr w:type="spellStart"/>
-      <w:r>
-        <w:t>please</w:t>
-      </w:r>
-      <w:proofErr w:type="spellEnd"/>
-      <w:r>
-        <w:t xml:space="preserve"> do not alter </w:t>
-      </w:r>
-      <w:proofErr w:type="spellStart"/>
-      <w:r>
-        <w:t>them</w:t>
-      </w:r>
-      <w:proofErr w:type="spellEnd"/>
-      <w:r>
-        <w:t xml:space="preserve">. You </w:t>
-      </w:r>
-      <w:proofErr w:type="spellStart"/>
-      <w:r>
-        <w:t>may</w:t>
-      </w:r>
-      <w:proofErr w:type="spellEnd"/>
-      <w:r>
-        <w:t xml:space="preserve"> note </w:t>
-      </w:r>
-      <w:proofErr w:type="spellStart"/>
-      <w:r>
-        <w:t>peculiarities</w:t>
-      </w:r>
-      <w:proofErr w:type="spellEnd"/>
-      <w:r>
-        <w:t xml:space="preserve">. For </w:t>
-      </w:r>
-      <w:proofErr w:type="spellStart"/>
-      <w:r>
-        <w:t>example</w:t>
-      </w:r>
-      <w:proofErr w:type="spellEnd"/>
-      <w:r>
-        <w:t xml:space="preserve">, the </w:t>
-      </w:r>
-      <w:proofErr w:type="spellStart"/>
-      <w:r>
-        <w:t>head</w:t>
-      </w:r>
-      <w:proofErr w:type="spellEnd"/>
-      <w:r>
-        <w:t xml:space="preserve"> </w:t>
-      </w:r>
-      <w:proofErr w:type="spellStart"/>
-      <w:r>
-        <w:t>margin</w:t>
-      </w:r>
-      <w:proofErr w:type="spellEnd"/>
-      <w:r>
-        <w:t xml:space="preserve"> in </w:t>
-      </w:r>
-      <w:proofErr w:type="spellStart"/>
-      <w:r>
-        <w:t>this</w:t>
-      </w:r>
-      <w:proofErr w:type="spellEnd"/>
-      <w:r>
-        <w:t xml:space="preserve"> </w:t>
-      </w:r>
-      <w:proofErr w:type="spellStart"/>
-      <w:r>
-        <w:t>template</w:t>
-      </w:r>
-      <w:proofErr w:type="spellEnd"/>
-      <w:r>
-        <w:t xml:space="preserve"> </w:t>
-      </w:r>
-      <w:proofErr w:type="spellStart"/>
-      <w:r>
-        <w:t>measures</w:t>
-      </w:r>
-      <w:proofErr w:type="spellEnd"/>
-      <w:r>
-        <w:t xml:space="preserve"> </w:t>
-      </w:r>
-      <w:proofErr w:type="spellStart"/>
-      <w:r>
-        <w:t>proportionately</w:t>
-      </w:r>
-      <w:proofErr w:type="spellEnd"/>
-      <w:r>
-        <w:t xml:space="preserve"> more </w:t>
-      </w:r>
-      <w:proofErr w:type="spellStart"/>
-      <w:r>
-        <w:t>than</w:t>
-      </w:r>
-      <w:proofErr w:type="spellEnd"/>
-      <w:r>
-        <w:t xml:space="preserve"> </w:t>
-      </w:r>
-      <w:proofErr w:type="spellStart"/>
-      <w:r>
-        <w:t>is</w:t>
-      </w:r>
-      <w:proofErr w:type="spellEnd"/>
-      <w:r>
-        <w:t xml:space="preserve"> </w:t>
-      </w:r>
-      <w:proofErr w:type="spellStart"/>
-      <w:r>
-        <w:t>customary</w:t>
-      </w:r>
-      <w:proofErr w:type="spellEnd"/>
-      <w:r>
-        <w:t xml:space="preserve">. This </w:t>
-      </w:r>
-      <w:proofErr w:type="spellStart"/>
-      <w:r>
-        <w:t>measurement</w:t>
-      </w:r>
-      <w:proofErr w:type="spellEnd"/>
-      <w:r>
-        <w:t xml:space="preserve"> and </w:t>
-      </w:r>
-      <w:proofErr w:type="spellStart"/>
-      <w:r>
-        <w:t>others</w:t>
-      </w:r>
-      <w:proofErr w:type="spellEnd"/>
-      <w:r>
-        <w:t xml:space="preserve"> are </w:t>
-      </w:r>
-      <w:proofErr w:type="spellStart"/>
-      <w:r>
-        <w:t>deliberate</w:t>
-      </w:r>
-      <w:proofErr w:type="spellEnd"/>
-      <w:r>
-        <w:t xml:space="preserve">, </w:t>
-      </w:r>
-      <w:proofErr w:type="spellStart"/>
-      <w:r>
-        <w:t>using</w:t>
-      </w:r>
-      <w:proofErr w:type="spellEnd"/>
-      <w:r>
-        <w:t xml:space="preserve"> </w:t>
-      </w:r>
-      <w:proofErr w:type="spellStart"/>
-      <w:r>
-        <w:t>specifications</w:t>
-      </w:r>
-      <w:proofErr w:type="spellEnd"/>
-      <w:r>
-        <w:t xml:space="preserve"> </w:t>
-      </w:r>
-      <w:proofErr w:type="spellStart"/>
-      <w:r>
-        <w:t>that</w:t>
-      </w:r>
-      <w:proofErr w:type="spellEnd"/>
-      <w:r>
-        <w:t xml:space="preserve"> </w:t>
-      </w:r>
-      <w:proofErr w:type="spellStart"/>
-      <w:r>
-        <w:t>anticipate</w:t>
-      </w:r>
-      <w:proofErr w:type="spellEnd"/>
-      <w:r>
-        <w:t xml:space="preserve"> </w:t>
-      </w:r>
-      <w:proofErr w:type="spellStart"/>
-      <w:r>
-        <w:t>your</w:t>
-      </w:r>
-      <w:proofErr w:type="spellEnd"/>
-      <w:r>
-        <w:t xml:space="preserve"> </w:t>
-      </w:r>
-      <w:proofErr w:type="spellStart"/>
-      <w:r>
-        <w:t>paper</w:t>
-      </w:r>
-      <w:proofErr w:type="spellEnd"/>
-      <w:r>
-        <w:t xml:space="preserve"> as one part of the </w:t>
-      </w:r>
-      <w:proofErr w:type="spellStart"/>
-      <w:r>
-        <w:t>entire</w:t>
-      </w:r>
-      <w:proofErr w:type="spellEnd"/>
-      <w:r>
-        <w:t xml:space="preserve"> </w:t>
-      </w:r>
-      <w:proofErr w:type="spellStart"/>
-      <w:r>
-        <w:t>proceedings</w:t>
-      </w:r>
-      <w:proofErr w:type="spellEnd"/>
-      <w:r>
-        <w:t xml:space="preserve">, and not as an </w:t>
-      </w:r>
-      <w:proofErr w:type="spellStart"/>
-      <w:r>
-        <w:t>independent</w:t>
-      </w:r>
-      <w:proofErr w:type="spellEnd"/>
-      <w:r>
-        <w:t xml:space="preserve"> document. </w:t>
-      </w:r>
-      <w:proofErr w:type="spellStart"/>
-      <w:r>
-        <w:t>Please</w:t>
-      </w:r>
-      <w:proofErr w:type="spellEnd"/>
-      <w:r>
-        <w:t xml:space="preserve"> do not </w:t>
-      </w:r>
-      <w:proofErr w:type="spellStart"/>
-      <w:r>
-        <w:t>revise</w:t>
-      </w:r>
-      <w:proofErr w:type="spellEnd"/>
-      <w:r>
-        <w:t xml:space="preserve"> </w:t>
-      </w:r>
-      <w:proofErr w:type="spellStart"/>
-      <w:r>
-        <w:t>any</w:t>
-      </w:r>
-      <w:proofErr w:type="spellEnd"/>
-      <w:r>
-        <w:t xml:space="preserve"> of the </w:t>
-      </w:r>
-      <w:proofErr w:type="spellStart"/>
-      <w:r>
-        <w:t>current</w:t>
-      </w:r>
-      <w:proofErr w:type="spellEnd"/>
-      <w:r>
-        <w:t xml:space="preserve"> </w:t>
-      </w:r>
-      <w:proofErr w:type="spellStart"/>
-      <w:r>
-        <w:t>designations</w:t>
-      </w:r>
-      <w:proofErr w:type="spellEnd"/>
-      <w:r>
-        <w:t>.</w:t>
-      </w:r>
+      <w:proofErr w:type="spellStart"/>
+      <w:r>
+        <w:t>Define</w:t>
+      </w:r>
+      <w:proofErr w:type="spellEnd"/>
+    </w:p>
+    <w:p>
+      <w:pPr>
+        <w:pStyle w:val="Corpsdetexte"/>
+        <w:ind w:firstLine="0pt"/>
+      </w:pPr>
     </w:p>
     <w:p>
       <w:pPr>
         <w:pStyle w:val="Titre1"/>
       </w:pPr>
       <w:r>
-        <w:t xml:space="preserve">Prepare Your Paper </w:t>
-      </w:r>
-      <w:r>
-        <w:t>Before</w:t>
-      </w:r>
-      <w:r>
-        <w:t xml:space="preserve"> Styling</w:t>
-      </w:r>
-    </w:p>
-    <w:p>
-      <w:pPr>
-        <w:pStyle w:val="Corpsdetexte"/>
-        <w:rPr>
-          <w:lang w:val="en-US"/>
-        </w:rPr>
-      </w:pPr>
-      <w:proofErr w:type="spellStart"/>
-      <w:r>
-        <w:t>Before</w:t>
-      </w:r>
-      <w:proofErr w:type="spellEnd"/>
-      <w:r>
-        <w:t xml:space="preserve"> </w:t>
-      </w:r>
-      <w:proofErr w:type="spellStart"/>
-      <w:r>
-        <w:t>you</w:t>
-      </w:r>
-      <w:proofErr w:type="spellEnd"/>
-      <w:r>
-        <w:t xml:space="preserve"> </w:t>
-      </w:r>
-      <w:proofErr w:type="spellStart"/>
-      <w:r>
-        <w:t>begin</w:t>
-      </w:r>
-      <w:proofErr w:type="spellEnd"/>
-      <w:r>
-        <w:t xml:space="preserve"> to format </w:t>
-      </w:r>
-      <w:proofErr w:type="spellStart"/>
-      <w:r>
-        <w:t>your</w:t>
-      </w:r>
-      <w:proofErr w:type="spellEnd"/>
-      <w:r>
-        <w:t xml:space="preserve"> </w:t>
-      </w:r>
-      <w:proofErr w:type="spellStart"/>
-      <w:r>
-        <w:t>paper</w:t>
-      </w:r>
-      <w:proofErr w:type="spellEnd"/>
-      <w:r>
-        <w:t xml:space="preserve">, first </w:t>
-      </w:r>
-      <w:proofErr w:type="spellStart"/>
-      <w:r>
-        <w:t>write</w:t>
-      </w:r>
-      <w:proofErr w:type="spellEnd"/>
-      <w:r>
-        <w:t xml:space="preserve"> and </w:t>
-      </w:r>
-      <w:proofErr w:type="spellStart"/>
-      <w:r>
-        <w:t>save</w:t>
-      </w:r>
-      <w:proofErr w:type="spellEnd"/>
-      <w:r>
-        <w:t xml:space="preserve"> the content as a </w:t>
-      </w:r>
-      <w:proofErr w:type="spellStart"/>
-      <w:r>
-        <w:t>separate</w:t>
-      </w:r>
-      <w:proofErr w:type="spellEnd"/>
-      <w:r>
-        <w:t xml:space="preserve"> </w:t>
-      </w:r>
-      <w:proofErr w:type="spellStart"/>
-      <w:r>
-        <w:t>text</w:t>
-      </w:r>
-      <w:proofErr w:type="spellEnd"/>
-      <w:r>
-        <w:t xml:space="preserve"> file. </w:t>
-      </w:r>
-      <w:r>
-        <w:rPr>
-          <w:lang w:val="en-US"/>
-        </w:rPr>
-        <w:t>Complete all content and organizational editing before formatting. Please note sections A-D below for more information on proofreading, spelling and grammar.</w:t>
-      </w:r>
-    </w:p>
-    <w:p>
-      <w:pPr>
-        <w:pStyle w:val="Corpsdetexte"/>
-      </w:pPr>
-      <w:proofErr w:type="spellStart"/>
-      <w:r>
-        <w:t>Keep</w:t>
-      </w:r>
-      <w:proofErr w:type="spellEnd"/>
-      <w:r>
-        <w:t xml:space="preserve"> </w:t>
-      </w:r>
-      <w:proofErr w:type="spellStart"/>
-      <w:r>
-        <w:t>your</w:t>
-      </w:r>
-      <w:proofErr w:type="spellEnd"/>
-      <w:r>
-        <w:t xml:space="preserve"> </w:t>
-      </w:r>
-      <w:proofErr w:type="spellStart"/>
-      <w:r>
-        <w:t>text</w:t>
-      </w:r>
-      <w:proofErr w:type="spellEnd"/>
-      <w:r>
-        <w:t xml:space="preserve"> and </w:t>
-      </w:r>
-      <w:proofErr w:type="spellStart"/>
-      <w:r>
-        <w:t>graphic</w:t>
-      </w:r>
-      <w:proofErr w:type="spellEnd"/>
-      <w:r>
-        <w:t xml:space="preserve"> files </w:t>
-      </w:r>
-      <w:proofErr w:type="spellStart"/>
-      <w:r>
-        <w:t>separate</w:t>
-      </w:r>
-      <w:proofErr w:type="spellEnd"/>
-      <w:r>
-        <w:t xml:space="preserve"> </w:t>
-      </w:r>
-      <w:proofErr w:type="spellStart"/>
-      <w:r>
-        <w:t>until</w:t>
-      </w:r>
-      <w:proofErr w:type="spellEnd"/>
-      <w:r>
-        <w:t xml:space="preserve"> </w:t>
-      </w:r>
-      <w:proofErr w:type="spellStart"/>
-      <w:r>
-        <w:t>after</w:t>
-      </w:r>
-      <w:proofErr w:type="spellEnd"/>
-      <w:r>
-        <w:t xml:space="preserve"> the </w:t>
-      </w:r>
-      <w:proofErr w:type="spellStart"/>
-      <w:r>
-        <w:t>text</w:t>
-      </w:r>
-      <w:proofErr w:type="spellEnd"/>
-      <w:r>
-        <w:t xml:space="preserve"> has been </w:t>
-      </w:r>
-      <w:proofErr w:type="spellStart"/>
-      <w:r>
-        <w:t>formatted</w:t>
-      </w:r>
-      <w:proofErr w:type="spellEnd"/>
-      <w:r>
-        <w:t xml:space="preserve"> and </w:t>
-      </w:r>
-      <w:proofErr w:type="spellStart"/>
-      <w:r>
-        <w:t>styled</w:t>
-      </w:r>
-      <w:proofErr w:type="spellEnd"/>
-      <w:r>
-        <w:t xml:space="preserve">. Do not use hard </w:t>
-      </w:r>
-      <w:proofErr w:type="spellStart"/>
-      <w:r>
-        <w:t>tabs</w:t>
-      </w:r>
-      <w:proofErr w:type="spellEnd"/>
-      <w:r>
-        <w:t xml:space="preserve">, and </w:t>
-      </w:r>
-      <w:proofErr w:type="spellStart"/>
-      <w:r>
-        <w:t>limit</w:t>
-      </w:r>
-      <w:proofErr w:type="spellEnd"/>
-      <w:r>
-        <w:t xml:space="preserve"> use of hard </w:t>
-      </w:r>
-      <w:proofErr w:type="spellStart"/>
-      <w:r>
-        <w:t>returns</w:t>
-      </w:r>
-      <w:proofErr w:type="spellEnd"/>
-      <w:r>
-        <w:t xml:space="preserve"> to </w:t>
-      </w:r>
-      <w:proofErr w:type="spellStart"/>
-      <w:r>
-        <w:t>only</w:t>
-      </w:r>
-      <w:proofErr w:type="spellEnd"/>
-      <w:r>
-        <w:t xml:space="preserve"> one return at the end of a </w:t>
-      </w:r>
-      <w:proofErr w:type="spellStart"/>
-      <w:r>
-        <w:t>paragraph</w:t>
-      </w:r>
-      <w:proofErr w:type="spellEnd"/>
-      <w:r>
-        <w:t xml:space="preserve">. Do not </w:t>
-      </w:r>
-      <w:proofErr w:type="spellStart"/>
-      <w:r>
-        <w:t>add</w:t>
-      </w:r>
-      <w:proofErr w:type="spellEnd"/>
-      <w:r>
-        <w:t xml:space="preserve"> </w:t>
-      </w:r>
-      <w:proofErr w:type="spellStart"/>
-      <w:r>
-        <w:t>any</w:t>
-      </w:r>
-      <w:proofErr w:type="spellEnd"/>
-      <w:r>
-        <w:t xml:space="preserve"> </w:t>
-      </w:r>
-      <w:proofErr w:type="spellStart"/>
-      <w:r>
-        <w:t>kind</w:t>
-      </w:r>
-      <w:proofErr w:type="spellEnd"/>
-      <w:r>
-        <w:t xml:space="preserve"> of pagination </w:t>
-      </w:r>
-      <w:proofErr w:type="spellStart"/>
-      <w:r>
-        <w:t>anywhere</w:t>
-      </w:r>
-      <w:proofErr w:type="spellEnd"/>
-      <w:r>
-        <w:t xml:space="preserve"> in the </w:t>
-      </w:r>
-      <w:proofErr w:type="spellStart"/>
-      <w:r>
-        <w:t>paper</w:t>
-      </w:r>
-      <w:proofErr w:type="spellEnd"/>
-      <w:r>
-        <w:t xml:space="preserve">. Do not </w:t>
-      </w:r>
-      <w:proofErr w:type="spellStart"/>
-      <w:r>
-        <w:t>number</w:t>
-      </w:r>
-      <w:proofErr w:type="spellEnd"/>
-      <w:r>
-        <w:t xml:space="preserve"> </w:t>
-      </w:r>
-      <w:proofErr w:type="spellStart"/>
-      <w:r>
-        <w:t>text</w:t>
-      </w:r>
-      <w:proofErr w:type="spellEnd"/>
-      <w:r>
-        <w:t xml:space="preserve"> </w:t>
-      </w:r>
-      <w:proofErr w:type="spellStart"/>
-      <w:r>
-        <w:t>heads</w:t>
-      </w:r>
-      <w:proofErr w:type="spellEnd"/>
-      <w:r>
-        <w:t xml:space="preserve">-the </w:t>
-      </w:r>
-      <w:proofErr w:type="spellStart"/>
-      <w:r>
-        <w:t>template</w:t>
-      </w:r>
-      <w:proofErr w:type="spellEnd"/>
-      <w:r>
-        <w:t xml:space="preserve"> </w:t>
-      </w:r>
-      <w:proofErr w:type="spellStart"/>
-      <w:r>
-        <w:t>will</w:t>
-      </w:r>
-      <w:proofErr w:type="spellEnd"/>
-      <w:r>
-        <w:t xml:space="preserve"> do </w:t>
-      </w:r>
-      <w:proofErr w:type="spellStart"/>
-      <w:r>
-        <w:t>that</w:t>
-      </w:r>
-      <w:proofErr w:type="spellEnd"/>
-      <w:r>
-        <w:t xml:space="preserve"> for </w:t>
-      </w:r>
-      <w:proofErr w:type="spellStart"/>
-      <w:r>
-        <w:t>you</w:t>
-      </w:r>
-      <w:proofErr w:type="spellEnd"/>
-      <w:r>
-        <w:t>.</w:t>
-      </w:r>
-    </w:p>
-    <w:p>
-      <w:pPr>
-        <w:pStyle w:val="Titre2"/>
-      </w:pPr>
-      <w:r>
-        <w:t>Abbreviations</w:t>
-      </w:r>
-      <w:r>
-        <w:t xml:space="preserve"> and Acronyms</w:t>
-      </w:r>
-    </w:p>
-    <w:p>
-      <w:pPr>
-        <w:pStyle w:val="Corpsdetexte"/>
-      </w:pPr>
-      <w:proofErr w:type="spellStart"/>
-      <w:r>
-        <w:t>Define</w:t>
-      </w:r>
-      <w:proofErr w:type="spellEnd"/>
-      <w:r>
-        <w:t xml:space="preserve"> </w:t>
-      </w:r>
-      <w:proofErr w:type="spellStart"/>
-      <w:r>
-        <w:t>abbreviations</w:t>
-      </w:r>
-      <w:proofErr w:type="spellEnd"/>
-      <w:r>
-        <w:t xml:space="preserve"> and </w:t>
-      </w:r>
-      <w:proofErr w:type="spellStart"/>
-      <w:r>
-        <w:t>acronyms</w:t>
-      </w:r>
-      <w:proofErr w:type="spellEnd"/>
-      <w:r>
-        <w:t xml:space="preserve"> the first time </w:t>
-      </w:r>
-      <w:proofErr w:type="spellStart"/>
-      <w:r>
-        <w:t>they</w:t>
-      </w:r>
-      <w:proofErr w:type="spellEnd"/>
-      <w:r>
-        <w:t xml:space="preserve"> are </w:t>
-      </w:r>
-      <w:proofErr w:type="spellStart"/>
-      <w:r>
-        <w:t>used</w:t>
-      </w:r>
-      <w:proofErr w:type="spellEnd"/>
-      <w:r>
-        <w:t xml:space="preserve"> in the </w:t>
-      </w:r>
-      <w:proofErr w:type="spellStart"/>
-      <w:r>
-        <w:t>text</w:t>
-      </w:r>
-      <w:proofErr w:type="spellEnd"/>
-      <w:r>
-        <w:t xml:space="preserve">, </w:t>
-      </w:r>
-      <w:proofErr w:type="spellStart"/>
-      <w:r>
-        <w:t>even</w:t>
-      </w:r>
-      <w:proofErr w:type="spellEnd"/>
-      <w:r>
-        <w:t xml:space="preserve"> </w:t>
-      </w:r>
-      <w:proofErr w:type="spellStart"/>
-      <w:r>
-        <w:t>after</w:t>
-      </w:r>
-      <w:proofErr w:type="spellEnd"/>
-      <w:r>
-        <w:t xml:space="preserve"> </w:t>
-      </w:r>
-      <w:proofErr w:type="spellStart"/>
-      <w:r>
-        <w:t>they</w:t>
-      </w:r>
-      <w:proofErr w:type="spellEnd"/>
-      <w:r>
-        <w:t xml:space="preserve"> have been </w:t>
-      </w:r>
-      <w:proofErr w:type="spellStart"/>
-      <w:r>
-        <w:t>defined</w:t>
-      </w:r>
-      <w:proofErr w:type="spellEnd"/>
-      <w:r>
-        <w:t xml:space="preserve"> in the abstract. </w:t>
-      </w:r>
-      <w:proofErr w:type="spellStart"/>
-      <w:r>
-        <w:t>Abbreviations</w:t>
-      </w:r>
-      <w:proofErr w:type="spellEnd"/>
-      <w:r>
-        <w:t xml:space="preserve"> </w:t>
-      </w:r>
-      <w:proofErr w:type="spellStart"/>
-      <w:r>
-        <w:t>such</w:t>
-      </w:r>
-      <w:proofErr w:type="spellEnd"/>
-      <w:r>
-        <w:t xml:space="preserve"> as IEEE, SI, MKS, CGS, </w:t>
-      </w:r>
-      <w:proofErr w:type="spellStart"/>
-      <w:r>
-        <w:t>sc</w:t>
-      </w:r>
-      <w:proofErr w:type="spellEnd"/>
-      <w:r>
-        <w:t xml:space="preserve">, dc, and </w:t>
-      </w:r>
-      <w:proofErr w:type="spellStart"/>
-      <w:r>
-        <w:t>rms</w:t>
-      </w:r>
-      <w:proofErr w:type="spellEnd"/>
-      <w:r>
-        <w:t xml:space="preserve"> do not have to </w:t>
-      </w:r>
-      <w:proofErr w:type="spellStart"/>
-      <w:r>
-        <w:t>be</w:t>
-      </w:r>
-      <w:proofErr w:type="spellEnd"/>
-      <w:r>
-        <w:t xml:space="preserve"> </w:t>
-      </w:r>
-      <w:proofErr w:type="spellStart"/>
-      <w:r>
-        <w:t>defined</w:t>
-      </w:r>
-      <w:proofErr w:type="spellEnd"/>
-      <w:r>
-        <w:t xml:space="preserve">. Do not use </w:t>
-      </w:r>
-      <w:proofErr w:type="spellStart"/>
-      <w:r>
-        <w:t>abbreviations</w:t>
-      </w:r>
-      <w:proofErr w:type="spellEnd"/>
-      <w:r>
-        <w:t xml:space="preserve"> in the </w:t>
-      </w:r>
-      <w:proofErr w:type="spellStart"/>
-      <w:r>
-        <w:t>title</w:t>
-      </w:r>
-      <w:proofErr w:type="spellEnd"/>
-      <w:r>
-        <w:t xml:space="preserve"> or </w:t>
-      </w:r>
-      <w:proofErr w:type="spellStart"/>
-      <w:r>
-        <w:t>heads</w:t>
-      </w:r>
-      <w:proofErr w:type="spellEnd"/>
-      <w:r>
-        <w:t xml:space="preserve"> </w:t>
-      </w:r>
-      <w:proofErr w:type="spellStart"/>
-      <w:r>
-        <w:t>unless</w:t>
-      </w:r>
-      <w:proofErr w:type="spellEnd"/>
-      <w:r>
-        <w:t xml:space="preserve"> </w:t>
-      </w:r>
-      <w:proofErr w:type="spellStart"/>
-      <w:r>
-        <w:t>they</w:t>
-      </w:r>
-      <w:proofErr w:type="spellEnd"/>
-      <w:r>
-        <w:t xml:space="preserve"> are </w:t>
-      </w:r>
-      <w:proofErr w:type="spellStart"/>
-      <w:r>
-        <w:t>unavoidable</w:t>
-      </w:r>
-      <w:proofErr w:type="spellEnd"/>
-      <w:r>
-        <w:t>.</w:t>
-      </w:r>
-    </w:p>
-    <w:p>
-      <w:pPr>
-        <w:pStyle w:val="Titre2"/>
-      </w:pPr>
-      <w:r>
-        <w:t>Units</w:t>
-      </w:r>
-    </w:p>
-    <w:p>
-      <w:pPr>
-        <w:pStyle w:val="bulletlist"/>
-      </w:pPr>
-      <w:r>
-        <w:t xml:space="preserve">Use </w:t>
-      </w:r>
-      <w:proofErr w:type="spellStart"/>
-      <w:r>
-        <w:t>either</w:t>
-      </w:r>
-      <w:proofErr w:type="spellEnd"/>
-      <w:r>
-        <w:t xml:space="preserve"> SI (MKS) or CGS as </w:t>
-      </w:r>
-      <w:proofErr w:type="spellStart"/>
-      <w:r>
-        <w:t>primary</w:t>
-      </w:r>
-      <w:proofErr w:type="spellEnd"/>
-      <w:r>
-        <w:t xml:space="preserve"> </w:t>
-      </w:r>
-      <w:proofErr w:type="spellStart"/>
-      <w:r>
-        <w:t>units</w:t>
-      </w:r>
-      <w:proofErr w:type="spellEnd"/>
-      <w:r>
-        <w:t xml:space="preserve">. (SI </w:t>
-      </w:r>
-      <w:proofErr w:type="spellStart"/>
-      <w:r>
-        <w:t>units</w:t>
-      </w:r>
-      <w:proofErr w:type="spellEnd"/>
-      <w:r>
-        <w:t xml:space="preserve"> are </w:t>
-      </w:r>
-      <w:proofErr w:type="spellStart"/>
-      <w:r>
-        <w:t>encouraged</w:t>
-      </w:r>
-      <w:proofErr w:type="spellEnd"/>
-      <w:r>
-        <w:t xml:space="preserve">.) English </w:t>
-      </w:r>
-      <w:proofErr w:type="spellStart"/>
-      <w:r>
-        <w:t>units</w:t>
-      </w:r>
-      <w:proofErr w:type="spellEnd"/>
-      <w:r>
-        <w:t xml:space="preserve"> </w:t>
-      </w:r>
-      <w:proofErr w:type="spellStart"/>
-      <w:r>
-        <w:t>may</w:t>
-      </w:r>
-      <w:proofErr w:type="spellEnd"/>
-      <w:r>
-        <w:t xml:space="preserve"> </w:t>
-      </w:r>
-      <w:proofErr w:type="spellStart"/>
-      <w:r>
-        <w:t>be</w:t>
-      </w:r>
-      <w:proofErr w:type="spellEnd"/>
-      <w:r>
-        <w:t xml:space="preserve"> </w:t>
-      </w:r>
-      <w:proofErr w:type="spellStart"/>
-      <w:r>
-        <w:t>used</w:t>
-      </w:r>
-      <w:proofErr w:type="spellEnd"/>
-      <w:r>
-        <w:t xml:space="preserve"> as </w:t>
-      </w:r>
-      <w:proofErr w:type="spellStart"/>
-      <w:r>
-        <w:t>secondary</w:t>
-      </w:r>
-      <w:proofErr w:type="spellEnd"/>
-      <w:r>
-        <w:t xml:space="preserve"> </w:t>
-      </w:r>
-      <w:proofErr w:type="spellStart"/>
-      <w:r>
-        <w:t>units</w:t>
-      </w:r>
-      <w:proofErr w:type="spellEnd"/>
-      <w:r>
-        <w:t xml:space="preserve"> (in </w:t>
-      </w:r>
-      <w:proofErr w:type="spellStart"/>
-      <w:r>
-        <w:t>parentheses</w:t>
-      </w:r>
-      <w:proofErr w:type="spellEnd"/>
-      <w:r>
-        <w:t xml:space="preserve">). An exception </w:t>
-      </w:r>
-      <w:proofErr w:type="spellStart"/>
-      <w:r>
-        <w:t>would</w:t>
-      </w:r>
-      <w:proofErr w:type="spellEnd"/>
-      <w:r>
-        <w:t xml:space="preserve"> </w:t>
-      </w:r>
-      <w:proofErr w:type="spellStart"/>
-      <w:r>
-        <w:t>be</w:t>
-      </w:r>
-      <w:proofErr w:type="spellEnd"/>
-      <w:r>
-        <w:t xml:space="preserve"> the use of English </w:t>
-      </w:r>
-      <w:proofErr w:type="spellStart"/>
-      <w:r>
-        <w:t>units</w:t>
-      </w:r>
-      <w:proofErr w:type="spellEnd"/>
-      <w:r>
-        <w:t xml:space="preserve"> as </w:t>
-      </w:r>
-      <w:proofErr w:type="spellStart"/>
-      <w:r>
-        <w:t>identifiers</w:t>
-      </w:r>
-      <w:proofErr w:type="spellEnd"/>
-      <w:r>
-        <w:t xml:space="preserve"> in </w:t>
-      </w:r>
-      <w:proofErr w:type="spellStart"/>
-      <w:r>
-        <w:t>trade</w:t>
-      </w:r>
-      <w:proofErr w:type="spellEnd"/>
-      <w:r>
-        <w:t xml:space="preserve">, </w:t>
-      </w:r>
-      <w:proofErr w:type="spellStart"/>
-      <w:r>
-        <w:t>such</w:t>
-      </w:r>
-      <w:proofErr w:type="spellEnd"/>
-      <w:r>
-        <w:t xml:space="preserve"> as “3.5-inch </w:t>
-      </w:r>
-      <w:proofErr w:type="spellStart"/>
-      <w:r>
-        <w:t>disk</w:t>
-      </w:r>
-      <w:proofErr w:type="spellEnd"/>
-      <w:r>
-        <w:t xml:space="preserve"> drive”.</w:t>
-      </w:r>
-    </w:p>
-    <w:p>
-      <w:pPr>
-        <w:pStyle w:val="bulletlist"/>
-      </w:pPr>
-      <w:proofErr w:type="spellStart"/>
-      <w:r>
         <w:lastRenderedPageBreak/>
-        <w:t>Avoid</w:t>
-      </w:r>
-      <w:proofErr w:type="spellEnd"/>
-      <w:r>
-        <w:t xml:space="preserve"> </w:t>
-      </w:r>
-      <w:proofErr w:type="spellStart"/>
-      <w:r>
-        <w:t>combining</w:t>
-      </w:r>
-      <w:proofErr w:type="spellEnd"/>
-      <w:r>
-        <w:t xml:space="preserve"> SI and CGS </w:t>
-      </w:r>
-      <w:proofErr w:type="spellStart"/>
-      <w:r>
-        <w:t>units</w:t>
-      </w:r>
-      <w:proofErr w:type="spellEnd"/>
-      <w:r>
-        <w:t xml:space="preserve">, </w:t>
-      </w:r>
-      <w:proofErr w:type="spellStart"/>
-      <w:r>
-        <w:t>such</w:t>
-      </w:r>
-      <w:proofErr w:type="spellEnd"/>
-      <w:r>
-        <w:t xml:space="preserve"> as </w:t>
-      </w:r>
-      <w:proofErr w:type="spellStart"/>
-      <w:r>
-        <w:t>current</w:t>
-      </w:r>
-      <w:proofErr w:type="spellEnd"/>
-      <w:r>
-        <w:t xml:space="preserve"> in </w:t>
-      </w:r>
-      <w:proofErr w:type="spellStart"/>
-      <w:r>
-        <w:t>amperes</w:t>
-      </w:r>
-      <w:proofErr w:type="spellEnd"/>
-      <w:r>
-        <w:t xml:space="preserve"> and </w:t>
-      </w:r>
-      <w:proofErr w:type="spellStart"/>
-      <w:r>
-        <w:t>magnetic</w:t>
-      </w:r>
-      <w:proofErr w:type="spellEnd"/>
-      <w:r>
-        <w:t xml:space="preserve"> </w:t>
-      </w:r>
-      <w:proofErr w:type="spellStart"/>
-      <w:r>
-        <w:t>field</w:t>
-      </w:r>
-      <w:proofErr w:type="spellEnd"/>
-      <w:r>
-        <w:t xml:space="preserve"> in </w:t>
-      </w:r>
-      <w:proofErr w:type="spellStart"/>
-      <w:r>
-        <w:t>oersteds</w:t>
-      </w:r>
-      <w:proofErr w:type="spellEnd"/>
-      <w:r>
-        <w:t xml:space="preserve">. This </w:t>
-      </w:r>
-      <w:proofErr w:type="spellStart"/>
-      <w:r>
-        <w:t>often</w:t>
-      </w:r>
-      <w:proofErr w:type="spellEnd"/>
-      <w:r>
-        <w:t xml:space="preserve"> leads to confusion </w:t>
-      </w:r>
-      <w:proofErr w:type="spellStart"/>
-      <w:r>
-        <w:t>because</w:t>
-      </w:r>
-      <w:proofErr w:type="spellEnd"/>
-      <w:r>
-        <w:t xml:space="preserve"> </w:t>
-      </w:r>
-      <w:proofErr w:type="spellStart"/>
-      <w:r>
-        <w:t>equations</w:t>
-      </w:r>
-      <w:proofErr w:type="spellEnd"/>
-      <w:r>
-        <w:t xml:space="preserve"> do not balance </w:t>
-      </w:r>
-      <w:proofErr w:type="spellStart"/>
-      <w:r>
-        <w:t>dimensionally</w:t>
-      </w:r>
-      <w:proofErr w:type="spellEnd"/>
-      <w:r>
-        <w:t xml:space="preserve">. If </w:t>
-      </w:r>
-      <w:proofErr w:type="spellStart"/>
-      <w:r>
-        <w:t>you</w:t>
-      </w:r>
-      <w:proofErr w:type="spellEnd"/>
-      <w:r>
-        <w:t xml:space="preserve"> must use mixed </w:t>
-      </w:r>
-      <w:proofErr w:type="spellStart"/>
-      <w:r>
-        <w:t>units</w:t>
-      </w:r>
-      <w:proofErr w:type="spellEnd"/>
-      <w:r>
-        <w:t xml:space="preserve">, </w:t>
-      </w:r>
-      <w:proofErr w:type="spellStart"/>
-      <w:r>
-        <w:t>clearly</w:t>
-      </w:r>
-      <w:proofErr w:type="spellEnd"/>
-      <w:r>
-        <w:t xml:space="preserve"> state the </w:t>
-      </w:r>
-      <w:proofErr w:type="spellStart"/>
-      <w:r>
-        <w:t>units</w:t>
-      </w:r>
-      <w:proofErr w:type="spellEnd"/>
-      <w:r>
-        <w:t xml:space="preserve"> for </w:t>
-      </w:r>
-      <w:proofErr w:type="spellStart"/>
-      <w:r>
-        <w:t>each</w:t>
-      </w:r>
-      <w:proofErr w:type="spellEnd"/>
-      <w:r>
-        <w:t xml:space="preserve"> </w:t>
-      </w:r>
-      <w:proofErr w:type="spellStart"/>
-      <w:r>
-        <w:t>quantity</w:t>
-      </w:r>
-      <w:proofErr w:type="spellEnd"/>
-      <w:r>
-        <w:t xml:space="preserve"> </w:t>
-      </w:r>
-      <w:proofErr w:type="spellStart"/>
-      <w:r>
-        <w:t>that</w:t>
-      </w:r>
-      <w:proofErr w:type="spellEnd"/>
-      <w:r>
-        <w:t xml:space="preserve"> </w:t>
-      </w:r>
-      <w:proofErr w:type="spellStart"/>
-      <w:r>
-        <w:t>you</w:t>
-      </w:r>
-      <w:proofErr w:type="spellEnd"/>
-      <w:r>
-        <w:t xml:space="preserve"> use in an </w:t>
-      </w:r>
-      <w:proofErr w:type="spellStart"/>
-      <w:r>
-        <w:t>equation</w:t>
-      </w:r>
-      <w:proofErr w:type="spellEnd"/>
-      <w:r>
-        <w:t>.</w:t>
-      </w:r>
-    </w:p>
-    <w:p>
-      <w:pPr>
-        <w:pStyle w:val="bulletlist"/>
-      </w:pPr>
-      <w:r>
-        <w:t xml:space="preserve">Do not mix </w:t>
-      </w:r>
-      <w:proofErr w:type="spellStart"/>
-      <w:r>
-        <w:t>complete</w:t>
-      </w:r>
-      <w:proofErr w:type="spellEnd"/>
-      <w:r>
-        <w:t xml:space="preserve"> </w:t>
-      </w:r>
-      <w:proofErr w:type="spellStart"/>
-      <w:r>
-        <w:t>spellings</w:t>
-      </w:r>
-      <w:proofErr w:type="spellEnd"/>
-      <w:r>
-        <w:t xml:space="preserve"> and </w:t>
-      </w:r>
-      <w:proofErr w:type="spellStart"/>
-      <w:r>
-        <w:t>abbreviations</w:t>
-      </w:r>
-      <w:proofErr w:type="spellEnd"/>
-      <w:r>
-        <w:t xml:space="preserve"> of </w:t>
-      </w:r>
-      <w:proofErr w:type="spellStart"/>
-      <w:r>
-        <w:t>units</w:t>
-      </w:r>
-      <w:proofErr w:type="spellEnd"/>
-      <w:r>
-        <w:t xml:space="preserve">: “Wb/m2” or “webers per square </w:t>
-      </w:r>
-      <w:proofErr w:type="spellStart"/>
-      <w:r>
-        <w:t>meter</w:t>
-      </w:r>
-      <w:proofErr w:type="spellEnd"/>
-      <w:r>
-        <w:t xml:space="preserve">”, not “webers/m2”.  </w:t>
-      </w:r>
-      <w:proofErr w:type="spellStart"/>
-      <w:r>
-        <w:t>Spell</w:t>
-      </w:r>
-      <w:proofErr w:type="spellEnd"/>
-      <w:r>
-        <w:t xml:space="preserve"> out </w:t>
-      </w:r>
-      <w:proofErr w:type="spellStart"/>
-      <w:r>
-        <w:t>units</w:t>
-      </w:r>
-      <w:proofErr w:type="spellEnd"/>
-      <w:r>
-        <w:t xml:space="preserve"> </w:t>
-      </w:r>
-      <w:proofErr w:type="spellStart"/>
-      <w:r>
-        <w:t>when</w:t>
-      </w:r>
-      <w:proofErr w:type="spellEnd"/>
-      <w:r>
-        <w:t xml:space="preserve"> </w:t>
-      </w:r>
-      <w:proofErr w:type="spellStart"/>
-      <w:r>
-        <w:t>they</w:t>
-      </w:r>
-      <w:proofErr w:type="spellEnd"/>
-      <w:r>
-        <w:t xml:space="preserve"> </w:t>
-      </w:r>
-      <w:proofErr w:type="spellStart"/>
-      <w:r>
-        <w:t>appear</w:t>
-      </w:r>
-      <w:proofErr w:type="spellEnd"/>
-      <w:r>
-        <w:t xml:space="preserve"> in </w:t>
-      </w:r>
-      <w:proofErr w:type="spellStart"/>
-      <w:r>
-        <w:t>text</w:t>
-      </w:r>
-      <w:proofErr w:type="spellEnd"/>
-      <w:r>
-        <w:t xml:space="preserve">: “. . . a few </w:t>
-      </w:r>
-      <w:proofErr w:type="spellStart"/>
-      <w:r>
-        <w:t>henries</w:t>
-      </w:r>
-      <w:proofErr w:type="spellEnd"/>
-      <w:r>
-        <w:t>”, not “. . . a few H”.</w:t>
-      </w:r>
-    </w:p>
-    <w:p>
-      <w:pPr>
-        <w:pStyle w:val="sponsors"/>
-        <w:framePr w:wrap="auto" w:vAnchor="page" w:hAnchor="page" w:x="45.90pt" w:y="756.05pt"/>
-        <w:ind w:firstLine="14.45pt"/>
-      </w:pPr>
-      <w:r>
-        <w:t>Identif</w:t>
-      </w:r>
-      <w:r>
-        <w:t xml:space="preserve">y applicable </w:t>
-      </w:r>
-      <w:r>
-        <w:t>funding agency</w:t>
-      </w:r>
-      <w:r>
-        <w:t xml:space="preserve"> here. </w:t>
-      </w:r>
-      <w:r>
-        <w:rPr>
-          <w:iCs/>
-        </w:rPr>
-        <w:t>If none, delete this text box</w:t>
-      </w:r>
-      <w:r>
-        <w:rPr>
-          <w:iCs/>
-        </w:rPr>
-        <w:t>.</w:t>
-      </w:r>
-    </w:p>
-    <w:p>
-      <w:pPr>
-        <w:pStyle w:val="bulletlist"/>
-      </w:pPr>
-      <w:r>
-        <w:t xml:space="preserve">Use a </w:t>
-      </w:r>
-      <w:proofErr w:type="spellStart"/>
-      <w:r>
-        <w:t>zero</w:t>
-      </w:r>
-      <w:proofErr w:type="spellEnd"/>
-      <w:r>
-        <w:t xml:space="preserve"> </w:t>
-      </w:r>
-      <w:proofErr w:type="spellStart"/>
-      <w:r>
-        <w:t>before</w:t>
-      </w:r>
-      <w:proofErr w:type="spellEnd"/>
-      <w:r>
-        <w:t xml:space="preserve"> </w:t>
-      </w:r>
-      <w:proofErr w:type="spellStart"/>
-      <w:r>
-        <w:t>decimal</w:t>
-      </w:r>
-      <w:proofErr w:type="spellEnd"/>
-      <w:r>
-        <w:t xml:space="preserve"> points: “0.25”, not “.25”. Use “cm3”, not “cc”. </w:t>
-      </w:r>
-      <w:r>
-        <w:t>(</w:t>
-      </w:r>
-      <w:proofErr w:type="spellStart"/>
-      <w:r>
-        <w:rPr>
-          <w:i/>
-          <w:iCs/>
-        </w:rPr>
-        <w:t>bullet</w:t>
-      </w:r>
-      <w:proofErr w:type="spellEnd"/>
-      <w:r>
-        <w:rPr>
-          <w:i/>
-          <w:iCs/>
-        </w:rPr>
-        <w:t xml:space="preserve"> </w:t>
-      </w:r>
-      <w:proofErr w:type="spellStart"/>
-      <w:r>
-        <w:rPr>
-          <w:i/>
-          <w:iCs/>
-        </w:rPr>
-        <w:t>list</w:t>
-      </w:r>
-      <w:proofErr w:type="spellEnd"/>
-      <w:r>
-        <w:t>)</w:t>
-      </w:r>
-    </w:p>
-    <w:p>
-      <w:pPr>
-        <w:pStyle w:val="Titre2"/>
-      </w:pPr>
-      <w:r>
-        <w:t>Equations</w:t>
-      </w:r>
-    </w:p>
-    <w:p>
-      <w:pPr>
-        <w:pStyle w:val="Corpsdetexte"/>
-      </w:pPr>
-      <w:r>
-        <w:t xml:space="preserve">The </w:t>
-      </w:r>
-      <w:proofErr w:type="spellStart"/>
-      <w:r>
-        <w:t>equations</w:t>
-      </w:r>
-      <w:proofErr w:type="spellEnd"/>
-      <w:r>
-        <w:t xml:space="preserve"> are an exception to the </w:t>
-      </w:r>
-      <w:proofErr w:type="spellStart"/>
-      <w:r>
-        <w:t>prescribed</w:t>
-      </w:r>
-      <w:proofErr w:type="spellEnd"/>
-      <w:r>
-        <w:t xml:space="preserve"> </w:t>
-      </w:r>
-      <w:proofErr w:type="spellStart"/>
-      <w:r>
-        <w:t>specifications</w:t>
-      </w:r>
-      <w:proofErr w:type="spellEnd"/>
-      <w:r>
-        <w:t xml:space="preserve"> of </w:t>
-      </w:r>
-      <w:proofErr w:type="spellStart"/>
-      <w:r>
-        <w:t>this</w:t>
-      </w:r>
-      <w:proofErr w:type="spellEnd"/>
-      <w:r>
-        <w:t xml:space="preserve"> </w:t>
-      </w:r>
-      <w:proofErr w:type="spellStart"/>
-      <w:r>
-        <w:t>template</w:t>
-      </w:r>
-      <w:proofErr w:type="spellEnd"/>
-      <w:r>
-        <w:t xml:space="preserve">. You </w:t>
-      </w:r>
-      <w:proofErr w:type="spellStart"/>
-      <w:r>
-        <w:t>will</w:t>
-      </w:r>
-      <w:proofErr w:type="spellEnd"/>
-      <w:r>
-        <w:t xml:space="preserve"> </w:t>
-      </w:r>
-      <w:proofErr w:type="spellStart"/>
-      <w:r>
-        <w:t>need</w:t>
-      </w:r>
-      <w:proofErr w:type="spellEnd"/>
-      <w:r>
-        <w:t xml:space="preserve"> to </w:t>
-      </w:r>
-      <w:proofErr w:type="spellStart"/>
-      <w:r>
-        <w:t>determine</w:t>
-      </w:r>
-      <w:proofErr w:type="spellEnd"/>
-      <w:r>
-        <w:t xml:space="preserve"> </w:t>
-      </w:r>
-      <w:proofErr w:type="spellStart"/>
-      <w:r>
-        <w:t>whether</w:t>
-      </w:r>
-      <w:proofErr w:type="spellEnd"/>
-      <w:r>
-        <w:t xml:space="preserve"> or not </w:t>
-      </w:r>
-      <w:proofErr w:type="spellStart"/>
-      <w:r>
-        <w:t>your</w:t>
-      </w:r>
-      <w:proofErr w:type="spellEnd"/>
-      <w:r>
-        <w:t xml:space="preserve"> </w:t>
-      </w:r>
-      <w:proofErr w:type="spellStart"/>
-      <w:r>
-        <w:t>equation</w:t>
-      </w:r>
-      <w:proofErr w:type="spellEnd"/>
-      <w:r>
-        <w:t xml:space="preserve"> </w:t>
-      </w:r>
-      <w:proofErr w:type="spellStart"/>
-      <w:r>
-        <w:t>should</w:t>
-      </w:r>
-      <w:proofErr w:type="spellEnd"/>
-      <w:r>
-        <w:t xml:space="preserve"> </w:t>
-      </w:r>
-      <w:proofErr w:type="spellStart"/>
-      <w:r>
-        <w:t>be</w:t>
-      </w:r>
-      <w:proofErr w:type="spellEnd"/>
-      <w:r>
-        <w:t xml:space="preserve"> </w:t>
-      </w:r>
-      <w:proofErr w:type="spellStart"/>
-      <w:r>
-        <w:t>typed</w:t>
-      </w:r>
-      <w:proofErr w:type="spellEnd"/>
-      <w:r>
-        <w:t xml:space="preserve"> </w:t>
-      </w:r>
-      <w:proofErr w:type="spellStart"/>
-      <w:r>
-        <w:t>using</w:t>
-      </w:r>
-      <w:proofErr w:type="spellEnd"/>
-      <w:r>
-        <w:t xml:space="preserve"> </w:t>
-      </w:r>
-      <w:proofErr w:type="spellStart"/>
-      <w:r>
-        <w:t>either</w:t>
-      </w:r>
-      <w:proofErr w:type="spellEnd"/>
-      <w:r>
-        <w:t xml:space="preserve"> the Times New Roman or the Symbol font (</w:t>
-      </w:r>
-      <w:proofErr w:type="spellStart"/>
-      <w:r>
-        <w:t>please</w:t>
-      </w:r>
-      <w:proofErr w:type="spellEnd"/>
-      <w:r>
-        <w:t xml:space="preserve"> no </w:t>
-      </w:r>
-      <w:proofErr w:type="spellStart"/>
-      <w:r>
-        <w:t>other</w:t>
-      </w:r>
-      <w:proofErr w:type="spellEnd"/>
-      <w:r>
-        <w:t xml:space="preserve"> font). To </w:t>
-      </w:r>
-      <w:proofErr w:type="spellStart"/>
-      <w:r>
-        <w:t>create</w:t>
-      </w:r>
-      <w:proofErr w:type="spellEnd"/>
-      <w:r>
-        <w:t xml:space="preserve"> </w:t>
-      </w:r>
-      <w:proofErr w:type="spellStart"/>
-      <w:r>
-        <w:t>multileveled</w:t>
-      </w:r>
-      <w:proofErr w:type="spellEnd"/>
-      <w:r>
-        <w:t xml:space="preserve"> </w:t>
-      </w:r>
-      <w:proofErr w:type="spellStart"/>
-      <w:r>
-        <w:t>equations</w:t>
-      </w:r>
-      <w:proofErr w:type="spellEnd"/>
-      <w:r>
-        <w:t xml:space="preserve">, </w:t>
-      </w:r>
-      <w:proofErr w:type="spellStart"/>
-      <w:r>
-        <w:t>it</w:t>
-      </w:r>
-      <w:proofErr w:type="spellEnd"/>
-      <w:r>
-        <w:t xml:space="preserve"> </w:t>
-      </w:r>
-      <w:proofErr w:type="spellStart"/>
-      <w:r>
-        <w:t>may</w:t>
-      </w:r>
-      <w:proofErr w:type="spellEnd"/>
-      <w:r>
-        <w:t xml:space="preserve"> </w:t>
-      </w:r>
-      <w:proofErr w:type="spellStart"/>
-      <w:r>
-        <w:t>be</w:t>
-      </w:r>
-      <w:proofErr w:type="spellEnd"/>
-      <w:r>
-        <w:t xml:space="preserve"> </w:t>
-      </w:r>
-      <w:proofErr w:type="spellStart"/>
-      <w:r>
-        <w:t>necessary</w:t>
-      </w:r>
-      <w:proofErr w:type="spellEnd"/>
-      <w:r>
-        <w:t xml:space="preserve"> to </w:t>
-      </w:r>
-      <w:proofErr w:type="spellStart"/>
-      <w:r>
-        <w:t>treat</w:t>
-      </w:r>
-      <w:proofErr w:type="spellEnd"/>
-      <w:r>
-        <w:t xml:space="preserve"> the </w:t>
-      </w:r>
-      <w:proofErr w:type="spellStart"/>
-      <w:r>
-        <w:t>equation</w:t>
-      </w:r>
-      <w:proofErr w:type="spellEnd"/>
-      <w:r>
-        <w:t xml:space="preserve"> as a </w:t>
-      </w:r>
-      <w:proofErr w:type="spellStart"/>
-      <w:r>
-        <w:t>graphic</w:t>
-      </w:r>
-      <w:proofErr w:type="spellEnd"/>
-      <w:r>
-        <w:t xml:space="preserve"> and insert </w:t>
-      </w:r>
-      <w:proofErr w:type="spellStart"/>
-      <w:r>
-        <w:t>it</w:t>
-      </w:r>
-      <w:proofErr w:type="spellEnd"/>
-      <w:r>
-        <w:t xml:space="preserve"> </w:t>
-      </w:r>
-      <w:proofErr w:type="spellStart"/>
-      <w:r>
-        <w:t>into</w:t>
-      </w:r>
-      <w:proofErr w:type="spellEnd"/>
-      <w:r>
-        <w:t xml:space="preserve"> the </w:t>
-      </w:r>
-      <w:proofErr w:type="spellStart"/>
-      <w:r>
-        <w:t>text</w:t>
-      </w:r>
-      <w:proofErr w:type="spellEnd"/>
-      <w:r>
-        <w:t xml:space="preserve"> </w:t>
-      </w:r>
-      <w:proofErr w:type="spellStart"/>
-      <w:r>
-        <w:t>after</w:t>
-      </w:r>
-      <w:proofErr w:type="spellEnd"/>
-      <w:r>
-        <w:t xml:space="preserve"> </w:t>
-      </w:r>
-      <w:proofErr w:type="spellStart"/>
-      <w:r>
-        <w:t>your</w:t>
-      </w:r>
-      <w:proofErr w:type="spellEnd"/>
-      <w:r>
-        <w:t xml:space="preserve"> </w:t>
-      </w:r>
-      <w:proofErr w:type="spellStart"/>
-      <w:r>
-        <w:t>paper</w:t>
-      </w:r>
-      <w:proofErr w:type="spellEnd"/>
-      <w:r>
-        <w:t xml:space="preserve"> </w:t>
-      </w:r>
-      <w:proofErr w:type="spellStart"/>
-      <w:r>
-        <w:t>is</w:t>
-      </w:r>
-      <w:proofErr w:type="spellEnd"/>
-      <w:r>
-        <w:t xml:space="preserve"> </w:t>
-      </w:r>
-      <w:proofErr w:type="spellStart"/>
-      <w:r>
-        <w:t>styled</w:t>
-      </w:r>
-      <w:proofErr w:type="spellEnd"/>
-      <w:r>
-        <w:t>.</w:t>
-      </w:r>
-    </w:p>
-    <w:p>
-      <w:pPr>
-        <w:pStyle w:val="Corpsdetexte"/>
-        <w:rPr>
-          <w:lang w:val="en-US"/>
-        </w:rPr>
-      </w:pPr>
-      <w:proofErr w:type="spellStart"/>
-      <w:r>
-        <w:t>Number</w:t>
-      </w:r>
-      <w:proofErr w:type="spellEnd"/>
-      <w:r>
-        <w:t xml:space="preserve"> </w:t>
-      </w:r>
-      <w:proofErr w:type="spellStart"/>
-      <w:r>
-        <w:t>equations</w:t>
-      </w:r>
-      <w:proofErr w:type="spellEnd"/>
-      <w:r>
-        <w:t xml:space="preserve"> </w:t>
-      </w:r>
-      <w:proofErr w:type="spellStart"/>
-      <w:r>
-        <w:t>consecutively</w:t>
-      </w:r>
-      <w:proofErr w:type="spellEnd"/>
-      <w:r>
-        <w:t xml:space="preserve">. Equation </w:t>
-      </w:r>
-      <w:proofErr w:type="spellStart"/>
-      <w:r>
-        <w:t>numbers</w:t>
-      </w:r>
-      <w:proofErr w:type="spellEnd"/>
-      <w:r>
-        <w:t xml:space="preserve">, </w:t>
-      </w:r>
-      <w:proofErr w:type="spellStart"/>
-      <w:r>
-        <w:t>within</w:t>
-      </w:r>
-      <w:proofErr w:type="spellEnd"/>
-      <w:r>
-        <w:t xml:space="preserve"> </w:t>
-      </w:r>
-      <w:proofErr w:type="spellStart"/>
-      <w:r>
-        <w:t>parentheses</w:t>
-      </w:r>
-      <w:proofErr w:type="spellEnd"/>
-      <w:r>
-        <w:t xml:space="preserve">, are to position flush right, as in (1), </w:t>
-      </w:r>
-      <w:proofErr w:type="spellStart"/>
-      <w:r>
-        <w:t>using</w:t>
-      </w:r>
-      <w:proofErr w:type="spellEnd"/>
-      <w:r>
-        <w:t xml:space="preserve"> a right tab stop. To </w:t>
-      </w:r>
-      <w:proofErr w:type="spellStart"/>
-      <w:r>
-        <w:t>make</w:t>
-      </w:r>
-      <w:proofErr w:type="spellEnd"/>
-      <w:r>
-        <w:t xml:space="preserve"> </w:t>
-      </w:r>
-      <w:proofErr w:type="spellStart"/>
-      <w:r>
-        <w:t>your</w:t>
-      </w:r>
-      <w:proofErr w:type="spellEnd"/>
-      <w:r>
-        <w:t xml:space="preserve"> </w:t>
-      </w:r>
-      <w:proofErr w:type="spellStart"/>
-      <w:r>
-        <w:t>equations</w:t>
-      </w:r>
-      <w:proofErr w:type="spellEnd"/>
-      <w:r>
-        <w:t xml:space="preserve"> more compact, </w:t>
-      </w:r>
-      <w:proofErr w:type="spellStart"/>
-      <w:r>
-        <w:t>you</w:t>
-      </w:r>
-      <w:proofErr w:type="spellEnd"/>
-      <w:r>
-        <w:t xml:space="preserve"> </w:t>
-      </w:r>
-      <w:proofErr w:type="spellStart"/>
-      <w:r>
-        <w:t>may</w:t>
-      </w:r>
-      <w:proofErr w:type="spellEnd"/>
-      <w:r>
-        <w:t xml:space="preserve"> use the solidus ( / ), the </w:t>
-      </w:r>
-      <w:proofErr w:type="spellStart"/>
-      <w:r>
-        <w:t>exp</w:t>
-      </w:r>
-      <w:proofErr w:type="spellEnd"/>
-      <w:r>
-        <w:t xml:space="preserve"> </w:t>
-      </w:r>
-      <w:proofErr w:type="spellStart"/>
-      <w:r>
-        <w:t>function</w:t>
-      </w:r>
-      <w:proofErr w:type="spellEnd"/>
-      <w:r>
-        <w:t xml:space="preserve">, or </w:t>
-      </w:r>
-      <w:proofErr w:type="spellStart"/>
-      <w:r>
-        <w:t>appropriate</w:t>
-      </w:r>
-      <w:proofErr w:type="spellEnd"/>
-      <w:r>
-        <w:t xml:space="preserve"> </w:t>
-      </w:r>
-      <w:proofErr w:type="spellStart"/>
-      <w:r>
-        <w:t>exponents</w:t>
-      </w:r>
-      <w:proofErr w:type="spellEnd"/>
-      <w:r>
-        <w:t xml:space="preserve">. </w:t>
-      </w:r>
-      <w:proofErr w:type="spellStart"/>
-      <w:r>
-        <w:t>Italicize</w:t>
-      </w:r>
-      <w:proofErr w:type="spellEnd"/>
-      <w:r>
-        <w:t xml:space="preserve"> Roman </w:t>
-      </w:r>
-      <w:proofErr w:type="spellStart"/>
-      <w:r>
-        <w:t>symbols</w:t>
-      </w:r>
-      <w:proofErr w:type="spellEnd"/>
-      <w:r>
-        <w:t xml:space="preserve"> for </w:t>
-      </w:r>
-      <w:proofErr w:type="spellStart"/>
-      <w:r>
-        <w:t>quantities</w:t>
-      </w:r>
-      <w:proofErr w:type="spellEnd"/>
-      <w:r>
-        <w:t xml:space="preserve"> and variables, but not Greek </w:t>
-      </w:r>
-      <w:proofErr w:type="spellStart"/>
-      <w:r>
-        <w:t>symbols</w:t>
-      </w:r>
-      <w:proofErr w:type="spellEnd"/>
-      <w:r>
-        <w:t xml:space="preserve">. Use a long </w:t>
-      </w:r>
-      <w:proofErr w:type="spellStart"/>
-      <w:r>
-        <w:t>dash</w:t>
-      </w:r>
-      <w:proofErr w:type="spellEnd"/>
-      <w:r>
-        <w:t xml:space="preserve"> </w:t>
-      </w:r>
-      <w:proofErr w:type="spellStart"/>
-      <w:r>
-        <w:t>rather</w:t>
-      </w:r>
-      <w:proofErr w:type="spellEnd"/>
-      <w:r>
-        <w:t xml:space="preserve"> </w:t>
-      </w:r>
-      <w:proofErr w:type="spellStart"/>
-      <w:r>
-        <w:t>than</w:t>
-      </w:r>
-      <w:proofErr w:type="spellEnd"/>
-      <w:r>
-        <w:t xml:space="preserve"> a </w:t>
-      </w:r>
-      <w:proofErr w:type="spellStart"/>
-      <w:r>
-        <w:t>hyphen</w:t>
-      </w:r>
-      <w:proofErr w:type="spellEnd"/>
-      <w:r>
-        <w:t xml:space="preserve"> for a minus </w:t>
-      </w:r>
-      <w:proofErr w:type="spellStart"/>
-      <w:r>
-        <w:t>sign</w:t>
-      </w:r>
-      <w:proofErr w:type="spellEnd"/>
-      <w:r>
-        <w:t xml:space="preserve">. </w:t>
-      </w:r>
-      <w:proofErr w:type="spellStart"/>
-      <w:r>
-        <w:t>Punctuate</w:t>
-      </w:r>
-      <w:proofErr w:type="spellEnd"/>
-      <w:r>
-        <w:t xml:space="preserve"> </w:t>
-      </w:r>
-      <w:proofErr w:type="spellStart"/>
-      <w:r>
-        <w:t>equations</w:t>
-      </w:r>
-      <w:proofErr w:type="spellEnd"/>
-      <w:r>
-        <w:t xml:space="preserve"> </w:t>
-      </w:r>
-      <w:proofErr w:type="spellStart"/>
-      <w:r>
-        <w:t>with</w:t>
-      </w:r>
-      <w:proofErr w:type="spellEnd"/>
-      <w:r>
-        <w:t xml:space="preserve"> commas or </w:t>
-      </w:r>
-      <w:proofErr w:type="spellStart"/>
-      <w:r>
-        <w:t>periods</w:t>
-      </w:r>
-      <w:proofErr w:type="spellEnd"/>
-      <w:r>
-        <w:t xml:space="preserve"> </w:t>
-      </w:r>
-      <w:proofErr w:type="spellStart"/>
-      <w:r>
-        <w:t>when</w:t>
-      </w:r>
-      <w:proofErr w:type="spellEnd"/>
-      <w:r>
-        <w:t xml:space="preserve"> </w:t>
-      </w:r>
-      <w:proofErr w:type="spellStart"/>
-      <w:r>
-        <w:t>they</w:t>
-      </w:r>
-      <w:proofErr w:type="spellEnd"/>
-      <w:r>
-        <w:t xml:space="preserve"> are part of a sentence, as in</w:t>
-      </w:r>
-      <w:r>
-        <w:rPr>
-          <w:lang w:val="en-US"/>
-        </w:rPr>
-        <w:t>:</w:t>
-      </w:r>
-    </w:p>
-    <w:p>
-      <w:pPr>
-        <w:pStyle w:val="equation"/>
-      </w:pPr>
-      <w:r>
-        <w:tab/>
-      </w:r>
-      <w:r>
-        <w:rPr>
-          <w:rFonts w:ascii="Times New Roman" w:hAnsi="Times New Roman" w:cs="Times New Roman"/>
-          <w:i/>
-        </w:rPr>
-        <w:t>a</w:t>
-      </w:r>
-      <w:r>
-        <w:t></w:t>
-      </w:r>
-      <w:r>
-        <w:t></w:t>
-      </w:r>
-      <w:r>
-        <w:t></w:t>
-      </w:r>
-      <w:r>
-        <w:rPr>
-          <w:rFonts w:ascii="Times New Roman" w:hAnsi="Times New Roman" w:cs="Times New Roman"/>
-          <w:i/>
-        </w:rPr>
-        <w:t>b</w:t>
-      </w:r>
-      <w:r>
-        <w:t></w:t>
-      </w:r>
-      <w:r>
-        <w:t></w:t>
-      </w:r>
-      <w:r>
-        <w:t></w:t>
-      </w:r>
-      <w:r>
-        <w:t></w:t>
-      </w:r>
-      <w:r>
-        <w:t></w:t>
-      </w:r>
-      <w:r>
-        <w:tab/>
-      </w:r>
-      <w:r>
-        <w:t></w:t>
-      </w:r>
-      <w:r>
-        <w:t></w:t>
-      </w:r>
-      <w:r>
-        <w:t></w:t>
-      </w:r>
-    </w:p>
-    <w:p>
-      <w:pPr>
-        <w:pStyle w:val="Corpsdetexte"/>
-      </w:pPr>
-      <w:r>
-        <w:t xml:space="preserve">Note </w:t>
-      </w:r>
-      <w:proofErr w:type="spellStart"/>
-      <w:r>
-        <w:t>that</w:t>
-      </w:r>
-      <w:proofErr w:type="spellEnd"/>
-      <w:r>
-        <w:t xml:space="preserve"> the </w:t>
-      </w:r>
-      <w:proofErr w:type="spellStart"/>
-      <w:r>
-        <w:t>equation</w:t>
-      </w:r>
-      <w:proofErr w:type="spellEnd"/>
-      <w:r>
-        <w:t xml:space="preserve"> </w:t>
-      </w:r>
-      <w:proofErr w:type="spellStart"/>
-      <w:r>
-        <w:t>is</w:t>
-      </w:r>
-      <w:proofErr w:type="spellEnd"/>
-      <w:r>
-        <w:t xml:space="preserve"> </w:t>
-      </w:r>
-      <w:proofErr w:type="spellStart"/>
-      <w:r>
-        <w:t>centered</w:t>
-      </w:r>
-      <w:proofErr w:type="spellEnd"/>
-      <w:r>
-        <w:t xml:space="preserve"> </w:t>
-      </w:r>
-      <w:proofErr w:type="spellStart"/>
-      <w:r>
-        <w:t>using</w:t>
-      </w:r>
-      <w:proofErr w:type="spellEnd"/>
-      <w:r>
-        <w:t xml:space="preserve"> a center tab stop. Be sure </w:t>
-      </w:r>
-      <w:proofErr w:type="spellStart"/>
-      <w:r>
-        <w:t>that</w:t>
-      </w:r>
-      <w:proofErr w:type="spellEnd"/>
-      <w:r>
-        <w:t xml:space="preserve"> the </w:t>
-      </w:r>
-      <w:proofErr w:type="spellStart"/>
-      <w:r>
-        <w:t>symbols</w:t>
-      </w:r>
-      <w:proofErr w:type="spellEnd"/>
-      <w:r>
-        <w:t xml:space="preserve"> in </w:t>
-      </w:r>
-      <w:proofErr w:type="spellStart"/>
-      <w:r>
-        <w:t>your</w:t>
-      </w:r>
-      <w:proofErr w:type="spellEnd"/>
-      <w:r>
-        <w:t xml:space="preserve"> </w:t>
-      </w:r>
-      <w:proofErr w:type="spellStart"/>
-      <w:r>
-        <w:t>equation</w:t>
-      </w:r>
-      <w:proofErr w:type="spellEnd"/>
-      <w:r>
-        <w:t xml:space="preserve"> have been </w:t>
-      </w:r>
-      <w:proofErr w:type="spellStart"/>
-      <w:r>
-        <w:t>defined</w:t>
-      </w:r>
-      <w:proofErr w:type="spellEnd"/>
-      <w:r>
-        <w:t xml:space="preserve"> </w:t>
-      </w:r>
-      <w:proofErr w:type="spellStart"/>
-      <w:r>
-        <w:t>before</w:t>
-      </w:r>
-      <w:proofErr w:type="spellEnd"/>
-      <w:r>
-        <w:t xml:space="preserve"> or </w:t>
-      </w:r>
-      <w:proofErr w:type="spellStart"/>
-      <w:r>
-        <w:t>immediately</w:t>
-      </w:r>
-      <w:proofErr w:type="spellEnd"/>
-      <w:r>
-        <w:t xml:space="preserve"> </w:t>
-      </w:r>
-      <w:proofErr w:type="spellStart"/>
-      <w:r>
-        <w:t>following</w:t>
-      </w:r>
-      <w:proofErr w:type="spellEnd"/>
-      <w:r>
-        <w:t xml:space="preserve"> the </w:t>
-      </w:r>
-      <w:proofErr w:type="spellStart"/>
-      <w:r>
-        <w:t>equation</w:t>
-      </w:r>
-      <w:proofErr w:type="spellEnd"/>
-      <w:r>
-        <w:t>. Use “(1)”, not “</w:t>
-      </w:r>
-      <w:proofErr w:type="spellStart"/>
-      <w:r>
-        <w:t>Eq</w:t>
-      </w:r>
-      <w:proofErr w:type="spellEnd"/>
-      <w:r>
-        <w:t>. (1)” or “</w:t>
-      </w:r>
-      <w:proofErr w:type="spellStart"/>
-      <w:r>
-        <w:t>equation</w:t>
-      </w:r>
-      <w:proofErr w:type="spellEnd"/>
-      <w:r>
-        <w:t xml:space="preserve"> (1)”, </w:t>
-      </w:r>
-      <w:proofErr w:type="spellStart"/>
-      <w:r>
-        <w:t>except</w:t>
-      </w:r>
-      <w:proofErr w:type="spellEnd"/>
-      <w:r>
-        <w:t xml:space="preserve"> at the </w:t>
-      </w:r>
-      <w:proofErr w:type="spellStart"/>
-      <w:r>
-        <w:t>beginning</w:t>
-      </w:r>
-      <w:proofErr w:type="spellEnd"/>
-      <w:r>
-        <w:t xml:space="preserve"> of a sentence: “Equation (1) </w:t>
-      </w:r>
-      <w:proofErr w:type="spellStart"/>
-      <w:r>
-        <w:t>is</w:t>
-      </w:r>
-      <w:proofErr w:type="spellEnd"/>
-      <w:r>
-        <w:t xml:space="preserve"> . . .”</w:t>
-      </w:r>
-    </w:p>
-    <w:p>
-      <w:pPr>
-        <w:pStyle w:val="Titre2"/>
-      </w:pPr>
-      <w:r>
-        <w:t>Some Common Mistakes</w:t>
-      </w:r>
-    </w:p>
-    <w:p>
-      <w:pPr>
-        <w:pStyle w:val="bulletlist"/>
-      </w:pPr>
-      <w:r>
-        <w:t xml:space="preserve">The </w:t>
-      </w:r>
-      <w:proofErr w:type="spellStart"/>
-      <w:r>
-        <w:t>word</w:t>
-      </w:r>
-      <w:proofErr w:type="spellEnd"/>
-      <w:r>
-        <w:t xml:space="preserve"> “data” </w:t>
-      </w:r>
-      <w:proofErr w:type="spellStart"/>
-      <w:r>
-        <w:t>is</w:t>
-      </w:r>
-      <w:proofErr w:type="spellEnd"/>
-      <w:r>
-        <w:t xml:space="preserve"> plural, not </w:t>
-      </w:r>
-      <w:proofErr w:type="spellStart"/>
-      <w:r>
-        <w:t>singular</w:t>
-      </w:r>
-      <w:proofErr w:type="spellEnd"/>
-      <w:r>
-        <w:t>.</w:t>
-      </w:r>
-    </w:p>
-    <w:p>
-      <w:pPr>
-        <w:pStyle w:val="bulletlist"/>
-      </w:pPr>
-      <w:r>
-        <w:t xml:space="preserve">The </w:t>
-      </w:r>
-      <w:proofErr w:type="spellStart"/>
-      <w:r>
-        <w:t>subscript</w:t>
-      </w:r>
-      <w:proofErr w:type="spellEnd"/>
-      <w:r>
-        <w:t xml:space="preserve"> for the </w:t>
-      </w:r>
-      <w:proofErr w:type="spellStart"/>
-      <w:r>
-        <w:t>permeability</w:t>
-      </w:r>
-      <w:proofErr w:type="spellEnd"/>
-      <w:r>
-        <w:t xml:space="preserve"> of vacuum </w:t>
-      </w:r>
-      <w:r>
-        <w:rPr>
-          <w:rFonts w:ascii="Symbol" w:hAnsi="Symbol" w:cs="Symbol"/>
-          <w:i/>
-          <w:iCs/>
-          <w:snapToGrid w:val="0"/>
-        </w:rPr>
-        <w:t></w:t>
-      </w:r>
-      <w:r>
-        <w:rPr>
-          <w:vertAlign w:val="subscript"/>
-        </w:rPr>
-        <w:t>0</w:t>
-      </w:r>
-      <w:r>
-        <w:t xml:space="preserve">, and </w:t>
-      </w:r>
-      <w:proofErr w:type="spellStart"/>
-      <w:r>
-        <w:t>other</w:t>
-      </w:r>
-      <w:proofErr w:type="spellEnd"/>
-      <w:r>
-        <w:t xml:space="preserve"> </w:t>
-      </w:r>
-      <w:proofErr w:type="spellStart"/>
-      <w:r>
-        <w:t>common</w:t>
-      </w:r>
-      <w:proofErr w:type="spellEnd"/>
-      <w:r>
-        <w:t xml:space="preserve"> </w:t>
-      </w:r>
-      <w:proofErr w:type="spellStart"/>
-      <w:r>
-        <w:t>scientific</w:t>
-      </w:r>
-      <w:proofErr w:type="spellEnd"/>
-      <w:r>
-        <w:t xml:space="preserve"> constants, </w:t>
-      </w:r>
-      <w:proofErr w:type="spellStart"/>
-      <w:r>
-        <w:t>is</w:t>
-      </w:r>
-      <w:proofErr w:type="spellEnd"/>
-      <w:r>
-        <w:t xml:space="preserve"> </w:t>
-      </w:r>
-      <w:proofErr w:type="spellStart"/>
-      <w:r>
-        <w:t>zero</w:t>
-      </w:r>
-      <w:proofErr w:type="spellEnd"/>
-      <w:r>
-        <w:t xml:space="preserve"> </w:t>
-      </w:r>
-      <w:proofErr w:type="spellStart"/>
-      <w:r>
-        <w:t>with</w:t>
-      </w:r>
-      <w:proofErr w:type="spellEnd"/>
-      <w:r>
-        <w:t xml:space="preserve"> </w:t>
-      </w:r>
-      <w:proofErr w:type="spellStart"/>
-      <w:r>
-        <w:t>subscript</w:t>
-      </w:r>
-      <w:proofErr w:type="spellEnd"/>
-      <w:r>
-        <w:t xml:space="preserve"> </w:t>
-      </w:r>
-      <w:proofErr w:type="spellStart"/>
-      <w:r>
-        <w:t>formatting</w:t>
-      </w:r>
-      <w:proofErr w:type="spellEnd"/>
-      <w:r>
-        <w:t xml:space="preserve">, not a </w:t>
-      </w:r>
-      <w:proofErr w:type="spellStart"/>
-      <w:r>
-        <w:t>lowercase</w:t>
-      </w:r>
-      <w:proofErr w:type="spellEnd"/>
-      <w:r>
-        <w:t xml:space="preserve"> </w:t>
-      </w:r>
-      <w:proofErr w:type="spellStart"/>
-      <w:r>
-        <w:t>letter</w:t>
-      </w:r>
-      <w:proofErr w:type="spellEnd"/>
-      <w:r>
-        <w:t xml:space="preserve"> “o”.</w:t>
-      </w:r>
-    </w:p>
-    <w:p>
-      <w:pPr>
-        <w:pStyle w:val="bulletlist"/>
-      </w:pPr>
-      <w:r>
-        <w:t xml:space="preserve">In American </w:t>
-      </w:r>
-      <w:r>
-        <w:t xml:space="preserve">English, commas, </w:t>
-      </w:r>
-      <w:proofErr w:type="spellStart"/>
-      <w:r>
-        <w:t>semi</w:t>
-      </w:r>
-      <w:r>
-        <w:t>colons</w:t>
-      </w:r>
-      <w:proofErr w:type="spellEnd"/>
-      <w:r>
-        <w:t xml:space="preserve">, </w:t>
-      </w:r>
-      <w:proofErr w:type="spellStart"/>
-      <w:r>
-        <w:t>periods</w:t>
-      </w:r>
-      <w:proofErr w:type="spellEnd"/>
-      <w:r>
-        <w:t xml:space="preserve">, question and exclamation marks are </w:t>
-      </w:r>
-      <w:proofErr w:type="spellStart"/>
-      <w:r>
-        <w:t>located</w:t>
-      </w:r>
-      <w:proofErr w:type="spellEnd"/>
-      <w:r>
-        <w:t xml:space="preserve"> </w:t>
-      </w:r>
-      <w:proofErr w:type="spellStart"/>
-      <w:r>
-        <w:t>within</w:t>
-      </w:r>
-      <w:proofErr w:type="spellEnd"/>
-      <w:r>
-        <w:t xml:space="preserve"> </w:t>
-      </w:r>
-      <w:proofErr w:type="spellStart"/>
-      <w:r>
-        <w:t>quotation</w:t>
-      </w:r>
-      <w:proofErr w:type="spellEnd"/>
-      <w:r>
-        <w:t xml:space="preserve"> marks </w:t>
-      </w:r>
-      <w:proofErr w:type="spellStart"/>
-      <w:r>
-        <w:t>only</w:t>
-      </w:r>
-      <w:proofErr w:type="spellEnd"/>
-      <w:r>
-        <w:t xml:space="preserve"> </w:t>
-      </w:r>
-      <w:proofErr w:type="spellStart"/>
-      <w:r>
-        <w:t>when</w:t>
-      </w:r>
-      <w:proofErr w:type="spellEnd"/>
-      <w:r>
-        <w:t xml:space="preserve"> a </w:t>
-      </w:r>
-      <w:proofErr w:type="spellStart"/>
-      <w:r>
-        <w:t>complete</w:t>
-      </w:r>
-      <w:proofErr w:type="spellEnd"/>
-      <w:r>
-        <w:t xml:space="preserve"> </w:t>
-      </w:r>
-      <w:proofErr w:type="spellStart"/>
-      <w:r>
-        <w:t>thought</w:t>
-      </w:r>
-      <w:proofErr w:type="spellEnd"/>
-      <w:r>
-        <w:t xml:space="preserve"> or </w:t>
-      </w:r>
-      <w:proofErr w:type="spellStart"/>
-      <w:r>
-        <w:t>name</w:t>
-      </w:r>
-      <w:proofErr w:type="spellEnd"/>
-      <w:r>
-        <w:t xml:space="preserve"> </w:t>
-      </w:r>
-      <w:proofErr w:type="spellStart"/>
-      <w:r>
-        <w:t>is</w:t>
-      </w:r>
-      <w:proofErr w:type="spellEnd"/>
-      <w:r>
-        <w:t xml:space="preserve"> </w:t>
-      </w:r>
-      <w:proofErr w:type="spellStart"/>
-      <w:r>
-        <w:t>cited</w:t>
-      </w:r>
-      <w:proofErr w:type="spellEnd"/>
-      <w:r>
-        <w:t xml:space="preserve">, </w:t>
-      </w:r>
-      <w:proofErr w:type="spellStart"/>
-      <w:r>
-        <w:t>such</w:t>
-      </w:r>
-      <w:proofErr w:type="spellEnd"/>
-      <w:r>
-        <w:t xml:space="preserve"> as a </w:t>
-      </w:r>
-      <w:proofErr w:type="spellStart"/>
-      <w:r>
-        <w:t>title</w:t>
-      </w:r>
-      <w:proofErr w:type="spellEnd"/>
-      <w:r>
-        <w:t xml:space="preserve"> or full </w:t>
-      </w:r>
-      <w:proofErr w:type="spellStart"/>
-      <w:r>
-        <w:t>quotation</w:t>
-      </w:r>
-      <w:proofErr w:type="spellEnd"/>
-      <w:r>
-        <w:t xml:space="preserve">. </w:t>
-      </w:r>
-      <w:proofErr w:type="spellStart"/>
-      <w:r>
-        <w:t>When</w:t>
-      </w:r>
-      <w:proofErr w:type="spellEnd"/>
-      <w:r>
-        <w:t xml:space="preserve"> </w:t>
-      </w:r>
-      <w:proofErr w:type="spellStart"/>
-      <w:r>
-        <w:t>quotation</w:t>
-      </w:r>
-      <w:proofErr w:type="spellEnd"/>
-      <w:r>
-        <w:t xml:space="preserve"> marks are </w:t>
-      </w:r>
-      <w:proofErr w:type="spellStart"/>
-      <w:r>
-        <w:t>used</w:t>
-      </w:r>
-      <w:proofErr w:type="spellEnd"/>
-      <w:r>
-        <w:t xml:space="preserve">, </w:t>
-      </w:r>
-      <w:proofErr w:type="spellStart"/>
-      <w:r>
-        <w:t>instead</w:t>
-      </w:r>
-      <w:proofErr w:type="spellEnd"/>
-      <w:r>
-        <w:t xml:space="preserve"> of a </w:t>
-      </w:r>
-      <w:proofErr w:type="spellStart"/>
-      <w:r>
-        <w:t>bold</w:t>
-      </w:r>
-      <w:proofErr w:type="spellEnd"/>
-      <w:r>
-        <w:t xml:space="preserve"> or </w:t>
-      </w:r>
-      <w:proofErr w:type="spellStart"/>
-      <w:r>
-        <w:t>italic</w:t>
-      </w:r>
-      <w:proofErr w:type="spellEnd"/>
-      <w:r>
-        <w:t xml:space="preserve"> </w:t>
-      </w:r>
-      <w:proofErr w:type="spellStart"/>
-      <w:r>
-        <w:t>typeface</w:t>
-      </w:r>
-      <w:proofErr w:type="spellEnd"/>
-      <w:r>
-        <w:t xml:space="preserve">, to </w:t>
-      </w:r>
-      <w:proofErr w:type="spellStart"/>
-      <w:r>
-        <w:t>highlight</w:t>
-      </w:r>
-      <w:proofErr w:type="spellEnd"/>
-      <w:r>
-        <w:t xml:space="preserve"> a </w:t>
-      </w:r>
-      <w:proofErr w:type="spellStart"/>
-      <w:r>
-        <w:t>word</w:t>
-      </w:r>
-      <w:proofErr w:type="spellEnd"/>
-      <w:r>
-        <w:t xml:space="preserve"> or phrase, </w:t>
-      </w:r>
-      <w:proofErr w:type="spellStart"/>
-      <w:r>
-        <w:t>punctuation</w:t>
-      </w:r>
-      <w:proofErr w:type="spellEnd"/>
-      <w:r>
-        <w:t xml:space="preserve"> </w:t>
-      </w:r>
-      <w:proofErr w:type="spellStart"/>
-      <w:r>
-        <w:t>should</w:t>
-      </w:r>
-      <w:proofErr w:type="spellEnd"/>
-      <w:r>
-        <w:t xml:space="preserve"> </w:t>
-      </w:r>
-      <w:proofErr w:type="spellStart"/>
-      <w:r>
-        <w:t>appear</w:t>
-      </w:r>
-      <w:proofErr w:type="spellEnd"/>
-      <w:r>
-        <w:t xml:space="preserve"> </w:t>
-      </w:r>
-      <w:proofErr w:type="spellStart"/>
-      <w:r>
-        <w:t>outside</w:t>
-      </w:r>
-      <w:proofErr w:type="spellEnd"/>
-      <w:r>
-        <w:t xml:space="preserve"> of the </w:t>
-      </w:r>
-      <w:proofErr w:type="spellStart"/>
-      <w:r>
-        <w:t>quotation</w:t>
-      </w:r>
-      <w:proofErr w:type="spellEnd"/>
-      <w:r>
-        <w:t xml:space="preserve"> marks. A </w:t>
-      </w:r>
-      <w:proofErr w:type="spellStart"/>
-      <w:r>
-        <w:t>parenthetical</w:t>
-      </w:r>
-      <w:proofErr w:type="spellEnd"/>
-      <w:r>
-        <w:t xml:space="preserve"> phrase or </w:t>
-      </w:r>
-      <w:proofErr w:type="spellStart"/>
-      <w:r>
-        <w:t>statement</w:t>
-      </w:r>
-      <w:proofErr w:type="spellEnd"/>
-      <w:r>
-        <w:t xml:space="preserve"> at the end of a sentence </w:t>
-      </w:r>
-      <w:proofErr w:type="spellStart"/>
-      <w:r>
-        <w:t>is</w:t>
-      </w:r>
-      <w:proofErr w:type="spellEnd"/>
-      <w:r>
-        <w:t xml:space="preserve"> </w:t>
-      </w:r>
-      <w:proofErr w:type="spellStart"/>
-      <w:r>
-        <w:t>punctuated</w:t>
-      </w:r>
-      <w:proofErr w:type="spellEnd"/>
-      <w:r>
-        <w:t xml:space="preserve"> </w:t>
-      </w:r>
-      <w:proofErr w:type="spellStart"/>
-      <w:r>
-        <w:t>outside</w:t>
-      </w:r>
-      <w:proofErr w:type="spellEnd"/>
-      <w:r>
-        <w:t xml:space="preserve"> of the </w:t>
-      </w:r>
-      <w:proofErr w:type="spellStart"/>
-      <w:r>
-        <w:t>closing</w:t>
-      </w:r>
-      <w:proofErr w:type="spellEnd"/>
-      <w:r>
-        <w:t xml:space="preserve"> </w:t>
-      </w:r>
-      <w:proofErr w:type="spellStart"/>
-      <w:r>
-        <w:t>parenthesis</w:t>
-      </w:r>
-      <w:proofErr w:type="spellEnd"/>
-      <w:r>
-        <w:t xml:space="preserve"> (</w:t>
-      </w:r>
-      <w:proofErr w:type="spellStart"/>
-      <w:r>
-        <w:t>like</w:t>
-      </w:r>
-      <w:proofErr w:type="spellEnd"/>
-      <w:r>
-        <w:t xml:space="preserve"> </w:t>
-      </w:r>
-      <w:proofErr w:type="spellStart"/>
-      <w:r>
-        <w:t>this</w:t>
-      </w:r>
-      <w:proofErr w:type="spellEnd"/>
-      <w:r>
-        <w:t xml:space="preserve">). (A </w:t>
-      </w:r>
-      <w:proofErr w:type="spellStart"/>
-      <w:r>
-        <w:t>parenthetical</w:t>
-      </w:r>
-      <w:proofErr w:type="spellEnd"/>
-      <w:r>
-        <w:t xml:space="preserve"> sentence </w:t>
-      </w:r>
-      <w:proofErr w:type="spellStart"/>
-      <w:r>
-        <w:t>is</w:t>
-      </w:r>
-      <w:proofErr w:type="spellEnd"/>
-      <w:r>
-        <w:t xml:space="preserve"> </w:t>
-      </w:r>
-      <w:proofErr w:type="spellStart"/>
-      <w:r>
-        <w:t>punctuated</w:t>
-      </w:r>
-      <w:proofErr w:type="spellEnd"/>
-      <w:r>
-        <w:t xml:space="preserve"> </w:t>
-      </w:r>
-      <w:proofErr w:type="spellStart"/>
-      <w:r>
-        <w:t>within</w:t>
-      </w:r>
-      <w:proofErr w:type="spellEnd"/>
-      <w:r>
-        <w:t xml:space="preserve"> the </w:t>
-      </w:r>
-      <w:proofErr w:type="spellStart"/>
-      <w:r>
-        <w:t>parentheses</w:t>
-      </w:r>
-      <w:proofErr w:type="spellEnd"/>
-      <w:r>
-        <w:t>.)</w:t>
-      </w:r>
-    </w:p>
-    <w:p>
-      <w:pPr>
-        <w:pStyle w:val="bulletlist"/>
-      </w:pPr>
-      <w:r>
-        <w:t xml:space="preserve">A graph </w:t>
-      </w:r>
-      <w:proofErr w:type="spellStart"/>
-      <w:r>
-        <w:t>within</w:t>
-      </w:r>
-      <w:proofErr w:type="spellEnd"/>
-      <w:r>
-        <w:t xml:space="preserve"> a graph </w:t>
-      </w:r>
-      <w:proofErr w:type="spellStart"/>
-      <w:r>
-        <w:t>is</w:t>
-      </w:r>
-      <w:proofErr w:type="spellEnd"/>
-      <w:r>
-        <w:t xml:space="preserve"> an “</w:t>
-      </w:r>
-      <w:proofErr w:type="spellStart"/>
-      <w:r>
-        <w:t>inset</w:t>
-      </w:r>
-      <w:proofErr w:type="spellEnd"/>
-      <w:r>
-        <w:t xml:space="preserve">”, not an “insert”. The </w:t>
-      </w:r>
-      <w:proofErr w:type="spellStart"/>
-      <w:r>
-        <w:t>word</w:t>
-      </w:r>
-      <w:proofErr w:type="spellEnd"/>
-      <w:r>
-        <w:t xml:space="preserve"> </w:t>
-      </w:r>
-      <w:proofErr w:type="spellStart"/>
-      <w:r>
-        <w:t>alternatively</w:t>
-      </w:r>
-      <w:proofErr w:type="spellEnd"/>
-      <w:r>
-        <w:t xml:space="preserve"> </w:t>
-      </w:r>
-      <w:proofErr w:type="spellStart"/>
-      <w:r>
-        <w:t>is</w:t>
-      </w:r>
-      <w:proofErr w:type="spellEnd"/>
-      <w:r>
-        <w:t xml:space="preserve"> </w:t>
-      </w:r>
-      <w:proofErr w:type="spellStart"/>
-      <w:r>
-        <w:t>preferred</w:t>
-      </w:r>
-      <w:proofErr w:type="spellEnd"/>
-      <w:r>
-        <w:t xml:space="preserve"> to the </w:t>
-      </w:r>
-      <w:proofErr w:type="spellStart"/>
-      <w:r>
-        <w:t>word</w:t>
-      </w:r>
-      <w:proofErr w:type="spellEnd"/>
-      <w:r>
-        <w:t xml:space="preserve"> “</w:t>
-      </w:r>
-      <w:proofErr w:type="spellStart"/>
-      <w:r>
-        <w:t>alternately</w:t>
-      </w:r>
-      <w:proofErr w:type="spellEnd"/>
-      <w:r>
-        <w:t>” (</w:t>
-      </w:r>
-      <w:proofErr w:type="spellStart"/>
-      <w:r>
-        <w:t>unless</w:t>
-      </w:r>
-      <w:proofErr w:type="spellEnd"/>
-      <w:r>
-        <w:t xml:space="preserve"> </w:t>
-      </w:r>
-      <w:proofErr w:type="spellStart"/>
-      <w:r>
-        <w:t>you</w:t>
-      </w:r>
-      <w:proofErr w:type="spellEnd"/>
-      <w:r>
-        <w:t xml:space="preserve"> </w:t>
-      </w:r>
-      <w:proofErr w:type="spellStart"/>
-      <w:r>
-        <w:t>really</w:t>
-      </w:r>
-      <w:proofErr w:type="spellEnd"/>
-      <w:r>
-        <w:t xml:space="preserve"> </w:t>
-      </w:r>
-      <w:proofErr w:type="spellStart"/>
-      <w:r>
-        <w:t>mean</w:t>
-      </w:r>
-      <w:proofErr w:type="spellEnd"/>
-      <w:r>
-        <w:t xml:space="preserve"> </w:t>
-      </w:r>
-      <w:proofErr w:type="spellStart"/>
-      <w:r>
-        <w:t>something</w:t>
-      </w:r>
-      <w:proofErr w:type="spellEnd"/>
-      <w:r>
-        <w:t xml:space="preserve"> </w:t>
-      </w:r>
-      <w:proofErr w:type="spellStart"/>
-      <w:r>
-        <w:t>that</w:t>
-      </w:r>
-      <w:proofErr w:type="spellEnd"/>
-      <w:r>
-        <w:t xml:space="preserve"> </w:t>
-      </w:r>
-      <w:proofErr w:type="spellStart"/>
-      <w:r>
-        <w:t>alternates</w:t>
-      </w:r>
-      <w:proofErr w:type="spellEnd"/>
-      <w:r>
-        <w:t>).</w:t>
-      </w:r>
-    </w:p>
-    <w:p>
-      <w:pPr>
-        <w:pStyle w:val="bulletlist"/>
-      </w:pPr>
-      <w:r>
-        <w:lastRenderedPageBreak/>
-        <w:t xml:space="preserve">Do not use the </w:t>
-      </w:r>
-      <w:proofErr w:type="spellStart"/>
-      <w:r>
-        <w:t>word</w:t>
-      </w:r>
-      <w:proofErr w:type="spellEnd"/>
-      <w:r>
-        <w:t xml:space="preserve"> “</w:t>
-      </w:r>
-      <w:proofErr w:type="spellStart"/>
-      <w:r>
-        <w:t>essentially</w:t>
-      </w:r>
-      <w:proofErr w:type="spellEnd"/>
-      <w:r>
-        <w:t xml:space="preserve">” to </w:t>
-      </w:r>
-      <w:proofErr w:type="spellStart"/>
-      <w:r>
-        <w:t>mean</w:t>
-      </w:r>
-      <w:proofErr w:type="spellEnd"/>
-      <w:r>
-        <w:t xml:space="preserve"> “</w:t>
-      </w:r>
-      <w:proofErr w:type="spellStart"/>
-      <w:r>
-        <w:t>approximately</w:t>
-      </w:r>
-      <w:proofErr w:type="spellEnd"/>
-      <w:r>
-        <w:t>” or “</w:t>
-      </w:r>
-      <w:proofErr w:type="spellStart"/>
-      <w:r>
-        <w:t>effectively</w:t>
-      </w:r>
-      <w:proofErr w:type="spellEnd"/>
-      <w:r>
-        <w:t>”.</w:t>
-      </w:r>
-    </w:p>
-    <w:p>
-      <w:pPr>
-        <w:pStyle w:val="bulletlist"/>
-      </w:pPr>
-      <w:r>
-        <w:t xml:space="preserve">In </w:t>
-      </w:r>
-      <w:proofErr w:type="spellStart"/>
-      <w:r>
-        <w:t>your</w:t>
-      </w:r>
-      <w:proofErr w:type="spellEnd"/>
-      <w:r>
-        <w:t xml:space="preserve"> </w:t>
-      </w:r>
-      <w:proofErr w:type="spellStart"/>
-      <w:r>
-        <w:t>paper</w:t>
-      </w:r>
-      <w:proofErr w:type="spellEnd"/>
-      <w:r>
-        <w:t xml:space="preserve"> </w:t>
-      </w:r>
-      <w:proofErr w:type="spellStart"/>
-      <w:r>
-        <w:t>title</w:t>
-      </w:r>
-      <w:proofErr w:type="spellEnd"/>
-      <w:r>
-        <w:t xml:space="preserve">, if the </w:t>
-      </w:r>
-      <w:proofErr w:type="spellStart"/>
-      <w:r>
-        <w:t>words</w:t>
-      </w:r>
-      <w:proofErr w:type="spellEnd"/>
-      <w:r>
-        <w:t xml:space="preserve"> “</w:t>
-      </w:r>
-      <w:proofErr w:type="spellStart"/>
-      <w:r>
-        <w:t>that</w:t>
-      </w:r>
-      <w:proofErr w:type="spellEnd"/>
-      <w:r>
-        <w:t xml:space="preserve"> uses” </w:t>
-      </w:r>
-      <w:proofErr w:type="spellStart"/>
-      <w:r>
-        <w:t>can</w:t>
-      </w:r>
-      <w:proofErr w:type="spellEnd"/>
-      <w:r>
-        <w:t xml:space="preserve"> </w:t>
-      </w:r>
-      <w:proofErr w:type="spellStart"/>
-      <w:r>
-        <w:t>accurately</w:t>
-      </w:r>
-      <w:proofErr w:type="spellEnd"/>
-      <w:r>
-        <w:t xml:space="preserve"> replace the </w:t>
-      </w:r>
-      <w:proofErr w:type="spellStart"/>
-      <w:r>
-        <w:t>word</w:t>
-      </w:r>
-      <w:proofErr w:type="spellEnd"/>
-      <w:r>
-        <w:t xml:space="preserve"> “</w:t>
-      </w:r>
-      <w:proofErr w:type="spellStart"/>
-      <w:r>
-        <w:t>using</w:t>
-      </w:r>
-      <w:proofErr w:type="spellEnd"/>
-      <w:r>
-        <w:t xml:space="preserve">”, </w:t>
-      </w:r>
-      <w:proofErr w:type="spellStart"/>
-      <w:r>
-        <w:t>capitalize</w:t>
-      </w:r>
-      <w:proofErr w:type="spellEnd"/>
-      <w:r>
-        <w:t xml:space="preserve"> the “u”; if not, </w:t>
-      </w:r>
-      <w:proofErr w:type="spellStart"/>
-      <w:r>
-        <w:t>keep</w:t>
-      </w:r>
-      <w:proofErr w:type="spellEnd"/>
-      <w:r>
-        <w:t xml:space="preserve"> </w:t>
-      </w:r>
-      <w:proofErr w:type="spellStart"/>
-      <w:r>
-        <w:t>using</w:t>
-      </w:r>
-      <w:proofErr w:type="spellEnd"/>
-      <w:r>
-        <w:t xml:space="preserve"> </w:t>
-      </w:r>
-      <w:proofErr w:type="spellStart"/>
-      <w:r>
-        <w:t>lower-cased</w:t>
-      </w:r>
-      <w:proofErr w:type="spellEnd"/>
-      <w:r>
-        <w:t>.</w:t>
-      </w:r>
-    </w:p>
-    <w:p>
-      <w:pPr>
-        <w:pStyle w:val="bulletlist"/>
-      </w:pPr>
-      <w:r>
-        <w:t xml:space="preserve">Be </w:t>
-      </w:r>
-      <w:proofErr w:type="spellStart"/>
-      <w:r>
-        <w:t>aware</w:t>
-      </w:r>
-      <w:proofErr w:type="spellEnd"/>
-      <w:r>
-        <w:t xml:space="preserve"> of the </w:t>
-      </w:r>
-      <w:proofErr w:type="spellStart"/>
-      <w:r>
-        <w:t>different</w:t>
-      </w:r>
-      <w:proofErr w:type="spellEnd"/>
-      <w:r>
-        <w:t xml:space="preserve"> </w:t>
-      </w:r>
-      <w:proofErr w:type="spellStart"/>
-      <w:r>
-        <w:t>meanings</w:t>
-      </w:r>
-      <w:proofErr w:type="spellEnd"/>
-      <w:r>
-        <w:t xml:space="preserve"> of the homophones “affect” and “</w:t>
-      </w:r>
-      <w:proofErr w:type="spellStart"/>
-      <w:r>
-        <w:t>effect</w:t>
-      </w:r>
-      <w:proofErr w:type="spellEnd"/>
-      <w:r>
-        <w:t>”, “</w:t>
-      </w:r>
-      <w:proofErr w:type="spellStart"/>
-      <w:r>
-        <w:t>complement</w:t>
-      </w:r>
-      <w:proofErr w:type="spellEnd"/>
-      <w:r>
-        <w:t>” and “compliment”, “</w:t>
-      </w:r>
-      <w:proofErr w:type="spellStart"/>
-      <w:r>
-        <w:t>discreet</w:t>
-      </w:r>
-      <w:proofErr w:type="spellEnd"/>
-      <w:r>
-        <w:t>” and “</w:t>
-      </w:r>
-      <w:proofErr w:type="spellStart"/>
-      <w:r>
-        <w:t>discrete</w:t>
-      </w:r>
-      <w:proofErr w:type="spellEnd"/>
-      <w:r>
-        <w:t>”, “principal” and “</w:t>
-      </w:r>
-      <w:proofErr w:type="spellStart"/>
-      <w:r>
-        <w:t>principle</w:t>
-      </w:r>
-      <w:proofErr w:type="spellEnd"/>
-      <w:r>
-        <w:t>”.</w:t>
-      </w:r>
-    </w:p>
-    <w:p>
-      <w:pPr>
-        <w:pStyle w:val="bulletlist"/>
-      </w:pPr>
-      <w:r>
-        <w:t>Do not confuse “</w:t>
-      </w:r>
-      <w:proofErr w:type="spellStart"/>
-      <w:r>
-        <w:t>imply</w:t>
-      </w:r>
-      <w:proofErr w:type="spellEnd"/>
-      <w:r>
-        <w:t>” and “</w:t>
-      </w:r>
-      <w:proofErr w:type="spellStart"/>
-      <w:r>
-        <w:t>infer</w:t>
-      </w:r>
-      <w:proofErr w:type="spellEnd"/>
-      <w:r>
-        <w:t>”.</w:t>
-      </w:r>
-    </w:p>
-    <w:p>
-      <w:pPr>
-        <w:pStyle w:val="bulletlist"/>
-      </w:pPr>
-      <w:r>
-        <w:t xml:space="preserve">The </w:t>
-      </w:r>
-      <w:proofErr w:type="spellStart"/>
-      <w:r>
-        <w:t>prefix</w:t>
-      </w:r>
-      <w:proofErr w:type="spellEnd"/>
-      <w:r>
-        <w:t xml:space="preserve"> “non” </w:t>
-      </w:r>
-      <w:proofErr w:type="spellStart"/>
-      <w:r>
-        <w:t>is</w:t>
-      </w:r>
-      <w:proofErr w:type="spellEnd"/>
-      <w:r>
-        <w:t xml:space="preserve"> not a </w:t>
-      </w:r>
-      <w:proofErr w:type="spellStart"/>
-      <w:r>
-        <w:t>word</w:t>
-      </w:r>
-      <w:proofErr w:type="spellEnd"/>
-      <w:r>
-        <w:t xml:space="preserve">; </w:t>
-      </w:r>
-      <w:proofErr w:type="spellStart"/>
-      <w:r>
-        <w:t>it</w:t>
-      </w:r>
-      <w:proofErr w:type="spellEnd"/>
-      <w:r>
-        <w:t xml:space="preserve"> </w:t>
-      </w:r>
-      <w:proofErr w:type="spellStart"/>
-      <w:r>
-        <w:t>should</w:t>
-      </w:r>
-      <w:proofErr w:type="spellEnd"/>
-      <w:r>
-        <w:t xml:space="preserve"> </w:t>
-      </w:r>
-      <w:proofErr w:type="spellStart"/>
-      <w:r>
-        <w:t>be</w:t>
-      </w:r>
-      <w:proofErr w:type="spellEnd"/>
-      <w:r>
-        <w:t xml:space="preserve"> </w:t>
-      </w:r>
-      <w:proofErr w:type="spellStart"/>
-      <w:r>
-        <w:t>joined</w:t>
-      </w:r>
-      <w:proofErr w:type="spellEnd"/>
-      <w:r>
-        <w:t xml:space="preserve"> to the </w:t>
-      </w:r>
-      <w:proofErr w:type="spellStart"/>
-      <w:r>
-        <w:t>word</w:t>
-      </w:r>
-      <w:proofErr w:type="spellEnd"/>
-      <w:r>
-        <w:t xml:space="preserve"> </w:t>
-      </w:r>
-      <w:proofErr w:type="spellStart"/>
-      <w:r>
-        <w:t>it</w:t>
-      </w:r>
-      <w:proofErr w:type="spellEnd"/>
-      <w:r>
-        <w:t xml:space="preserve"> modifies, </w:t>
-      </w:r>
-      <w:proofErr w:type="spellStart"/>
-      <w:r>
-        <w:t>usually</w:t>
-      </w:r>
-      <w:proofErr w:type="spellEnd"/>
-      <w:r>
-        <w:t xml:space="preserve"> </w:t>
-      </w:r>
-      <w:proofErr w:type="spellStart"/>
-      <w:r>
-        <w:t>without</w:t>
-      </w:r>
-      <w:proofErr w:type="spellEnd"/>
-      <w:r>
-        <w:t xml:space="preserve"> a </w:t>
-      </w:r>
-      <w:proofErr w:type="spellStart"/>
-      <w:r>
-        <w:t>hyphen</w:t>
-      </w:r>
-      <w:proofErr w:type="spellEnd"/>
-      <w:r>
-        <w:t>.</w:t>
-      </w:r>
-    </w:p>
-    <w:p>
-      <w:pPr>
-        <w:pStyle w:val="bulletlist"/>
-      </w:pPr>
-      <w:r>
-        <w:t xml:space="preserve">There </w:t>
-      </w:r>
-      <w:proofErr w:type="spellStart"/>
-      <w:r>
-        <w:t>is</w:t>
-      </w:r>
-      <w:proofErr w:type="spellEnd"/>
-      <w:r>
-        <w:t xml:space="preserve"> no </w:t>
-      </w:r>
-      <w:proofErr w:type="spellStart"/>
-      <w:r>
-        <w:t>period</w:t>
-      </w:r>
-      <w:proofErr w:type="spellEnd"/>
-      <w:r>
-        <w:t xml:space="preserve"> </w:t>
-      </w:r>
-      <w:proofErr w:type="spellStart"/>
-      <w:r>
-        <w:t>after</w:t>
-      </w:r>
-      <w:proofErr w:type="spellEnd"/>
-      <w:r>
-        <w:t xml:space="preserve"> the “et” in the Latin </w:t>
-      </w:r>
-      <w:proofErr w:type="spellStart"/>
-      <w:r>
-        <w:t>abbreviation</w:t>
-      </w:r>
-      <w:proofErr w:type="spellEnd"/>
-      <w:r>
-        <w:t xml:space="preserve"> “et al.”.</w:t>
-      </w:r>
-    </w:p>
-    <w:p>
-      <w:pPr>
-        <w:pStyle w:val="bulletlist"/>
-      </w:pPr>
-      <w:r>
-        <w:t xml:space="preserve">The </w:t>
-      </w:r>
-      <w:proofErr w:type="spellStart"/>
-      <w:r>
-        <w:t>abbreviation</w:t>
-      </w:r>
-      <w:proofErr w:type="spellEnd"/>
-      <w:r>
-        <w:t xml:space="preserve"> “i.e.” </w:t>
-      </w:r>
-      <w:proofErr w:type="spellStart"/>
-      <w:r>
-        <w:t>means</w:t>
-      </w:r>
-      <w:proofErr w:type="spellEnd"/>
-      <w:r>
-        <w:t xml:space="preserve"> “</w:t>
-      </w:r>
-      <w:proofErr w:type="spellStart"/>
-      <w:r>
-        <w:t>that</w:t>
-      </w:r>
-      <w:proofErr w:type="spellEnd"/>
-      <w:r>
-        <w:t xml:space="preserve"> </w:t>
-      </w:r>
-      <w:proofErr w:type="spellStart"/>
-      <w:r>
-        <w:t>is</w:t>
-      </w:r>
-      <w:proofErr w:type="spellEnd"/>
-      <w:r>
-        <w:t xml:space="preserve">”, and the </w:t>
-      </w:r>
-      <w:proofErr w:type="spellStart"/>
-      <w:r>
-        <w:t>abbreviation</w:t>
-      </w:r>
-      <w:proofErr w:type="spellEnd"/>
-      <w:r>
-        <w:t xml:space="preserve"> “</w:t>
-      </w:r>
-      <w:proofErr w:type="spellStart"/>
-      <w:r>
-        <w:t>e.g</w:t>
-      </w:r>
-      <w:proofErr w:type="spellEnd"/>
-      <w:r>
-        <w:t xml:space="preserve">.” </w:t>
-      </w:r>
-      <w:proofErr w:type="spellStart"/>
-      <w:r>
-        <w:t>means</w:t>
-      </w:r>
-      <w:proofErr w:type="spellEnd"/>
-      <w:r>
-        <w:t xml:space="preserve"> “for </w:t>
-      </w:r>
-      <w:proofErr w:type="spellStart"/>
-      <w:r>
-        <w:t>example</w:t>
-      </w:r>
-      <w:proofErr w:type="spellEnd"/>
-      <w:r>
-        <w:t>”.</w:t>
-      </w:r>
-    </w:p>
-    <w:p>
-      <w:pPr>
-        <w:pStyle w:val="Corpsdetexte"/>
-      </w:pPr>
-      <w:r>
-        <w:t xml:space="preserve">An excellent style </w:t>
-      </w:r>
-      <w:proofErr w:type="spellStart"/>
-      <w:r>
-        <w:t>manual</w:t>
-      </w:r>
-      <w:proofErr w:type="spellEnd"/>
-      <w:r>
-        <w:t xml:space="preserve"> for science </w:t>
-      </w:r>
-      <w:proofErr w:type="spellStart"/>
-      <w:r>
-        <w:t>writers</w:t>
-      </w:r>
-      <w:proofErr w:type="spellEnd"/>
-      <w:r>
-        <w:t xml:space="preserve"> </w:t>
-      </w:r>
-      <w:proofErr w:type="spellStart"/>
-      <w:r>
-        <w:t>is</w:t>
-      </w:r>
-      <w:proofErr w:type="spellEnd"/>
-      <w:r>
-        <w:t xml:space="preserve"> [7].</w:t>
-      </w:r>
-    </w:p>
-    <w:p>
-      <w:pPr>
-        <w:pStyle w:val="Titre1"/>
-      </w:pPr>
-      <w:r>
         <w:t xml:space="preserve">Using the </w:t>
       </w:r>
       <w:r>
@@ -5157,562 +2393,568 @@
       </w:r>
       <w:proofErr w:type="spellStart"/>
       <w:r>
+        <w:t>these</w:t>
+      </w:r>
+      <w:proofErr w:type="spellEnd"/>
+      <w:r>
+        <w:t xml:space="preserve">, the correct style to use </w:t>
+      </w:r>
+      <w:proofErr w:type="spellStart"/>
+      <w:r>
+        <w:t>is</w:t>
+      </w:r>
+      <w:proofErr w:type="spellEnd"/>
+      <w:r>
+        <w:t xml:space="preserve"> “</w:t>
+      </w:r>
+      <w:proofErr w:type="spellStart"/>
+      <w:r>
+        <w:t>Heading</w:t>
+      </w:r>
+      <w:proofErr w:type="spellEnd"/>
+      <w:r>
+        <w:t xml:space="preserve"> 5”. Use “figure </w:t>
+      </w:r>
+      <w:proofErr w:type="spellStart"/>
+      <w:r>
+        <w:t>caption</w:t>
+      </w:r>
+      <w:proofErr w:type="spellEnd"/>
+      <w:r>
+        <w:t xml:space="preserve">” for </w:t>
+      </w:r>
+      <w:proofErr w:type="spellStart"/>
+      <w:r>
+        <w:t>your</w:t>
+      </w:r>
+      <w:proofErr w:type="spellEnd"/>
+      <w:r>
+        <w:t xml:space="preserve"> Figure captions, and “table </w:t>
+      </w:r>
+      <w:proofErr w:type="spellStart"/>
+      <w:r>
+        <w:t>head</w:t>
+      </w:r>
+      <w:proofErr w:type="spellEnd"/>
+      <w:r>
+        <w:t xml:space="preserve">” for </w:t>
+      </w:r>
+      <w:proofErr w:type="spellStart"/>
+      <w:r>
+        <w:t>your</w:t>
+      </w:r>
+      <w:proofErr w:type="spellEnd"/>
+      <w:r>
+        <w:t xml:space="preserve"> table </w:t>
+      </w:r>
+      <w:proofErr w:type="spellStart"/>
+      <w:r>
+        <w:t>title</w:t>
+      </w:r>
+      <w:proofErr w:type="spellEnd"/>
+      <w:r>
+        <w:t xml:space="preserve">. </w:t>
+      </w:r>
+      <w:proofErr w:type="spellStart"/>
+      <w:r>
+        <w:t>Run</w:t>
+      </w:r>
+      <w:proofErr w:type="spellEnd"/>
+      <w:r>
+        <w:t xml:space="preserve">-in </w:t>
+      </w:r>
+      <w:proofErr w:type="spellStart"/>
+      <w:r>
+        <w:t>heads</w:t>
+      </w:r>
+      <w:proofErr w:type="spellEnd"/>
+      <w:r>
+        <w:t xml:space="preserve">, </w:t>
+      </w:r>
+      <w:proofErr w:type="spellStart"/>
+      <w:r>
+        <w:t>such</w:t>
+      </w:r>
+      <w:proofErr w:type="spellEnd"/>
+      <w:r>
+        <w:t xml:space="preserve"> as “Abstract”, </w:t>
+      </w:r>
+      <w:proofErr w:type="spellStart"/>
+      <w:r>
+        <w:t>will</w:t>
+      </w:r>
+      <w:proofErr w:type="spellEnd"/>
+      <w:r>
+        <w:t xml:space="preserve"> </w:t>
+      </w:r>
+      <w:proofErr w:type="spellStart"/>
+      <w:r>
+        <w:t>require</w:t>
+      </w:r>
+      <w:proofErr w:type="spellEnd"/>
+      <w:r>
+        <w:t xml:space="preserve"> </w:t>
+      </w:r>
+      <w:proofErr w:type="spellStart"/>
+      <w:r>
+        <w:t>you</w:t>
+      </w:r>
+      <w:proofErr w:type="spellEnd"/>
+      <w:r>
+        <w:t xml:space="preserve"> to </w:t>
+      </w:r>
+      <w:proofErr w:type="spellStart"/>
+      <w:r>
+        <w:t>apply</w:t>
+      </w:r>
+      <w:proofErr w:type="spellEnd"/>
+      <w:r>
+        <w:t xml:space="preserve"> a style (in </w:t>
+      </w:r>
+      <w:proofErr w:type="spellStart"/>
+      <w:r>
+        <w:t>this</w:t>
+      </w:r>
+      <w:proofErr w:type="spellEnd"/>
+      <w:r>
+        <w:t xml:space="preserve"> case, </w:t>
+      </w:r>
+      <w:proofErr w:type="spellStart"/>
+      <w:r>
+        <w:t>italic</w:t>
+      </w:r>
+      <w:proofErr w:type="spellEnd"/>
+      <w:r>
+        <w:t xml:space="preserve">) in addition to the style </w:t>
+      </w:r>
+      <w:proofErr w:type="spellStart"/>
+      <w:r>
+        <w:t>provided</w:t>
+      </w:r>
+      <w:proofErr w:type="spellEnd"/>
+      <w:r>
+        <w:t xml:space="preserve"> by the drop down menu to </w:t>
+      </w:r>
+      <w:proofErr w:type="spellStart"/>
+      <w:r>
+        <w:t>differentiate</w:t>
+      </w:r>
+      <w:proofErr w:type="spellEnd"/>
+      <w:r>
+        <w:t xml:space="preserve"> the </w:t>
+      </w:r>
+      <w:proofErr w:type="spellStart"/>
+      <w:r>
+        <w:t>head</w:t>
+      </w:r>
+      <w:proofErr w:type="spellEnd"/>
+      <w:r>
+        <w:t xml:space="preserve"> </w:t>
+      </w:r>
+      <w:proofErr w:type="spellStart"/>
+      <w:r>
+        <w:t>from</w:t>
+      </w:r>
+      <w:proofErr w:type="spellEnd"/>
+      <w:r>
+        <w:t xml:space="preserve"> the </w:t>
+      </w:r>
+      <w:proofErr w:type="spellStart"/>
+      <w:r>
+        <w:t>text</w:t>
+      </w:r>
+      <w:proofErr w:type="spellEnd"/>
+      <w:r>
+        <w:t>.</w:t>
+      </w:r>
+    </w:p>
+    <w:p>
+      <w:pPr>
+        <w:pStyle w:val="Corpsdetexte"/>
+      </w:pPr>
+      <w:proofErr w:type="spellStart"/>
+      <w:r>
+        <w:t>Text</w:t>
+      </w:r>
+      <w:proofErr w:type="spellEnd"/>
+      <w:r>
+        <w:t xml:space="preserve"> </w:t>
+      </w:r>
+      <w:proofErr w:type="spellStart"/>
+      <w:r>
+        <w:t>heads</w:t>
+      </w:r>
+      <w:proofErr w:type="spellEnd"/>
+      <w:r>
+        <w:t xml:space="preserve"> </w:t>
+      </w:r>
+      <w:proofErr w:type="spellStart"/>
+      <w:r>
+        <w:t>organize</w:t>
+      </w:r>
+      <w:proofErr w:type="spellEnd"/>
+      <w:r>
+        <w:t xml:space="preserve"> the topics on a </w:t>
+      </w:r>
+      <w:proofErr w:type="spellStart"/>
+      <w:r>
+        <w:t>relational</w:t>
+      </w:r>
+      <w:proofErr w:type="spellEnd"/>
+      <w:r>
+        <w:t xml:space="preserve">, </w:t>
+      </w:r>
+      <w:proofErr w:type="spellStart"/>
+      <w:r>
+        <w:t>hierarchical</w:t>
+      </w:r>
+      <w:proofErr w:type="spellEnd"/>
+      <w:r>
+        <w:t xml:space="preserve"> basis. For </w:t>
+      </w:r>
+      <w:proofErr w:type="spellStart"/>
+      <w:r>
+        <w:t>example</w:t>
+      </w:r>
+      <w:proofErr w:type="spellEnd"/>
+      <w:r>
+        <w:t xml:space="preserve">, the </w:t>
+      </w:r>
+      <w:proofErr w:type="spellStart"/>
+      <w:r>
+        <w:t>paper</w:t>
+      </w:r>
+      <w:proofErr w:type="spellEnd"/>
+      <w:r>
+        <w:t xml:space="preserve"> </w:t>
+      </w:r>
+      <w:proofErr w:type="spellStart"/>
+      <w:r>
+        <w:t>title</w:t>
+      </w:r>
+      <w:proofErr w:type="spellEnd"/>
+      <w:r>
+        <w:t xml:space="preserve"> </w:t>
+      </w:r>
+      <w:proofErr w:type="spellStart"/>
+      <w:r>
+        <w:t>is</w:t>
+      </w:r>
+      <w:proofErr w:type="spellEnd"/>
+      <w:r>
+        <w:t xml:space="preserve"> the </w:t>
+      </w:r>
+      <w:proofErr w:type="spellStart"/>
+      <w:r>
+        <w:t>primary</w:t>
+      </w:r>
+      <w:proofErr w:type="spellEnd"/>
+      <w:r>
+        <w:t xml:space="preserve"> </w:t>
+      </w:r>
+      <w:proofErr w:type="spellStart"/>
+      <w:r>
+        <w:t>text</w:t>
+      </w:r>
+      <w:proofErr w:type="spellEnd"/>
+      <w:r>
+        <w:t xml:space="preserve"> </w:t>
+      </w:r>
+      <w:proofErr w:type="spellStart"/>
+      <w:r>
+        <w:t>head</w:t>
+      </w:r>
+      <w:proofErr w:type="spellEnd"/>
+      <w:r>
+        <w:t xml:space="preserve"> </w:t>
+      </w:r>
+      <w:proofErr w:type="spellStart"/>
+      <w:r>
+        <w:t>because</w:t>
+      </w:r>
+      <w:proofErr w:type="spellEnd"/>
+      <w:r>
+        <w:t xml:space="preserve"> all </w:t>
+      </w:r>
+      <w:proofErr w:type="spellStart"/>
+      <w:r>
+        <w:t>subsequent</w:t>
+      </w:r>
+      <w:proofErr w:type="spellEnd"/>
+      <w:r>
+        <w:t xml:space="preserve"> </w:t>
+      </w:r>
+      <w:proofErr w:type="spellStart"/>
+      <w:r>
+        <w:t>material</w:t>
+      </w:r>
+      <w:proofErr w:type="spellEnd"/>
+      <w:r>
+        <w:t xml:space="preserve"> relates and </w:t>
+      </w:r>
+      <w:proofErr w:type="spellStart"/>
+      <w:r>
+        <w:t>elaborates</w:t>
+      </w:r>
+      <w:proofErr w:type="spellEnd"/>
+      <w:r>
+        <w:t xml:space="preserve"> </w:t>
+      </w:r>
+      <w:proofErr w:type="spellStart"/>
+      <w:r>
+        <w:t>on</w:t>
+      </w:r>
+      <w:proofErr w:type="spellEnd"/>
+      <w:r>
+        <w:t xml:space="preserve"> </w:t>
+      </w:r>
+      <w:proofErr w:type="spellStart"/>
+      <w:r>
+        <w:t>this</w:t>
+      </w:r>
+      <w:proofErr w:type="spellEnd"/>
+      <w:r>
+        <w:t xml:space="preserve"> one topic. If </w:t>
+      </w:r>
+      <w:proofErr w:type="spellStart"/>
+      <w:r>
+        <w:t>there</w:t>
+      </w:r>
+      <w:proofErr w:type="spellEnd"/>
+      <w:r>
+        <w:t xml:space="preserve"> are </w:t>
+      </w:r>
+      <w:proofErr w:type="spellStart"/>
+      <w:r>
+        <w:t>two</w:t>
+      </w:r>
+      <w:proofErr w:type="spellEnd"/>
+      <w:r>
+        <w:t xml:space="preserve"> or more </w:t>
+      </w:r>
+      <w:proofErr w:type="spellStart"/>
+      <w:r>
+        <w:t>sub</w:t>
+      </w:r>
+      <w:proofErr w:type="spellEnd"/>
+      <w:r>
+        <w:t xml:space="preserve">-topics, the </w:t>
+      </w:r>
+      <w:proofErr w:type="spellStart"/>
+      <w:r>
+        <w:t>next</w:t>
+      </w:r>
+      <w:proofErr w:type="spellEnd"/>
+      <w:r>
+        <w:t xml:space="preserve"> </w:t>
+      </w:r>
+      <w:proofErr w:type="spellStart"/>
+      <w:r>
+        <w:t>level</w:t>
+      </w:r>
+      <w:proofErr w:type="spellEnd"/>
+      <w:r>
+        <w:t xml:space="preserve"> </w:t>
+      </w:r>
+      <w:proofErr w:type="spellStart"/>
+      <w:r>
+        <w:t>head</w:t>
+      </w:r>
+      <w:proofErr w:type="spellEnd"/>
+      <w:r>
+        <w:t xml:space="preserve"> (</w:t>
+      </w:r>
+      <w:proofErr w:type="spellStart"/>
+      <w:r>
+        <w:t>uppercase</w:t>
+      </w:r>
+      <w:proofErr w:type="spellEnd"/>
+      <w:r>
+        <w:t xml:space="preserve"> Roman </w:t>
+      </w:r>
+      <w:proofErr w:type="spellStart"/>
+      <w:r>
+        <w:t>numerals</w:t>
+      </w:r>
+      <w:proofErr w:type="spellEnd"/>
+      <w:r>
+        <w:t xml:space="preserve">) </w:t>
+      </w:r>
+      <w:proofErr w:type="spellStart"/>
+      <w:r>
+        <w:t>should</w:t>
+      </w:r>
+      <w:proofErr w:type="spellEnd"/>
+      <w:r>
+        <w:t xml:space="preserve"> </w:t>
+      </w:r>
+      <w:proofErr w:type="spellStart"/>
+      <w:r>
+        <w:t>be</w:t>
+      </w:r>
+      <w:proofErr w:type="spellEnd"/>
+      <w:r>
+        <w:t xml:space="preserve"> </w:t>
+      </w:r>
+      <w:proofErr w:type="spellStart"/>
+      <w:r>
+        <w:t>used</w:t>
+      </w:r>
+      <w:proofErr w:type="spellEnd"/>
+      <w:r>
+        <w:t xml:space="preserve"> and, </w:t>
+      </w:r>
+      <w:proofErr w:type="spellStart"/>
+      <w:r>
+        <w:t>conversely</w:t>
+      </w:r>
+      <w:proofErr w:type="spellEnd"/>
+      <w:r>
+        <w:t xml:space="preserve">, if </w:t>
+      </w:r>
+      <w:proofErr w:type="spellStart"/>
+      <w:r>
+        <w:t>there</w:t>
+      </w:r>
+      <w:proofErr w:type="spellEnd"/>
+      <w:r>
+        <w:t xml:space="preserve"> are not at least </w:t>
+      </w:r>
+      <w:proofErr w:type="spellStart"/>
+      <w:r>
+        <w:t>two</w:t>
+      </w:r>
+      <w:proofErr w:type="spellEnd"/>
+      <w:r>
+        <w:t xml:space="preserve"> </w:t>
+      </w:r>
+      <w:proofErr w:type="spellStart"/>
+      <w:r>
+        <w:t>sub</w:t>
+      </w:r>
+      <w:proofErr w:type="spellEnd"/>
+      <w:r>
+        <w:t xml:space="preserve">-topics, </w:t>
+      </w:r>
+      <w:proofErr w:type="spellStart"/>
+      <w:r>
+        <w:t>then</w:t>
+      </w:r>
+      <w:proofErr w:type="spellEnd"/>
+      <w:r>
+        <w:t xml:space="preserve"> no </w:t>
+      </w:r>
+      <w:proofErr w:type="spellStart"/>
+      <w:r>
+        <w:t>subheads</w:t>
+      </w:r>
+      <w:proofErr w:type="spellEnd"/>
+      <w:r>
+        <w:t xml:space="preserve"> </w:t>
+      </w:r>
+      <w:proofErr w:type="spellStart"/>
+      <w:r>
+        <w:t>should</w:t>
+      </w:r>
+      <w:proofErr w:type="spellEnd"/>
+      <w:r>
+        <w:t xml:space="preserve"> </w:t>
+      </w:r>
+      <w:proofErr w:type="spellStart"/>
+      <w:r>
+        <w:t>be</w:t>
+      </w:r>
+      <w:proofErr w:type="spellEnd"/>
+      <w:r>
+        <w:t xml:space="preserve"> </w:t>
+      </w:r>
+      <w:proofErr w:type="spellStart"/>
+      <w:r>
+        <w:t>introduced</w:t>
+      </w:r>
+      <w:proofErr w:type="spellEnd"/>
+      <w:r>
+        <w:t xml:space="preserve">. Styles </w:t>
+      </w:r>
+      <w:proofErr w:type="spellStart"/>
+      <w:r>
+        <w:t>named</w:t>
+      </w:r>
+      <w:proofErr w:type="spellEnd"/>
+      <w:r>
+        <w:t xml:space="preserve"> “</w:t>
+      </w:r>
+      <w:proofErr w:type="spellStart"/>
+      <w:r>
+        <w:t>Heading</w:t>
+      </w:r>
+      <w:proofErr w:type="spellEnd"/>
+      <w:r>
+        <w:t xml:space="preserve"> 1”, “</w:t>
+      </w:r>
+      <w:proofErr w:type="spellStart"/>
+      <w:r>
+        <w:t>Heading</w:t>
+      </w:r>
+      <w:proofErr w:type="spellEnd"/>
+      <w:r>
+        <w:t xml:space="preserve"> 2”, “</w:t>
+      </w:r>
+      <w:proofErr w:type="spellStart"/>
+      <w:r>
+        <w:t>Heading</w:t>
+      </w:r>
+      <w:proofErr w:type="spellEnd"/>
+      <w:r>
+        <w:t xml:space="preserve"> 3”, and “</w:t>
+      </w:r>
+      <w:proofErr w:type="spellStart"/>
+      <w:r>
+        <w:t>Heading</w:t>
+      </w:r>
+      <w:proofErr w:type="spellEnd"/>
+      <w:r>
+        <w:t xml:space="preserve"> 4” are </w:t>
+      </w:r>
+      <w:proofErr w:type="spellStart"/>
+      <w:r>
+        <w:t>prescribed</w:t>
+      </w:r>
+      <w:proofErr w:type="spellEnd"/>
+      <w:r>
+        <w:t>.</w:t>
+      </w:r>
+    </w:p>
+    <w:p>
+      <w:pPr>
+        <w:pStyle w:val="Titre2"/>
+      </w:pPr>
+      <w:r>
+        <w:t>Figures and Tables</w:t>
+      </w:r>
+    </w:p>
+    <w:p>
+      <w:pPr>
+        <w:pStyle w:val="Titre4"/>
+      </w:pPr>
+      <w:r>
+        <w:t xml:space="preserve"> </w:t>
+      </w:r>
+      <w:r>
+        <w:t xml:space="preserve">Positioning Figures and Tables: </w:t>
+      </w:r>
+      <w:r>
+        <w:rPr>
+          <w:i w:val="0"/>
+        </w:rPr>
+        <w:t xml:space="preserve">Place figures and tables at the top and bottom of columns. Avoid placing them in the middle of columns. Large figures and tables may span across both columns. Figure captions should be below the figures; table heads should appear above the tables. Insert </w:t>
+      </w:r>
+      <w:r>
+        <w:rPr>
+          <w:i w:val="0"/>
+        </w:rPr>
         <w:lastRenderedPageBreak/>
-        <w:t>these</w:t>
-      </w:r>
-      <w:proofErr w:type="spellEnd"/>
-      <w:r>
-        <w:t xml:space="preserve">, the correct style to use </w:t>
-      </w:r>
-      <w:proofErr w:type="spellStart"/>
-      <w:r>
-        <w:t>is</w:t>
-      </w:r>
-      <w:proofErr w:type="spellEnd"/>
-      <w:r>
-        <w:t xml:space="preserve"> “</w:t>
-      </w:r>
-      <w:proofErr w:type="spellStart"/>
-      <w:r>
-        <w:t>Heading</w:t>
-      </w:r>
-      <w:proofErr w:type="spellEnd"/>
-      <w:r>
-        <w:t xml:space="preserve"> 5”. Use “figure </w:t>
-      </w:r>
-      <w:proofErr w:type="spellStart"/>
-      <w:r>
-        <w:t>caption</w:t>
-      </w:r>
-      <w:proofErr w:type="spellEnd"/>
-      <w:r>
-        <w:t xml:space="preserve">” for </w:t>
-      </w:r>
-      <w:proofErr w:type="spellStart"/>
-      <w:r>
-        <w:t>your</w:t>
-      </w:r>
-      <w:proofErr w:type="spellEnd"/>
-      <w:r>
-        <w:t xml:space="preserve"> Figure captions, and “table </w:t>
-      </w:r>
-      <w:proofErr w:type="spellStart"/>
-      <w:r>
-        <w:t>head</w:t>
-      </w:r>
-      <w:proofErr w:type="spellEnd"/>
-      <w:r>
-        <w:t xml:space="preserve">” for </w:t>
-      </w:r>
-      <w:proofErr w:type="spellStart"/>
-      <w:r>
-        <w:t>your</w:t>
-      </w:r>
-      <w:proofErr w:type="spellEnd"/>
-      <w:r>
-        <w:t xml:space="preserve"> table </w:t>
-      </w:r>
-      <w:proofErr w:type="spellStart"/>
-      <w:r>
-        <w:t>title</w:t>
-      </w:r>
-      <w:proofErr w:type="spellEnd"/>
-      <w:r>
-        <w:t xml:space="preserve">. </w:t>
-      </w:r>
-      <w:proofErr w:type="spellStart"/>
-      <w:r>
-        <w:t>Run</w:t>
-      </w:r>
-      <w:proofErr w:type="spellEnd"/>
-      <w:r>
-        <w:t xml:space="preserve">-in </w:t>
-      </w:r>
-      <w:proofErr w:type="spellStart"/>
-      <w:r>
-        <w:t>heads</w:t>
-      </w:r>
-      <w:proofErr w:type="spellEnd"/>
-      <w:r>
-        <w:t xml:space="preserve">, </w:t>
-      </w:r>
-      <w:proofErr w:type="spellStart"/>
-      <w:r>
-        <w:t>such</w:t>
-      </w:r>
-      <w:proofErr w:type="spellEnd"/>
-      <w:r>
-        <w:t xml:space="preserve"> as “Abstract”, </w:t>
-      </w:r>
-      <w:proofErr w:type="spellStart"/>
-      <w:r>
-        <w:t>will</w:t>
-      </w:r>
-      <w:proofErr w:type="spellEnd"/>
-      <w:r>
-        <w:t xml:space="preserve"> </w:t>
-      </w:r>
-      <w:proofErr w:type="spellStart"/>
-      <w:r>
-        <w:t>require</w:t>
-      </w:r>
-      <w:proofErr w:type="spellEnd"/>
-      <w:r>
-        <w:t xml:space="preserve"> </w:t>
-      </w:r>
-      <w:proofErr w:type="spellStart"/>
-      <w:r>
-        <w:t>you</w:t>
-      </w:r>
-      <w:proofErr w:type="spellEnd"/>
-      <w:r>
-        <w:t xml:space="preserve"> to </w:t>
-      </w:r>
-      <w:proofErr w:type="spellStart"/>
-      <w:r>
-        <w:t>apply</w:t>
-      </w:r>
-      <w:proofErr w:type="spellEnd"/>
-      <w:r>
-        <w:t xml:space="preserve"> a style (in </w:t>
-      </w:r>
-      <w:proofErr w:type="spellStart"/>
-      <w:r>
-        <w:t>this</w:t>
-      </w:r>
-      <w:proofErr w:type="spellEnd"/>
-      <w:r>
-        <w:t xml:space="preserve"> case, </w:t>
-      </w:r>
-      <w:proofErr w:type="spellStart"/>
-      <w:r>
-        <w:t>italic</w:t>
-      </w:r>
-      <w:proofErr w:type="spellEnd"/>
-      <w:r>
-        <w:t xml:space="preserve">) in addition to the style </w:t>
-      </w:r>
-      <w:proofErr w:type="spellStart"/>
-      <w:r>
-        <w:t>provided</w:t>
-      </w:r>
-      <w:proofErr w:type="spellEnd"/>
-      <w:r>
-        <w:t xml:space="preserve"> by the drop down menu to </w:t>
-      </w:r>
-      <w:proofErr w:type="spellStart"/>
-      <w:r>
-        <w:t>differentiate</w:t>
-      </w:r>
-      <w:proofErr w:type="spellEnd"/>
-      <w:r>
-        <w:t xml:space="preserve"> the </w:t>
-      </w:r>
-      <w:proofErr w:type="spellStart"/>
-      <w:r>
-        <w:t>head</w:t>
-      </w:r>
-      <w:proofErr w:type="spellEnd"/>
-      <w:r>
-        <w:t xml:space="preserve"> </w:t>
-      </w:r>
-      <w:proofErr w:type="spellStart"/>
-      <w:r>
-        <w:t>from</w:t>
-      </w:r>
-      <w:proofErr w:type="spellEnd"/>
-      <w:r>
-        <w:t xml:space="preserve"> the </w:t>
-      </w:r>
-      <w:proofErr w:type="spellStart"/>
-      <w:r>
-        <w:t>text</w:t>
-      </w:r>
-      <w:proofErr w:type="spellEnd"/>
-      <w:r>
-        <w:t>.</w:t>
-      </w:r>
-    </w:p>
-    <w:p>
-      <w:pPr>
-        <w:pStyle w:val="Corpsdetexte"/>
-      </w:pPr>
-      <w:proofErr w:type="spellStart"/>
-      <w:r>
-        <w:t>Text</w:t>
-      </w:r>
-      <w:proofErr w:type="spellEnd"/>
-      <w:r>
-        <w:t xml:space="preserve"> </w:t>
-      </w:r>
-      <w:proofErr w:type="spellStart"/>
-      <w:r>
-        <w:t>heads</w:t>
-      </w:r>
-      <w:proofErr w:type="spellEnd"/>
-      <w:r>
-        <w:t xml:space="preserve"> </w:t>
-      </w:r>
-      <w:proofErr w:type="spellStart"/>
-      <w:r>
-        <w:t>organize</w:t>
-      </w:r>
-      <w:proofErr w:type="spellEnd"/>
-      <w:r>
-        <w:t xml:space="preserve"> the topics on a </w:t>
-      </w:r>
-      <w:proofErr w:type="spellStart"/>
-      <w:r>
-        <w:t>relational</w:t>
-      </w:r>
-      <w:proofErr w:type="spellEnd"/>
-      <w:r>
-        <w:t xml:space="preserve">, </w:t>
-      </w:r>
-      <w:proofErr w:type="spellStart"/>
-      <w:r>
-        <w:t>hierarchical</w:t>
-      </w:r>
-      <w:proofErr w:type="spellEnd"/>
-      <w:r>
-        <w:t xml:space="preserve"> basis. For </w:t>
-      </w:r>
-      <w:proofErr w:type="spellStart"/>
-      <w:r>
-        <w:t>example</w:t>
-      </w:r>
-      <w:proofErr w:type="spellEnd"/>
-      <w:r>
-        <w:t xml:space="preserve">, the </w:t>
-      </w:r>
-      <w:proofErr w:type="spellStart"/>
-      <w:r>
-        <w:t>paper</w:t>
-      </w:r>
-      <w:proofErr w:type="spellEnd"/>
-      <w:r>
-        <w:t xml:space="preserve"> </w:t>
-      </w:r>
-      <w:proofErr w:type="spellStart"/>
-      <w:r>
-        <w:t>title</w:t>
-      </w:r>
-      <w:proofErr w:type="spellEnd"/>
-      <w:r>
-        <w:t xml:space="preserve"> </w:t>
-      </w:r>
-      <w:proofErr w:type="spellStart"/>
-      <w:r>
-        <w:t>is</w:t>
-      </w:r>
-      <w:proofErr w:type="spellEnd"/>
-      <w:r>
-        <w:t xml:space="preserve"> the </w:t>
-      </w:r>
-      <w:proofErr w:type="spellStart"/>
-      <w:r>
-        <w:t>primary</w:t>
-      </w:r>
-      <w:proofErr w:type="spellEnd"/>
-      <w:r>
-        <w:t xml:space="preserve"> </w:t>
-      </w:r>
-      <w:proofErr w:type="spellStart"/>
-      <w:r>
-        <w:t>text</w:t>
-      </w:r>
-      <w:proofErr w:type="spellEnd"/>
-      <w:r>
-        <w:t xml:space="preserve"> </w:t>
-      </w:r>
-      <w:proofErr w:type="spellStart"/>
-      <w:r>
-        <w:t>head</w:t>
-      </w:r>
-      <w:proofErr w:type="spellEnd"/>
-      <w:r>
-        <w:t xml:space="preserve"> </w:t>
-      </w:r>
-      <w:proofErr w:type="spellStart"/>
-      <w:r>
-        <w:t>because</w:t>
-      </w:r>
-      <w:proofErr w:type="spellEnd"/>
-      <w:r>
-        <w:t xml:space="preserve"> all </w:t>
-      </w:r>
-      <w:proofErr w:type="spellStart"/>
-      <w:r>
-        <w:t>subsequent</w:t>
-      </w:r>
-      <w:proofErr w:type="spellEnd"/>
-      <w:r>
-        <w:t xml:space="preserve"> </w:t>
-      </w:r>
-      <w:proofErr w:type="spellStart"/>
-      <w:r>
-        <w:t>material</w:t>
-      </w:r>
-      <w:proofErr w:type="spellEnd"/>
-      <w:r>
-        <w:t xml:space="preserve"> relates and </w:t>
-      </w:r>
-      <w:proofErr w:type="spellStart"/>
-      <w:r>
-        <w:t>elaborates</w:t>
-      </w:r>
-      <w:proofErr w:type="spellEnd"/>
-      <w:r>
-        <w:t xml:space="preserve"> </w:t>
-      </w:r>
-      <w:proofErr w:type="spellStart"/>
-      <w:r>
-        <w:t>on</w:t>
-      </w:r>
-      <w:proofErr w:type="spellEnd"/>
-      <w:r>
-        <w:t xml:space="preserve"> </w:t>
-      </w:r>
-      <w:proofErr w:type="spellStart"/>
-      <w:r>
-        <w:t>this</w:t>
-      </w:r>
-      <w:proofErr w:type="spellEnd"/>
-      <w:r>
-        <w:t xml:space="preserve"> one topic. If </w:t>
-      </w:r>
-      <w:proofErr w:type="spellStart"/>
-      <w:r>
-        <w:t>there</w:t>
-      </w:r>
-      <w:proofErr w:type="spellEnd"/>
-      <w:r>
-        <w:t xml:space="preserve"> are </w:t>
-      </w:r>
-      <w:proofErr w:type="spellStart"/>
-      <w:r>
-        <w:t>two</w:t>
-      </w:r>
-      <w:proofErr w:type="spellEnd"/>
-      <w:r>
-        <w:t xml:space="preserve"> or more </w:t>
-      </w:r>
-      <w:proofErr w:type="spellStart"/>
-      <w:r>
-        <w:t>sub</w:t>
-      </w:r>
-      <w:proofErr w:type="spellEnd"/>
-      <w:r>
-        <w:t xml:space="preserve">-topics, the </w:t>
-      </w:r>
-      <w:proofErr w:type="spellStart"/>
-      <w:r>
-        <w:t>next</w:t>
-      </w:r>
-      <w:proofErr w:type="spellEnd"/>
-      <w:r>
-        <w:t xml:space="preserve"> </w:t>
-      </w:r>
-      <w:proofErr w:type="spellStart"/>
-      <w:r>
-        <w:t>level</w:t>
-      </w:r>
-      <w:proofErr w:type="spellEnd"/>
-      <w:r>
-        <w:t xml:space="preserve"> </w:t>
-      </w:r>
-      <w:proofErr w:type="spellStart"/>
-      <w:r>
-        <w:t>head</w:t>
-      </w:r>
-      <w:proofErr w:type="spellEnd"/>
-      <w:r>
-        <w:t xml:space="preserve"> (</w:t>
-      </w:r>
-      <w:proofErr w:type="spellStart"/>
-      <w:r>
-        <w:t>uppercase</w:t>
-      </w:r>
-      <w:proofErr w:type="spellEnd"/>
-      <w:r>
-        <w:t xml:space="preserve"> Roman </w:t>
-      </w:r>
-      <w:proofErr w:type="spellStart"/>
-      <w:r>
-        <w:t>numerals</w:t>
-      </w:r>
-      <w:proofErr w:type="spellEnd"/>
-      <w:r>
-        <w:t xml:space="preserve">) </w:t>
-      </w:r>
-      <w:proofErr w:type="spellStart"/>
-      <w:r>
-        <w:t>should</w:t>
-      </w:r>
-      <w:proofErr w:type="spellEnd"/>
-      <w:r>
-        <w:t xml:space="preserve"> </w:t>
-      </w:r>
-      <w:proofErr w:type="spellStart"/>
-      <w:r>
-        <w:t>be</w:t>
-      </w:r>
-      <w:proofErr w:type="spellEnd"/>
-      <w:r>
-        <w:t xml:space="preserve"> </w:t>
-      </w:r>
-      <w:proofErr w:type="spellStart"/>
-      <w:r>
-        <w:t>used</w:t>
-      </w:r>
-      <w:proofErr w:type="spellEnd"/>
-      <w:r>
-        <w:t xml:space="preserve"> and, </w:t>
-      </w:r>
-      <w:proofErr w:type="spellStart"/>
-      <w:r>
-        <w:t>conversely</w:t>
-      </w:r>
-      <w:proofErr w:type="spellEnd"/>
-      <w:r>
-        <w:t xml:space="preserve">, if </w:t>
-      </w:r>
-      <w:proofErr w:type="spellStart"/>
-      <w:r>
-        <w:t>there</w:t>
-      </w:r>
-      <w:proofErr w:type="spellEnd"/>
-      <w:r>
-        <w:t xml:space="preserve"> are not at least </w:t>
-      </w:r>
-      <w:proofErr w:type="spellStart"/>
-      <w:r>
-        <w:t>two</w:t>
-      </w:r>
-      <w:proofErr w:type="spellEnd"/>
-      <w:r>
-        <w:t xml:space="preserve"> </w:t>
-      </w:r>
-      <w:proofErr w:type="spellStart"/>
-      <w:r>
-        <w:t>sub</w:t>
-      </w:r>
-      <w:proofErr w:type="spellEnd"/>
-      <w:r>
-        <w:t xml:space="preserve">-topics, </w:t>
-      </w:r>
-      <w:proofErr w:type="spellStart"/>
-      <w:r>
-        <w:t>then</w:t>
-      </w:r>
-      <w:proofErr w:type="spellEnd"/>
-      <w:r>
-        <w:t xml:space="preserve"> no </w:t>
-      </w:r>
-      <w:proofErr w:type="spellStart"/>
-      <w:r>
-        <w:t>subheads</w:t>
-      </w:r>
-      <w:proofErr w:type="spellEnd"/>
-      <w:r>
-        <w:t xml:space="preserve"> </w:t>
-      </w:r>
-      <w:proofErr w:type="spellStart"/>
-      <w:r>
-        <w:t>should</w:t>
-      </w:r>
-      <w:proofErr w:type="spellEnd"/>
-      <w:r>
-        <w:t xml:space="preserve"> </w:t>
-      </w:r>
-      <w:proofErr w:type="spellStart"/>
-      <w:r>
-        <w:t>be</w:t>
-      </w:r>
-      <w:proofErr w:type="spellEnd"/>
-      <w:r>
-        <w:t xml:space="preserve"> </w:t>
-      </w:r>
-      <w:proofErr w:type="spellStart"/>
-      <w:r>
-        <w:t>introduced</w:t>
-      </w:r>
-      <w:proofErr w:type="spellEnd"/>
-      <w:r>
-        <w:t xml:space="preserve">. Styles </w:t>
-      </w:r>
-      <w:proofErr w:type="spellStart"/>
-      <w:r>
-        <w:t>named</w:t>
-      </w:r>
-      <w:proofErr w:type="spellEnd"/>
-      <w:r>
-        <w:t xml:space="preserve"> “</w:t>
-      </w:r>
-      <w:proofErr w:type="spellStart"/>
-      <w:r>
-        <w:t>Heading</w:t>
-      </w:r>
-      <w:proofErr w:type="spellEnd"/>
-      <w:r>
-        <w:t xml:space="preserve"> 1”, “</w:t>
-      </w:r>
-      <w:proofErr w:type="spellStart"/>
-      <w:r>
-        <w:t>Heading</w:t>
-      </w:r>
-      <w:proofErr w:type="spellEnd"/>
-      <w:r>
-        <w:t xml:space="preserve"> 2”, “</w:t>
-      </w:r>
-      <w:proofErr w:type="spellStart"/>
-      <w:r>
-        <w:t>Heading</w:t>
-      </w:r>
-      <w:proofErr w:type="spellEnd"/>
-      <w:r>
-        <w:t xml:space="preserve"> 3”, and “</w:t>
-      </w:r>
-      <w:proofErr w:type="spellStart"/>
-      <w:r>
-        <w:t>Heading</w:t>
-      </w:r>
-      <w:proofErr w:type="spellEnd"/>
-      <w:r>
-        <w:t xml:space="preserve"> 4” are </w:t>
-      </w:r>
-      <w:proofErr w:type="spellStart"/>
-      <w:r>
-        <w:t>prescribed</w:t>
-      </w:r>
-      <w:proofErr w:type="spellEnd"/>
-      <w:r>
-        <w:t>.</w:t>
-      </w:r>
-    </w:p>
-    <w:p>
-      <w:pPr>
-        <w:pStyle w:val="Titre2"/>
-      </w:pPr>
-      <w:r>
-        <w:t>Figures and Tables</w:t>
-      </w:r>
-    </w:p>
-    <w:p>
-      <w:pPr>
-        <w:pStyle w:val="Titre4"/>
-      </w:pPr>
-      <w:r>
-        <w:t xml:space="preserve"> </w:t>
-      </w:r>
-      <w:r>
-        <w:t xml:space="preserve">Positioning Figures and Tables: </w:t>
-      </w:r>
-      <w:r>
-        <w:rPr>
-          <w:i w:val="0"/>
-        </w:rPr>
-        <w:t>Place figures and tables at the top and bottom of columns. Avoid placing them in the middle of columns. Large figures and tables may span across both columns. Figure captions should be below the figures; table heads should appear above the tables. Insert figures and tables after they are cited in the text. Use the abbreviation “Fig. 1”, even at the beginning of a sentence.</w:t>
+        <w:t>figures and tables after they are cited in the text. Use the abbreviation “Fig. 1”, even at the beginning of a sentence.</w:t>
       </w:r>
     </w:p>
     <w:p>
@@ -6242,67 +3484,67 @@
       </w:r>
       <w:proofErr w:type="spellStart"/>
       <w:r>
+        <w:t>with</w:t>
+      </w:r>
+      <w:proofErr w:type="spellEnd"/>
+      <w:r>
+        <w:t xml:space="preserve"> a ratio of </w:t>
+      </w:r>
+      <w:proofErr w:type="spellStart"/>
+      <w:r>
+        <w:t>quantities</w:t>
+      </w:r>
+      <w:proofErr w:type="spellEnd"/>
+      <w:r>
+        <w:t xml:space="preserve"> and </w:t>
+      </w:r>
+      <w:proofErr w:type="spellStart"/>
+      <w:r>
+        <w:t>units</w:t>
+      </w:r>
+      <w:proofErr w:type="spellEnd"/>
+      <w:r>
+        <w:t xml:space="preserve">. For </w:t>
+      </w:r>
+      <w:proofErr w:type="spellStart"/>
+      <w:r>
+        <w:t>example</w:t>
+      </w:r>
+      <w:proofErr w:type="spellEnd"/>
+      <w:r>
+        <w:t xml:space="preserve">, </w:t>
+      </w:r>
+      <w:proofErr w:type="spellStart"/>
+      <w:r>
+        <w:t>write</w:t>
+      </w:r>
+      <w:proofErr w:type="spellEnd"/>
+      <w:r>
+        <w:t xml:space="preserve"> “</w:t>
+      </w:r>
+      <w:proofErr w:type="spellStart"/>
+      <w:r>
+        <w:t>Temperature</w:t>
+      </w:r>
+      <w:proofErr w:type="spellEnd"/>
+      <w:r>
+        <w:t xml:space="preserve"> (K)”, not “</w:t>
+      </w:r>
+      <w:proofErr w:type="spellStart"/>
+      <w:r>
+        <w:t>Temperature</w:t>
+      </w:r>
+      <w:proofErr w:type="spellEnd"/>
+      <w:r>
+        <w:t>/K”.</w:t>
+      </w:r>
+    </w:p>
+    <w:p>
+      <w:pPr>
+        <w:pStyle w:val="Titre5"/>
+      </w:pPr>
+      <w:r>
         <w:lastRenderedPageBreak/>
-        <w:t>with</w:t>
-      </w:r>
-      <w:proofErr w:type="spellEnd"/>
-      <w:r>
-        <w:t xml:space="preserve"> a ratio of </w:t>
-      </w:r>
-      <w:proofErr w:type="spellStart"/>
-      <w:r>
-        <w:t>quantities</w:t>
-      </w:r>
-      <w:proofErr w:type="spellEnd"/>
-      <w:r>
-        <w:t xml:space="preserve"> and </w:t>
-      </w:r>
-      <w:proofErr w:type="spellStart"/>
-      <w:r>
-        <w:t>units</w:t>
-      </w:r>
-      <w:proofErr w:type="spellEnd"/>
-      <w:r>
-        <w:t xml:space="preserve">. For </w:t>
-      </w:r>
-      <w:proofErr w:type="spellStart"/>
-      <w:r>
-        <w:t>example</w:t>
-      </w:r>
-      <w:proofErr w:type="spellEnd"/>
-      <w:r>
-        <w:t xml:space="preserve">, </w:t>
-      </w:r>
-      <w:proofErr w:type="spellStart"/>
-      <w:r>
-        <w:t>write</w:t>
-      </w:r>
-      <w:proofErr w:type="spellEnd"/>
-      <w:r>
-        <w:t xml:space="preserve"> “</w:t>
-      </w:r>
-      <w:proofErr w:type="spellStart"/>
-      <w:r>
-        <w:t>Temperature</w:t>
-      </w:r>
-      <w:proofErr w:type="spellEnd"/>
-      <w:r>
-        <w:t xml:space="preserve"> (K)”, not “</w:t>
-      </w:r>
-      <w:proofErr w:type="spellStart"/>
-      <w:r>
-        <w:t>Temperature</w:t>
-      </w:r>
-      <w:proofErr w:type="spellEnd"/>
-      <w:r>
-        <w:t>/K”.</w:t>
-      </w:r>
-    </w:p>
-    <w:p>
-      <w:pPr>
-        <w:pStyle w:val="Titre5"/>
-      </w:pPr>
-      <w:r>
         <w:t>Acknowledgment</w:t>
       </w:r>
       <w:r>
@@ -6535,222 +3777,33 @@
     <w:p>
       <w:pPr>
         <w:pStyle w:val="references"/>
-        <w:ind w:start="17.70pt" w:hanging="17.70pt"/>
-      </w:pPr>
-      <w:r>
-        <w:t xml:space="preserve">G. Eason, B. Noble, and I. N. Sneddon, “On certain integrals of Lipschitz-Hankel type involving products of Bessel functions,” Phil. Trans. Roy. Soc. London, vol. A247, pp. 529–551, April 1955. </w:t>
-      </w:r>
-      <w:r>
-        <w:rPr>
-          <w:i/>
-          <w:iCs/>
-        </w:rPr>
-        <w:t>(references)</w:t>
-      </w:r>
-    </w:p>
-    <w:p>
-      <w:pPr>
-        <w:pStyle w:val="references"/>
-        <w:ind w:start="17.70pt" w:hanging="17.70pt"/>
-      </w:pPr>
-      <w:r>
-        <w:t>J. Clerk Maxwell, A Treatise on Electricity and Magnetism, 3rd ed., vol. 2. Oxford: Clarendon, 1892, pp.68–73.</w:t>
-      </w:r>
-    </w:p>
-    <w:p>
-      <w:pPr>
-        <w:pStyle w:val="references"/>
-        <w:ind w:start="17.70pt" w:hanging="17.70pt"/>
-      </w:pPr>
-      <w:r>
-        <w:t>I. S. Jacobs and C. P. Bean, “Fine particles, thin films and exchange anisotropy,” in Magnetism, vol. III, G. T. Rado and H. Suhl, Eds. New York: Academic, 1963, pp. 271–350.</w:t>
-      </w:r>
-    </w:p>
-    <w:p>
-      <w:pPr>
-        <w:pStyle w:val="references"/>
-        <w:ind w:start="17.70pt" w:hanging="17.70pt"/>
-      </w:pPr>
-      <w:r>
-        <w:t>K. Elissa, “Title of paper if known,” unpublished.</w:t>
-      </w:r>
-    </w:p>
-    <w:p>
-      <w:pPr>
-        <w:pStyle w:val="references"/>
-        <w:ind w:start="17.70pt" w:hanging="17.70pt"/>
-      </w:pPr>
-      <w:r>
-        <w:t>R. Nicole, “Title of paper with only first word capitalized,” J. Name Stand. Abbrev., in press.</w:t>
-      </w:r>
-    </w:p>
-    <w:p>
-      <w:pPr>
-        <w:pStyle w:val="references"/>
-        <w:ind w:start="17.70pt" w:hanging="17.70pt"/>
-      </w:pPr>
-      <w:r>
-        <w:t>Y. Yorozu, M. Hirano, K. Oka, and Y. Tagawa, “Electron spectroscopy studies on magneto-optical media and plastic substrate interface,” IEEE Transl. J. Magn. Japan, vol. 2, pp. 740–741, August 1987 [Digests 9th Annual Conf. Magnetics Japan, p. 301, 1982].</w:t>
-      </w:r>
-    </w:p>
-    <w:p>
-      <w:pPr>
-        <w:pStyle w:val="references"/>
-        <w:ind w:start="17.70pt" w:hanging="17.70pt"/>
-      </w:pPr>
-      <w:r>
-        <w:t>M. Young, The Technical Writer</w:t>
-      </w:r>
-      <w:r>
-        <w:t>’</w:t>
-      </w:r>
-      <w:r>
-        <w:t>s Handbook. Mill Valley, CA: University Science, 1989.</w:t>
-      </w:r>
-    </w:p>
-    <w:p>
-      <w:pPr>
-        <w:pStyle w:val="references"/>
-        <w:ind w:start="17.70pt" w:hanging="17.70pt"/>
-        <w:rPr>
-          <w:rFonts w:ascii="NimbusRomNo9L-Regu" w:eastAsia="NimbusRomNo9L-Regu" w:cs="NimbusRomNo9L-Regu"/>
-        </w:rPr>
-      </w:pPr>
-      <w:r>
-        <w:t xml:space="preserve">K. Eves and J. Valasek, </w:t>
-      </w:r>
-      <w:r>
-        <w:rPr>
-          <w:rFonts w:hint="eastAsia"/>
-        </w:rPr>
-        <w:t>“</w:t>
-      </w:r>
-      <w:r>
-        <w:t>Adaptive control for singularly perturbed systems examples,</w:t>
-      </w:r>
-      <w:r>
-        <w:rPr>
-          <w:rFonts w:hint="eastAsia"/>
-        </w:rPr>
-        <w:t>”</w:t>
-      </w:r>
-      <w:r>
-        <w:t xml:space="preserve"> Code Ocean, Aug. 2023. [Online]. Available: </w:t>
-      </w:r>
-      <w:hyperlink r:id="rId11" w:history="1">
+      </w:pPr>
+      <w:r>
+        <w:t xml:space="preserve"> [1] Y. Zhang, L. O. H. Wijeratne, S. Talebi, and D. J. Lary, "Machine Learning for Light Sensor Calibration," Sensors, vol. 21, no. 18, pp. 6259, Sep. 2021. Available: </w:t>
+      </w:r>
+      <w:hyperlink r:id="rId12" w:tgtFrame="_new" w:history="1">
         <w:r>
-          <w:t>https://codeocean.com/capsule/4989235/tree</w:t>
+          <w:t>https://www.mdpi.com/1424-8220/21/18/6259</w:t>
         </w:r>
       </w:hyperlink>
       <w:r>
-        <w:t xml:space="preserve"> </w:t>
+        <w:t>.</w:t>
       </w:r>
     </w:p>
     <w:p>
       <w:pPr>
         <w:pStyle w:val="references"/>
-        <w:autoSpaceDE w:val="0"/>
-        <w:autoSpaceDN w:val="0"/>
-        <w:adjustRightInd w:val="0"/>
-        <w:ind w:start="17.70pt" w:hanging="17.70pt"/>
-        <w:jc w:val="start"/>
-      </w:pPr>
-      <w:r>
-        <w:t xml:space="preserve">D. P. Kingma and M. Welling, </w:t>
-      </w:r>
-      <w:r>
-        <w:rPr>
-          <w:rFonts w:hint="eastAsia"/>
-        </w:rPr>
-        <w:t>“</w:t>
-      </w:r>
-      <w:r>
-        <w:t>Auto-encoding variational Bayes,</w:t>
-      </w:r>
-      <w:r>
-        <w:rPr>
-          <w:rFonts w:hint="eastAsia"/>
-        </w:rPr>
-        <w:t>”</w:t>
-      </w:r>
-      <w:r>
-        <w:t xml:space="preserve"> 2013, arXiv:1312.6114. [Online]. Available: </w:t>
-      </w:r>
-      <w:hyperlink r:id="rId12" w:history="1">
+      </w:pPr>
+      <w:r>
+        <w:t xml:space="preserve">[2] Z. Wang, "Evaluating the Efficacy of Machine Learning in Calibrating Low-Cost Sensors," Applied and Computational Engineering, vol. 71, pp. 30–38, 2024. Available: </w:t>
+      </w:r>
+      <w:hyperlink r:id="rId13" w:tgtFrame="_new" w:history="1">
         <w:r>
-          <w:t>https://arxiv.org/abs/1312.6114</w:t>
+          <w:t>https://www.ewadirect.com/proceedings/ace/article/view/15136</w:t>
         </w:r>
       </w:hyperlink>
-    </w:p>
-    <w:p>
-      <w:pPr>
-        <w:pStyle w:val="references"/>
-        <w:autoSpaceDE w:val="0"/>
-        <w:autoSpaceDN w:val="0"/>
-        <w:adjustRightInd w:val="0"/>
-        <w:ind w:start="17.70pt" w:hanging="17.70pt"/>
-        <w:jc w:val="start"/>
-      </w:pPr>
-      <w:r>
-        <w:t xml:space="preserve">S. Liu, </w:t>
-      </w:r>
-      <w:r>
-        <w:rPr>
-          <w:rFonts w:hint="eastAsia"/>
-        </w:rPr>
-        <w:t>“</w:t>
-      </w:r>
-      <w:r>
-        <w:t>Wi-Fi Energy Detection Testbed (12MTC),</w:t>
-      </w:r>
-      <w:r>
-        <w:rPr>
-          <w:rFonts w:hint="eastAsia"/>
-        </w:rPr>
-        <w:t>”</w:t>
-      </w:r>
-      <w:r>
-        <w:t xml:space="preserve"> 2023, gitHub repository. [Online]. Available: </w:t>
-      </w:r>
-      <w:r>
-        <w:t xml:space="preserve">https://github.com/liustone99/Wi-Fi-Energy-Detection-Testbed-12MTC </w:t>
-      </w:r>
-    </w:p>
-    <w:p>
-      <w:pPr>
-        <w:pStyle w:val="references"/>
-        <w:autoSpaceDE w:val="0"/>
-        <w:autoSpaceDN w:val="0"/>
-        <w:adjustRightInd w:val="0"/>
-        <w:ind w:start="17.70pt" w:hanging="17.70pt"/>
-        <w:jc w:val="start"/>
-      </w:pPr>
-      <w:r>
-        <w:t>“</w:t>
-      </w:r>
-      <w:r>
-        <w:t>Treatment episode data set: discharges (TEDS-D): concatenated, 2006</w:t>
-      </w:r>
-      <w:r>
-        <w:t xml:space="preserve"> </w:t>
-      </w:r>
-      <w:r>
-        <w:t>to 2009.</w:t>
-      </w:r>
-      <w:r>
-        <w:rPr>
-          <w:rFonts w:hint="eastAsia"/>
-        </w:rPr>
-        <w:t>”</w:t>
-      </w:r>
-      <w:r>
-        <w:t xml:space="preserve"> U.S. Department of Health and Human Services, Substance</w:t>
-      </w:r>
-      <w:r>
-        <w:t xml:space="preserve"> </w:t>
-      </w:r>
-      <w:r>
-        <w:t>Abuse and Mental Health Services Administration, Office of Applied Studies, August, 2013, DOI:10.3886/ICPSR30122.v2</w:t>
+      <w:r>
+        <w:t>.</w:t>
       </w:r>
     </w:p>
     <w:p>
@@ -6760,7 +3813,7 @@
           <w:ilvl w:val="0"/>
           <w:numId w:val="0"/>
         </w:numPr>
-        <w:ind w:start="17.70pt"/>
+        <w:ind w:start="18pt" w:hanging="18pt"/>
       </w:pPr>
     </w:p>
     <w:p>
@@ -6844,13 +3897,6 @@
         <w:szCs w:val="16"/>
       </w:rPr>
     </w:pPr>
-    <w:r>
-      <w:rPr>
-        <w:sz w:val="16"/>
-        <w:szCs w:val="16"/>
-      </w:rPr>
-      <w:t>XXX-X-XXXX-XXXX-X/XX/$XX.00 ©20XX IEEE</w:t>
-    </w:r>
   </w:p>
 </w:ftr>
 </file>
@@ -7202,6 +4248,119 @@
     </w:lvl>
   </w:abstractNum>
   <w:abstractNum w:abstractNumId="11" w15:restartNumberingAfterBreak="0">
+    <w:nsid w:val="08374ACF"/>
+    <w:multiLevelType w:val="hybridMultilevel"/>
+    <w:tmpl w:val="54FA8814"/>
+    <w:lvl w:ilvl="0" w:tplc="040C0001">
+      <w:start w:val="1"/>
+      <w:numFmt w:val="bullet"/>
+      <w:lvlText w:val=""/>
+      <w:lvlJc w:val="start"/>
+      <w:pPr>
+        <w:ind w:start="36pt" w:hanging="18pt"/>
+      </w:pPr>
+      <w:rPr>
+        <w:rFonts w:ascii="Symbol" w:hAnsi="Symbol" w:hint="default"/>
+      </w:rPr>
+    </w:lvl>
+    <w:lvl w:ilvl="1" w:tplc="040C0003" w:tentative="1">
+      <w:start w:val="1"/>
+      <w:numFmt w:val="bullet"/>
+      <w:lvlText w:val="o"/>
+      <w:lvlJc w:val="start"/>
+      <w:pPr>
+        <w:ind w:start="72pt" w:hanging="18pt"/>
+      </w:pPr>
+      <w:rPr>
+        <w:rFonts w:ascii="Courier New" w:hAnsi="Courier New" w:cs="Courier New" w:hint="default"/>
+      </w:rPr>
+    </w:lvl>
+    <w:lvl w:ilvl="2" w:tplc="040C0005" w:tentative="1">
+      <w:start w:val="1"/>
+      <w:numFmt w:val="bullet"/>
+      <w:lvlText w:val=""/>
+      <w:lvlJc w:val="start"/>
+      <w:pPr>
+        <w:ind w:start="108pt" w:hanging="18pt"/>
+      </w:pPr>
+      <w:rPr>
+        <w:rFonts w:ascii="Wingdings" w:hAnsi="Wingdings" w:hint="default"/>
+      </w:rPr>
+    </w:lvl>
+    <w:lvl w:ilvl="3" w:tplc="040C0001" w:tentative="1">
+      <w:start w:val="1"/>
+      <w:numFmt w:val="bullet"/>
+      <w:lvlText w:val=""/>
+      <w:lvlJc w:val="start"/>
+      <w:pPr>
+        <w:ind w:start="144pt" w:hanging="18pt"/>
+      </w:pPr>
+      <w:rPr>
+        <w:rFonts w:ascii="Symbol" w:hAnsi="Symbol" w:hint="default"/>
+      </w:rPr>
+    </w:lvl>
+    <w:lvl w:ilvl="4" w:tplc="040C0003" w:tentative="1">
+      <w:start w:val="1"/>
+      <w:numFmt w:val="bullet"/>
+      <w:lvlText w:val="o"/>
+      <w:lvlJc w:val="start"/>
+      <w:pPr>
+        <w:ind w:start="180pt" w:hanging="18pt"/>
+      </w:pPr>
+      <w:rPr>
+        <w:rFonts w:ascii="Courier New" w:hAnsi="Courier New" w:cs="Courier New" w:hint="default"/>
+      </w:rPr>
+    </w:lvl>
+    <w:lvl w:ilvl="5" w:tplc="040C0005" w:tentative="1">
+      <w:start w:val="1"/>
+      <w:numFmt w:val="bullet"/>
+      <w:lvlText w:val=""/>
+      <w:lvlJc w:val="start"/>
+      <w:pPr>
+        <w:ind w:start="216pt" w:hanging="18pt"/>
+      </w:pPr>
+      <w:rPr>
+        <w:rFonts w:ascii="Wingdings" w:hAnsi="Wingdings" w:hint="default"/>
+      </w:rPr>
+    </w:lvl>
+    <w:lvl w:ilvl="6" w:tplc="040C0001" w:tentative="1">
+      <w:start w:val="1"/>
+      <w:numFmt w:val="bullet"/>
+      <w:lvlText w:val=""/>
+      <w:lvlJc w:val="start"/>
+      <w:pPr>
+        <w:ind w:start="252pt" w:hanging="18pt"/>
+      </w:pPr>
+      <w:rPr>
+        <w:rFonts w:ascii="Symbol" w:hAnsi="Symbol" w:hint="default"/>
+      </w:rPr>
+    </w:lvl>
+    <w:lvl w:ilvl="7" w:tplc="040C0003" w:tentative="1">
+      <w:start w:val="1"/>
+      <w:numFmt w:val="bullet"/>
+      <w:lvlText w:val="o"/>
+      <w:lvlJc w:val="start"/>
+      <w:pPr>
+        <w:ind w:start="288pt" w:hanging="18pt"/>
+      </w:pPr>
+      <w:rPr>
+        <w:rFonts w:ascii="Courier New" w:hAnsi="Courier New" w:cs="Courier New" w:hint="default"/>
+      </w:rPr>
+    </w:lvl>
+    <w:lvl w:ilvl="8" w:tplc="040C0005" w:tentative="1">
+      <w:start w:val="1"/>
+      <w:numFmt w:val="bullet"/>
+      <w:lvlText w:val=""/>
+      <w:lvlJc w:val="start"/>
+      <w:pPr>
+        <w:ind w:start="324pt" w:hanging="18pt"/>
+      </w:pPr>
+      <w:rPr>
+        <w:rFonts w:ascii="Wingdings" w:hAnsi="Wingdings" w:hint="default"/>
+      </w:rPr>
+    </w:lvl>
+  </w:abstractNum>
+  <w:abstractNum w:abstractNumId="12" w15:restartNumberingAfterBreak="0">
     <w:nsid w:val="1E177E97"/>
     <w:multiLevelType w:val="hybridMultilevel"/>
     <w:tmpl w:val="A6463BCE"/>
@@ -7287,7 +4446,7 @@
       </w:pPr>
     </w:lvl>
   </w:abstractNum>
-  <w:abstractNum w:abstractNumId="12" w15:restartNumberingAfterBreak="0">
+  <w:abstractNum w:abstractNumId="13" w15:restartNumberingAfterBreak="0">
     <w:nsid w:val="20AF0333"/>
     <w:multiLevelType w:val="hybridMultilevel"/>
     <w:tmpl w:val="CB0E7F4E"/>
@@ -7429,7 +4588,7 @@
       </w:rPr>
     </w:lvl>
   </w:abstractNum>
-  <w:abstractNum w:abstractNumId="13" w15:restartNumberingAfterBreak="0">
+  <w:abstractNum w:abstractNumId="14" w15:restartNumberingAfterBreak="0">
     <w:nsid w:val="26FE1FCF"/>
     <w:multiLevelType w:val="hybridMultilevel"/>
     <w:tmpl w:val="33826962"/>
@@ -7590,7 +4749,7 @@
       </w:rPr>
     </w:lvl>
   </w:abstractNum>
-  <w:abstractNum w:abstractNumId="14" w15:restartNumberingAfterBreak="0">
+  <w:abstractNum w:abstractNumId="15" w15:restartNumberingAfterBreak="0">
     <w:nsid w:val="37660336"/>
     <w:multiLevelType w:val="hybridMultilevel"/>
     <w:tmpl w:val="754EAC84"/>
@@ -7731,7 +4890,7 @@
       </w:rPr>
     </w:lvl>
   </w:abstractNum>
-  <w:abstractNum w:abstractNumId="15" w15:restartNumberingAfterBreak="0">
+  <w:abstractNum w:abstractNumId="16" w15:restartNumberingAfterBreak="0">
     <w:nsid w:val="39E54FC6"/>
     <w:multiLevelType w:val="singleLevel"/>
     <w:tmpl w:val="5B7288D4"/>
@@ -7751,7 +4910,7 @@
       </w:rPr>
     </w:lvl>
   </w:abstractNum>
-  <w:abstractNum w:abstractNumId="16" w15:restartNumberingAfterBreak="0">
+  <w:abstractNum w:abstractNumId="17" w15:restartNumberingAfterBreak="0">
     <w:nsid w:val="4189603E"/>
     <w:multiLevelType w:val="multilevel"/>
     <w:tmpl w:val="0AB06E12"/>
@@ -7958,7 +5117,7 @@
       </w:rPr>
     </w:lvl>
   </w:abstractNum>
-  <w:abstractNum w:abstractNumId="17" w15:restartNumberingAfterBreak="0">
+  <w:abstractNum w:abstractNumId="18" w15:restartNumberingAfterBreak="0">
     <w:nsid w:val="493C3F76"/>
     <w:multiLevelType w:val="hybridMultilevel"/>
     <w:tmpl w:val="9A9E418C"/>
@@ -8069,7 +5228,7 @@
       </w:pPr>
     </w:lvl>
   </w:abstractNum>
-  <w:abstractNum w:abstractNumId="18" w15:restartNumberingAfterBreak="0">
+  <w:abstractNum w:abstractNumId="19" w15:restartNumberingAfterBreak="0">
     <w:nsid w:val="52CA544A"/>
     <w:multiLevelType w:val="singleLevel"/>
     <w:tmpl w:val="AED6D67E"/>
@@ -8096,7 +5255,7 @@
       </w:rPr>
     </w:lvl>
   </w:abstractNum>
-  <w:abstractNum w:abstractNumId="19" w15:restartNumberingAfterBreak="0">
+  <w:abstractNum w:abstractNumId="20" w15:restartNumberingAfterBreak="0">
     <w:nsid w:val="6C402C58"/>
     <w:multiLevelType w:val="hybridMultilevel"/>
     <w:tmpl w:val="9A1CA078"/>
@@ -8241,7 +5400,7 @@
       </w:rPr>
     </w:lvl>
   </w:abstractNum>
-  <w:abstractNum w:abstractNumId="20" w15:restartNumberingAfterBreak="0">
+  <w:abstractNum w:abstractNumId="21" w15:restartNumberingAfterBreak="0">
     <w:nsid w:val="6CD32DA8"/>
     <w:multiLevelType w:val="singleLevel"/>
     <w:tmpl w:val="166470C2"/>
@@ -8267,41 +5426,154 @@
       </w:rPr>
     </w:lvl>
   </w:abstractNum>
+  <w:abstractNum w:abstractNumId="22" w15:restartNumberingAfterBreak="0">
+    <w:nsid w:val="6E8D5390"/>
+    <w:multiLevelType w:val="hybridMultilevel"/>
+    <w:tmpl w:val="1FAA46E6"/>
+    <w:lvl w:ilvl="0" w:tplc="040C0001">
+      <w:start w:val="1"/>
+      <w:numFmt w:val="bullet"/>
+      <w:lvlText w:val=""/>
+      <w:lvlJc w:val="start"/>
+      <w:pPr>
+        <w:ind w:start="36pt" w:hanging="18pt"/>
+      </w:pPr>
+      <w:rPr>
+        <w:rFonts w:ascii="Symbol" w:hAnsi="Symbol" w:hint="default"/>
+      </w:rPr>
+    </w:lvl>
+    <w:lvl w:ilvl="1" w:tplc="040C0003" w:tentative="1">
+      <w:start w:val="1"/>
+      <w:numFmt w:val="bullet"/>
+      <w:lvlText w:val="o"/>
+      <w:lvlJc w:val="start"/>
+      <w:pPr>
+        <w:ind w:start="72pt" w:hanging="18pt"/>
+      </w:pPr>
+      <w:rPr>
+        <w:rFonts w:ascii="Courier New" w:hAnsi="Courier New" w:cs="Courier New" w:hint="default"/>
+      </w:rPr>
+    </w:lvl>
+    <w:lvl w:ilvl="2" w:tplc="040C0005" w:tentative="1">
+      <w:start w:val="1"/>
+      <w:numFmt w:val="bullet"/>
+      <w:lvlText w:val=""/>
+      <w:lvlJc w:val="start"/>
+      <w:pPr>
+        <w:ind w:start="108pt" w:hanging="18pt"/>
+      </w:pPr>
+      <w:rPr>
+        <w:rFonts w:ascii="Wingdings" w:hAnsi="Wingdings" w:hint="default"/>
+      </w:rPr>
+    </w:lvl>
+    <w:lvl w:ilvl="3" w:tplc="040C0001" w:tentative="1">
+      <w:start w:val="1"/>
+      <w:numFmt w:val="bullet"/>
+      <w:lvlText w:val=""/>
+      <w:lvlJc w:val="start"/>
+      <w:pPr>
+        <w:ind w:start="144pt" w:hanging="18pt"/>
+      </w:pPr>
+      <w:rPr>
+        <w:rFonts w:ascii="Symbol" w:hAnsi="Symbol" w:hint="default"/>
+      </w:rPr>
+    </w:lvl>
+    <w:lvl w:ilvl="4" w:tplc="040C0003" w:tentative="1">
+      <w:start w:val="1"/>
+      <w:numFmt w:val="bullet"/>
+      <w:lvlText w:val="o"/>
+      <w:lvlJc w:val="start"/>
+      <w:pPr>
+        <w:ind w:start="180pt" w:hanging="18pt"/>
+      </w:pPr>
+      <w:rPr>
+        <w:rFonts w:ascii="Courier New" w:hAnsi="Courier New" w:cs="Courier New" w:hint="default"/>
+      </w:rPr>
+    </w:lvl>
+    <w:lvl w:ilvl="5" w:tplc="040C0005" w:tentative="1">
+      <w:start w:val="1"/>
+      <w:numFmt w:val="bullet"/>
+      <w:lvlText w:val=""/>
+      <w:lvlJc w:val="start"/>
+      <w:pPr>
+        <w:ind w:start="216pt" w:hanging="18pt"/>
+      </w:pPr>
+      <w:rPr>
+        <w:rFonts w:ascii="Wingdings" w:hAnsi="Wingdings" w:hint="default"/>
+      </w:rPr>
+    </w:lvl>
+    <w:lvl w:ilvl="6" w:tplc="040C0001" w:tentative="1">
+      <w:start w:val="1"/>
+      <w:numFmt w:val="bullet"/>
+      <w:lvlText w:val=""/>
+      <w:lvlJc w:val="start"/>
+      <w:pPr>
+        <w:ind w:start="252pt" w:hanging="18pt"/>
+      </w:pPr>
+      <w:rPr>
+        <w:rFonts w:ascii="Symbol" w:hAnsi="Symbol" w:hint="default"/>
+      </w:rPr>
+    </w:lvl>
+    <w:lvl w:ilvl="7" w:tplc="040C0003" w:tentative="1">
+      <w:start w:val="1"/>
+      <w:numFmt w:val="bullet"/>
+      <w:lvlText w:val="o"/>
+      <w:lvlJc w:val="start"/>
+      <w:pPr>
+        <w:ind w:start="288pt" w:hanging="18pt"/>
+      </w:pPr>
+      <w:rPr>
+        <w:rFonts w:ascii="Courier New" w:hAnsi="Courier New" w:cs="Courier New" w:hint="default"/>
+      </w:rPr>
+    </w:lvl>
+    <w:lvl w:ilvl="8" w:tplc="040C0005" w:tentative="1">
+      <w:start w:val="1"/>
+      <w:numFmt w:val="bullet"/>
+      <w:lvlText w:val=""/>
+      <w:lvlJc w:val="start"/>
+      <w:pPr>
+        <w:ind w:start="324pt" w:hanging="18pt"/>
+      </w:pPr>
+      <w:rPr>
+        <w:rFonts w:ascii="Wingdings" w:hAnsi="Wingdings" w:hint="default"/>
+      </w:rPr>
+    </w:lvl>
+  </w:abstractNum>
   <w:num w:numId="1">
+    <w:abstractNumId w:val="15"/>
+  </w:num>
+  <w:num w:numId="2">
+    <w:abstractNumId w:val="20"/>
+  </w:num>
+  <w:num w:numId="3">
     <w:abstractNumId w:val="14"/>
   </w:num>
-  <w:num w:numId="2">
+  <w:num w:numId="4">
+    <w:abstractNumId w:val="17"/>
+  </w:num>
+  <w:num w:numId="5">
+    <w:abstractNumId w:val="17"/>
+  </w:num>
+  <w:num w:numId="6">
+    <w:abstractNumId w:val="17"/>
+  </w:num>
+  <w:num w:numId="7">
+    <w:abstractNumId w:val="17"/>
+  </w:num>
+  <w:num w:numId="8">
     <w:abstractNumId w:val="19"/>
   </w:num>
-  <w:num w:numId="3">
+  <w:num w:numId="9">
+    <w:abstractNumId w:val="21"/>
+  </w:num>
+  <w:num w:numId="10">
+    <w:abstractNumId w:val="16"/>
+  </w:num>
+  <w:num w:numId="11">
     <w:abstractNumId w:val="13"/>
   </w:num>
-  <w:num w:numId="4">
-    <w:abstractNumId w:val="16"/>
-  </w:num>
-  <w:num w:numId="5">
-    <w:abstractNumId w:val="16"/>
-  </w:num>
-  <w:num w:numId="6">
-    <w:abstractNumId w:val="16"/>
-  </w:num>
-  <w:num w:numId="7">
-    <w:abstractNumId w:val="16"/>
-  </w:num>
-  <w:num w:numId="8">
-    <w:abstractNumId w:val="18"/>
-  </w:num>
-  <w:num w:numId="9">
-    <w:abstractNumId w:val="20"/>
-  </w:num>
-  <w:num w:numId="10">
-    <w:abstractNumId w:val="15"/>
-  </w:num>
-  <w:num w:numId="11">
+  <w:num w:numId="12">
     <w:abstractNumId w:val="12"/>
-  </w:num>
-  <w:num w:numId="12">
-    <w:abstractNumId w:val="11"/>
   </w:num>
   <w:num w:numId="13">
     <w:abstractNumId w:val="0"/>
@@ -8337,7 +5609,13 @@
     <w:abstractNumId w:val="1"/>
   </w:num>
   <w:num w:numId="24">
-    <w:abstractNumId w:val="17"/>
+    <w:abstractNumId w:val="18"/>
+  </w:num>
+  <w:num w:numId="25">
+    <w:abstractNumId w:val="11"/>
+  </w:num>
+  <w:num w:numId="26">
+    <w:abstractNumId w:val="22"/>
   </w:num>
 </w:numbering>
 </file>
@@ -8368,7 +5646,8 @@
     <w:lsdException w:name="Title" w:qFormat="1"/>
     <w:lsdException w:name="Subtitle" w:qFormat="1"/>
     <w:lsdException w:name="Strong" w:uiPriority="22" w:qFormat="1"/>
-    <w:lsdException w:name="Emphasis" w:qFormat="1"/>
+    <w:lsdException w:name="Emphasis" w:uiPriority="20" w:qFormat="1"/>
+    <w:lsdException w:name="Normal (Web)" w:uiPriority="99"/>
     <w:lsdException w:name="Normal Table" w:semiHidden="1" w:unhideWhenUsed="1"/>
     <w:lsdException w:name="Table Simple 1" w:semiHidden="1" w:unhideWhenUsed="1"/>
     <w:lsdException w:name="Table Simple 2" w:semiHidden="1" w:unhideWhenUsed="1"/>
@@ -8756,7 +6035,6 @@
   <w:style w:type="character" w:default="1" w:styleId="Policepardfaut">
     <w:name w:val="Default Paragraph Font"/>
     <w:uiPriority w:val="1"/>
-    <w:semiHidden/>
     <w:unhideWhenUsed/>
   </w:style>
   <w:style w:type="table" w:default="1" w:styleId="TableauNormal">
@@ -9122,6 +6400,45 @@
     <w:basedOn w:val="Policepardfaut"/>
     <w:rsid w:val="0057266F"/>
   </w:style>
+  <w:style w:type="paragraph" w:styleId="NormalWeb">
+    <w:name w:val="Normal (Web)"/>
+    <w:basedOn w:val="Normal"/>
+    <w:uiPriority w:val="99"/>
+    <w:unhideWhenUsed/>
+    <w:rsid w:val="0040529C"/>
+    <w:pPr>
+      <w:spacing w:before="5pt" w:beforeAutospacing="1" w:after="5pt" w:afterAutospacing="1"/>
+      <w:jc w:val="start"/>
+    </w:pPr>
+    <w:rPr>
+      <w:rFonts w:eastAsia="Times New Roman"/>
+      <w:sz w:val="24"/>
+      <w:szCs w:val="24"/>
+      <w:lang w:val="fr-FR" w:eastAsia="fr-FR"/>
+    </w:rPr>
+  </w:style>
+  <w:style w:type="character" w:styleId="Accentuation">
+    <w:name w:val="Emphasis"/>
+    <w:basedOn w:val="Policepardfaut"/>
+    <w:uiPriority w:val="20"/>
+    <w:qFormat/>
+    <w:rsid w:val="0040529C"/>
+    <w:rPr>
+      <w:i/>
+      <w:iCs/>
+    </w:rPr>
+  </w:style>
+  <w:style w:type="paragraph" w:styleId="Paragraphedeliste">
+    <w:name w:val="List Paragraph"/>
+    <w:basedOn w:val="Normal"/>
+    <w:uiPriority w:val="34"/>
+    <w:qFormat/>
+    <w:rsid w:val="0040529C"/>
+    <w:pPr>
+      <w:ind w:start="36pt"/>
+      <w:contextualSpacing/>
+    </w:pPr>
+  </w:style>
 </w:styles>
 </file>
 
@@ -9391,7 +6708,7 @@
 </file>
 
 <file path=customXml/itemProps1.xml><?xml version="1.0" encoding="utf-8"?>
-<ds:datastoreItem xmlns:ds="http://purl.oclc.org/ooxml/officeDocument/customXml" ds:itemID="{11F9B4DB-45D9-4B01-8207-8F05FBD48E3F}">
+<ds:datastoreItem xmlns:ds="http://purl.oclc.org/ooxml/officeDocument/customXml" ds:itemID="{0F109691-1C69-4A97-B7F2-388C5703DF2F}">
   <ds:schemaRefs>
     <ds:schemaRef ds:uri="http://schemas.openxmlformats.org/officeDocument/2006/bibliography"/>
   </ds:schemaRefs>

--- a/Project/Report_Deep_learning_project_JUSTINE_Jean.docx
+++ b/Project/Report_Deep_learning_project_JUSTINE_Jean.docx
@@ -881,7 +881,10 @@
         <w:pStyle w:val="Titre2"/>
       </w:pPr>
       <w:r>
-        <w:t>Data Analysis</w:t>
+        <w:t xml:space="preserve">Data </w:t>
+      </w:r>
+      <w:r>
+        <w:t xml:space="preserve">Modeling </w:t>
       </w:r>
     </w:p>
     <w:p>
@@ -1005,369 +1008,1702 @@
           <w:lang w:val="en-US"/>
         </w:rPr>
       </w:pPr>
+      <w:r>
+        <w:rPr>
+          <w:lang w:val="en-US"/>
+        </w:rPr>
+        <w:t>Also, we had to reshape X train and test RNN, into a 3D tensor shape with samples, time step and features, because the original data was a 2D tensor with only samples and features, and for RNN it only takes 3D tensor because it needs the time so we added time step.</w:t>
+      </w:r>
+    </w:p>
+    <w:p>
+      <w:pPr>
+        <w:pStyle w:val="Titre2"/>
+      </w:pPr>
+      <w:r>
+        <w:t>Algorithm Design</w:t>
+      </w:r>
+    </w:p>
+    <w:p>
+      <w:pPr>
+        <w:jc w:val="both"/>
+        <w:rPr>
+          <w:b/>
+        </w:rPr>
+      </w:pPr>
+    </w:p>
+    <w:p>
+      <w:pPr>
+        <w:pStyle w:val="Titre3"/>
+        <w:numPr>
+          <w:ilvl w:val="0"/>
+          <w:numId w:val="0"/>
+        </w:numPr>
+        <w:ind w:firstLine="14.40pt"/>
+        <w:rPr>
+          <w:i w:val="0"/>
+        </w:rPr>
+      </w:pPr>
+      <w:r>
+        <w:rPr>
+          <w:i w:val="0"/>
+        </w:rPr>
+        <w:t>I choose as algorithm</w:t>
+      </w:r>
+      <w:r>
+        <w:rPr>
+          <w:b/>
+          <w:i w:val="0"/>
+        </w:rPr>
+        <w:t>:</w:t>
+      </w:r>
+      <w:r>
+        <w:rPr>
+          <w:i w:val="0"/>
+        </w:rPr>
+        <w:t xml:space="preserve"> </w:t>
+      </w:r>
+      <w:r>
+        <w:rPr>
+          <w:b/>
+          <w:i w:val="0"/>
+        </w:rPr>
+        <w:t>Recurrent Neural Network</w:t>
+      </w:r>
+      <w:r>
+        <w:rPr>
+          <w:i w:val="0"/>
+        </w:rPr>
+        <w:t xml:space="preserve"> and Deep Neural Network. </w:t>
+      </w:r>
+      <w:r>
+        <w:rPr>
+          <w:i w:val="0"/>
+        </w:rPr>
+        <w:t xml:space="preserve"> </w:t>
+      </w:r>
+      <w:r>
+        <w:rPr>
+          <w:i w:val="0"/>
+        </w:rPr>
+        <w:t xml:space="preserve">I choose RNN because it is design and efficient to handle sequential data, and help capturing temporal dependencies in our dataset. In our case the feature is a shape of 5 time steps. I started the model with a layer of Simple RNN </w:t>
+      </w:r>
+      <w:r>
+        <w:rPr>
+          <w:i w:val="0"/>
+        </w:rPr>
+        <w:t xml:space="preserve">using relu as activation, </w:t>
+      </w:r>
+      <w:r>
+        <w:rPr>
+          <w:i w:val="0"/>
+        </w:rPr>
+        <w:t>then 0.2 dropout, then Dense layer of 32</w:t>
+      </w:r>
+      <w:r>
+        <w:rPr>
+          <w:i w:val="0"/>
+        </w:rPr>
+        <w:t xml:space="preserve"> neuron with Relu asd activation, </w:t>
+      </w:r>
+      <w:r>
+        <w:rPr>
+          <w:i w:val="0"/>
+        </w:rPr>
+        <w:t xml:space="preserve"> another dropout of 0.3 and finally the output layer with the shape of our target</w:t>
+      </w:r>
+      <w:r>
+        <w:rPr>
+          <w:i w:val="0"/>
+        </w:rPr>
+        <w:t xml:space="preserve"> [3]</w:t>
+      </w:r>
+      <w:r>
+        <w:rPr>
+          <w:i w:val="0"/>
+        </w:rPr>
+        <w:t xml:space="preserve">. </w:t>
+      </w:r>
+    </w:p>
+    <w:p>
+      <w:pPr>
+        <w:jc w:val="both"/>
+      </w:pPr>
+      <w:r>
+        <w:lastRenderedPageBreak/>
+        <w:t xml:space="preserve">The other algorithm is </w:t>
+      </w:r>
+      <w:r>
+        <w:rPr>
+          <w:b/>
+        </w:rPr>
+        <w:t>Deep Neural Network</w:t>
+      </w:r>
+      <w:r>
+        <w:t xml:space="preserve"> (DNN), I choose this one because it is efficient at finding complex pattern in high dimensional data, and nonlinear relationship. The model has an input layer of 128 neurons, using </w:t>
+      </w:r>
+      <w:proofErr w:type="spellStart"/>
+      <w:r>
+        <w:t>Relu</w:t>
+      </w:r>
+      <w:proofErr w:type="spellEnd"/>
+      <w:r>
+        <w:t xml:space="preserve"> as activation, a dropout layer of 0.3, then another dense layer of 64 neurons still using </w:t>
+      </w:r>
+      <w:proofErr w:type="spellStart"/>
+      <w:r>
+        <w:t>Relu</w:t>
+      </w:r>
+      <w:proofErr w:type="spellEnd"/>
+      <w:r>
+        <w:t xml:space="preserve">, once again a dropout layer of 0.2 the last hidden layer is Dense with 32 neurons still using </w:t>
+      </w:r>
+      <w:proofErr w:type="spellStart"/>
+      <w:r>
+        <w:t>Relu</w:t>
+      </w:r>
+      <w:proofErr w:type="spellEnd"/>
+      <w:r>
+        <w:t xml:space="preserve"> and finally the output layer is like the RNN but with linear activation [4]. </w:t>
+      </w:r>
+    </w:p>
+    <w:p>
+      <w:pPr>
+        <w:jc w:val="both"/>
+      </w:pPr>
+    </w:p>
+    <w:p>
+      <w:pPr>
+        <w:pStyle w:val="Titre2"/>
+      </w:pPr>
+      <w:r>
+        <w:t>Figure of merits</w:t>
+      </w:r>
+    </w:p>
+    <w:p>
+      <w:pPr>
+        <w:jc w:val="both"/>
+      </w:pPr>
+      <w:r>
+        <w:t xml:space="preserve">For figure of merits I choose, </w:t>
+      </w:r>
+      <w:r>
+        <w:rPr>
+          <w:b/>
+        </w:rPr>
+        <w:t>Mean Square Error</w:t>
+      </w:r>
+      <w:r>
+        <w:t xml:space="preserve"> (MSE) for the loss, and </w:t>
+      </w:r>
+      <w:r>
+        <w:rPr>
+          <w:b/>
+        </w:rPr>
+        <w:t>Mean Absolute Error</w:t>
+      </w:r>
+      <w:r>
+        <w:t xml:space="preserve"> (MAE) for the metrics.</w:t>
+      </w:r>
+    </w:p>
+    <w:p>
+      <w:pPr>
+        <w:jc w:val="both"/>
+      </w:pPr>
+    </w:p>
+    <w:p>
+      <w:pPr>
+        <w:pStyle w:val="Titre2"/>
+      </w:pPr>
+      <w:r>
+        <w:t>First Results</w:t>
+      </w:r>
+    </w:p>
+    <w:p>
+      <w:pPr>
+        <w:jc w:val="both"/>
+      </w:pPr>
+      <w:r>
+        <w:t xml:space="preserve">I used optimizer Adam for both algorithm and I got those </w:t>
+      </w:r>
+      <w:proofErr w:type="gramStart"/>
+      <w:r>
+        <w:t>results :</w:t>
+      </w:r>
+      <w:proofErr w:type="gramEnd"/>
+      <w:r>
+        <w:t xml:space="preserve"> </w:t>
+      </w:r>
+    </w:p>
+    <w:p>
+      <w:pPr>
+        <w:pStyle w:val="Titre3"/>
+      </w:pPr>
+      <w:r>
+        <w:rPr>
+          <w:rStyle w:val="lev"/>
+          <w:b w:val="0"/>
+          <w:bCs w:val="0"/>
+        </w:rPr>
+        <w:t>RNN Performance</w:t>
+      </w:r>
+    </w:p>
+    <w:p>
+      <w:pPr>
+        <w:numPr>
+          <w:ilvl w:val="0"/>
+          <w:numId w:val="27"/>
+        </w:numPr>
+        <w:spacing w:before="5pt" w:beforeAutospacing="1" w:after="5pt" w:afterAutospacing="1"/>
+        <w:jc w:val="start"/>
+        <w:rPr>
+          <w:b/>
+        </w:rPr>
+      </w:pPr>
+      <w:r>
+        <w:rPr>
+          <w:rStyle w:val="lev"/>
+          <w:b w:val="0"/>
+        </w:rPr>
+        <w:t>Test Loss (MSE)</w:t>
+      </w:r>
+      <w:r>
+        <w:rPr>
+          <w:b/>
+        </w:rPr>
+        <w:t>: 0.1773</w:t>
+      </w:r>
+    </w:p>
+    <w:p>
+      <w:pPr>
+        <w:numPr>
+          <w:ilvl w:val="0"/>
+          <w:numId w:val="27"/>
+        </w:numPr>
+        <w:spacing w:before="5pt" w:beforeAutospacing="1" w:after="5pt" w:afterAutospacing="1"/>
+        <w:jc w:val="start"/>
+        <w:rPr>
+          <w:b/>
+        </w:rPr>
+      </w:pPr>
+      <w:r>
+        <w:rPr>
+          <w:rStyle w:val="lev"/>
+          <w:b w:val="0"/>
+        </w:rPr>
+        <w:t>Test MAE</w:t>
+      </w:r>
+      <w:r>
+        <w:rPr>
+          <w:b/>
+        </w:rPr>
+        <w:t>: 0.2411</w:t>
+      </w:r>
+    </w:p>
+    <w:p>
+      <w:pPr>
+        <w:spacing w:before="5pt" w:beforeAutospacing="1" w:after="5pt" w:afterAutospacing="1"/>
+        <w:ind w:start="36pt"/>
+        <w:jc w:val="start"/>
+        <w:rPr>
+          <w:b/>
+        </w:rPr>
+      </w:pPr>
+      <w:r>
+        <w:rPr>
+          <w:noProof/>
+          <w:lang w:val="fr-FR" w:eastAsia="fr-FR"/>
+        </w:rPr>
+        <w:drawing>
+          <wp:inline distT="0" distB="0" distL="0" distR="0" wp14:anchorId="286FB8A1" wp14:editId="301550D9">
+            <wp:extent cx="2358776" cy="1892935"/>
+            <wp:effectExtent l="0" t="0" r="3810" b="0"/>
+            <wp:docPr id="6" name="Image 6"/>
+            <wp:cNvGraphicFramePr>
+              <a:graphicFrameLocks xmlns:a="http://purl.oclc.org/ooxml/drawingml/main" noChangeAspect="1"/>
+            </wp:cNvGraphicFramePr>
+            <a:graphic xmlns:a="http://purl.oclc.org/ooxml/drawingml/main">
+              <a:graphicData uri="http://purl.oclc.org/ooxml/drawingml/picture">
+                <pic:pic xmlns:pic="http://purl.oclc.org/ooxml/drawingml/picture">
+                  <pic:nvPicPr>
+                    <pic:cNvPr id="1" name=""/>
+                    <pic:cNvPicPr/>
+                  </pic:nvPicPr>
+                  <pic:blipFill>
+                    <a:blip r:embed="rId12"/>
+                    <a:stretch>
+                      <a:fillRect/>
+                    </a:stretch>
+                  </pic:blipFill>
+                  <pic:spPr>
+                    <a:xfrm>
+                      <a:off x="0" y="0"/>
+                      <a:ext cx="2367205" cy="1899700"/>
+                    </a:xfrm>
+                    <a:prstGeom prst="rect">
+                      <a:avLst/>
+                    </a:prstGeom>
+                  </pic:spPr>
+                </pic:pic>
+              </a:graphicData>
+            </a:graphic>
+          </wp:inline>
+        </w:drawing>
+      </w:r>
     </w:p>
     <w:p>
       <w:pPr>
         <w:pStyle w:val="Corpsdetexte"/>
-        <w:rPr>
-          <w:lang w:val="en-US"/>
-        </w:rPr>
-      </w:pPr>
-    </w:p>
-    <w:p>
-      <w:pPr>
-        <w:pStyle w:val="Titre1"/>
-      </w:pPr>
-      <w:r>
-        <w:t xml:space="preserve">Prepare Your Paper </w:t>
-      </w:r>
-      <w:r>
-        <w:t>Before</w:t>
-      </w:r>
-      <w:r>
-        <w:t xml:space="preserve"> Styling</w:t>
+      </w:pPr>
+      <w:r>
+        <w:t xml:space="preserve">Fig. </w:t>
+      </w:r>
+      <w:r>
+        <w:rPr>
+          <w:lang w:val="en-US"/>
+        </w:rPr>
+        <w:t>3</w:t>
+      </w:r>
+      <w:r>
+        <w:t xml:space="preserve">. </w:t>
+      </w:r>
+      <w:r>
+        <w:rPr>
+          <w:lang w:val="en-US"/>
+        </w:rPr>
+        <w:t>Loss over epochs for RNN</w:t>
+      </w:r>
+    </w:p>
+    <w:p>
+      <w:pPr>
+        <w:pStyle w:val="Titre3"/>
+        <w:rPr>
+          <w:b/>
+        </w:rPr>
+      </w:pPr>
+      <w:r>
+        <w:rPr>
+          <w:rStyle w:val="lev"/>
+          <w:b w:val="0"/>
+          <w:bCs w:val="0"/>
+        </w:rPr>
+        <w:t>DNN Performance</w:t>
+      </w:r>
+    </w:p>
+    <w:p>
+      <w:pPr>
+        <w:numPr>
+          <w:ilvl w:val="0"/>
+          <w:numId w:val="28"/>
+        </w:numPr>
+        <w:spacing w:before="5pt" w:beforeAutospacing="1" w:after="5pt" w:afterAutospacing="1"/>
+        <w:jc w:val="start"/>
+        <w:rPr>
+          <w:b/>
+        </w:rPr>
+      </w:pPr>
+      <w:r>
+        <w:rPr>
+          <w:rStyle w:val="lev"/>
+          <w:b w:val="0"/>
+        </w:rPr>
+        <w:t>Test Loss (MSE)</w:t>
+      </w:r>
+      <w:r>
+        <w:rPr>
+          <w:b/>
+        </w:rPr>
+        <w:t>: 0.2387</w:t>
+      </w:r>
+    </w:p>
+    <w:p>
+      <w:pPr>
+        <w:numPr>
+          <w:ilvl w:val="0"/>
+          <w:numId w:val="28"/>
+        </w:numPr>
+        <w:spacing w:before="5pt" w:beforeAutospacing="1" w:after="5pt" w:afterAutospacing="1"/>
+        <w:jc w:val="start"/>
+        <w:rPr>
+          <w:b/>
+        </w:rPr>
+      </w:pPr>
+      <w:r>
+        <w:rPr>
+          <w:rStyle w:val="lev"/>
+          <w:b w:val="0"/>
+        </w:rPr>
+        <w:t>Test MAE</w:t>
+      </w:r>
+      <w:r>
+        <w:rPr>
+          <w:b/>
+        </w:rPr>
+        <w:t>: 0.2565</w:t>
+      </w:r>
+    </w:p>
+    <w:p>
+      <w:pPr>
+        <w:spacing w:before="5pt" w:beforeAutospacing="1" w:after="5pt" w:afterAutospacing="1"/>
+        <w:ind w:start="36pt"/>
+        <w:jc w:val="start"/>
+        <w:rPr>
+          <w:b/>
+        </w:rPr>
+      </w:pPr>
+      <w:r>
+        <w:rPr>
+          <w:b/>
+        </w:rPr>
+        <w:drawing>
+          <wp:inline distT="0" distB="0" distL="0" distR="0" wp14:anchorId="49908329" wp14:editId="397B759F">
+            <wp:extent cx="2446020" cy="1935301"/>
+            <wp:effectExtent l="0" t="0" r="0" b="8255"/>
+            <wp:docPr id="3" name="Image 3"/>
+            <wp:cNvGraphicFramePr>
+              <a:graphicFrameLocks xmlns:a="http://purl.oclc.org/ooxml/drawingml/main" noChangeAspect="1"/>
+            </wp:cNvGraphicFramePr>
+            <a:graphic xmlns:a="http://purl.oclc.org/ooxml/drawingml/main">
+              <a:graphicData uri="http://purl.oclc.org/ooxml/drawingml/picture">
+                <pic:pic xmlns:pic="http://purl.oclc.org/ooxml/drawingml/picture">
+                  <pic:nvPicPr>
+                    <pic:cNvPr id="1" name=""/>
+                    <pic:cNvPicPr/>
+                  </pic:nvPicPr>
+                  <pic:blipFill>
+                    <a:blip r:embed="rId13"/>
+                    <a:stretch>
+                      <a:fillRect/>
+                    </a:stretch>
+                  </pic:blipFill>
+                  <pic:spPr>
+                    <a:xfrm>
+                      <a:off x="0" y="0"/>
+                      <a:ext cx="2455436" cy="1942751"/>
+                    </a:xfrm>
+                    <a:prstGeom prst="rect">
+                      <a:avLst/>
+                    </a:prstGeom>
+                  </pic:spPr>
+                </pic:pic>
+              </a:graphicData>
+            </a:graphic>
+          </wp:inline>
+        </w:drawing>
       </w:r>
     </w:p>
     <w:p>
       <w:pPr>
         <w:pStyle w:val="Corpsdetexte"/>
-        <w:rPr>
-          <w:lang w:val="en-US"/>
-        </w:rPr>
-      </w:pPr>
-      <w:proofErr w:type="spellStart"/>
-      <w:r>
-        <w:t>Before</w:t>
-      </w:r>
-      <w:proofErr w:type="spellEnd"/>
-      <w:r>
-        <w:t xml:space="preserve"> </w:t>
-      </w:r>
-      <w:proofErr w:type="spellStart"/>
-      <w:r>
-        <w:t>you</w:t>
-      </w:r>
-      <w:proofErr w:type="spellEnd"/>
-      <w:r>
-        <w:t xml:space="preserve"> </w:t>
-      </w:r>
-      <w:proofErr w:type="spellStart"/>
-      <w:r>
-        <w:t>begin</w:t>
-      </w:r>
-      <w:proofErr w:type="spellEnd"/>
-      <w:r>
-        <w:t xml:space="preserve"> to format </w:t>
-      </w:r>
-      <w:proofErr w:type="spellStart"/>
-      <w:r>
-        <w:t>your</w:t>
-      </w:r>
-      <w:proofErr w:type="spellEnd"/>
-      <w:r>
-        <w:t xml:space="preserve"> </w:t>
-      </w:r>
-      <w:proofErr w:type="spellStart"/>
-      <w:r>
-        <w:t>paper</w:t>
-      </w:r>
-      <w:proofErr w:type="spellEnd"/>
-      <w:r>
-        <w:t xml:space="preserve">, first </w:t>
-      </w:r>
-      <w:proofErr w:type="spellStart"/>
-      <w:r>
-        <w:t>write</w:t>
-      </w:r>
-      <w:proofErr w:type="spellEnd"/>
-      <w:r>
-        <w:t xml:space="preserve"> and </w:t>
-      </w:r>
-      <w:proofErr w:type="spellStart"/>
-      <w:r>
-        <w:t>save</w:t>
-      </w:r>
-      <w:proofErr w:type="spellEnd"/>
-      <w:r>
-        <w:t xml:space="preserve"> the content as a </w:t>
-      </w:r>
-      <w:proofErr w:type="spellStart"/>
-      <w:r>
-        <w:t>separate</w:t>
-      </w:r>
-      <w:proofErr w:type="spellEnd"/>
-      <w:r>
-        <w:t xml:space="preserve"> </w:t>
-      </w:r>
-      <w:proofErr w:type="spellStart"/>
-      <w:r>
-        <w:t>text</w:t>
-      </w:r>
-      <w:proofErr w:type="spellEnd"/>
-      <w:r>
-        <w:t xml:space="preserve"> file. </w:t>
-      </w:r>
-      <w:r>
-        <w:rPr>
-          <w:lang w:val="en-US"/>
-        </w:rPr>
-        <w:t>Complete all content and organizational editing before formatting. Please note sections A-D below for more information on proofreading, spelling and grammar.</w:t>
-      </w:r>
+      </w:pPr>
+      <w:r>
+        <w:t xml:space="preserve">Fig. </w:t>
+      </w:r>
+      <w:r>
+        <w:rPr>
+          <w:lang w:val="fr-FR"/>
+        </w:rPr>
+        <w:t>4</w:t>
+      </w:r>
+      <w:r>
+        <w:t xml:space="preserve">. </w:t>
+      </w:r>
+      <w:r>
+        <w:rPr>
+          <w:lang w:val="en-US"/>
+        </w:rPr>
+        <w:t>Loss over epochs for DNN</w:t>
+      </w:r>
+      <w:r>
+        <w:t xml:space="preserve"> </w:t>
+      </w:r>
+    </w:p>
+    <w:p>
+      <w:pPr>
+        <w:spacing w:before="5pt" w:beforeAutospacing="1" w:after="5pt" w:afterAutospacing="1"/>
+        <w:ind w:start="36pt"/>
+        <w:jc w:val="start"/>
+        <w:rPr>
+          <w:b/>
+          <w:lang w:val="x-none"/>
+        </w:rPr>
+      </w:pPr>
+    </w:p>
+    <w:p>
+      <w:pPr>
+        <w:spacing w:before="5pt" w:beforeAutospacing="1" w:after="5pt" w:afterAutospacing="1"/>
+        <w:ind w:start="18pt"/>
+        <w:jc w:val="start"/>
+      </w:pPr>
+      <w:r>
+        <w:t>We can see that the RNN outperform the DNN both in MAE and MSE, the DNN is slightly below but is still performing well even on sequential data. Also as seen in Fig 1. And Fig 2</w:t>
+      </w:r>
+      <w:r>
+        <w:t xml:space="preserve"> the graph </w:t>
+      </w:r>
+      <w:r>
+        <w:t>shows</w:t>
+      </w:r>
+      <w:r>
+        <w:t xml:space="preserve"> us that both model learn pretty well, they decrease the loss over the epochs the validation loss show that the model generalizes well on unseen data</w:t>
+      </w:r>
+      <w:r>
+        <w:t>.</w:t>
+      </w:r>
+      <w:r>
+        <w:t xml:space="preserve"> But t</w:t>
+      </w:r>
+      <w:r>
+        <w:t>here is</w:t>
+      </w:r>
+      <w:r>
+        <w:t xml:space="preserve"> still</w:t>
+      </w:r>
+      <w:r>
+        <w:t xml:space="preserve"> some improvement that can be done.</w:t>
+      </w:r>
+    </w:p>
+    <w:p>
+      <w:pPr>
+        <w:pStyle w:val="Titre2"/>
+      </w:pPr>
+      <w:r>
+        <w:t>Improvement</w:t>
+      </w:r>
+    </w:p>
+    <w:p>
+      <w:pPr>
+        <w:jc w:val="both"/>
+      </w:pPr>
+      <w:r>
+        <w:t>To improve the two models, I choose multiple way:</w:t>
+      </w:r>
+    </w:p>
+    <w:p>
+      <w:pPr>
+        <w:pStyle w:val="Paragraphedeliste"/>
+        <w:numPr>
+          <w:ilvl w:val="0"/>
+          <w:numId w:val="29"/>
+        </w:numPr>
+        <w:jc w:val="both"/>
+      </w:pPr>
+      <w:r>
+        <w:rPr>
+          <w:b/>
+        </w:rPr>
+        <w:t>Increasing complexity</w:t>
+      </w:r>
+      <w:r>
+        <w:rPr>
+          <w:b/>
+        </w:rPr>
+        <w:t>:</w:t>
+      </w:r>
+      <w:r>
+        <w:t xml:space="preserve"> </w:t>
+      </w:r>
+    </w:p>
+    <w:p>
+      <w:pPr>
+        <w:pStyle w:val="Paragraphedeliste"/>
+        <w:jc w:val="both"/>
+      </w:pPr>
+      <w:r>
+        <w:t xml:space="preserve">For the DNN I increased complexity by adding more neurons in the dense layers, to 256, 128, 64. </w:t>
+      </w:r>
+    </w:p>
+    <w:p>
+      <w:pPr>
+        <w:pStyle w:val="Paragraphedeliste"/>
+        <w:jc w:val="both"/>
+      </w:pPr>
+      <w:r>
+        <w:t>For the RNN I did the same thing but with less neurons, I increased to 128 64 and 32.</w:t>
+      </w:r>
+    </w:p>
+    <w:p>
+      <w:pPr>
+        <w:pStyle w:val="Paragraphedeliste"/>
+        <w:jc w:val="both"/>
+      </w:pPr>
+      <w:r>
+        <w:t xml:space="preserve">The reasons for that is: adding more neurons, improve the models ability to understand more complex and </w:t>
+      </w:r>
+      <w:r>
+        <w:t>nonlinear</w:t>
+      </w:r>
+      <w:r>
+        <w:t xml:space="preserve"> pattern in the data, also it’s better to understand high </w:t>
+      </w:r>
+      <w:r>
+        <w:t>dimensional</w:t>
+      </w:r>
+      <w:r>
+        <w:t xml:space="preserve"> </w:t>
+      </w:r>
+      <w:r>
+        <w:t>data.</w:t>
+      </w:r>
+    </w:p>
+    <w:p>
+      <w:pPr>
+        <w:pStyle w:val="Paragraphedeliste"/>
+        <w:numPr>
+          <w:ilvl w:val="0"/>
+          <w:numId w:val="29"/>
+        </w:numPr>
+        <w:jc w:val="both"/>
+      </w:pPr>
+      <w:r>
+        <w:rPr>
+          <w:b/>
+        </w:rPr>
+        <w:t xml:space="preserve">Change </w:t>
+      </w:r>
+      <w:proofErr w:type="spellStart"/>
+      <w:r>
+        <w:rPr>
+          <w:b/>
+        </w:rPr>
+        <w:t>SimpleRNN</w:t>
+      </w:r>
+      <w:proofErr w:type="spellEnd"/>
+      <w:r>
+        <w:rPr>
+          <w:b/>
+        </w:rPr>
+        <w:t xml:space="preserve"> to LSTM in the RNN model:</w:t>
+      </w:r>
+    </w:p>
+    <w:p>
+      <w:pPr>
+        <w:pStyle w:val="Paragraphedeliste"/>
+        <w:jc w:val="both"/>
+      </w:pPr>
+      <w:r>
+        <w:t xml:space="preserve">I changed it and increased the number of neurons to 128, the reason for that is that LSTM is better at understanding temporal patterns, as well as long term dependencies. </w:t>
+      </w:r>
+    </w:p>
+    <w:p>
+      <w:pPr>
+        <w:pStyle w:val="Paragraphedeliste"/>
+        <w:numPr>
+          <w:ilvl w:val="0"/>
+          <w:numId w:val="29"/>
+        </w:numPr>
+        <w:jc w:val="both"/>
+        <w:rPr>
+          <w:b/>
+        </w:rPr>
+      </w:pPr>
+      <w:r>
+        <w:rPr>
+          <w:b/>
+        </w:rPr>
+        <w:t>Increase Dropout Rate to 0.5 in total instead of 0.4:</w:t>
+      </w:r>
+    </w:p>
+    <w:p>
+      <w:pPr>
+        <w:pStyle w:val="Paragraphedeliste"/>
+        <w:jc w:val="both"/>
+      </w:pPr>
+      <w:r>
+        <w:t xml:space="preserve">Dropout help to prevent over fitting, we did not have it with the first models but with more complexity and more epochs it could have happen so we decided to increase the dropout rate from 0.4 to 0.5. </w:t>
+      </w:r>
+    </w:p>
+    <w:p>
+      <w:pPr>
+        <w:pStyle w:val="Paragraphedeliste"/>
+        <w:numPr>
+          <w:ilvl w:val="0"/>
+          <w:numId w:val="29"/>
+        </w:numPr>
+        <w:jc w:val="both"/>
+        <w:rPr>
+          <w:b/>
+        </w:rPr>
+      </w:pPr>
+      <w:r>
+        <w:rPr>
+          <w:b/>
+        </w:rPr>
+        <w:t>Increasing the number of Epochs and batch size:</w:t>
+      </w:r>
+    </w:p>
+    <w:p>
+      <w:pPr>
+        <w:pStyle w:val="Paragraphedeliste"/>
+        <w:jc w:val="both"/>
+      </w:pPr>
+      <w:r>
+        <w:t xml:space="preserve">We increased the number of epochs from 50 to 100, and batch size from 32 to 64 in the goal of allowing the model to fully converge because the loss did not </w:t>
+      </w:r>
+      <w:proofErr w:type="spellStart"/>
+      <w:r>
+        <w:t>attaign</w:t>
+      </w:r>
+      <w:proofErr w:type="spellEnd"/>
+      <w:r>
+        <w:t xml:space="preserve"> a plateau of no amelioration. We increased Batch size to stabilize more efficiently the gradient. </w:t>
+      </w:r>
+    </w:p>
+    <w:p>
+      <w:pPr>
+        <w:pStyle w:val="Titre2"/>
+      </w:pPr>
+      <w:r>
+        <w:t xml:space="preserve">Results of </w:t>
+      </w:r>
+      <w:r>
+        <w:t>Improvement</w:t>
+      </w:r>
+    </w:p>
+    <w:p>
+      <w:pPr>
+        <w:jc w:val="both"/>
+      </w:pPr>
+      <w:r>
+        <w:t>We will discuss the results of the improvement after incorporated all of the above</w:t>
+      </w:r>
+    </w:p>
+    <w:p>
+      <w:pPr>
+        <w:jc w:val="both"/>
+      </w:pPr>
+      <w:r>
+        <w:drawing>
+          <wp:inline distT="0" distB="0" distL="0" distR="0" wp14:anchorId="405BD9B5" wp14:editId="12C84E91">
+            <wp:extent cx="2766060" cy="2219783"/>
+            <wp:effectExtent l="0" t="0" r="0" b="9525"/>
+            <wp:docPr id="7" name="Image 7"/>
+            <wp:cNvGraphicFramePr>
+              <a:graphicFrameLocks xmlns:a="http://purl.oclc.org/ooxml/drawingml/main" noChangeAspect="1"/>
+            </wp:cNvGraphicFramePr>
+            <a:graphic xmlns:a="http://purl.oclc.org/ooxml/drawingml/main">
+              <a:graphicData uri="http://purl.oclc.org/ooxml/drawingml/picture">
+                <pic:pic xmlns:pic="http://purl.oclc.org/ooxml/drawingml/picture">
+                  <pic:nvPicPr>
+                    <pic:cNvPr id="1" name=""/>
+                    <pic:cNvPicPr/>
+                  </pic:nvPicPr>
+                  <pic:blipFill>
+                    <a:blip r:embed="rId14"/>
+                    <a:stretch>
+                      <a:fillRect/>
+                    </a:stretch>
+                  </pic:blipFill>
+                  <pic:spPr>
+                    <a:xfrm>
+                      <a:off x="0" y="0"/>
+                      <a:ext cx="2774807" cy="2226802"/>
+                    </a:xfrm>
+                    <a:prstGeom prst="rect">
+                      <a:avLst/>
+                    </a:prstGeom>
+                  </pic:spPr>
+                </pic:pic>
+              </a:graphicData>
+            </a:graphic>
+          </wp:inline>
+        </w:drawing>
+      </w:r>
+    </w:p>
+    <w:p>
+      <w:pPr>
+        <w:jc w:val="both"/>
+      </w:pPr>
     </w:p>
     <w:p>
       <w:pPr>
         <w:pStyle w:val="Corpsdetexte"/>
       </w:pPr>
-      <w:proofErr w:type="spellStart"/>
-      <w:r>
-        <w:t>Keep</w:t>
-      </w:r>
-      <w:proofErr w:type="spellEnd"/>
-      <w:r>
-        <w:t xml:space="preserve"> </w:t>
-      </w:r>
-      <w:proofErr w:type="spellStart"/>
-      <w:r>
-        <w:t>your</w:t>
-      </w:r>
-      <w:proofErr w:type="spellEnd"/>
-      <w:r>
-        <w:t xml:space="preserve"> </w:t>
-      </w:r>
-      <w:proofErr w:type="spellStart"/>
-      <w:r>
-        <w:t>text</w:t>
-      </w:r>
-      <w:proofErr w:type="spellEnd"/>
-      <w:r>
-        <w:t xml:space="preserve"> and </w:t>
-      </w:r>
-      <w:proofErr w:type="spellStart"/>
-      <w:r>
-        <w:t>graphic</w:t>
-      </w:r>
-      <w:proofErr w:type="spellEnd"/>
-      <w:r>
-        <w:t xml:space="preserve"> files </w:t>
-      </w:r>
-      <w:proofErr w:type="spellStart"/>
-      <w:r>
-        <w:t>separate</w:t>
-      </w:r>
-      <w:proofErr w:type="spellEnd"/>
-      <w:r>
-        <w:t xml:space="preserve"> </w:t>
-      </w:r>
-      <w:proofErr w:type="spellStart"/>
-      <w:r>
-        <w:t>until</w:t>
-      </w:r>
-      <w:proofErr w:type="spellEnd"/>
-      <w:r>
-        <w:t xml:space="preserve"> </w:t>
-      </w:r>
-      <w:proofErr w:type="spellStart"/>
-      <w:r>
-        <w:t>after</w:t>
-      </w:r>
-      <w:proofErr w:type="spellEnd"/>
-      <w:r>
-        <w:t xml:space="preserve"> the </w:t>
-      </w:r>
-      <w:proofErr w:type="spellStart"/>
-      <w:r>
-        <w:t>text</w:t>
-      </w:r>
-      <w:proofErr w:type="spellEnd"/>
-      <w:r>
-        <w:t xml:space="preserve"> has been </w:t>
-      </w:r>
-      <w:proofErr w:type="spellStart"/>
-      <w:r>
-        <w:t>formatted</w:t>
-      </w:r>
-      <w:proofErr w:type="spellEnd"/>
-      <w:r>
-        <w:t xml:space="preserve"> and </w:t>
-      </w:r>
-      <w:proofErr w:type="spellStart"/>
-      <w:r>
-        <w:t>styled</w:t>
-      </w:r>
-      <w:proofErr w:type="spellEnd"/>
-      <w:r>
-        <w:t xml:space="preserve">. Do not use hard </w:t>
-      </w:r>
-      <w:proofErr w:type="spellStart"/>
-      <w:r>
-        <w:t>tabs</w:t>
-      </w:r>
-      <w:proofErr w:type="spellEnd"/>
-      <w:r>
-        <w:t xml:space="preserve">, and </w:t>
-      </w:r>
-      <w:proofErr w:type="spellStart"/>
-      <w:r>
-        <w:t>limit</w:t>
-      </w:r>
-      <w:proofErr w:type="spellEnd"/>
-      <w:r>
-        <w:t xml:space="preserve"> use of hard </w:t>
-      </w:r>
-      <w:proofErr w:type="spellStart"/>
-      <w:r>
-        <w:t>returns</w:t>
-      </w:r>
-      <w:proofErr w:type="spellEnd"/>
-      <w:r>
-        <w:t xml:space="preserve"> to </w:t>
-      </w:r>
-      <w:proofErr w:type="spellStart"/>
-      <w:r>
-        <w:t>only</w:t>
-      </w:r>
-      <w:proofErr w:type="spellEnd"/>
-      <w:r>
-        <w:t xml:space="preserve"> one return at the end of a </w:t>
-      </w:r>
-      <w:proofErr w:type="spellStart"/>
-      <w:r>
-        <w:t>paragraph</w:t>
-      </w:r>
-      <w:proofErr w:type="spellEnd"/>
-      <w:r>
-        <w:t xml:space="preserve">. Do not </w:t>
-      </w:r>
-      <w:proofErr w:type="spellStart"/>
-      <w:r>
-        <w:t>add</w:t>
-      </w:r>
-      <w:proofErr w:type="spellEnd"/>
-      <w:r>
-        <w:t xml:space="preserve"> </w:t>
-      </w:r>
-      <w:proofErr w:type="spellStart"/>
-      <w:r>
-        <w:t>any</w:t>
-      </w:r>
-      <w:proofErr w:type="spellEnd"/>
-      <w:r>
-        <w:t xml:space="preserve"> </w:t>
-      </w:r>
-      <w:proofErr w:type="spellStart"/>
-      <w:r>
-        <w:t>kind</w:t>
-      </w:r>
-      <w:proofErr w:type="spellEnd"/>
-      <w:r>
-        <w:t xml:space="preserve"> of pagination </w:t>
-      </w:r>
-      <w:proofErr w:type="spellStart"/>
-      <w:r>
-        <w:t>anywhere</w:t>
-      </w:r>
-      <w:proofErr w:type="spellEnd"/>
-      <w:r>
-        <w:t xml:space="preserve"> in the </w:t>
-      </w:r>
-      <w:proofErr w:type="spellStart"/>
-      <w:r>
-        <w:t>paper</w:t>
-      </w:r>
-      <w:proofErr w:type="spellEnd"/>
-      <w:r>
-        <w:t xml:space="preserve">. Do not </w:t>
-      </w:r>
-      <w:proofErr w:type="spellStart"/>
-      <w:r>
-        <w:t>number</w:t>
-      </w:r>
-      <w:proofErr w:type="spellEnd"/>
-      <w:r>
-        <w:t xml:space="preserve"> </w:t>
-      </w:r>
-      <w:proofErr w:type="spellStart"/>
-      <w:r>
-        <w:t>text</w:t>
-      </w:r>
-      <w:proofErr w:type="spellEnd"/>
-      <w:r>
-        <w:t xml:space="preserve"> </w:t>
-      </w:r>
-      <w:proofErr w:type="spellStart"/>
-      <w:r>
-        <w:t>heads</w:t>
-      </w:r>
-      <w:proofErr w:type="spellEnd"/>
-      <w:r>
-        <w:t xml:space="preserve">-the </w:t>
-      </w:r>
-      <w:proofErr w:type="spellStart"/>
-      <w:r>
-        <w:t>template</w:t>
-      </w:r>
-      <w:proofErr w:type="spellEnd"/>
-      <w:r>
-        <w:t xml:space="preserve"> </w:t>
-      </w:r>
-      <w:proofErr w:type="spellStart"/>
-      <w:r>
-        <w:t>will</w:t>
-      </w:r>
-      <w:proofErr w:type="spellEnd"/>
-      <w:r>
-        <w:t xml:space="preserve"> do </w:t>
-      </w:r>
-      <w:proofErr w:type="spellStart"/>
-      <w:r>
-        <w:t>that</w:t>
-      </w:r>
-      <w:proofErr w:type="spellEnd"/>
-      <w:r>
-        <w:t xml:space="preserve"> for </w:t>
-      </w:r>
-      <w:proofErr w:type="spellStart"/>
-      <w:r>
-        <w:t>you</w:t>
-      </w:r>
-      <w:proofErr w:type="spellEnd"/>
-      <w:r>
-        <w:t>.</w:t>
-      </w:r>
-    </w:p>
-    <w:p>
-      <w:pPr>
-        <w:pStyle w:val="Titre2"/>
-      </w:pPr>
-      <w:r>
-        <w:t>Abbreviations</w:t>
-      </w:r>
-      <w:r>
-        <w:t xml:space="preserve"> and Acronyms</w:t>
-      </w:r>
-    </w:p>
-    <w:p>
-      <w:pPr>
-        <w:pStyle w:val="Corpsdetexte"/>
-      </w:pPr>
-      <w:proofErr w:type="spellStart"/>
-      <w:r>
-        <w:t>Define</w:t>
-      </w:r>
-      <w:proofErr w:type="spellEnd"/>
+      <w:r>
+        <w:t xml:space="preserve">Fig. </w:t>
+      </w:r>
+      <w:r>
+        <w:rPr>
+          <w:lang w:val="en-US"/>
+        </w:rPr>
+        <w:t>5</w:t>
+      </w:r>
+      <w:r>
+        <w:t xml:space="preserve">. </w:t>
+      </w:r>
+      <w:r>
+        <w:rPr>
+          <w:lang w:val="en-US"/>
+        </w:rPr>
+        <w:t xml:space="preserve">Loss over epochs for </w:t>
+      </w:r>
+      <w:r>
+        <w:rPr>
+          <w:lang w:val="en-US"/>
+        </w:rPr>
+        <w:t>more complex RNN</w:t>
+      </w:r>
+      <w:r>
+        <w:t xml:space="preserve"> </w:t>
+      </w:r>
     </w:p>
     <w:p>
       <w:pPr>
         <w:pStyle w:val="Corpsdetexte"/>
         <w:ind w:firstLine="0pt"/>
       </w:pPr>
+      <w:r>
+        <w:rPr>
+          <w:lang w:val="en-US"/>
+        </w:rPr>
+        <w:lastRenderedPageBreak/>
+        <w:t>As seen in Fig 5.</w:t>
+      </w:r>
+      <w:r>
+        <w:t xml:space="preserve"> </w:t>
+      </w:r>
+      <w:r>
+        <w:rPr>
+          <w:lang w:val="en-US"/>
+        </w:rPr>
+        <w:t xml:space="preserve"> T</w:t>
+      </w:r>
+      <w:r>
+        <w:rPr>
+          <w:lang w:val="en-US"/>
+        </w:rPr>
+        <w:t xml:space="preserve">he validation and training loss stabilize around 70 epochs, the two lines are very close indicating that there is no </w:t>
+      </w:r>
+      <w:proofErr w:type="spellStart"/>
+      <w:r>
+        <w:t>overfitting</w:t>
+      </w:r>
+      <w:proofErr w:type="spellEnd"/>
+      <w:r>
+        <w:t xml:space="preserve"> and </w:t>
+      </w:r>
+      <w:proofErr w:type="spellStart"/>
+      <w:r>
+        <w:t>we</w:t>
+      </w:r>
+      <w:proofErr w:type="spellEnd"/>
+      <w:r>
+        <w:t xml:space="preserve"> </w:t>
+      </w:r>
+      <w:proofErr w:type="spellStart"/>
+      <w:r>
+        <w:t>had</w:t>
+      </w:r>
+      <w:proofErr w:type="spellEnd"/>
+      <w:r>
+        <w:t xml:space="preserve"> </w:t>
+      </w:r>
+      <w:proofErr w:type="spellStart"/>
+      <w:r>
+        <w:t>those</w:t>
+      </w:r>
+      <w:proofErr w:type="spellEnd"/>
+      <w:r>
+        <w:t xml:space="preserve"> </w:t>
+      </w:r>
+      <w:proofErr w:type="spellStart"/>
+      <w:r>
+        <w:t>results</w:t>
+      </w:r>
+      <w:proofErr w:type="spellEnd"/>
+      <w:r>
+        <w:t xml:space="preserve">:  </w:t>
+      </w:r>
+    </w:p>
+    <w:p>
+      <w:pPr>
+        <w:pStyle w:val="Corpsdetexte"/>
+        <w:numPr>
+          <w:ilvl w:val="0"/>
+          <w:numId w:val="29"/>
+        </w:numPr>
+      </w:pPr>
+      <w:r>
+        <w:rPr>
+          <w:lang w:val="fr-FR"/>
+        </w:rPr>
+        <w:t>Training MSE</w:t>
+      </w:r>
+      <w:r>
+        <w:t xml:space="preserve"> : 0.1379 </w:t>
+      </w:r>
+    </w:p>
+    <w:p>
+      <w:pPr>
+        <w:pStyle w:val="Corpsdetexte"/>
+        <w:numPr>
+          <w:ilvl w:val="0"/>
+          <w:numId w:val="29"/>
+        </w:numPr>
+        <w:rPr>
+          <w:lang w:val="en-US"/>
+        </w:rPr>
+      </w:pPr>
+      <w:r>
+        <w:rPr>
+          <w:lang w:val="fr-FR"/>
+        </w:rPr>
+        <w:t>V</w:t>
+      </w:r>
+      <w:r>
+        <w:t xml:space="preserve">validation </w:t>
+      </w:r>
+      <w:r>
+        <w:rPr>
+          <w:lang w:val="fr-FR"/>
+        </w:rPr>
+        <w:t>MSE</w:t>
+      </w:r>
+      <w:r>
+        <w:t xml:space="preserve"> : 0.1635</w:t>
+      </w:r>
+    </w:p>
+    <w:p>
+      <w:pPr>
+        <w:pStyle w:val="Corpsdetexte"/>
+        <w:numPr>
+          <w:ilvl w:val="0"/>
+          <w:numId w:val="29"/>
+        </w:numPr>
+        <w:rPr>
+          <w:lang w:val="en-US"/>
+        </w:rPr>
+      </w:pPr>
+      <w:r>
+        <w:rPr>
+          <w:lang w:val="fr-FR"/>
+        </w:rPr>
+        <w:t xml:space="preserve">New </w:t>
+      </w:r>
+      <w:r>
+        <w:t xml:space="preserve">Test </w:t>
+      </w:r>
+      <w:r>
+        <w:rPr>
+          <w:lang w:val="fr-FR"/>
+        </w:rPr>
+        <w:t>MSE</w:t>
+      </w:r>
+      <w:r>
+        <w:t xml:space="preserve"> :</w:t>
+      </w:r>
+      <w:r>
+        <w:t xml:space="preserve"> 0.1583</w:t>
+      </w:r>
+    </w:p>
+    <w:p>
+      <w:pPr>
+        <w:pStyle w:val="Corpsdetexte"/>
+        <w:numPr>
+          <w:ilvl w:val="0"/>
+          <w:numId w:val="29"/>
+        </w:numPr>
+        <w:rPr>
+          <w:lang w:val="en-US"/>
+        </w:rPr>
+      </w:pPr>
+      <w:r>
+        <w:rPr>
+          <w:lang w:val="fr-FR"/>
+        </w:rPr>
+        <w:t xml:space="preserve">New </w:t>
+      </w:r>
+      <w:r>
+        <w:t xml:space="preserve">Test </w:t>
+      </w:r>
+      <w:r>
+        <w:t>MAE :</w:t>
+      </w:r>
+      <w:r>
+        <w:t xml:space="preserve"> 0.225</w:t>
+      </w:r>
+    </w:p>
+    <w:p>
+      <w:pPr>
+        <w:pStyle w:val="Corpsdetexte"/>
+        <w:ind w:start="18pt" w:firstLine="0pt"/>
+        <w:rPr>
+          <w:lang w:val="en-US"/>
+        </w:rPr>
+      </w:pPr>
+      <w:r>
+        <w:rPr>
+          <w:lang w:val="en-US"/>
+        </w:rPr>
+        <w:t xml:space="preserve">Compare to what we had first there is a slight improvement, our results were already good but become even better. Showing that the LSTM layer is more efficient than the previous Simple RNN layer, as well as more epochs </w:t>
+      </w:r>
+      <w:r>
+        <w:rPr>
+          <w:lang w:val="en-US"/>
+        </w:rPr>
+        <w:t xml:space="preserve">and more neurons </w:t>
+      </w:r>
+      <w:r>
+        <w:rPr>
+          <w:lang w:val="en-US"/>
+        </w:rPr>
+        <w:t>provided better results, also there is no overfitting, thanks to the increase in the dropout rate.</w:t>
+      </w:r>
+    </w:p>
+    <w:p>
+      <w:pPr>
+        <w:jc w:val="both"/>
+        <w:rPr>
+          <w:lang w:val="x-none"/>
+        </w:rPr>
+      </w:pPr>
+      <w:r>
+        <w:rPr>
+          <w:lang w:val="x-none"/>
+        </w:rPr>
+        <w:drawing>
+          <wp:inline distT="0" distB="0" distL="0" distR="0" wp14:anchorId="198DB355" wp14:editId="6C25848A">
+            <wp:extent cx="3089910" cy="2440940"/>
+            <wp:effectExtent l="0" t="0" r="0" b="0"/>
+            <wp:docPr id="8" name="Image 8"/>
+            <wp:cNvGraphicFramePr>
+              <a:graphicFrameLocks xmlns:a="http://purl.oclc.org/ooxml/drawingml/main" noChangeAspect="1"/>
+            </wp:cNvGraphicFramePr>
+            <a:graphic xmlns:a="http://purl.oclc.org/ooxml/drawingml/main">
+              <a:graphicData uri="http://purl.oclc.org/ooxml/drawingml/picture">
+                <pic:pic xmlns:pic="http://purl.oclc.org/ooxml/drawingml/picture">
+                  <pic:nvPicPr>
+                    <pic:cNvPr id="1" name=""/>
+                    <pic:cNvPicPr/>
+                  </pic:nvPicPr>
+                  <pic:blipFill>
+                    <a:blip r:embed="rId15"/>
+                    <a:stretch>
+                      <a:fillRect/>
+                    </a:stretch>
+                  </pic:blipFill>
+                  <pic:spPr>
+                    <a:xfrm>
+                      <a:off x="0" y="0"/>
+                      <a:ext cx="3089910" cy="2440940"/>
+                    </a:xfrm>
+                    <a:prstGeom prst="rect">
+                      <a:avLst/>
+                    </a:prstGeom>
+                  </pic:spPr>
+                </pic:pic>
+              </a:graphicData>
+            </a:graphic>
+          </wp:inline>
+        </w:drawing>
+      </w:r>
+    </w:p>
+    <w:p>
+      <w:pPr>
+        <w:pStyle w:val="Corpsdetexte"/>
+        <w:rPr>
+          <w:lang w:val="en-US"/>
+        </w:rPr>
+      </w:pPr>
+      <w:r>
+        <w:t xml:space="preserve">Fig. </w:t>
+      </w:r>
+      <w:r>
+        <w:rPr>
+          <w:lang w:val="en-US"/>
+        </w:rPr>
+        <w:t>6</w:t>
+      </w:r>
+      <w:r>
+        <w:t xml:space="preserve">. </w:t>
+      </w:r>
+      <w:r>
+        <w:rPr>
+          <w:lang w:val="en-US"/>
+        </w:rPr>
+        <w:t>Loss over epochs for more complex DNN</w:t>
+      </w:r>
+    </w:p>
+    <w:p>
+      <w:pPr>
+        <w:pStyle w:val="Corpsdetexte"/>
+        <w:ind w:firstLine="0pt"/>
+        <w:rPr>
+          <w:lang w:val="en-US"/>
+        </w:rPr>
+      </w:pPr>
+    </w:p>
+    <w:p>
+      <w:pPr>
+        <w:pStyle w:val="Corpsdetexte"/>
+        <w:ind w:start="18pt" w:firstLine="0pt"/>
+        <w:rPr>
+          <w:lang w:val="en-US"/>
+        </w:rPr>
+      </w:pPr>
+      <w:r>
+        <w:rPr>
+          <w:lang w:val="en-US"/>
+        </w:rPr>
+        <w:t>In Fig 6. We witness the growth of the new and more complex DNN, over 100 epochs</w:t>
+      </w:r>
+      <w:r>
+        <w:rPr>
+          <w:lang w:val="en-US"/>
+        </w:rPr>
+        <w:t>. In this graph we can see the model is generalizing well, around 80 epochs the validation stabilizes showing good performance on unseen data. As for the training, it continues to decrease but is lower than the validation set showing a slight overfitting.</w:t>
+      </w:r>
+    </w:p>
+    <w:p>
+      <w:pPr>
+        <w:pStyle w:val="Corpsdetexte"/>
+        <w:ind w:start="18pt" w:firstLine="0pt"/>
+        <w:rPr>
+          <w:lang w:val="en-US"/>
+        </w:rPr>
+      </w:pPr>
+      <w:r>
+        <w:rPr>
+          <w:lang w:val="en-US"/>
+        </w:rPr>
+        <w:t>We had those results:</w:t>
+      </w:r>
+    </w:p>
+    <w:p>
+      <w:pPr>
+        <w:pStyle w:val="Corpsdetexte"/>
+        <w:numPr>
+          <w:ilvl w:val="0"/>
+          <w:numId w:val="30"/>
+        </w:numPr>
+        <w:rPr>
+          <w:lang w:val="en-US"/>
+        </w:rPr>
+      </w:pPr>
+      <w:r>
+        <w:t xml:space="preserve">Training MSE </w:t>
+      </w:r>
+      <w:r>
+        <w:t>: 0.174</w:t>
+      </w:r>
+    </w:p>
+    <w:p>
+      <w:pPr>
+        <w:pStyle w:val="Corpsdetexte"/>
+        <w:numPr>
+          <w:ilvl w:val="0"/>
+          <w:numId w:val="30"/>
+        </w:numPr>
+        <w:rPr>
+          <w:lang w:val="en-US"/>
+        </w:rPr>
+      </w:pPr>
+      <w:r>
+        <w:t xml:space="preserve">Validation MSE </w:t>
+      </w:r>
+      <w:r>
+        <w:t>: 0.168</w:t>
+      </w:r>
+    </w:p>
+    <w:p>
+      <w:pPr>
+        <w:pStyle w:val="Corpsdetexte"/>
+        <w:numPr>
+          <w:ilvl w:val="0"/>
+          <w:numId w:val="30"/>
+        </w:numPr>
+        <w:rPr>
+          <w:lang w:val="en-US"/>
+        </w:rPr>
+      </w:pPr>
+      <w:r>
+        <w:t xml:space="preserve">Test </w:t>
+      </w:r>
+      <w:r>
+        <w:rPr>
+          <w:lang w:val="fr-FR"/>
+        </w:rPr>
+        <w:t>MSE</w:t>
+      </w:r>
+      <w:r>
+        <w:t>: 0.162</w:t>
+      </w:r>
+    </w:p>
+    <w:p>
+      <w:pPr>
+        <w:pStyle w:val="Corpsdetexte"/>
+        <w:numPr>
+          <w:ilvl w:val="0"/>
+          <w:numId w:val="30"/>
+        </w:numPr>
+        <w:rPr>
+          <w:lang w:val="en-US"/>
+        </w:rPr>
+      </w:pPr>
+      <w:r>
+        <w:t>Test MAE: 0.227</w:t>
+      </w:r>
+    </w:p>
+    <w:p>
+      <w:pPr>
+        <w:pStyle w:val="Corpsdetexte"/>
+        <w:rPr>
+          <w:lang w:val="en-US"/>
+        </w:rPr>
+      </w:pPr>
+      <w:r>
+        <w:rPr>
+          <w:lang w:val="en-US"/>
+        </w:rPr>
+        <w:t xml:space="preserve">We had </w:t>
+      </w:r>
+      <w:proofErr w:type="spellStart"/>
+      <w:r>
+        <w:rPr>
+          <w:lang w:val="en-US"/>
+        </w:rPr>
+        <w:t>slighlty</w:t>
+      </w:r>
+      <w:proofErr w:type="spellEnd"/>
+      <w:r>
+        <w:rPr>
+          <w:lang w:val="en-US"/>
+        </w:rPr>
+        <w:t xml:space="preserve"> worse r</w:t>
+      </w:r>
+      <w:r>
+        <w:rPr>
+          <w:lang w:val="en-US"/>
+        </w:rPr>
+        <w:t>esults than the RNN but still very efficient. The improvement we did had an impact and improved the model, more neurons helped as well as more epochs.</w:t>
+      </w:r>
+    </w:p>
+    <w:p>
+      <w:pPr>
+        <w:jc w:val="both"/>
+      </w:pPr>
+    </w:p>
+    <w:p>
+      <w:pPr>
+        <w:pStyle w:val="Paragraphedeliste"/>
+        <w:jc w:val="both"/>
+      </w:pPr>
+    </w:p>
+    <w:p>
+      <w:pPr>
+        <w:spacing w:before="5pt" w:beforeAutospacing="1" w:after="5pt" w:afterAutospacing="1"/>
+        <w:ind w:start="18pt"/>
+        <w:jc w:val="start"/>
+      </w:pPr>
+    </w:p>
+    <w:p>
+      <w:pPr>
+        <w:jc w:val="both"/>
+      </w:pPr>
+    </w:p>
+    <w:p>
+      <w:pPr>
+        <w:jc w:val="both"/>
+      </w:pPr>
+    </w:p>
+    <w:p>
+      <w:pPr>
+        <w:jc w:val="both"/>
+      </w:pPr>
+    </w:p>
+    <w:p/>
+    <w:p>
+      <w:pPr>
+        <w:pStyle w:val="Corpsdetexte"/>
+        <w:rPr>
+          <w:lang w:val="en-US"/>
+        </w:rPr>
+      </w:pPr>
+    </w:p>
+    <w:p>
+      <w:pPr>
+        <w:pStyle w:val="Corpsdetexte"/>
+        <w:rPr>
+          <w:lang w:val="en-US"/>
+        </w:rPr>
+      </w:pPr>
+    </w:p>
+    <w:p>
+      <w:pPr>
+        <w:pStyle w:val="Corpsdetexte"/>
+        <w:rPr>
+          <w:lang w:val="en-US"/>
+        </w:rPr>
+      </w:pPr>
+    </w:p>
+    <w:p>
+      <w:pPr>
+        <w:pStyle w:val="Corpsdetexte"/>
+        <w:rPr>
+          <w:lang w:val="en-US"/>
+        </w:rPr>
+      </w:pPr>
+    </w:p>
+    <w:p>
+      <w:pPr>
+        <w:pStyle w:val="Corpsdetexte"/>
+        <w:rPr>
+          <w:lang w:val="en-US"/>
+        </w:rPr>
+      </w:pPr>
     </w:p>
     <w:p>
       <w:pPr>
         <w:pStyle w:val="Titre1"/>
       </w:pPr>
       <w:r>
-        <w:lastRenderedPageBreak/>
+        <w:t xml:space="preserve">Prepare Your Paper </w:t>
+      </w:r>
+      <w:r>
+        <w:t>Before</w:t>
+      </w:r>
+      <w:r>
+        <w:t xml:space="preserve"> Styling</w:t>
+      </w:r>
+    </w:p>
+    <w:p>
+      <w:pPr>
+        <w:pStyle w:val="Corpsdetexte"/>
+        <w:rPr>
+          <w:lang w:val="en-US"/>
+        </w:rPr>
+      </w:pPr>
+      <w:proofErr w:type="spellStart"/>
+      <w:r>
+        <w:t>Before</w:t>
+      </w:r>
+      <w:proofErr w:type="spellEnd"/>
+      <w:r>
+        <w:t xml:space="preserve"> </w:t>
+      </w:r>
+      <w:proofErr w:type="spellStart"/>
+      <w:r>
+        <w:t>you</w:t>
+      </w:r>
+      <w:proofErr w:type="spellEnd"/>
+      <w:r>
+        <w:t xml:space="preserve"> </w:t>
+      </w:r>
+      <w:proofErr w:type="spellStart"/>
+      <w:r>
+        <w:t>begin</w:t>
+      </w:r>
+      <w:proofErr w:type="spellEnd"/>
+      <w:r>
+        <w:t xml:space="preserve"> to format </w:t>
+      </w:r>
+      <w:proofErr w:type="spellStart"/>
+      <w:r>
+        <w:t>your</w:t>
+      </w:r>
+      <w:proofErr w:type="spellEnd"/>
+      <w:r>
+        <w:t xml:space="preserve"> </w:t>
+      </w:r>
+      <w:proofErr w:type="spellStart"/>
+      <w:r>
+        <w:t>paper</w:t>
+      </w:r>
+      <w:proofErr w:type="spellEnd"/>
+      <w:r>
+        <w:t xml:space="preserve">, first </w:t>
+      </w:r>
+      <w:proofErr w:type="spellStart"/>
+      <w:r>
+        <w:t>write</w:t>
+      </w:r>
+      <w:proofErr w:type="spellEnd"/>
+      <w:r>
+        <w:t xml:space="preserve"> and </w:t>
+      </w:r>
+      <w:proofErr w:type="spellStart"/>
+      <w:r>
+        <w:t>save</w:t>
+      </w:r>
+      <w:proofErr w:type="spellEnd"/>
+      <w:r>
+        <w:t xml:space="preserve"> the content as a </w:t>
+      </w:r>
+      <w:proofErr w:type="spellStart"/>
+      <w:r>
+        <w:t>separate</w:t>
+      </w:r>
+      <w:proofErr w:type="spellEnd"/>
+      <w:r>
+        <w:t xml:space="preserve"> </w:t>
+      </w:r>
+      <w:proofErr w:type="spellStart"/>
+      <w:r>
+        <w:t>text</w:t>
+      </w:r>
+      <w:proofErr w:type="spellEnd"/>
+      <w:r>
+        <w:t xml:space="preserve"> file. </w:t>
+      </w:r>
+      <w:r>
+        <w:rPr>
+          <w:lang w:val="en-US"/>
+        </w:rPr>
+        <w:t>Complete all content and organizational editing before formatting. Please note sections A-D below for more information on proofreading, spelling and grammar.</w:t>
+      </w:r>
+    </w:p>
+    <w:p>
+      <w:pPr>
+        <w:pStyle w:val="Corpsdetexte"/>
+      </w:pPr>
+      <w:proofErr w:type="spellStart"/>
+      <w:r>
+        <w:t>Keep</w:t>
+      </w:r>
+      <w:proofErr w:type="spellEnd"/>
+      <w:r>
+        <w:t xml:space="preserve"> </w:t>
+      </w:r>
+      <w:proofErr w:type="spellStart"/>
+      <w:r>
+        <w:t>your</w:t>
+      </w:r>
+      <w:proofErr w:type="spellEnd"/>
+      <w:r>
+        <w:t xml:space="preserve"> </w:t>
+      </w:r>
+      <w:proofErr w:type="spellStart"/>
+      <w:r>
+        <w:t>text</w:t>
+      </w:r>
+      <w:proofErr w:type="spellEnd"/>
+      <w:r>
+        <w:t xml:space="preserve"> and </w:t>
+      </w:r>
+      <w:proofErr w:type="spellStart"/>
+      <w:r>
+        <w:t>graphic</w:t>
+      </w:r>
+      <w:proofErr w:type="spellEnd"/>
+      <w:r>
+        <w:t xml:space="preserve"> files </w:t>
+      </w:r>
+      <w:proofErr w:type="spellStart"/>
+      <w:r>
+        <w:t>separate</w:t>
+      </w:r>
+      <w:proofErr w:type="spellEnd"/>
+      <w:r>
+        <w:t xml:space="preserve"> </w:t>
+      </w:r>
+      <w:proofErr w:type="spellStart"/>
+      <w:r>
+        <w:t>until</w:t>
+      </w:r>
+      <w:proofErr w:type="spellEnd"/>
+      <w:r>
+        <w:t xml:space="preserve"> </w:t>
+      </w:r>
+      <w:proofErr w:type="spellStart"/>
+      <w:r>
+        <w:t>after</w:t>
+      </w:r>
+      <w:proofErr w:type="spellEnd"/>
+      <w:r>
+        <w:t xml:space="preserve"> the </w:t>
+      </w:r>
+      <w:proofErr w:type="spellStart"/>
+      <w:r>
+        <w:t>text</w:t>
+      </w:r>
+      <w:proofErr w:type="spellEnd"/>
+      <w:r>
+        <w:t xml:space="preserve"> has been </w:t>
+      </w:r>
+      <w:proofErr w:type="spellStart"/>
+      <w:r>
+        <w:t>formatted</w:t>
+      </w:r>
+      <w:proofErr w:type="spellEnd"/>
+      <w:r>
+        <w:t xml:space="preserve"> and </w:t>
+      </w:r>
+      <w:proofErr w:type="spellStart"/>
+      <w:r>
+        <w:t>styled</w:t>
+      </w:r>
+      <w:proofErr w:type="spellEnd"/>
+      <w:r>
+        <w:t xml:space="preserve">. Do not use hard </w:t>
+      </w:r>
+      <w:proofErr w:type="spellStart"/>
+      <w:r>
+        <w:t>tabs</w:t>
+      </w:r>
+      <w:proofErr w:type="spellEnd"/>
+      <w:r>
+        <w:t xml:space="preserve">, and </w:t>
+      </w:r>
+      <w:proofErr w:type="spellStart"/>
+      <w:r>
+        <w:t>limit</w:t>
+      </w:r>
+      <w:proofErr w:type="spellEnd"/>
+      <w:r>
+        <w:t xml:space="preserve"> use of hard </w:t>
+      </w:r>
+      <w:proofErr w:type="spellStart"/>
+      <w:r>
+        <w:t>returns</w:t>
+      </w:r>
+      <w:proofErr w:type="spellEnd"/>
+      <w:r>
+        <w:t xml:space="preserve"> to </w:t>
+      </w:r>
+      <w:proofErr w:type="spellStart"/>
+      <w:r>
+        <w:t>only</w:t>
+      </w:r>
+      <w:proofErr w:type="spellEnd"/>
+      <w:r>
+        <w:t xml:space="preserve"> one return at the end of a </w:t>
+      </w:r>
+      <w:proofErr w:type="spellStart"/>
+      <w:r>
+        <w:t>paragraph</w:t>
+      </w:r>
+      <w:proofErr w:type="spellEnd"/>
+      <w:r>
+        <w:t xml:space="preserve">. Do not </w:t>
+      </w:r>
+      <w:proofErr w:type="spellStart"/>
+      <w:r>
+        <w:t>add</w:t>
+      </w:r>
+      <w:proofErr w:type="spellEnd"/>
+      <w:r>
+        <w:t xml:space="preserve"> </w:t>
+      </w:r>
+      <w:proofErr w:type="spellStart"/>
+      <w:r>
+        <w:t>any</w:t>
+      </w:r>
+      <w:proofErr w:type="spellEnd"/>
+      <w:r>
+        <w:t xml:space="preserve"> </w:t>
+      </w:r>
+      <w:proofErr w:type="spellStart"/>
+      <w:r>
+        <w:t>kind</w:t>
+      </w:r>
+      <w:proofErr w:type="spellEnd"/>
+      <w:r>
+        <w:t xml:space="preserve"> of pagination </w:t>
+      </w:r>
+      <w:proofErr w:type="spellStart"/>
+      <w:r>
+        <w:t>anywhere</w:t>
+      </w:r>
+      <w:proofErr w:type="spellEnd"/>
+      <w:r>
+        <w:t xml:space="preserve"> in the </w:t>
+      </w:r>
+      <w:proofErr w:type="spellStart"/>
+      <w:r>
+        <w:t>paper</w:t>
+      </w:r>
+      <w:proofErr w:type="spellEnd"/>
+      <w:r>
+        <w:t xml:space="preserve">. Do not </w:t>
+      </w:r>
+      <w:proofErr w:type="spellStart"/>
+      <w:r>
+        <w:t>number</w:t>
+      </w:r>
+      <w:proofErr w:type="spellEnd"/>
+      <w:r>
+        <w:t xml:space="preserve"> </w:t>
+      </w:r>
+      <w:proofErr w:type="spellStart"/>
+      <w:r>
+        <w:t>text</w:t>
+      </w:r>
+      <w:proofErr w:type="spellEnd"/>
+      <w:r>
+        <w:t xml:space="preserve"> </w:t>
+      </w:r>
+      <w:proofErr w:type="spellStart"/>
+      <w:r>
+        <w:t>heads</w:t>
+      </w:r>
+      <w:proofErr w:type="spellEnd"/>
+      <w:r>
+        <w:t xml:space="preserve">-the </w:t>
+      </w:r>
+      <w:proofErr w:type="spellStart"/>
+      <w:r>
+        <w:t>template</w:t>
+      </w:r>
+      <w:proofErr w:type="spellEnd"/>
+      <w:r>
+        <w:t xml:space="preserve"> </w:t>
+      </w:r>
+      <w:proofErr w:type="spellStart"/>
+      <w:r>
+        <w:t>will</w:t>
+      </w:r>
+      <w:proofErr w:type="spellEnd"/>
+      <w:r>
+        <w:t xml:space="preserve"> do </w:t>
+      </w:r>
+      <w:proofErr w:type="spellStart"/>
+      <w:r>
+        <w:t>that</w:t>
+      </w:r>
+      <w:proofErr w:type="spellEnd"/>
+      <w:r>
+        <w:t xml:space="preserve"> for </w:t>
+      </w:r>
+      <w:proofErr w:type="spellStart"/>
+      <w:r>
+        <w:t>you</w:t>
+      </w:r>
+      <w:proofErr w:type="spellEnd"/>
+      <w:r>
+        <w:t>.</w:t>
+      </w:r>
+    </w:p>
+    <w:p>
+      <w:pPr>
+        <w:pStyle w:val="Titre2"/>
+      </w:pPr>
+      <w:r>
+        <w:t>Abbreviations</w:t>
+      </w:r>
+      <w:r>
+        <w:t xml:space="preserve"> and Acronyms</w:t>
+      </w:r>
+    </w:p>
+    <w:p>
+      <w:pPr>
+        <w:pStyle w:val="Corpsdetexte"/>
+      </w:pPr>
+      <w:proofErr w:type="spellStart"/>
+      <w:r>
+        <w:t>Define</w:t>
+      </w:r>
+      <w:proofErr w:type="spellEnd"/>
+    </w:p>
+    <w:p>
+      <w:pPr>
+        <w:pStyle w:val="Corpsdetexte"/>
+        <w:ind w:firstLine="0pt"/>
+      </w:pPr>
+    </w:p>
+    <w:p>
+      <w:pPr>
+        <w:pStyle w:val="Titre1"/>
+      </w:pPr>
+      <w:r>
         <w:t xml:space="preserve">Using the </w:t>
       </w:r>
       <w:r>
@@ -2947,14 +4283,7 @@
         <w:rPr>
           <w:i w:val="0"/>
         </w:rPr>
-        <w:t xml:space="preserve">Place figures and tables at the top and bottom of columns. Avoid placing them in the middle of columns. Large figures and tables may span across both columns. Figure captions should be below the figures; table heads should appear above the tables. Insert </w:t>
-      </w:r>
-      <w:r>
-        <w:rPr>
-          <w:i w:val="0"/>
-        </w:rPr>
-        <w:lastRenderedPageBreak/>
-        <w:t>figures and tables after they are cited in the text. Use the abbreviation “Fig. 1”, even at the beginning of a sentence.</w:t>
+        <w:t>Place figures and tables at the top and bottom of columns. Avoid placing them in the middle of columns. Large figures and tables may span across both columns. Figure captions should be below the figures; table heads should appear above the tables. Insert figures and tables after they are cited in the text. Use the abbreviation “Fig. 1”, even at the beginning of a sentence.</w:t>
       </w:r>
     </w:p>
     <w:p>
@@ -3234,538 +4563,9 @@
     </w:p>
     <w:p>
       <w:pPr>
-        <w:pStyle w:val="Corpsdetexte"/>
-      </w:pPr>
-      <w:r>
-        <w:t xml:space="preserve">Figure Labels: Use 8 point Times New Roman for Figure labels. Use </w:t>
-      </w:r>
-      <w:proofErr w:type="spellStart"/>
-      <w:r>
-        <w:t>words</w:t>
-      </w:r>
-      <w:proofErr w:type="spellEnd"/>
-      <w:r>
-        <w:t xml:space="preserve"> </w:t>
-      </w:r>
-      <w:proofErr w:type="spellStart"/>
-      <w:r>
-        <w:t>rather</w:t>
-      </w:r>
-      <w:proofErr w:type="spellEnd"/>
-      <w:r>
-        <w:t xml:space="preserve"> </w:t>
-      </w:r>
-      <w:proofErr w:type="spellStart"/>
-      <w:r>
-        <w:t>than</w:t>
-      </w:r>
-      <w:proofErr w:type="spellEnd"/>
-      <w:r>
-        <w:t xml:space="preserve"> </w:t>
-      </w:r>
-      <w:proofErr w:type="spellStart"/>
-      <w:r>
-        <w:t>symbols</w:t>
-      </w:r>
-      <w:proofErr w:type="spellEnd"/>
-      <w:r>
-        <w:t xml:space="preserve"> or </w:t>
-      </w:r>
-      <w:proofErr w:type="spellStart"/>
-      <w:r>
-        <w:t>abbreviations</w:t>
-      </w:r>
-      <w:proofErr w:type="spellEnd"/>
-      <w:r>
-        <w:t xml:space="preserve"> </w:t>
-      </w:r>
-      <w:proofErr w:type="spellStart"/>
-      <w:r>
-        <w:t>when</w:t>
-      </w:r>
-      <w:proofErr w:type="spellEnd"/>
-      <w:r>
-        <w:t xml:space="preserve"> </w:t>
-      </w:r>
-      <w:proofErr w:type="spellStart"/>
-      <w:r>
-        <w:t>writing</w:t>
-      </w:r>
-      <w:proofErr w:type="spellEnd"/>
-      <w:r>
-        <w:t xml:space="preserve"> Figure axis labels to </w:t>
-      </w:r>
-      <w:proofErr w:type="spellStart"/>
-      <w:r>
-        <w:t>avoid</w:t>
-      </w:r>
-      <w:proofErr w:type="spellEnd"/>
-      <w:r>
-        <w:t xml:space="preserve"> </w:t>
-      </w:r>
-      <w:proofErr w:type="spellStart"/>
-      <w:r>
-        <w:t>confusing</w:t>
-      </w:r>
-      <w:proofErr w:type="spellEnd"/>
-      <w:r>
-        <w:t xml:space="preserve"> the </w:t>
-      </w:r>
-      <w:proofErr w:type="spellStart"/>
-      <w:r>
-        <w:t>reader</w:t>
-      </w:r>
-      <w:proofErr w:type="spellEnd"/>
-      <w:r>
-        <w:t xml:space="preserve">. As an </w:t>
-      </w:r>
-      <w:proofErr w:type="spellStart"/>
-      <w:r>
-        <w:t>example</w:t>
-      </w:r>
-      <w:proofErr w:type="spellEnd"/>
-      <w:r>
-        <w:t xml:space="preserve">, </w:t>
-      </w:r>
-      <w:proofErr w:type="spellStart"/>
-      <w:r>
-        <w:t>write</w:t>
-      </w:r>
-      <w:proofErr w:type="spellEnd"/>
-      <w:r>
-        <w:t xml:space="preserve"> the </w:t>
-      </w:r>
-      <w:proofErr w:type="spellStart"/>
-      <w:r>
-        <w:t>quantity</w:t>
-      </w:r>
-      <w:proofErr w:type="spellEnd"/>
-      <w:r>
-        <w:t xml:space="preserve"> “</w:t>
-      </w:r>
-      <w:proofErr w:type="spellStart"/>
-      <w:r>
-        <w:t>Magnetization</w:t>
-      </w:r>
-      <w:proofErr w:type="spellEnd"/>
-      <w:r>
-        <w:t>”, or “</w:t>
-      </w:r>
-      <w:proofErr w:type="spellStart"/>
-      <w:r>
-        <w:t>Magnetization</w:t>
-      </w:r>
-      <w:proofErr w:type="spellEnd"/>
-      <w:r>
-        <w:t xml:space="preserve">, M”, not </w:t>
-      </w:r>
-      <w:proofErr w:type="spellStart"/>
-      <w:r>
-        <w:t>just</w:t>
-      </w:r>
-      <w:proofErr w:type="spellEnd"/>
-      <w:r>
-        <w:t xml:space="preserve"> “M”. If </w:t>
-      </w:r>
-      <w:proofErr w:type="spellStart"/>
-      <w:r>
-        <w:t>including</w:t>
-      </w:r>
-      <w:proofErr w:type="spellEnd"/>
-      <w:r>
-        <w:t xml:space="preserve"> </w:t>
-      </w:r>
-      <w:proofErr w:type="spellStart"/>
-      <w:r>
-        <w:t>units</w:t>
-      </w:r>
-      <w:proofErr w:type="spellEnd"/>
-      <w:r>
-        <w:t xml:space="preserve"> in the label, </w:t>
-      </w:r>
-      <w:proofErr w:type="spellStart"/>
-      <w:r>
-        <w:t>present</w:t>
-      </w:r>
-      <w:proofErr w:type="spellEnd"/>
-      <w:r>
-        <w:t xml:space="preserve"> </w:t>
-      </w:r>
-      <w:proofErr w:type="spellStart"/>
-      <w:r>
-        <w:t>them</w:t>
-      </w:r>
-      <w:proofErr w:type="spellEnd"/>
-      <w:r>
-        <w:t xml:space="preserve"> </w:t>
-      </w:r>
-      <w:proofErr w:type="spellStart"/>
-      <w:r>
-        <w:t>within</w:t>
-      </w:r>
-      <w:proofErr w:type="spellEnd"/>
-      <w:r>
-        <w:t xml:space="preserve"> </w:t>
-      </w:r>
-      <w:proofErr w:type="spellStart"/>
-      <w:r>
-        <w:t>parentheses</w:t>
-      </w:r>
-      <w:proofErr w:type="spellEnd"/>
-      <w:r>
-        <w:t xml:space="preserve">. Do not label axes </w:t>
-      </w:r>
-      <w:proofErr w:type="spellStart"/>
-      <w:r>
-        <w:t>only</w:t>
-      </w:r>
-      <w:proofErr w:type="spellEnd"/>
-      <w:r>
-        <w:t xml:space="preserve"> </w:t>
-      </w:r>
-      <w:proofErr w:type="spellStart"/>
-      <w:r>
-        <w:t>with</w:t>
-      </w:r>
-      <w:proofErr w:type="spellEnd"/>
-      <w:r>
-        <w:t xml:space="preserve"> </w:t>
-      </w:r>
-      <w:proofErr w:type="spellStart"/>
-      <w:r>
-        <w:t>units</w:t>
-      </w:r>
-      <w:proofErr w:type="spellEnd"/>
-      <w:r>
-        <w:t xml:space="preserve">. In the </w:t>
-      </w:r>
-      <w:proofErr w:type="spellStart"/>
-      <w:r>
-        <w:t>example</w:t>
-      </w:r>
-      <w:proofErr w:type="spellEnd"/>
-      <w:r>
-        <w:t xml:space="preserve">, </w:t>
-      </w:r>
-      <w:proofErr w:type="spellStart"/>
-      <w:r>
-        <w:t>write</w:t>
-      </w:r>
-      <w:proofErr w:type="spellEnd"/>
-      <w:r>
-        <w:t xml:space="preserve"> “</w:t>
-      </w:r>
-      <w:proofErr w:type="spellStart"/>
-      <w:r>
-        <w:t>Magnetization</w:t>
-      </w:r>
-      <w:proofErr w:type="spellEnd"/>
-      <w:r>
-        <w:t xml:space="preserve"> (A/m)” or “</w:t>
-      </w:r>
-      <w:proofErr w:type="spellStart"/>
-      <w:r>
-        <w:t>Magnetization</w:t>
-      </w:r>
-      <w:proofErr w:type="spellEnd"/>
-      <w:r>
-        <w:t xml:space="preserve"> {A[m(1)]}”, not </w:t>
-      </w:r>
-      <w:proofErr w:type="spellStart"/>
-      <w:r>
-        <w:t>just</w:t>
-      </w:r>
-      <w:proofErr w:type="spellEnd"/>
-      <w:r>
-        <w:t xml:space="preserve"> “A/m”. Do not label axes</w:t>
-      </w:r>
-      <w:r>
-        <w:t xml:space="preserve"> </w:t>
-      </w:r>
-      <w:proofErr w:type="spellStart"/>
-      <w:r>
-        <w:t>with</w:t>
-      </w:r>
-      <w:proofErr w:type="spellEnd"/>
-      <w:r>
-        <w:t xml:space="preserve"> a ratio of </w:t>
-      </w:r>
-      <w:proofErr w:type="spellStart"/>
-      <w:r>
-        <w:t>quantities</w:t>
-      </w:r>
-      <w:proofErr w:type="spellEnd"/>
-      <w:r>
-        <w:t xml:space="preserve"> and </w:t>
-      </w:r>
-      <w:proofErr w:type="spellStart"/>
-      <w:r>
-        <w:t>units</w:t>
-      </w:r>
-      <w:proofErr w:type="spellEnd"/>
-      <w:r>
-        <w:t xml:space="preserve">. For </w:t>
-      </w:r>
-      <w:proofErr w:type="spellStart"/>
-      <w:r>
-        <w:t>example</w:t>
-      </w:r>
-      <w:proofErr w:type="spellEnd"/>
-      <w:r>
-        <w:t xml:space="preserve">, </w:t>
-      </w:r>
-      <w:proofErr w:type="spellStart"/>
-      <w:r>
-        <w:t>write</w:t>
-      </w:r>
-      <w:proofErr w:type="spellEnd"/>
-      <w:r>
-        <w:t xml:space="preserve"> “</w:t>
-      </w:r>
-      <w:proofErr w:type="spellStart"/>
-      <w:r>
-        <w:t>Temperature</w:t>
-      </w:r>
-      <w:proofErr w:type="spellEnd"/>
-      <w:r>
-        <w:t xml:space="preserve"> (K)”, not “</w:t>
-      </w:r>
-      <w:proofErr w:type="spellStart"/>
-      <w:r>
-        <w:t>Temperature</w:t>
-      </w:r>
-      <w:proofErr w:type="spellEnd"/>
-      <w:r>
-        <w:t>/K”.</w:t>
-      </w:r>
-    </w:p>
-    <w:p>
-      <w:pPr>
         <w:pStyle w:val="Titre5"/>
       </w:pPr>
       <w:r>
-        <w:lastRenderedPageBreak/>
-        <w:t>Acknowledgment</w:t>
-      </w:r>
-      <w:r>
-        <w:t xml:space="preserve"> </w:t>
-      </w:r>
-      <w:r>
-        <w:rPr>
-          <w:i/>
-          <w:iCs/>
-        </w:rPr>
-        <w:t>(</w:t>
-      </w:r>
-      <w:r>
-        <w:rPr>
-          <w:i/>
-          <w:iCs/>
-          <w:smallCaps w:val="0"/>
-        </w:rPr>
-        <w:t>Heading 5</w:t>
-      </w:r>
-      <w:r>
-        <w:rPr>
-          <w:i/>
-          <w:iCs/>
-        </w:rPr>
-        <w:t>)</w:t>
-      </w:r>
-    </w:p>
-    <w:p>
-      <w:pPr>
-        <w:pStyle w:val="Corpsdetexte"/>
-      </w:pPr>
-      <w:r>
-        <w:t xml:space="preserve">The </w:t>
-      </w:r>
-      <w:proofErr w:type="spellStart"/>
-      <w:r>
-        <w:t>preferred</w:t>
-      </w:r>
-      <w:proofErr w:type="spellEnd"/>
-      <w:r>
-        <w:t xml:space="preserve"> </w:t>
-      </w:r>
-      <w:proofErr w:type="spellStart"/>
-      <w:r>
-        <w:t>spelling</w:t>
-      </w:r>
-      <w:proofErr w:type="spellEnd"/>
-      <w:r>
-        <w:t xml:space="preserve"> of the </w:t>
-      </w:r>
-      <w:proofErr w:type="spellStart"/>
-      <w:r>
-        <w:t>word</w:t>
-      </w:r>
-      <w:proofErr w:type="spellEnd"/>
-      <w:r>
-        <w:t xml:space="preserve"> “</w:t>
-      </w:r>
-      <w:proofErr w:type="spellStart"/>
-      <w:r>
-        <w:t>acknowledgment</w:t>
-      </w:r>
-      <w:proofErr w:type="spellEnd"/>
-      <w:r>
-        <w:t xml:space="preserve">” in </w:t>
-      </w:r>
-      <w:proofErr w:type="spellStart"/>
-      <w:r>
-        <w:t>America</w:t>
-      </w:r>
-      <w:proofErr w:type="spellEnd"/>
-      <w:r>
-        <w:t xml:space="preserve"> </w:t>
-      </w:r>
-      <w:proofErr w:type="spellStart"/>
-      <w:r>
-        <w:t>is</w:t>
-      </w:r>
-      <w:proofErr w:type="spellEnd"/>
-      <w:r>
-        <w:t xml:space="preserve"> </w:t>
-      </w:r>
-      <w:proofErr w:type="spellStart"/>
-      <w:r>
-        <w:t>without</w:t>
-      </w:r>
-      <w:proofErr w:type="spellEnd"/>
-      <w:r>
-        <w:t xml:space="preserve"> an “e” </w:t>
-      </w:r>
-      <w:proofErr w:type="spellStart"/>
-      <w:r>
-        <w:t>after</w:t>
-      </w:r>
-      <w:proofErr w:type="spellEnd"/>
-      <w:r>
-        <w:t xml:space="preserve"> the “g</w:t>
-      </w:r>
-      <w:r>
-        <w:t xml:space="preserve">”. </w:t>
-      </w:r>
-      <w:proofErr w:type="spellStart"/>
-      <w:r>
-        <w:t>Avoid</w:t>
-      </w:r>
-      <w:proofErr w:type="spellEnd"/>
-      <w:r>
-        <w:t xml:space="preserve"> the </w:t>
-      </w:r>
-      <w:proofErr w:type="spellStart"/>
-      <w:r>
-        <w:t>stilted</w:t>
-      </w:r>
-      <w:proofErr w:type="spellEnd"/>
-      <w:r>
-        <w:t xml:space="preserve"> expression “</w:t>
-      </w:r>
-      <w:proofErr w:type="spellStart"/>
-      <w:r>
-        <w:rPr>
-          <w:lang w:val="en-US"/>
-        </w:rPr>
-        <w:t>o</w:t>
-      </w:r>
-      <w:r>
-        <w:t>ne</w:t>
-      </w:r>
-      <w:proofErr w:type="spellEnd"/>
-      <w:r>
-        <w:t xml:space="preserve"> of us (R. B. G.) </w:t>
-      </w:r>
-      <w:proofErr w:type="spellStart"/>
-      <w:r>
-        <w:t>thanks</w:t>
-      </w:r>
-      <w:proofErr w:type="spellEnd"/>
-      <w:r>
-        <w:t xml:space="preserve"> </w:t>
-      </w:r>
-      <w:r>
-        <w:t>...</w:t>
-      </w:r>
-      <w:r>
-        <w:rPr>
-          <w:lang w:val="en-US"/>
-        </w:rPr>
-        <w:t xml:space="preserve">”.  </w:t>
-      </w:r>
-      <w:proofErr w:type="spellStart"/>
-      <w:r>
-        <w:t>Instead</w:t>
-      </w:r>
-      <w:proofErr w:type="spellEnd"/>
-      <w:r>
-        <w:t xml:space="preserve">, </w:t>
-      </w:r>
-      <w:proofErr w:type="spellStart"/>
-      <w:r>
-        <w:t>try</w:t>
-      </w:r>
-      <w:proofErr w:type="spellEnd"/>
-      <w:r>
-        <w:t xml:space="preserve"> “R. B. G. </w:t>
-      </w:r>
-      <w:proofErr w:type="spellStart"/>
-      <w:r>
-        <w:t>thanks</w:t>
-      </w:r>
-      <w:proofErr w:type="spellEnd"/>
-      <w:r>
-        <w:t>...</w:t>
-      </w:r>
-      <w:r>
-        <w:t>”.</w:t>
-      </w:r>
-      <w:r>
-        <w:rPr>
-          <w:lang w:val="en-US"/>
-        </w:rPr>
-        <w:t xml:space="preserve"> </w:t>
-      </w:r>
-      <w:r>
-        <w:t>Put spons</w:t>
-      </w:r>
-      <w:r>
-        <w:t xml:space="preserve">or </w:t>
-      </w:r>
-      <w:proofErr w:type="spellStart"/>
-      <w:r>
-        <w:t>acknowledgments</w:t>
-      </w:r>
-      <w:proofErr w:type="spellEnd"/>
-      <w:r>
-        <w:t xml:space="preserve"> in the </w:t>
-      </w:r>
-      <w:proofErr w:type="spellStart"/>
-      <w:r>
-        <w:t>unnum</w:t>
-      </w:r>
-      <w:r>
-        <w:t>bered</w:t>
-      </w:r>
-      <w:proofErr w:type="spellEnd"/>
-      <w:r>
-        <w:t xml:space="preserve"> </w:t>
-      </w:r>
-      <w:proofErr w:type="spellStart"/>
-      <w:r>
-        <w:t>footnote</w:t>
-      </w:r>
-      <w:proofErr w:type="spellEnd"/>
-      <w:r>
-        <w:t xml:space="preserve"> on the first page.</w:t>
-      </w:r>
-    </w:p>
-    <w:p>
-      <w:pPr>
-        <w:pStyle w:val="Titre5"/>
-      </w:pPr>
-      <w:r>
         <w:t>References</w:t>
       </w:r>
     </w:p>
@@ -3779,9 +4579,15 @@
         <w:pStyle w:val="references"/>
       </w:pPr>
       <w:r>
-        <w:t xml:space="preserve"> [1] Y. Zhang, L. O. H. Wijeratne, S. Talebi, and D. J. Lary, "Machine Learning for Light Sensor Calibration," Sensors, vol. 21, no. 18, pp. 6259, Sep. 2021. Available: </w:t>
-      </w:r>
-      <w:hyperlink r:id="rId12" w:tgtFrame="_new" w:history="1">
+        <w:t xml:space="preserve"> Y. Zhang, L. O. H. Wijeratne, S. Talebi, and D. J. Lary, "Machine Learning for Light Sensor Calibration," Sensors</w:t>
+      </w:r>
+      <w:r>
+        <w:t>, vol. 21</w:t>
+      </w:r>
+      <w:r>
+        <w:t xml:space="preserve">, Sep. 2021. Available: </w:t>
+      </w:r>
+      <w:hyperlink r:id="rId16" w:tgtFrame="_new" w:history="1">
         <w:r>
           <w:t>https://www.mdpi.com/1424-8220/21/18/6259</w:t>
         </w:r>
@@ -3795,15 +4601,52 @@
         <w:pStyle w:val="references"/>
       </w:pPr>
       <w:r>
-        <w:t xml:space="preserve">[2] Z. Wang, "Evaluating the Efficacy of Machine Learning in Calibrating Low-Cost Sensors," Applied and Computational Engineering, vol. 71, pp. 30–38, 2024. Available: </w:t>
-      </w:r>
-      <w:hyperlink r:id="rId13" w:tgtFrame="_new" w:history="1">
+        <w:t xml:space="preserve">Z. Wang, "Evaluating the Efficacy of Machine Learning in Calibrating Low-Cost Sensors," Applied and Computational Engineering, vol. 71, 2024. Available: </w:t>
+      </w:r>
+      <w:hyperlink r:id="rId17" w:tgtFrame="_new" w:history="1">
         <w:r>
           <w:t>https://www.ewadirect.com/proceedings/ace/article/view/15136</w:t>
         </w:r>
       </w:hyperlink>
       <w:r>
         <w:t>.</w:t>
+      </w:r>
+    </w:p>
+    <w:p>
+      <w:pPr>
+        <w:pStyle w:val="references"/>
+      </w:pPr>
+      <w:r>
+        <w:t xml:space="preserve">S. Smyl, "A hybrid method of exponential smoothing and recurrent neural networks for time series forecasting," </w:t>
+      </w:r>
+      <w:r>
+        <w:rPr>
+          <w:rStyle w:val="Accentuation"/>
+        </w:rPr>
+        <w:t>International Journal of Forecasting</w:t>
+      </w:r>
+      <w:r>
+        <w:t>, vol. 36, no. 1,</w:t>
+      </w:r>
+      <w:r>
+        <w:t xml:space="preserve"> Jan. 2020.</w:t>
+      </w:r>
+    </w:p>
+    <w:p>
+      <w:pPr>
+        <w:pStyle w:val="references"/>
+      </w:pPr>
+      <w:r>
+        <w:t xml:space="preserve">F. Kastner, B. Janßen, F. Kautz, and M. Hübner, "Exploring Deep Neural Networks for Regression Analysis," in </w:t>
+      </w:r>
+      <w:r>
+        <w:rPr>
+          <w:rStyle w:val="Accentuation"/>
+        </w:rPr>
+        <w:t>Proceedings of the International Conference on Performance, Safety and Robustness in Complex Systems and Applications (PESARO)</w:t>
+      </w:r>
+      <w:r>
+        <w:t>, 2018</w:t>
       </w:r>
     </w:p>
     <w:p>
@@ -4750,6 +5593,119 @@
     </w:lvl>
   </w:abstractNum>
   <w:abstractNum w:abstractNumId="15" w15:restartNumberingAfterBreak="0">
+    <w:nsid w:val="2DD87601"/>
+    <w:multiLevelType w:val="hybridMultilevel"/>
+    <w:tmpl w:val="E14226B2"/>
+    <w:lvl w:ilvl="0" w:tplc="040C0001">
+      <w:start w:val="1"/>
+      <w:numFmt w:val="bullet"/>
+      <w:lvlText w:val=""/>
+      <w:lvlJc w:val="start"/>
+      <w:pPr>
+        <w:ind w:start="36pt" w:hanging="18pt"/>
+      </w:pPr>
+      <w:rPr>
+        <w:rFonts w:ascii="Symbol" w:hAnsi="Symbol" w:hint="default"/>
+      </w:rPr>
+    </w:lvl>
+    <w:lvl w:ilvl="1" w:tplc="040C0003" w:tentative="1">
+      <w:start w:val="1"/>
+      <w:numFmt w:val="bullet"/>
+      <w:lvlText w:val="o"/>
+      <w:lvlJc w:val="start"/>
+      <w:pPr>
+        <w:ind w:start="72pt" w:hanging="18pt"/>
+      </w:pPr>
+      <w:rPr>
+        <w:rFonts w:ascii="Courier New" w:hAnsi="Courier New" w:cs="Courier New" w:hint="default"/>
+      </w:rPr>
+    </w:lvl>
+    <w:lvl w:ilvl="2" w:tplc="040C0005" w:tentative="1">
+      <w:start w:val="1"/>
+      <w:numFmt w:val="bullet"/>
+      <w:lvlText w:val=""/>
+      <w:lvlJc w:val="start"/>
+      <w:pPr>
+        <w:ind w:start="108pt" w:hanging="18pt"/>
+      </w:pPr>
+      <w:rPr>
+        <w:rFonts w:ascii="Wingdings" w:hAnsi="Wingdings" w:hint="default"/>
+      </w:rPr>
+    </w:lvl>
+    <w:lvl w:ilvl="3" w:tplc="040C0001" w:tentative="1">
+      <w:start w:val="1"/>
+      <w:numFmt w:val="bullet"/>
+      <w:lvlText w:val=""/>
+      <w:lvlJc w:val="start"/>
+      <w:pPr>
+        <w:ind w:start="144pt" w:hanging="18pt"/>
+      </w:pPr>
+      <w:rPr>
+        <w:rFonts w:ascii="Symbol" w:hAnsi="Symbol" w:hint="default"/>
+      </w:rPr>
+    </w:lvl>
+    <w:lvl w:ilvl="4" w:tplc="040C0003" w:tentative="1">
+      <w:start w:val="1"/>
+      <w:numFmt w:val="bullet"/>
+      <w:lvlText w:val="o"/>
+      <w:lvlJc w:val="start"/>
+      <w:pPr>
+        <w:ind w:start="180pt" w:hanging="18pt"/>
+      </w:pPr>
+      <w:rPr>
+        <w:rFonts w:ascii="Courier New" w:hAnsi="Courier New" w:cs="Courier New" w:hint="default"/>
+      </w:rPr>
+    </w:lvl>
+    <w:lvl w:ilvl="5" w:tplc="040C0005" w:tentative="1">
+      <w:start w:val="1"/>
+      <w:numFmt w:val="bullet"/>
+      <w:lvlText w:val=""/>
+      <w:lvlJc w:val="start"/>
+      <w:pPr>
+        <w:ind w:start="216pt" w:hanging="18pt"/>
+      </w:pPr>
+      <w:rPr>
+        <w:rFonts w:ascii="Wingdings" w:hAnsi="Wingdings" w:hint="default"/>
+      </w:rPr>
+    </w:lvl>
+    <w:lvl w:ilvl="6" w:tplc="040C0001" w:tentative="1">
+      <w:start w:val="1"/>
+      <w:numFmt w:val="bullet"/>
+      <w:lvlText w:val=""/>
+      <w:lvlJc w:val="start"/>
+      <w:pPr>
+        <w:ind w:start="252pt" w:hanging="18pt"/>
+      </w:pPr>
+      <w:rPr>
+        <w:rFonts w:ascii="Symbol" w:hAnsi="Symbol" w:hint="default"/>
+      </w:rPr>
+    </w:lvl>
+    <w:lvl w:ilvl="7" w:tplc="040C0003" w:tentative="1">
+      <w:start w:val="1"/>
+      <w:numFmt w:val="bullet"/>
+      <w:lvlText w:val="o"/>
+      <w:lvlJc w:val="start"/>
+      <w:pPr>
+        <w:ind w:start="288pt" w:hanging="18pt"/>
+      </w:pPr>
+      <w:rPr>
+        <w:rFonts w:ascii="Courier New" w:hAnsi="Courier New" w:cs="Courier New" w:hint="default"/>
+      </w:rPr>
+    </w:lvl>
+    <w:lvl w:ilvl="8" w:tplc="040C0005" w:tentative="1">
+      <w:start w:val="1"/>
+      <w:numFmt w:val="bullet"/>
+      <w:lvlText w:val=""/>
+      <w:lvlJc w:val="start"/>
+      <w:pPr>
+        <w:ind w:start="324pt" w:hanging="18pt"/>
+      </w:pPr>
+      <w:rPr>
+        <w:rFonts w:ascii="Wingdings" w:hAnsi="Wingdings" w:hint="default"/>
+      </w:rPr>
+    </w:lvl>
+  </w:abstractNum>
+  <w:abstractNum w:abstractNumId="16" w15:restartNumberingAfterBreak="0">
     <w:nsid w:val="37660336"/>
     <w:multiLevelType w:val="hybridMultilevel"/>
     <w:tmpl w:val="754EAC84"/>
@@ -4890,7 +5846,7 @@
       </w:rPr>
     </w:lvl>
   </w:abstractNum>
-  <w:abstractNum w:abstractNumId="16" w15:restartNumberingAfterBreak="0">
+  <w:abstractNum w:abstractNumId="17" w15:restartNumberingAfterBreak="0">
     <w:nsid w:val="39E54FC6"/>
     <w:multiLevelType w:val="singleLevel"/>
     <w:tmpl w:val="5B7288D4"/>
@@ -4910,7 +5866,7 @@
       </w:rPr>
     </w:lvl>
   </w:abstractNum>
-  <w:abstractNum w:abstractNumId="17" w15:restartNumberingAfterBreak="0">
+  <w:abstractNum w:abstractNumId="18" w15:restartNumberingAfterBreak="0">
     <w:nsid w:val="4189603E"/>
     <w:multiLevelType w:val="multilevel"/>
     <w:tmpl w:val="0AB06E12"/>
@@ -5117,7 +6073,7 @@
       </w:rPr>
     </w:lvl>
   </w:abstractNum>
-  <w:abstractNum w:abstractNumId="18" w15:restartNumberingAfterBreak="0">
+  <w:abstractNum w:abstractNumId="19" w15:restartNumberingAfterBreak="0">
     <w:nsid w:val="493C3F76"/>
     <w:multiLevelType w:val="hybridMultilevel"/>
     <w:tmpl w:val="9A9E418C"/>
@@ -5228,7 +6184,269 @@
       </w:pPr>
     </w:lvl>
   </w:abstractNum>
-  <w:abstractNum w:abstractNumId="19" w15:restartNumberingAfterBreak="0">
+  <w:abstractNum w:abstractNumId="20" w15:restartNumberingAfterBreak="0">
+    <w:nsid w:val="4A6D78AA"/>
+    <w:multiLevelType w:val="multilevel"/>
+    <w:tmpl w:val="CB1C6E1A"/>
+    <w:lvl w:ilvl="0">
+      <w:start w:val="1"/>
+      <w:numFmt w:val="bullet"/>
+      <w:lvlText w:val=""/>
+      <w:lvlJc w:val="start"/>
+      <w:pPr>
+        <w:tabs>
+          <w:tab w:val="num" w:pos="36pt"/>
+        </w:tabs>
+        <w:ind w:start="36pt" w:hanging="18pt"/>
+      </w:pPr>
+      <w:rPr>
+        <w:rFonts w:ascii="Symbol" w:hAnsi="Symbol" w:hint="default"/>
+        <w:sz w:val="20"/>
+      </w:rPr>
+    </w:lvl>
+    <w:lvl w:ilvl="1" w:tentative="1">
+      <w:start w:val="1"/>
+      <w:numFmt w:val="bullet"/>
+      <w:lvlText w:val="o"/>
+      <w:lvlJc w:val="start"/>
+      <w:pPr>
+        <w:tabs>
+          <w:tab w:val="num" w:pos="72pt"/>
+        </w:tabs>
+        <w:ind w:start="72pt" w:hanging="18pt"/>
+      </w:pPr>
+      <w:rPr>
+        <w:rFonts w:ascii="Courier New" w:hAnsi="Courier New" w:hint="default"/>
+        <w:sz w:val="20"/>
+      </w:rPr>
+    </w:lvl>
+    <w:lvl w:ilvl="2" w:tentative="1">
+      <w:start w:val="1"/>
+      <w:numFmt w:val="bullet"/>
+      <w:lvlText w:val=""/>
+      <w:lvlJc w:val="start"/>
+      <w:pPr>
+        <w:tabs>
+          <w:tab w:val="num" w:pos="108pt"/>
+        </w:tabs>
+        <w:ind w:start="108pt" w:hanging="18pt"/>
+      </w:pPr>
+      <w:rPr>
+        <w:rFonts w:ascii="Wingdings" w:hAnsi="Wingdings" w:hint="default"/>
+        <w:sz w:val="20"/>
+      </w:rPr>
+    </w:lvl>
+    <w:lvl w:ilvl="3" w:tentative="1">
+      <w:start w:val="1"/>
+      <w:numFmt w:val="bullet"/>
+      <w:lvlText w:val=""/>
+      <w:lvlJc w:val="start"/>
+      <w:pPr>
+        <w:tabs>
+          <w:tab w:val="num" w:pos="144pt"/>
+        </w:tabs>
+        <w:ind w:start="144pt" w:hanging="18pt"/>
+      </w:pPr>
+      <w:rPr>
+        <w:rFonts w:ascii="Wingdings" w:hAnsi="Wingdings" w:hint="default"/>
+        <w:sz w:val="20"/>
+      </w:rPr>
+    </w:lvl>
+    <w:lvl w:ilvl="4" w:tentative="1">
+      <w:start w:val="1"/>
+      <w:numFmt w:val="bullet"/>
+      <w:lvlText w:val=""/>
+      <w:lvlJc w:val="start"/>
+      <w:pPr>
+        <w:tabs>
+          <w:tab w:val="num" w:pos="180pt"/>
+        </w:tabs>
+        <w:ind w:start="180pt" w:hanging="18pt"/>
+      </w:pPr>
+      <w:rPr>
+        <w:rFonts w:ascii="Wingdings" w:hAnsi="Wingdings" w:hint="default"/>
+        <w:sz w:val="20"/>
+      </w:rPr>
+    </w:lvl>
+    <w:lvl w:ilvl="5" w:tentative="1">
+      <w:start w:val="1"/>
+      <w:numFmt w:val="bullet"/>
+      <w:lvlText w:val=""/>
+      <w:lvlJc w:val="start"/>
+      <w:pPr>
+        <w:tabs>
+          <w:tab w:val="num" w:pos="216pt"/>
+        </w:tabs>
+        <w:ind w:start="216pt" w:hanging="18pt"/>
+      </w:pPr>
+      <w:rPr>
+        <w:rFonts w:ascii="Wingdings" w:hAnsi="Wingdings" w:hint="default"/>
+        <w:sz w:val="20"/>
+      </w:rPr>
+    </w:lvl>
+    <w:lvl w:ilvl="6" w:tentative="1">
+      <w:start w:val="1"/>
+      <w:numFmt w:val="bullet"/>
+      <w:lvlText w:val=""/>
+      <w:lvlJc w:val="start"/>
+      <w:pPr>
+        <w:tabs>
+          <w:tab w:val="num" w:pos="252pt"/>
+        </w:tabs>
+        <w:ind w:start="252pt" w:hanging="18pt"/>
+      </w:pPr>
+      <w:rPr>
+        <w:rFonts w:ascii="Wingdings" w:hAnsi="Wingdings" w:hint="default"/>
+        <w:sz w:val="20"/>
+      </w:rPr>
+    </w:lvl>
+    <w:lvl w:ilvl="7" w:tentative="1">
+      <w:start w:val="1"/>
+      <w:numFmt w:val="bullet"/>
+      <w:lvlText w:val=""/>
+      <w:lvlJc w:val="start"/>
+      <w:pPr>
+        <w:tabs>
+          <w:tab w:val="num" w:pos="288pt"/>
+        </w:tabs>
+        <w:ind w:start="288pt" w:hanging="18pt"/>
+      </w:pPr>
+      <w:rPr>
+        <w:rFonts w:ascii="Wingdings" w:hAnsi="Wingdings" w:hint="default"/>
+        <w:sz w:val="20"/>
+      </w:rPr>
+    </w:lvl>
+    <w:lvl w:ilvl="8" w:tentative="1">
+      <w:start w:val="1"/>
+      <w:numFmt w:val="bullet"/>
+      <w:lvlText w:val=""/>
+      <w:lvlJc w:val="start"/>
+      <w:pPr>
+        <w:tabs>
+          <w:tab w:val="num" w:pos="324pt"/>
+        </w:tabs>
+        <w:ind w:start="324pt" w:hanging="18pt"/>
+      </w:pPr>
+      <w:rPr>
+        <w:rFonts w:ascii="Wingdings" w:hAnsi="Wingdings" w:hint="default"/>
+        <w:sz w:val="20"/>
+      </w:rPr>
+    </w:lvl>
+  </w:abstractNum>
+  <w:abstractNum w:abstractNumId="21" w15:restartNumberingAfterBreak="0">
+    <w:nsid w:val="4D1F6EE5"/>
+    <w:multiLevelType w:val="hybridMultilevel"/>
+    <w:tmpl w:val="2C1CAB88"/>
+    <w:lvl w:ilvl="0" w:tplc="040C0001">
+      <w:start w:val="1"/>
+      <w:numFmt w:val="bullet"/>
+      <w:lvlText w:val=""/>
+      <w:lvlJc w:val="start"/>
+      <w:pPr>
+        <w:ind w:start="54pt" w:hanging="18pt"/>
+      </w:pPr>
+      <w:rPr>
+        <w:rFonts w:ascii="Symbol" w:hAnsi="Symbol" w:hint="default"/>
+      </w:rPr>
+    </w:lvl>
+    <w:lvl w:ilvl="1" w:tplc="040C0003" w:tentative="1">
+      <w:start w:val="1"/>
+      <w:numFmt w:val="bullet"/>
+      <w:lvlText w:val="o"/>
+      <w:lvlJc w:val="start"/>
+      <w:pPr>
+        <w:ind w:start="90pt" w:hanging="18pt"/>
+      </w:pPr>
+      <w:rPr>
+        <w:rFonts w:ascii="Courier New" w:hAnsi="Courier New" w:cs="Courier New" w:hint="default"/>
+      </w:rPr>
+    </w:lvl>
+    <w:lvl w:ilvl="2" w:tplc="040C0005" w:tentative="1">
+      <w:start w:val="1"/>
+      <w:numFmt w:val="bullet"/>
+      <w:lvlText w:val=""/>
+      <w:lvlJc w:val="start"/>
+      <w:pPr>
+        <w:ind w:start="126pt" w:hanging="18pt"/>
+      </w:pPr>
+      <w:rPr>
+        <w:rFonts w:ascii="Wingdings" w:hAnsi="Wingdings" w:hint="default"/>
+      </w:rPr>
+    </w:lvl>
+    <w:lvl w:ilvl="3" w:tplc="040C0001" w:tentative="1">
+      <w:start w:val="1"/>
+      <w:numFmt w:val="bullet"/>
+      <w:lvlText w:val=""/>
+      <w:lvlJc w:val="start"/>
+      <w:pPr>
+        <w:ind w:start="162pt" w:hanging="18pt"/>
+      </w:pPr>
+      <w:rPr>
+        <w:rFonts w:ascii="Symbol" w:hAnsi="Symbol" w:hint="default"/>
+      </w:rPr>
+    </w:lvl>
+    <w:lvl w:ilvl="4" w:tplc="040C0003" w:tentative="1">
+      <w:start w:val="1"/>
+      <w:numFmt w:val="bullet"/>
+      <w:lvlText w:val="o"/>
+      <w:lvlJc w:val="start"/>
+      <w:pPr>
+        <w:ind w:start="198pt" w:hanging="18pt"/>
+      </w:pPr>
+      <w:rPr>
+        <w:rFonts w:ascii="Courier New" w:hAnsi="Courier New" w:cs="Courier New" w:hint="default"/>
+      </w:rPr>
+    </w:lvl>
+    <w:lvl w:ilvl="5" w:tplc="040C0005" w:tentative="1">
+      <w:start w:val="1"/>
+      <w:numFmt w:val="bullet"/>
+      <w:lvlText w:val=""/>
+      <w:lvlJc w:val="start"/>
+      <w:pPr>
+        <w:ind w:start="234pt" w:hanging="18pt"/>
+      </w:pPr>
+      <w:rPr>
+        <w:rFonts w:ascii="Wingdings" w:hAnsi="Wingdings" w:hint="default"/>
+      </w:rPr>
+    </w:lvl>
+    <w:lvl w:ilvl="6" w:tplc="040C0001" w:tentative="1">
+      <w:start w:val="1"/>
+      <w:numFmt w:val="bullet"/>
+      <w:lvlText w:val=""/>
+      <w:lvlJc w:val="start"/>
+      <w:pPr>
+        <w:ind w:start="270pt" w:hanging="18pt"/>
+      </w:pPr>
+      <w:rPr>
+        <w:rFonts w:ascii="Symbol" w:hAnsi="Symbol" w:hint="default"/>
+      </w:rPr>
+    </w:lvl>
+    <w:lvl w:ilvl="7" w:tplc="040C0003" w:tentative="1">
+      <w:start w:val="1"/>
+      <w:numFmt w:val="bullet"/>
+      <w:lvlText w:val="o"/>
+      <w:lvlJc w:val="start"/>
+      <w:pPr>
+        <w:ind w:start="306pt" w:hanging="18pt"/>
+      </w:pPr>
+      <w:rPr>
+        <w:rFonts w:ascii="Courier New" w:hAnsi="Courier New" w:cs="Courier New" w:hint="default"/>
+      </w:rPr>
+    </w:lvl>
+    <w:lvl w:ilvl="8" w:tplc="040C0005" w:tentative="1">
+      <w:start w:val="1"/>
+      <w:numFmt w:val="bullet"/>
+      <w:lvlText w:val=""/>
+      <w:lvlJc w:val="start"/>
+      <w:pPr>
+        <w:ind w:start="342pt" w:hanging="18pt"/>
+      </w:pPr>
+      <w:rPr>
+        <w:rFonts w:ascii="Wingdings" w:hAnsi="Wingdings" w:hint="default"/>
+      </w:rPr>
+    </w:lvl>
+  </w:abstractNum>
+  <w:abstractNum w:abstractNumId="22" w15:restartNumberingAfterBreak="0">
     <w:nsid w:val="52CA544A"/>
     <w:multiLevelType w:val="singleLevel"/>
     <w:tmpl w:val="AED6D67E"/>
@@ -5255,7 +6473,156 @@
       </w:rPr>
     </w:lvl>
   </w:abstractNum>
-  <w:abstractNum w:abstractNumId="20" w15:restartNumberingAfterBreak="0">
+  <w:abstractNum w:abstractNumId="23" w15:restartNumberingAfterBreak="0">
+    <w:nsid w:val="596A7427"/>
+    <w:multiLevelType w:val="multilevel"/>
+    <w:tmpl w:val="85BC06F8"/>
+    <w:lvl w:ilvl="0">
+      <w:start w:val="1"/>
+      <w:numFmt w:val="bullet"/>
+      <w:lvlText w:val=""/>
+      <w:lvlJc w:val="start"/>
+      <w:pPr>
+        <w:tabs>
+          <w:tab w:val="num" w:pos="36pt"/>
+        </w:tabs>
+        <w:ind w:start="36pt" w:hanging="18pt"/>
+      </w:pPr>
+      <w:rPr>
+        <w:rFonts w:ascii="Symbol" w:hAnsi="Symbol" w:hint="default"/>
+        <w:sz w:val="20"/>
+      </w:rPr>
+    </w:lvl>
+    <w:lvl w:ilvl="1" w:tentative="1">
+      <w:start w:val="1"/>
+      <w:numFmt w:val="bullet"/>
+      <w:lvlText w:val="o"/>
+      <w:lvlJc w:val="start"/>
+      <w:pPr>
+        <w:tabs>
+          <w:tab w:val="num" w:pos="72pt"/>
+        </w:tabs>
+        <w:ind w:start="72pt" w:hanging="18pt"/>
+      </w:pPr>
+      <w:rPr>
+        <w:rFonts w:ascii="Courier New" w:hAnsi="Courier New" w:hint="default"/>
+        <w:sz w:val="20"/>
+      </w:rPr>
+    </w:lvl>
+    <w:lvl w:ilvl="2" w:tentative="1">
+      <w:start w:val="1"/>
+      <w:numFmt w:val="bullet"/>
+      <w:lvlText w:val=""/>
+      <w:lvlJc w:val="start"/>
+      <w:pPr>
+        <w:tabs>
+          <w:tab w:val="num" w:pos="108pt"/>
+        </w:tabs>
+        <w:ind w:start="108pt" w:hanging="18pt"/>
+      </w:pPr>
+      <w:rPr>
+        <w:rFonts w:ascii="Wingdings" w:hAnsi="Wingdings" w:hint="default"/>
+        <w:sz w:val="20"/>
+      </w:rPr>
+    </w:lvl>
+    <w:lvl w:ilvl="3" w:tentative="1">
+      <w:start w:val="1"/>
+      <w:numFmt w:val="bullet"/>
+      <w:lvlText w:val=""/>
+      <w:lvlJc w:val="start"/>
+      <w:pPr>
+        <w:tabs>
+          <w:tab w:val="num" w:pos="144pt"/>
+        </w:tabs>
+        <w:ind w:start="144pt" w:hanging="18pt"/>
+      </w:pPr>
+      <w:rPr>
+        <w:rFonts w:ascii="Wingdings" w:hAnsi="Wingdings" w:hint="default"/>
+        <w:sz w:val="20"/>
+      </w:rPr>
+    </w:lvl>
+    <w:lvl w:ilvl="4" w:tentative="1">
+      <w:start w:val="1"/>
+      <w:numFmt w:val="bullet"/>
+      <w:lvlText w:val=""/>
+      <w:lvlJc w:val="start"/>
+      <w:pPr>
+        <w:tabs>
+          <w:tab w:val="num" w:pos="180pt"/>
+        </w:tabs>
+        <w:ind w:start="180pt" w:hanging="18pt"/>
+      </w:pPr>
+      <w:rPr>
+        <w:rFonts w:ascii="Wingdings" w:hAnsi="Wingdings" w:hint="default"/>
+        <w:sz w:val="20"/>
+      </w:rPr>
+    </w:lvl>
+    <w:lvl w:ilvl="5" w:tentative="1">
+      <w:start w:val="1"/>
+      <w:numFmt w:val="bullet"/>
+      <w:lvlText w:val=""/>
+      <w:lvlJc w:val="start"/>
+      <w:pPr>
+        <w:tabs>
+          <w:tab w:val="num" w:pos="216pt"/>
+        </w:tabs>
+        <w:ind w:start="216pt" w:hanging="18pt"/>
+      </w:pPr>
+      <w:rPr>
+        <w:rFonts w:ascii="Wingdings" w:hAnsi="Wingdings" w:hint="default"/>
+        <w:sz w:val="20"/>
+      </w:rPr>
+    </w:lvl>
+    <w:lvl w:ilvl="6" w:tentative="1">
+      <w:start w:val="1"/>
+      <w:numFmt w:val="bullet"/>
+      <w:lvlText w:val=""/>
+      <w:lvlJc w:val="start"/>
+      <w:pPr>
+        <w:tabs>
+          <w:tab w:val="num" w:pos="252pt"/>
+        </w:tabs>
+        <w:ind w:start="252pt" w:hanging="18pt"/>
+      </w:pPr>
+      <w:rPr>
+        <w:rFonts w:ascii="Wingdings" w:hAnsi="Wingdings" w:hint="default"/>
+        <w:sz w:val="20"/>
+      </w:rPr>
+    </w:lvl>
+    <w:lvl w:ilvl="7" w:tentative="1">
+      <w:start w:val="1"/>
+      <w:numFmt w:val="bullet"/>
+      <w:lvlText w:val=""/>
+      <w:lvlJc w:val="start"/>
+      <w:pPr>
+        <w:tabs>
+          <w:tab w:val="num" w:pos="288pt"/>
+        </w:tabs>
+        <w:ind w:start="288pt" w:hanging="18pt"/>
+      </w:pPr>
+      <w:rPr>
+        <w:rFonts w:ascii="Wingdings" w:hAnsi="Wingdings" w:hint="default"/>
+        <w:sz w:val="20"/>
+      </w:rPr>
+    </w:lvl>
+    <w:lvl w:ilvl="8" w:tentative="1">
+      <w:start w:val="1"/>
+      <w:numFmt w:val="bullet"/>
+      <w:lvlText w:val=""/>
+      <w:lvlJc w:val="start"/>
+      <w:pPr>
+        <w:tabs>
+          <w:tab w:val="num" w:pos="324pt"/>
+        </w:tabs>
+        <w:ind w:start="324pt" w:hanging="18pt"/>
+      </w:pPr>
+      <w:rPr>
+        <w:rFonts w:ascii="Wingdings" w:hAnsi="Wingdings" w:hint="default"/>
+        <w:sz w:val="20"/>
+      </w:rPr>
+    </w:lvl>
+  </w:abstractNum>
+  <w:abstractNum w:abstractNumId="24" w15:restartNumberingAfterBreak="0">
     <w:nsid w:val="6C402C58"/>
     <w:multiLevelType w:val="hybridMultilevel"/>
     <w:tmpl w:val="9A1CA078"/>
@@ -5400,7 +6767,7 @@
       </w:rPr>
     </w:lvl>
   </w:abstractNum>
-  <w:abstractNum w:abstractNumId="21" w15:restartNumberingAfterBreak="0">
+  <w:abstractNum w:abstractNumId="25" w15:restartNumberingAfterBreak="0">
     <w:nsid w:val="6CD32DA8"/>
     <w:multiLevelType w:val="singleLevel"/>
     <w:tmpl w:val="166470C2"/>
@@ -5426,7 +6793,7 @@
       </w:rPr>
     </w:lvl>
   </w:abstractNum>
-  <w:abstractNum w:abstractNumId="22" w15:restartNumberingAfterBreak="0">
+  <w:abstractNum w:abstractNumId="26" w15:restartNumberingAfterBreak="0">
     <w:nsid w:val="6E8D5390"/>
     <w:multiLevelType w:val="hybridMultilevel"/>
     <w:tmpl w:val="1FAA46E6"/>
@@ -5540,34 +6907,34 @@
     </w:lvl>
   </w:abstractNum>
   <w:num w:numId="1">
-    <w:abstractNumId w:val="15"/>
+    <w:abstractNumId w:val="16"/>
   </w:num>
   <w:num w:numId="2">
-    <w:abstractNumId w:val="20"/>
+    <w:abstractNumId w:val="24"/>
   </w:num>
   <w:num w:numId="3">
     <w:abstractNumId w:val="14"/>
   </w:num>
   <w:num w:numId="4">
-    <w:abstractNumId w:val="17"/>
+    <w:abstractNumId w:val="18"/>
   </w:num>
   <w:num w:numId="5">
-    <w:abstractNumId w:val="17"/>
+    <w:abstractNumId w:val="18"/>
   </w:num>
   <w:num w:numId="6">
-    <w:abstractNumId w:val="17"/>
+    <w:abstractNumId w:val="18"/>
   </w:num>
   <w:num w:numId="7">
-    <w:abstractNumId w:val="17"/>
+    <w:abstractNumId w:val="18"/>
   </w:num>
   <w:num w:numId="8">
-    <w:abstractNumId w:val="19"/>
+    <w:abstractNumId w:val="22"/>
   </w:num>
   <w:num w:numId="9">
-    <w:abstractNumId w:val="21"/>
+    <w:abstractNumId w:val="25"/>
   </w:num>
   <w:num w:numId="10">
-    <w:abstractNumId w:val="16"/>
+    <w:abstractNumId w:val="17"/>
   </w:num>
   <w:num w:numId="11">
     <w:abstractNumId w:val="13"/>
@@ -5609,13 +6976,25 @@
     <w:abstractNumId w:val="1"/>
   </w:num>
   <w:num w:numId="24">
-    <w:abstractNumId w:val="18"/>
+    <w:abstractNumId w:val="19"/>
   </w:num>
   <w:num w:numId="25">
     <w:abstractNumId w:val="11"/>
   </w:num>
   <w:num w:numId="26">
-    <w:abstractNumId w:val="22"/>
+    <w:abstractNumId w:val="26"/>
+  </w:num>
+  <w:num w:numId="27">
+    <w:abstractNumId w:val="23"/>
+  </w:num>
+  <w:num w:numId="28">
+    <w:abstractNumId w:val="20"/>
+  </w:num>
+  <w:num w:numId="29">
+    <w:abstractNumId w:val="15"/>
+  </w:num>
+  <w:num w:numId="30">
+    <w:abstractNumId w:val="21"/>
   </w:num>
 </w:numbering>
 </file>
@@ -5971,6 +7350,7 @@
     <w:name w:val="heading 3"/>
     <w:basedOn w:val="Normal"/>
     <w:next w:val="Normal"/>
+    <w:link w:val="Titre3Car"/>
     <w:qFormat/>
     <w:rsid w:val="00794804"/>
     <w:pPr>
@@ -6439,6 +7819,17 @@
       <w:contextualSpacing/>
     </w:pPr>
   </w:style>
+  <w:style w:type="character" w:customStyle="1" w:styleId="Titre3Car">
+    <w:name w:val="Titre 3 Car"/>
+    <w:basedOn w:val="Policepardfaut"/>
+    <w:link w:val="Titre3"/>
+    <w:rsid w:val="00792A86"/>
+    <w:rPr>
+      <w:i/>
+      <w:iCs/>
+      <w:noProof/>
+    </w:rPr>
+  </w:style>
 </w:styles>
 </file>
 
@@ -6708,7 +8099,7 @@
 </file>
 
 <file path=customXml/itemProps1.xml><?xml version="1.0" encoding="utf-8"?>
-<ds:datastoreItem xmlns:ds="http://purl.oclc.org/ooxml/officeDocument/customXml" ds:itemID="{0F109691-1C69-4A97-B7F2-388C5703DF2F}">
+<ds:datastoreItem xmlns:ds="http://purl.oclc.org/ooxml/officeDocument/customXml" ds:itemID="{CB5EA1CA-194A-4442-B7F7-76D41CE6B2B2}">
   <ds:schemaRefs>
     <ds:schemaRef ds:uri="http://schemas.openxmlformats.org/officeDocument/2006/bibliography"/>
   </ds:schemaRefs>

--- a/Project/Report_Deep_learning_project_JUSTINE_Jean.docx
+++ b/Project/Report_Deep_learning_project_JUSTINE_Jean.docx
@@ -44,78 +44,165 @@
           <w:szCs w:val="18"/>
         </w:rPr>
         <w:lastRenderedPageBreak/>
-        <w:t xml:space="preserve">JUSTINE Jean </w:t>
+        <w:t>JUSTINE Jean</w:t>
       </w:r>
       <w:r>
         <w:rPr>
           <w:sz w:val="18"/>
           <w:szCs w:val="18"/>
         </w:rPr>
-        <w:br/>
-      </w:r>
-      <w:r>
-        <w:t xml:space="preserve"> </w:t>
-      </w:r>
-      <w:r>
-        <w:rPr>
-          <w:i/>
+        <w:t xml:space="preserve"> &amp;</w:t>
+      </w:r>
+      <w:r>
+        <w:rPr>
           <w:sz w:val="18"/>
           <w:szCs w:val="18"/>
         </w:rPr>
-        <w:t>Högskolan Väst</w:t>
+        <w:t xml:space="preserve"> </w:t>
       </w:r>
       <w:r>
         <w:rPr>
           <w:sz w:val="18"/>
           <w:szCs w:val="18"/>
         </w:rPr>
-        <w:br/>
-      </w:r>
-      <w:r>
-        <w:rPr>
-          <w:i/>
+        <w:t>Omid Saberi</w:t>
+      </w:r>
+      <w:r>
+        <w:rPr>
           <w:sz w:val="18"/>
           <w:szCs w:val="18"/>
         </w:rPr>
-        <w:t>EIGSI</w:t>
-      </w:r>
-      <w:r>
-        <w:rPr>
-          <w:i/>
+        <w:br/>
+        <w:t xml:space="preserve"> Högskolan Väst</w:t>
+      </w:r>
+      <w:r>
+        <w:rPr>
           <w:sz w:val="18"/>
           <w:szCs w:val="18"/>
         </w:rPr>
         <w:br/>
+        <w:t>EIGSI</w:t>
       </w:r>
       <w:r>
         <w:rPr>
           <w:sz w:val="18"/>
           <w:szCs w:val="18"/>
         </w:rPr>
-        <w:t>Trollhättan Sweden</w:t>
+        <w:br/>
+        <w:t>Trollhät</w:t>
       </w:r>
       <w:r>
         <w:rPr>
           <w:sz w:val="18"/>
           <w:szCs w:val="18"/>
         </w:rPr>
+        <w:t>tan Sweden</w:t>
+      </w:r>
+      <w:r>
+        <w:rPr>
+          <w:sz w:val="18"/>
+          <w:szCs w:val="18"/>
+        </w:rPr>
         <w:br/>
-        <w:t>jean.justine@aol.com</w:t>
-      </w:r>
-    </w:p>
-    <w:p>
-      <w:pPr>
+      </w:r>
+      <w:hyperlink r:id="rId9" w:history="1">
+        <w:r>
+          <w:rPr>
+            <w:sz w:val="18"/>
+            <w:szCs w:val="18"/>
+          </w:rPr>
+          <w:t>jean.justine@aol.com</w:t>
+        </w:r>
+      </w:hyperlink>
+    </w:p>
+    <w:p>
+      <w:pPr>
+        <w:pStyle w:val="Author"/>
+        <w:spacing w:before="5pt" w:beforeAutospacing="1"/>
+        <w:rPr>
+          <w:lang w:val="fr-FR"/>
+        </w:rPr>
         <w:sectPr>
           <w:type w:val="continuous"/>
           <w:pgSz w:w="595.30pt" w:h="841.90pt" w:code="9"/>
           <w:pgMar w:top="22.50pt" w:right="44.65pt" w:bottom="72pt" w:left="44.65pt" w:header="36pt" w:footer="36pt" w:gutter="0pt"/>
-          <w:cols w:space="36pt"/>
+          <w:cols w:num="2" w:space="36pt"/>
           <w:docGrid w:linePitch="360"/>
         </w:sectPr>
       </w:pPr>
-    </w:p>
-    <w:p>
-      <w:pPr>
+      <w:r>
+        <w:rPr>
+          <w:sz w:val="18"/>
+          <w:szCs w:val="18"/>
+          <w:lang w:val="fr-FR"/>
+        </w:rPr>
+        <w:lastRenderedPageBreak/>
+        <w:t>Omid Saberi</w:t>
+      </w:r>
+      <w:r>
+        <w:rPr>
+          <w:sz w:val="18"/>
+          <w:szCs w:val="18"/>
+          <w:lang w:val="fr-FR"/>
+        </w:rPr>
+        <w:br/>
+      </w:r>
+      <w:r>
+        <w:rPr>
+          <w:lang w:val="fr-FR"/>
+        </w:rPr>
+        <w:t xml:space="preserve"> </w:t>
+      </w:r>
+      <w:r>
+        <w:rPr>
+          <w:i/>
+          <w:sz w:val="18"/>
+          <w:szCs w:val="18"/>
+          <w:lang w:val="fr-FR"/>
+        </w:rPr>
+        <w:t>Högskolan Väst</w:t>
+      </w:r>
+      <w:r>
+        <w:rPr>
+          <w:i/>
+          <w:sz w:val="18"/>
+          <w:szCs w:val="18"/>
+          <w:lang w:val="fr-FR"/>
+        </w:rPr>
+        <w:br/>
+      </w:r>
+      <w:r>
+        <w:rPr>
+          <w:sz w:val="18"/>
+          <w:szCs w:val="18"/>
+          <w:lang w:val="fr-FR"/>
+        </w:rPr>
+        <w:t>Trollhättan Sweden</w:t>
+      </w:r>
+      <w:r>
+        <w:rPr>
+          <w:i/>
+          <w:sz w:val="18"/>
+          <w:szCs w:val="18"/>
+          <w:lang w:val="fr-FR"/>
+        </w:rPr>
+        <w:br/>
+      </w:r>
+      <w:r>
+        <w:rPr>
+          <w:sz w:val="18"/>
+          <w:szCs w:val="18"/>
+          <w:lang w:val="fr-FR"/>
+        </w:rPr>
+        <w:t>omid.saberi@student.hv.se</w:t>
+      </w:r>
+    </w:p>
+    <w:p>
+      <w:pPr>
+        <w:jc w:val="both"/>
+        <w:rPr>
+          <w:lang w:val="fr-FR"/>
+        </w:rPr>
         <w:sectPr>
           <w:type w:val="continuous"/>
           <w:pgSz w:w="595.30pt" w:h="841.90pt" w:code="9"/>
@@ -124,10 +211,6 @@
           <w:docGrid w:linePitch="360"/>
         </w:sectPr>
       </w:pPr>
-      <w:r>
-        <w:lastRenderedPageBreak/>
-        <w:br w:type="column"/>
-      </w:r>
     </w:p>
     <w:p>
       <w:pPr>
@@ -145,16 +228,40 @@
         <w:t>—</w:t>
       </w:r>
       <w:r>
-        <w:t xml:space="preserve">The work we had to do was to find the inverse function to calibrate sensors. To do so, we will train neural network, to find the best models, that can predict efficiently the true value using the sensors output as training set, and the true value of the </w:t>
-      </w:r>
-      <w:r>
-        <w:t xml:space="preserve">environment as target, then when the models are precise enough we will have our calibration algorithm. </w:t>
-      </w:r>
-      <w:r>
-        <w:t xml:space="preserve">All of the code is available on GitHub here: </w:t>
-      </w:r>
-      <w:r>
-        <w:t>https://github.com/Justine-IA/Deep_learning-/tree/main/Project</w:t>
+        <w:t>The work we had to do was to find the inverse function to calibrate sensors. To do so, we will train neural n</w:t>
+      </w:r>
+      <w:r>
+        <w:t>etwork, to find the best models</w:t>
+      </w:r>
+      <w:r>
+        <w:t xml:space="preserve"> that can predict efficiently the true value using the sensors output as training set, and the true value of the </w:t>
+      </w:r>
+      <w:r>
+        <w:t>environment as target. T</w:t>
+      </w:r>
+      <w:r>
+        <w:t>hen when the models are precise enough we will have our calibration algorithm.</w:t>
+      </w:r>
+      <w:r>
+        <w:t xml:space="preserve"> We used Deep Neural Network and</w:t>
+      </w:r>
+      <w:r>
+        <w:t xml:space="preserve"> </w:t>
+      </w:r>
+      <w:r>
+        <w:t>Recurrent Neural Network. Our results were good, the algorithm manage to get good score and grasp the pattern inside the data</w:t>
+      </w:r>
+      <w:r>
+        <w:t xml:space="preserve"> especially DNN</w:t>
+      </w:r>
+      <w:r>
+        <w:t xml:space="preserve">.  </w:t>
+      </w:r>
+      <w:r>
+        <w:t xml:space="preserve">All of </w:t>
+      </w:r>
+      <w:r>
+        <w:t xml:space="preserve">the code is available on GitHub. </w:t>
       </w:r>
     </w:p>
     <w:p>
@@ -173,19 +280,21 @@
           <w:lang w:val="x-none" w:eastAsia="x-none"/>
         </w:rPr>
       </w:pPr>
+      <w:proofErr w:type="spellStart"/>
       <w:r>
         <w:rPr>
           <w:spacing w:val="-1"/>
           <w:lang w:val="x-none" w:eastAsia="x-none"/>
         </w:rPr>
-        <w:t xml:space="preserve">Firstly, the project will be a Deep Learning project that consist of finding an algorithm that predict true value in function of the value that a sensor finds, for that we will use a dataset </w:t>
-      </w:r>
+        <w:t>Firstly</w:t>
+      </w:r>
+      <w:proofErr w:type="spellEnd"/>
       <w:r>
         <w:rPr>
           <w:spacing w:val="-1"/>
           <w:lang w:val="x-none" w:eastAsia="x-none"/>
         </w:rPr>
-        <w:t xml:space="preserve">that measure pollution in a city the dataset </w:t>
+        <w:t xml:space="preserve">, the </w:t>
       </w:r>
       <w:proofErr w:type="spellStart"/>
       <w:r>
@@ -193,7 +302,7 @@
           <w:spacing w:val="-1"/>
           <w:lang w:val="x-none" w:eastAsia="x-none"/>
         </w:rPr>
-        <w:t>is</w:t>
+        <w:t>project</w:t>
       </w:r>
       <w:proofErr w:type="spellEnd"/>
       <w:r>
@@ -209,7 +318,7 @@
           <w:spacing w:val="-1"/>
           <w:lang w:val="x-none" w:eastAsia="x-none"/>
         </w:rPr>
-        <w:t>available</w:t>
+        <w:t>will</w:t>
       </w:r>
       <w:proofErr w:type="spellEnd"/>
       <w:r>
@@ -225,7 +334,7 @@
           <w:spacing w:val="-1"/>
           <w:lang w:val="x-none" w:eastAsia="x-none"/>
         </w:rPr>
-        <w:t>here</w:t>
+        <w:t>be</w:t>
       </w:r>
       <w:proofErr w:type="spellEnd"/>
       <w:r>
@@ -233,22 +342,317 @@
           <w:spacing w:val="-1"/>
           <w:lang w:val="x-none" w:eastAsia="x-none"/>
         </w:rPr>
-        <w:t xml:space="preserve">: </w:t>
-      </w:r>
-      <w:hyperlink r:id="rId9" w:history="1">
-        <w:r>
-          <w:rPr>
-            <w:spacing w:val="-1"/>
-            <w:lang w:val="x-none" w:eastAsia="x-none"/>
-          </w:rPr>
-          <w:t>https://archive.ics.uci.edu/dataset/360/air+quality</w:t>
-        </w:r>
-      </w:hyperlink>
+        <w:t xml:space="preserve"> a </w:t>
+      </w:r>
+      <w:proofErr w:type="spellStart"/>
       <w:r>
         <w:rPr>
           <w:spacing w:val="-1"/>
           <w:lang w:val="x-none" w:eastAsia="x-none"/>
         </w:rPr>
+        <w:t>Deep</w:t>
+      </w:r>
+      <w:proofErr w:type="spellEnd"/>
+      <w:r>
+        <w:rPr>
+          <w:spacing w:val="-1"/>
+          <w:lang w:val="x-none" w:eastAsia="x-none"/>
+        </w:rPr>
+        <w:t xml:space="preserve"> Learning </w:t>
+      </w:r>
+      <w:proofErr w:type="spellStart"/>
+      <w:r>
+        <w:rPr>
+          <w:spacing w:val="-1"/>
+          <w:lang w:val="x-none" w:eastAsia="x-none"/>
+        </w:rPr>
+        <w:t>project</w:t>
+      </w:r>
+      <w:proofErr w:type="spellEnd"/>
+      <w:r>
+        <w:rPr>
+          <w:spacing w:val="-1"/>
+          <w:lang w:val="x-none" w:eastAsia="x-none"/>
+        </w:rPr>
+        <w:t xml:space="preserve"> </w:t>
+      </w:r>
+      <w:proofErr w:type="spellStart"/>
+      <w:r>
+        <w:rPr>
+          <w:spacing w:val="-1"/>
+          <w:lang w:val="x-none" w:eastAsia="x-none"/>
+        </w:rPr>
+        <w:t>that</w:t>
+      </w:r>
+      <w:proofErr w:type="spellEnd"/>
+      <w:r>
+        <w:rPr>
+          <w:spacing w:val="-1"/>
+          <w:lang w:val="x-none" w:eastAsia="x-none"/>
+        </w:rPr>
+        <w:t xml:space="preserve"> </w:t>
+      </w:r>
+      <w:proofErr w:type="spellStart"/>
+      <w:r>
+        <w:rPr>
+          <w:spacing w:val="-1"/>
+          <w:lang w:val="x-none" w:eastAsia="x-none"/>
+        </w:rPr>
+        <w:t>consist</w:t>
+      </w:r>
+      <w:proofErr w:type="spellEnd"/>
+      <w:r>
+        <w:rPr>
+          <w:spacing w:val="-1"/>
+          <w:lang w:val="x-none" w:eastAsia="x-none"/>
+        </w:rPr>
+        <w:t xml:space="preserve"> of </w:t>
+      </w:r>
+      <w:proofErr w:type="spellStart"/>
+      <w:r>
+        <w:rPr>
+          <w:spacing w:val="-1"/>
+          <w:lang w:val="x-none" w:eastAsia="x-none"/>
+        </w:rPr>
+        <w:t>finding</w:t>
+      </w:r>
+      <w:proofErr w:type="spellEnd"/>
+      <w:r>
+        <w:rPr>
+          <w:spacing w:val="-1"/>
+          <w:lang w:val="x-none" w:eastAsia="x-none"/>
+        </w:rPr>
+        <w:t xml:space="preserve"> an </w:t>
+      </w:r>
+      <w:proofErr w:type="spellStart"/>
+      <w:r>
+        <w:rPr>
+          <w:spacing w:val="-1"/>
+          <w:lang w:val="x-none" w:eastAsia="x-none"/>
+        </w:rPr>
+        <w:t>algorithm</w:t>
+      </w:r>
+      <w:proofErr w:type="spellEnd"/>
+      <w:r>
+        <w:rPr>
+          <w:spacing w:val="-1"/>
+          <w:lang w:val="x-none" w:eastAsia="x-none"/>
+        </w:rPr>
+        <w:t xml:space="preserve"> </w:t>
+      </w:r>
+      <w:proofErr w:type="spellStart"/>
+      <w:r>
+        <w:rPr>
+          <w:spacing w:val="-1"/>
+          <w:lang w:val="x-none" w:eastAsia="x-none"/>
+        </w:rPr>
+        <w:t>that</w:t>
+      </w:r>
+      <w:proofErr w:type="spellEnd"/>
+      <w:r>
+        <w:rPr>
+          <w:spacing w:val="-1"/>
+          <w:lang w:val="x-none" w:eastAsia="x-none"/>
+        </w:rPr>
+        <w:t xml:space="preserve"> </w:t>
+      </w:r>
+      <w:proofErr w:type="spellStart"/>
+      <w:r>
+        <w:rPr>
+          <w:spacing w:val="-1"/>
+          <w:lang w:val="x-none" w:eastAsia="x-none"/>
+        </w:rPr>
+        <w:t>predict</w:t>
+      </w:r>
+      <w:proofErr w:type="spellEnd"/>
+      <w:r>
+        <w:rPr>
+          <w:spacing w:val="-1"/>
+          <w:lang w:val="x-none" w:eastAsia="x-none"/>
+        </w:rPr>
+        <w:t xml:space="preserve"> </w:t>
+      </w:r>
+      <w:proofErr w:type="spellStart"/>
+      <w:r>
+        <w:rPr>
+          <w:spacing w:val="-1"/>
+          <w:lang w:val="x-none" w:eastAsia="x-none"/>
+        </w:rPr>
+        <w:t>true</w:t>
+      </w:r>
+      <w:proofErr w:type="spellEnd"/>
+      <w:r>
+        <w:rPr>
+          <w:spacing w:val="-1"/>
+          <w:lang w:val="x-none" w:eastAsia="x-none"/>
+        </w:rPr>
+        <w:t xml:space="preserve"> value in </w:t>
+      </w:r>
+      <w:proofErr w:type="spellStart"/>
+      <w:r>
+        <w:rPr>
+          <w:spacing w:val="-1"/>
+          <w:lang w:val="x-none" w:eastAsia="x-none"/>
+        </w:rPr>
+        <w:t>function</w:t>
+      </w:r>
+      <w:proofErr w:type="spellEnd"/>
+      <w:r>
+        <w:rPr>
+          <w:spacing w:val="-1"/>
+          <w:lang w:val="x-none" w:eastAsia="x-none"/>
+        </w:rPr>
+        <w:t xml:space="preserve"> of the value </w:t>
+      </w:r>
+      <w:proofErr w:type="spellStart"/>
+      <w:r>
+        <w:rPr>
+          <w:spacing w:val="-1"/>
+          <w:lang w:val="x-none" w:eastAsia="x-none"/>
+        </w:rPr>
+        <w:t>that</w:t>
+      </w:r>
+      <w:proofErr w:type="spellEnd"/>
+      <w:r>
+        <w:rPr>
+          <w:spacing w:val="-1"/>
+          <w:lang w:val="x-none" w:eastAsia="x-none"/>
+        </w:rPr>
+        <w:t xml:space="preserve"> a </w:t>
+      </w:r>
+      <w:proofErr w:type="spellStart"/>
+      <w:r>
+        <w:rPr>
+          <w:spacing w:val="-1"/>
+          <w:lang w:val="x-none" w:eastAsia="x-none"/>
+        </w:rPr>
+        <w:t>sensor</w:t>
+      </w:r>
+      <w:proofErr w:type="spellEnd"/>
+      <w:r>
+        <w:rPr>
+          <w:spacing w:val="-1"/>
+          <w:lang w:val="x-none" w:eastAsia="x-none"/>
+        </w:rPr>
+        <w:t xml:space="preserve"> </w:t>
+      </w:r>
+      <w:proofErr w:type="spellStart"/>
+      <w:r>
+        <w:rPr>
+          <w:spacing w:val="-1"/>
+          <w:lang w:val="x-none" w:eastAsia="x-none"/>
+        </w:rPr>
+        <w:t>finds</w:t>
+      </w:r>
+      <w:proofErr w:type="spellEnd"/>
+      <w:r>
+        <w:rPr>
+          <w:spacing w:val="-1"/>
+          <w:lang w:val="x-none" w:eastAsia="x-none"/>
+        </w:rPr>
+        <w:t xml:space="preserve">, for </w:t>
+      </w:r>
+      <w:proofErr w:type="spellStart"/>
+      <w:r>
+        <w:rPr>
+          <w:spacing w:val="-1"/>
+          <w:lang w:val="x-none" w:eastAsia="x-none"/>
+        </w:rPr>
+        <w:t>that</w:t>
+      </w:r>
+      <w:proofErr w:type="spellEnd"/>
+      <w:r>
+        <w:rPr>
+          <w:spacing w:val="-1"/>
+          <w:lang w:val="x-none" w:eastAsia="x-none"/>
+        </w:rPr>
+        <w:t xml:space="preserve"> </w:t>
+      </w:r>
+      <w:proofErr w:type="spellStart"/>
+      <w:r>
+        <w:rPr>
+          <w:spacing w:val="-1"/>
+          <w:lang w:val="x-none" w:eastAsia="x-none"/>
+        </w:rPr>
+        <w:t>we</w:t>
+      </w:r>
+      <w:proofErr w:type="spellEnd"/>
+      <w:r>
+        <w:rPr>
+          <w:spacing w:val="-1"/>
+          <w:lang w:val="x-none" w:eastAsia="x-none"/>
+        </w:rPr>
+        <w:t xml:space="preserve"> </w:t>
+      </w:r>
+      <w:proofErr w:type="spellStart"/>
+      <w:r>
+        <w:rPr>
+          <w:spacing w:val="-1"/>
+          <w:lang w:val="x-none" w:eastAsia="x-none"/>
+        </w:rPr>
+        <w:t>will</w:t>
+      </w:r>
+      <w:proofErr w:type="spellEnd"/>
+      <w:r>
+        <w:rPr>
+          <w:spacing w:val="-1"/>
+          <w:lang w:val="x-none" w:eastAsia="x-none"/>
+        </w:rPr>
+        <w:t xml:space="preserve"> use a </w:t>
+      </w:r>
+      <w:proofErr w:type="spellStart"/>
+      <w:r>
+        <w:rPr>
+          <w:spacing w:val="-1"/>
+          <w:lang w:val="x-none" w:eastAsia="x-none"/>
+        </w:rPr>
+        <w:t>dataset</w:t>
+      </w:r>
+      <w:proofErr w:type="spellEnd"/>
+      <w:r>
+        <w:rPr>
+          <w:spacing w:val="-1"/>
+          <w:lang w:val="x-none" w:eastAsia="x-none"/>
+        </w:rPr>
+        <w:t xml:space="preserve"> </w:t>
+      </w:r>
+      <w:proofErr w:type="spellStart"/>
+      <w:r>
+        <w:rPr>
+          <w:spacing w:val="-1"/>
+          <w:lang w:val="x-none" w:eastAsia="x-none"/>
+        </w:rPr>
+        <w:t>that</w:t>
+      </w:r>
+      <w:proofErr w:type="spellEnd"/>
+      <w:r>
+        <w:rPr>
+          <w:spacing w:val="-1"/>
+          <w:lang w:val="x-none" w:eastAsia="x-none"/>
+        </w:rPr>
+        <w:t xml:space="preserve"> </w:t>
+      </w:r>
+      <w:proofErr w:type="spellStart"/>
+      <w:r>
+        <w:rPr>
+          <w:spacing w:val="-1"/>
+          <w:lang w:val="x-none" w:eastAsia="x-none"/>
+        </w:rPr>
+        <w:t>measure</w:t>
+      </w:r>
+      <w:proofErr w:type="spellEnd"/>
+      <w:r>
+        <w:rPr>
+          <w:spacing w:val="-1"/>
+          <w:lang w:val="x-none" w:eastAsia="x-none"/>
+        </w:rPr>
+        <w:t xml:space="preserve"> pollution in a city</w:t>
+      </w:r>
+      <w:r>
+        <w:rPr>
+          <w:spacing w:val="-1"/>
+          <w:lang w:val="x-none" w:eastAsia="x-none"/>
+        </w:rPr>
         <w:t>.</w:t>
       </w:r>
     </w:p>
@@ -266,7 +670,13 @@
         <w:jc w:val="both"/>
       </w:pPr>
       <w:r>
-        <w:t>The requirement will be to find the inverse function to find the real value, through the value detected by the sensors, because sensor data (y) is a function of true measurement (x).</w:t>
+        <w:t xml:space="preserve">The requirement will be to find the inverse function to find the real value, through the value </w:t>
+      </w:r>
+      <w:r>
+        <w:t>detected by the sensors. The</w:t>
+      </w:r>
+      <w:r>
+        <w:t xml:space="preserve"> sensor data (y) is a function of true measurement (x).</w:t>
       </w:r>
     </w:p>
     <w:p>
@@ -311,6 +721,7 @@
         <w:jc w:val="both"/>
       </w:pPr>
       <w:r>
+        <w:lastRenderedPageBreak/>
         <w:t xml:space="preserve">This is an important task because having the real measurement can be crucial to take actions later on. </w:t>
       </w:r>
     </w:p>
@@ -371,7 +782,13 @@
         <w:rPr>
           <w:lang w:val="en-US"/>
         </w:rPr>
-        <w:t xml:space="preserve">like of </w:t>
+        <w:t>like</w:t>
+      </w:r>
+      <w:r>
+        <w:rPr>
+          <w:lang w:val="en-US"/>
+        </w:rPr>
+        <w:t xml:space="preserve"> </w:t>
       </w:r>
       <w:r>
         <w:rPr>
@@ -407,94 +824,127 @@
         <w:rPr>
           <w:lang w:val="en-US"/>
         </w:rPr>
-        <w:t xml:space="preserve"> according to the </w:t>
-      </w:r>
+        <w:t xml:space="preserve"> according to the website but there is some not correct value like negative number of pollution or -200 fo</w:t>
+      </w:r>
+      <w:r>
+        <w:rPr>
+          <w:lang w:val="en-US"/>
+        </w:rPr>
+        <w:t xml:space="preserve">r </w:t>
+      </w:r>
+      <w:r>
+        <w:rPr>
+          <w:lang w:val="en-US"/>
+        </w:rPr>
+        <w:t xml:space="preserve">sensors </w:t>
+      </w:r>
+      <w:r>
+        <w:rPr>
+          <w:lang w:val="en-US"/>
+        </w:rPr>
+        <w:t>temperature so we removed them</w:t>
+      </w:r>
+      <w:r>
+        <w:rPr>
+          <w:lang w:val="en-US"/>
+        </w:rPr>
+        <w:t xml:space="preserve"> as well as for the GT data, there is a lot of missing value so we just replace them with the one closer in time to them</w:t>
+      </w:r>
+      <w:r>
+        <w:rPr>
+          <w:lang w:val="en-US"/>
+        </w:rPr>
+        <w:t>, the time and date will be used for a Recurrent Neural Network later on because the sensor is detecting pollution in a city so it will be useful to train a model wit</w:t>
+      </w:r>
+      <w:r>
+        <w:rPr>
+          <w:lang w:val="en-US"/>
+        </w:rPr>
+        <w:t>h the times feature, cars</w:t>
+      </w:r>
+      <w:r>
+        <w:rPr>
+          <w:lang w:val="en-US"/>
+        </w:rPr>
+        <w:t xml:space="preserve"> or anything else influence </w:t>
+      </w:r>
+      <w:r>
+        <w:rPr>
+          <w:lang w:val="en-US"/>
+        </w:rPr>
+        <w:t>pollution</w:t>
+      </w:r>
+      <w:r>
+        <w:rPr>
+          <w:lang w:val="en-US"/>
+        </w:rPr>
+        <w:t xml:space="preserve"> don’t pass at every hour</w:t>
+      </w:r>
+      <w:r>
+        <w:rPr>
+          <w:lang w:val="en-US"/>
+        </w:rPr>
+        <w:t>. We</w:t>
+      </w:r>
+      <w:r>
+        <w:rPr>
+          <w:lang w:val="en-US"/>
+        </w:rPr>
+        <w:t xml:space="preserve"> also have humidity and temperature in addition to all the other feature of pollution and else. </w:t>
+      </w:r>
+    </w:p>
+    <w:p>
+      <w:pPr>
+        <w:pStyle w:val="Titre2"/>
+      </w:pPr>
+      <w:r>
+        <w:t>Visualisation</w:t>
+      </w:r>
+    </w:p>
+    <w:p>
+      <w:pPr>
+        <w:jc w:val="both"/>
+      </w:pPr>
+      <w:r>
+        <w:t xml:space="preserve">Here we have some visualization for the data such as: </w:t>
+      </w:r>
+    </w:p>
+    <w:p>
+      <w:pPr>
+        <w:jc w:val="both"/>
+      </w:pPr>
+    </w:p>
+    <w:p>
+      <w:pPr>
+        <w:pStyle w:val="Corpsdetexte"/>
+        <w:rPr>
+          <w:lang w:val="en-US"/>
+        </w:rPr>
+        <w:sectPr>
+          <w:type w:val="continuous"/>
+          <w:pgSz w:w="595.30pt" w:h="841.90pt" w:code="9"/>
+          <w:pgMar w:top="54pt" w:right="45.35pt" w:bottom="72pt" w:left="45.35pt" w:header="36pt" w:footer="36pt" w:gutter="0pt"/>
+          <w:cols w:num="2" w:space="18pt"/>
+          <w:docGrid w:linePitch="360"/>
+        </w:sectPr>
+      </w:pPr>
+    </w:p>
+    <w:p>
+      <w:pPr>
+        <w:pStyle w:val="Corpsdetexte"/>
+        <w:rPr>
+          <w:lang w:val="en-US"/>
+        </w:rPr>
+      </w:pPr>
       <w:r>
         <w:rPr>
           <w:lang w:val="en-US"/>
         </w:rPr>
         <w:lastRenderedPageBreak/>
-        <w:t>website but there is some not correct value like negative number of pollution or -200 fo</w:t>
-      </w:r>
-      <w:r>
-        <w:rPr>
-          <w:lang w:val="en-US"/>
-        </w:rPr>
-        <w:t xml:space="preserve">r </w:t>
-      </w:r>
-      <w:r>
-        <w:rPr>
-          <w:lang w:val="en-US"/>
-        </w:rPr>
-        <w:t xml:space="preserve">sensors </w:t>
-      </w:r>
-      <w:r>
-        <w:rPr>
-          <w:lang w:val="en-US"/>
-        </w:rPr>
-        <w:t>temperature so we removed them</w:t>
-      </w:r>
-      <w:r>
-        <w:rPr>
-          <w:lang w:val="en-US"/>
-        </w:rPr>
-        <w:t xml:space="preserve"> as well as for the GT data, there is a lot of missing value so we just replace them with the one closer in time to them</w:t>
-      </w:r>
-      <w:r>
-        <w:rPr>
-          <w:lang w:val="en-US"/>
-        </w:rPr>
-        <w:t xml:space="preserve">, the time and date will be used for a Recurrent Neural Network later on because the sensor is detecting pollution in a city so it will be useful to train a model with the times feature, because of cars or anything else that influence </w:t>
-      </w:r>
-      <w:r>
-        <w:rPr>
-          <w:lang w:val="en-US"/>
-        </w:rPr>
-        <w:t>pollution. We</w:t>
-      </w:r>
-      <w:r>
-        <w:rPr>
-          <w:lang w:val="en-US"/>
-        </w:rPr>
-        <w:t xml:space="preserve"> also have humidity and temperature in addition to all the other feature of pollution and else. </w:t>
-      </w:r>
-    </w:p>
-    <w:p>
-      <w:pPr>
-        <w:pStyle w:val="Titre2"/>
-      </w:pPr>
-      <w:r>
-        <w:t>Visualisation</w:t>
-      </w:r>
-    </w:p>
-    <w:p>
-      <w:pPr>
-        <w:jc w:val="both"/>
-      </w:pPr>
-      <w:r>
-        <w:t xml:space="preserve">Here we have some visualization for the data such as: </w:t>
-      </w:r>
-    </w:p>
-    <w:p>
-      <w:pPr>
-        <w:jc w:val="both"/>
-      </w:pPr>
-    </w:p>
-    <w:p>
-      <w:pPr>
-        <w:pStyle w:val="Corpsdetexte"/>
-        <w:rPr>
-          <w:lang w:val="en-US"/>
-        </w:rPr>
-      </w:pPr>
-      <w:r>
-        <w:rPr>
-          <w:lang w:val="en-US"/>
-        </w:rPr>
         <w:drawing>
-          <wp:inline distT="0" distB="0" distL="0" distR="0" wp14:anchorId="2A571FE4" wp14:editId="2E55544F">
-            <wp:extent cx="1965365" cy="1689100"/>
-            <wp:effectExtent l="0" t="0" r="0" b="6350"/>
+          <wp:inline distT="0" distB="0" distL="0" distR="0" wp14:anchorId="2A571FE4" wp14:editId="1E9965B7">
+            <wp:extent cx="5097780" cy="4381206"/>
+            <wp:effectExtent l="0" t="0" r="7620" b="635"/>
             <wp:docPr id="1" name="Image 1"/>
             <wp:cNvGraphicFramePr>
               <a:graphicFrameLocks xmlns:a="http://purl.oclc.org/ooxml/drawingml/main" noChangeAspect="1"/>
@@ -515,7 +965,7 @@
                   <pic:spPr>
                     <a:xfrm>
                       <a:off x="0" y="0"/>
-                      <a:ext cx="1996595" cy="1715940"/>
+                      <a:ext cx="5319131" cy="4571443"/>
                     </a:xfrm>
                     <a:prstGeom prst="rect">
                       <a:avLst/>
@@ -533,16 +983,43 @@
         <w:pStyle w:val="Corpsdetexte"/>
       </w:pPr>
       <w:r>
-        <w:t xml:space="preserve">Fig. 1. </w:t>
-      </w:r>
-      <w:r>
-        <w:rPr>
-          <w:lang w:val="en-US"/>
+        <w:rPr>
+          <w:noProof/>
+          <w:spacing w:val="0"/>
+          <w:sz w:val="16"/>
+          <w:szCs w:val="16"/>
+          <w:lang w:val="en-US" w:eastAsia="en-US"/>
+        </w:rPr>
+        <w:t>Fig. 1.</w:t>
+      </w:r>
+      <w:r>
+        <w:t xml:space="preserve"> </w:t>
+      </w:r>
+      <w:r>
+        <w:rPr>
+          <w:noProof/>
+          <w:spacing w:val="0"/>
+          <w:sz w:val="16"/>
+          <w:szCs w:val="16"/>
+          <w:lang w:val="en-US" w:eastAsia="en-US"/>
         </w:rPr>
         <w:t>Correlation</w:t>
       </w:r>
       <w:r>
-        <w:t xml:space="preserve"> Matrix </w:t>
+        <w:t xml:space="preserve"> </w:t>
+      </w:r>
+      <w:r>
+        <w:rPr>
+          <w:noProof/>
+          <w:spacing w:val="0"/>
+          <w:sz w:val="16"/>
+          <w:szCs w:val="16"/>
+          <w:lang w:val="en-US" w:eastAsia="en-US"/>
+        </w:rPr>
+        <w:t>Matrix</w:t>
+      </w:r>
+      <w:r>
+        <w:t xml:space="preserve"> </w:t>
       </w:r>
     </w:p>
     <w:p>
@@ -551,11 +1028,27 @@
         <w:rPr>
           <w:lang w:val="en-US"/>
         </w:rPr>
-      </w:pPr>
-      <w:r>
-        <w:rPr>
-          <w:lang w:val="en-US"/>
-        </w:rPr>
+        <w:sectPr>
+          <w:type w:val="continuous"/>
+          <w:pgSz w:w="595.30pt" w:h="841.90pt" w:code="9"/>
+          <w:pgMar w:top="54pt" w:right="45.35pt" w:bottom="72pt" w:left="45.35pt" w:header="36pt" w:footer="36pt" w:gutter="0pt"/>
+          <w:cols w:space="18pt"/>
+          <w:docGrid w:linePitch="360"/>
+        </w:sectPr>
+      </w:pPr>
+    </w:p>
+    <w:p>
+      <w:pPr>
+        <w:pStyle w:val="Corpsdetexte"/>
+        <w:rPr>
+          <w:lang w:val="en-US"/>
+        </w:rPr>
+      </w:pPr>
+      <w:r>
+        <w:rPr>
+          <w:lang w:val="en-US"/>
+        </w:rPr>
+        <w:lastRenderedPageBreak/>
         <w:t>As shown in fig1, w</w:t>
       </w:r>
       <w:r>
@@ -574,7 +1067,14 @@
         <w:rPr>
           <w:lang w:val="en-US"/>
         </w:rPr>
-        <w:t xml:space="preserve"> are very related to each other. We ca</w:t>
+        <w:t xml:space="preserve"> are very </w:t>
+      </w:r>
+      <w:r>
+        <w:rPr>
+          <w:lang w:val="en-US"/>
+        </w:rPr>
+        <w:lastRenderedPageBreak/>
+        <w:t>related to each other. We ca</w:t>
       </w:r>
       <w:r>
         <w:rPr>
@@ -666,36 +1166,25 @@
     <w:p>
       <w:pPr>
         <w:pStyle w:val="Corpsdetexte"/>
-        <w:rPr>
-          <w:lang w:val="en-US"/>
-        </w:rPr>
-      </w:pPr>
-    </w:p>
-    <w:p>
-      <w:pPr>
-        <w:pStyle w:val="Corpsdetexte"/>
-      </w:pPr>
-      <w:r>
+        <w:ind w:firstLine="0pt"/>
+        <w:rPr>
+          <w:noProof/>
+          <w:spacing w:val="0"/>
+          <w:sz w:val="16"/>
+          <w:szCs w:val="16"/>
+          <w:lang w:val="en-US" w:eastAsia="en-US"/>
+        </w:rPr>
+      </w:pPr>
+      <w:r>
+        <w:rPr>
+          <w:noProof/>
+          <w:spacing w:val="0"/>
+          <w:sz w:val="16"/>
+          <w:szCs w:val="16"/>
+          <w:lang w:val="en-US" w:eastAsia="en-US"/>
+        </w:rPr>
         <w:lastRenderedPageBreak/>
-        <w:t xml:space="preserve">Fig. </w:t>
-      </w:r>
-      <w:r>
-        <w:rPr>
-          <w:lang w:val="en-US"/>
-        </w:rPr>
-        <w:t>2</w:t>
-      </w:r>
-      <w:r>
-        <w:t xml:space="preserve">. </w:t>
-      </w:r>
-      <w:r>
-        <w:rPr>
-          <w:lang w:val="en-US"/>
-        </w:rPr>
-        <w:t>Feature Distribution</w:t>
-      </w:r>
-      <w:r>
-        <w:t xml:space="preserve"> </w:t>
+        <w:t xml:space="preserve">Fig. 2. Feature Distribution </w:t>
       </w:r>
     </w:p>
     <w:p>
@@ -909,6 +1398,12 @@
         <w:rPr>
           <w:lang w:val="en-US"/>
         </w:rPr>
+        <w:t>,</w:t>
+      </w:r>
+      <w:r>
+        <w:rPr>
+          <w:lang w:val="en-US"/>
+        </w:rPr>
         <w:t xml:space="preserve"> we fetch the data</w:t>
       </w:r>
       <w:r>
@@ -930,7 +1425,7 @@
         <w:rPr>
           <w:lang w:val="en-US"/>
         </w:rPr>
-        <w:t xml:space="preserve">then separate the feature form the target, y, the target, will take all of the GT value, x will take the rest, we will build a Recurrent NN so we keep time in a variable call X_RNN, whereas X will not have time or date. </w:t>
+        <w:t xml:space="preserve">separate the feature form the target, y, the target, will take all of the GT value, x will take the rest, we will build a Recurrent NN so we keep time in a variable call X_RNN, whereas X will not have time or date. </w:t>
       </w:r>
     </w:p>
     <w:p>
@@ -964,6 +1459,7 @@
         <w:rPr>
           <w:lang w:val="en-US"/>
         </w:rPr>
+        <w:lastRenderedPageBreak/>
         <w:t xml:space="preserve">After all of that we need to do the real scaling we just import standards scaler and scale X and X_RNN as well as y, we need to scale the data for </w:t>
       </w:r>
       <w:r>
@@ -1012,7 +1508,19 @@
         <w:rPr>
           <w:lang w:val="en-US"/>
         </w:rPr>
-        <w:t>Also, we had to reshape X train and test RNN, into a 3D tensor shape with samples, time step and features, because the original data was a 2D tensor with only samples and features, and for RNN it only takes 3D tensor because it needs the time so we added time step.</w:t>
+        <w:t>Als</w:t>
+      </w:r>
+      <w:r>
+        <w:rPr>
+          <w:lang w:val="en-US"/>
+        </w:rPr>
+        <w:t>o, we had to reshape X train, X</w:t>
+      </w:r>
+      <w:r>
+        <w:rPr>
+          <w:lang w:val="en-US"/>
+        </w:rPr>
+        <w:t xml:space="preserve"> test RNN, into a 3D tensor shape with samples, time step and features, because the original data was a 2D tensor with only samples and features, and for RNN it only takes 3D tensor because it needs the time so we added time step.</w:t>
       </w:r>
     </w:p>
     <w:p>
@@ -1129,54 +1637,95 @@
         <w:jc w:val="both"/>
       </w:pPr>
       <w:r>
+        <w:t xml:space="preserve">The other algorithm is </w:t>
+      </w:r>
+      <w:r>
+        <w:rPr>
+          <w:b/>
+        </w:rPr>
+        <w:t>Deep Neural Network</w:t>
+      </w:r>
+      <w:r>
+        <w:t xml:space="preserve"> (DNN), I choose this one because it is efficient at finding complex pattern in high dimensional data, and nonlinear relationship. The model has an input layer of 128 neurons, using Relu as activation, a dropout layer of 0.3, then another dense layer of 64 neurons still using Relu, once again a dropout layer of 0.2 the last hidden layer is Dense with 32 neurons still using Relu and finally the output layer is like the RNN but with linear activation [4]. </w:t>
+      </w:r>
+    </w:p>
+    <w:p>
+      <w:pPr>
+        <w:jc w:val="both"/>
+      </w:pPr>
+    </w:p>
+    <w:p>
+      <w:pPr>
+        <w:pStyle w:val="Titre2"/>
+      </w:pPr>
+      <w:r>
         <w:lastRenderedPageBreak/>
-        <w:t xml:space="preserve">The other algorithm is </w:t>
+        <w:t>Figure of merits</w:t>
+      </w:r>
+    </w:p>
+    <w:p>
+      <w:pPr>
+        <w:jc w:val="both"/>
+      </w:pPr>
+      <w:r>
+        <w:t xml:space="preserve">For figure of merits I choose, </w:t>
       </w:r>
       <w:r>
         <w:rPr>
           <w:b/>
         </w:rPr>
-        <w:t>Deep Neural Network</w:t>
-      </w:r>
-      <w:r>
-        <w:t xml:space="preserve"> (DNN), I choose this one because it is efficient at finding complex pattern in high dimensional data, and nonlinear relationship. The model has an input layer of 128 neurons, using </w:t>
-      </w:r>
-      <w:proofErr w:type="spellStart"/>
-      <w:r>
-        <w:t>Relu</w:t>
-      </w:r>
-      <w:proofErr w:type="spellEnd"/>
-      <w:r>
-        <w:t xml:space="preserve"> as activation, a dropout layer of 0.3, then another dense layer of 64 neurons still using </w:t>
-      </w:r>
-      <w:proofErr w:type="spellStart"/>
-      <w:r>
-        <w:t>Relu</w:t>
-      </w:r>
-      <w:proofErr w:type="spellEnd"/>
-      <w:r>
-        <w:t xml:space="preserve">, once again a dropout layer of 0.2 the last hidden layer is Dense with 32 neurons still using </w:t>
-      </w:r>
-      <w:proofErr w:type="spellStart"/>
-      <w:r>
-        <w:t>Relu</w:t>
-      </w:r>
-      <w:proofErr w:type="spellEnd"/>
-      <w:r>
-        <w:t xml:space="preserve"> and finally the output layer is like the RNN but with linear activation [4]. </w:t>
+        <w:t>Mean Square Error</w:t>
+      </w:r>
+      <w:r>
+        <w:t xml:space="preserve"> (MSE) for the loss, and </w:t>
+      </w:r>
+      <w:r>
+        <w:rPr>
+          <w:b/>
+        </w:rPr>
+        <w:t>Mean Absolute Error</w:t>
+      </w:r>
+      <w:r>
+        <w:t xml:space="preserve"> (MAE) for the metrics.</w:t>
       </w:r>
     </w:p>
     <w:p>
       <w:pPr>
         <w:jc w:val="both"/>
       </w:pPr>
+      <w:r>
+        <w:t xml:space="preserve">We also had </w:t>
+      </w:r>
+      <w:r>
+        <w:rPr>
+          <w:b/>
+        </w:rPr>
+        <w:t>R²,</w:t>
+      </w:r>
+      <w:r>
+        <w:t xml:space="preserve"> and </w:t>
+      </w:r>
+      <w:r>
+        <w:rPr>
+          <w:b/>
+        </w:rPr>
+        <w:t>RMSE</w:t>
+      </w:r>
+      <w:r>
+        <w:t xml:space="preserve">. </w:t>
+      </w:r>
+    </w:p>
+    <w:p>
+      <w:pPr>
+        <w:jc w:val="both"/>
+      </w:pPr>
     </w:p>
     <w:p>
       <w:pPr>
         <w:pStyle w:val="Titre2"/>
       </w:pPr>
       <w:r>
-        <w:t>Figure of merits</w:t>
+        <w:t>First Results</w:t>
       </w:r>
     </w:p>
     <w:p>
@@ -1184,52 +1733,11 @@
         <w:jc w:val="both"/>
       </w:pPr>
       <w:r>
-        <w:t xml:space="preserve">For figure of merits I choose, </w:t>
-      </w:r>
-      <w:r>
-        <w:rPr>
-          <w:b/>
-        </w:rPr>
-        <w:t>Mean Square Error</w:t>
-      </w:r>
-      <w:r>
-        <w:t xml:space="preserve"> (MSE) for the loss, and </w:t>
-      </w:r>
-      <w:r>
-        <w:rPr>
-          <w:b/>
-        </w:rPr>
-        <w:t>Mean Absolute Error</w:t>
-      </w:r>
-      <w:r>
-        <w:t xml:space="preserve"> (MAE) for the metrics.</w:t>
-      </w:r>
-    </w:p>
-    <w:p>
-      <w:pPr>
-        <w:jc w:val="both"/>
-      </w:pPr>
-    </w:p>
-    <w:p>
-      <w:pPr>
-        <w:pStyle w:val="Titre2"/>
-      </w:pPr>
-      <w:r>
-        <w:t>First Results</w:t>
-      </w:r>
-    </w:p>
-    <w:p>
-      <w:pPr>
-        <w:jc w:val="both"/>
-      </w:pPr>
-      <w:r>
         <w:t xml:space="preserve">I used optimizer Adam for both algorithm and I got those </w:t>
       </w:r>
-      <w:proofErr w:type="gramStart"/>
-      <w:r>
-        <w:t>results :</w:t>
-      </w:r>
-      <w:proofErr w:type="gramEnd"/>
+      <w:r>
+        <w:t>results:</w:t>
+      </w:r>
       <w:r>
         <w:t xml:space="preserve"> </w:t>
       </w:r>
@@ -1237,22 +1745,120 @@
     <w:p>
       <w:pPr>
         <w:pStyle w:val="Titre3"/>
-      </w:pPr>
-      <w:r>
         <w:rPr>
           <w:rStyle w:val="lev"/>
           <w:b w:val="0"/>
           <w:bCs w:val="0"/>
         </w:rPr>
+      </w:pPr>
+      <w:r>
+        <w:rPr>
+          <w:rStyle w:val="lev"/>
+          <w:b w:val="0"/>
+          <w:bCs w:val="0"/>
+        </w:rPr>
         <w:t>RNN Performance</w:t>
       </w:r>
     </w:p>
     <w:p>
       <w:pPr>
+        <w:jc w:val="both"/>
+        <w:rPr>
+          <w:rFonts w:ascii="Consolas" w:hAnsi="Consolas"/>
+          <w:color w:val="3B3B3B"/>
+          <w:sz w:val="21"/>
+          <w:szCs w:val="21"/>
+        </w:rPr>
+      </w:pPr>
+    </w:p>
+    <w:p>
+      <w:pPr>
+        <w:pStyle w:val="Paragraphedeliste"/>
         <w:numPr>
           <w:ilvl w:val="0"/>
-          <w:numId w:val="27"/>
+          <w:numId w:val="34"/>
         </w:numPr>
+        <w:jc w:val="both"/>
+      </w:pPr>
+      <w:r>
+        <w:t xml:space="preserve">Test </w:t>
+      </w:r>
+      <w:r>
+        <w:t xml:space="preserve">RMSE: </w:t>
+      </w:r>
+      <w:r>
+        <w:rPr>
+          <w:b/>
+        </w:rPr>
+        <w:t>0.421</w:t>
+      </w:r>
+    </w:p>
+    <w:p>
+      <w:pPr>
+        <w:pStyle w:val="Paragraphedeliste"/>
+        <w:numPr>
+          <w:ilvl w:val="0"/>
+          <w:numId w:val="34"/>
+        </w:numPr>
+        <w:jc w:val="both"/>
+      </w:pPr>
+      <w:r>
+        <w:t xml:space="preserve">Test </w:t>
+      </w:r>
+      <w:r>
+        <w:t>R2</w:t>
+      </w:r>
+      <w:r>
+        <w:rPr>
+          <w:b/>
+        </w:rPr>
+        <w:t>: -0.834</w:t>
+      </w:r>
+    </w:p>
+    <w:p>
+      <w:pPr>
+        <w:pStyle w:val="Paragraphedeliste"/>
+        <w:numPr>
+          <w:ilvl w:val="0"/>
+          <w:numId w:val="34"/>
+        </w:numPr>
+        <w:jc w:val="both"/>
+      </w:pPr>
+      <w:r>
+        <w:t xml:space="preserve">Test Loss (MSE): </w:t>
+      </w:r>
+      <w:r>
+        <w:rPr>
+          <w:b/>
+        </w:rPr>
+        <w:t>0.1773</w:t>
+      </w:r>
+    </w:p>
+    <w:p>
+      <w:pPr>
+        <w:pStyle w:val="Paragraphedeliste"/>
+        <w:numPr>
+          <w:ilvl w:val="0"/>
+          <w:numId w:val="34"/>
+        </w:numPr>
+        <w:jc w:val="both"/>
+      </w:pPr>
+      <w:r>
+        <w:rPr>
+          <w:rStyle w:val="lev"/>
+          <w:b w:val="0"/>
+        </w:rPr>
+        <w:t>Test MAE</w:t>
+      </w:r>
+      <w:r>
+        <w:rPr>
+          <w:b/>
+        </w:rPr>
+        <w:t>: 0.2411</w:t>
+      </w:r>
+    </w:p>
+    <w:p>
+      <w:pPr>
         <w:spacing w:before="5pt" w:beforeAutospacing="1" w:after="5pt" w:afterAutospacing="1"/>
         <w:jc w:val="start"/>
         <w:rPr>
@@ -1261,62 +1867,13 @@
       </w:pPr>
       <w:r>
         <w:rPr>
-          <w:rStyle w:val="lev"/>
-          <w:b w:val="0"/>
-        </w:rPr>
-        <w:t>Test Loss (MSE)</w:t>
-      </w:r>
-      <w:r>
-        <w:rPr>
-          <w:b/>
-        </w:rPr>
-        <w:t>: 0.1773</w:t>
-      </w:r>
-    </w:p>
-    <w:p>
-      <w:pPr>
-        <w:numPr>
-          <w:ilvl w:val="0"/>
-          <w:numId w:val="27"/>
-        </w:numPr>
-        <w:spacing w:before="5pt" w:beforeAutospacing="1" w:after="5pt" w:afterAutospacing="1"/>
-        <w:jc w:val="start"/>
-        <w:rPr>
-          <w:b/>
-        </w:rPr>
-      </w:pPr>
-      <w:r>
-        <w:rPr>
-          <w:rStyle w:val="lev"/>
-          <w:b w:val="0"/>
-        </w:rPr>
-        <w:t>Test MAE</w:t>
-      </w:r>
-      <w:r>
-        <w:rPr>
-          <w:b/>
-        </w:rPr>
-        <w:t>: 0.2411</w:t>
-      </w:r>
-    </w:p>
-    <w:p>
-      <w:pPr>
-        <w:spacing w:before="5pt" w:beforeAutospacing="1" w:after="5pt" w:afterAutospacing="1"/>
-        <w:ind w:start="36pt"/>
-        <w:jc w:val="start"/>
-        <w:rPr>
-          <w:b/>
-        </w:rPr>
-      </w:pPr>
-      <w:r>
-        <w:rPr>
           <w:noProof/>
           <w:lang w:val="fr-FR" w:eastAsia="fr-FR"/>
         </w:rPr>
         <w:drawing>
-          <wp:inline distT="0" distB="0" distL="0" distR="0" wp14:anchorId="286FB8A1" wp14:editId="301550D9">
-            <wp:extent cx="2358776" cy="1892935"/>
-            <wp:effectExtent l="0" t="0" r="3810" b="0"/>
+          <wp:inline distT="0" distB="0" distL="0" distR="0" wp14:anchorId="286FB8A1" wp14:editId="46AAE28E">
+            <wp:extent cx="2613660" cy="2097483"/>
+            <wp:effectExtent l="0" t="0" r="0" b="0"/>
             <wp:docPr id="6" name="Image 6"/>
             <wp:cNvGraphicFramePr>
               <a:graphicFrameLocks xmlns:a="http://purl.oclc.org/ooxml/drawingml/main" noChangeAspect="1"/>
@@ -1337,7 +1894,7 @@
                   <pic:spPr>
                     <a:xfrm>
                       <a:off x="0" y="0"/>
-                      <a:ext cx="2367205" cy="1899700"/>
+                      <a:ext cx="2633168" cy="2113139"/>
                     </a:xfrm>
                     <a:prstGeom prst="rect">
                       <a:avLst/>
@@ -1353,32 +1910,28 @@
     <w:p>
       <w:pPr>
         <w:pStyle w:val="Corpsdetexte"/>
-      </w:pPr>
-      <w:r>
-        <w:t xml:space="preserve">Fig. </w:t>
-      </w:r>
-      <w:r>
-        <w:rPr>
-          <w:lang w:val="en-US"/>
-        </w:rPr>
-        <w:t>3</w:t>
-      </w:r>
-      <w:r>
-        <w:t xml:space="preserve">. </w:t>
-      </w:r>
-      <w:r>
-        <w:rPr>
-          <w:lang w:val="en-US"/>
-        </w:rPr>
-        <w:t>Loss over epochs for RNN</w:t>
+        <w:rPr>
+          <w:noProof/>
+          <w:spacing w:val="0"/>
+          <w:sz w:val="16"/>
+          <w:szCs w:val="16"/>
+          <w:lang w:val="en-US" w:eastAsia="en-US"/>
+        </w:rPr>
+      </w:pPr>
+      <w:r>
+        <w:rPr>
+          <w:noProof/>
+          <w:spacing w:val="0"/>
+          <w:sz w:val="16"/>
+          <w:szCs w:val="16"/>
+          <w:lang w:val="en-US" w:eastAsia="en-US"/>
+        </w:rPr>
+        <w:t>Fig. 3. Loss over epochs for RNN</w:t>
       </w:r>
     </w:p>
     <w:p>
       <w:pPr>
         <w:pStyle w:val="Titre3"/>
-        <w:rPr>
-          <w:b/>
-        </w:rPr>
       </w:pPr>
       <w:r>
         <w:rPr>
@@ -1397,22 +1950,15 @@
         </w:numPr>
         <w:spacing w:before="5pt" w:beforeAutospacing="1" w:after="5pt" w:afterAutospacing="1"/>
         <w:jc w:val="start"/>
+      </w:pPr>
+      <w:r>
+        <w:t xml:space="preserve">Test RMSE: </w:t>
+      </w:r>
+      <w:r>
         <w:rPr>
           <w:b/>
         </w:rPr>
-      </w:pPr>
-      <w:r>
-        <w:rPr>
-          <w:rStyle w:val="lev"/>
-          <w:b w:val="0"/>
-        </w:rPr>
-        <w:t>Test Loss (MSE)</w:t>
-      </w:r>
-      <w:r>
-        <w:rPr>
-          <w:b/>
-        </w:rPr>
-        <w:t>: 0.2387</w:t>
+        <w:t>0.452</w:t>
       </w:r>
     </w:p>
     <w:p>
@@ -1423,15 +1969,52 @@
         </w:numPr>
         <w:spacing w:before="5pt" w:beforeAutospacing="1" w:after="5pt" w:afterAutospacing="1"/>
         <w:jc w:val="start"/>
+      </w:pPr>
+      <w:r>
+        <w:t xml:space="preserve"> </w:t>
+      </w:r>
+      <w:r>
+        <w:t xml:space="preserve">Test </w:t>
+      </w:r>
+      <w:r>
+        <w:t xml:space="preserve">R2: </w:t>
+      </w:r>
+      <w:r>
         <w:rPr>
           <w:b/>
         </w:rPr>
-      </w:pPr>
-      <w:r>
-        <w:rPr>
-          <w:rStyle w:val="lev"/>
-          <w:b w:val="0"/>
-        </w:rPr>
+        <w:t>0.798</w:t>
+      </w:r>
+    </w:p>
+    <w:p>
+      <w:pPr>
+        <w:numPr>
+          <w:ilvl w:val="0"/>
+          <w:numId w:val="28"/>
+        </w:numPr>
+        <w:spacing w:before="5pt" w:beforeAutospacing="1" w:after="5pt" w:afterAutospacing="1"/>
+        <w:jc w:val="start"/>
+      </w:pPr>
+      <w:r>
+        <w:t xml:space="preserve">Test Loss (MSE): </w:t>
+      </w:r>
+      <w:r>
+        <w:rPr>
+          <w:b/>
+        </w:rPr>
+        <w:t>0.2387</w:t>
+      </w:r>
+    </w:p>
+    <w:p>
+      <w:pPr>
+        <w:numPr>
+          <w:ilvl w:val="0"/>
+          <w:numId w:val="28"/>
+        </w:numPr>
+        <w:spacing w:before="5pt" w:beforeAutospacing="1" w:after="5pt" w:afterAutospacing="1"/>
+        <w:jc w:val="start"/>
+      </w:pPr>
+      <w:r>
         <w:t>Test MAE</w:t>
       </w:r>
       <w:r>
@@ -1444,7 +2027,6 @@
     <w:p>
       <w:pPr>
         <w:spacing w:before="5pt" w:beforeAutospacing="1" w:after="5pt" w:afterAutospacing="1"/>
-        <w:ind w:start="36pt"/>
         <w:jc w:val="start"/>
         <w:rPr>
           <w:b/>
@@ -1455,9 +2037,9 @@
           <w:b/>
         </w:rPr>
         <w:drawing>
-          <wp:inline distT="0" distB="0" distL="0" distR="0" wp14:anchorId="49908329" wp14:editId="397B759F">
-            <wp:extent cx="2446020" cy="1935301"/>
-            <wp:effectExtent l="0" t="0" r="0" b="8255"/>
+          <wp:inline distT="0" distB="0" distL="0" distR="0" wp14:anchorId="49908329" wp14:editId="1CF00A43">
+            <wp:extent cx="2689860" cy="2128228"/>
+            <wp:effectExtent l="0" t="0" r="0" b="5715"/>
             <wp:docPr id="3" name="Image 3"/>
             <wp:cNvGraphicFramePr>
               <a:graphicFrameLocks xmlns:a="http://purl.oclc.org/ooxml/drawingml/main" noChangeAspect="1"/>
@@ -1478,7 +2060,7 @@
                   <pic:spPr>
                     <a:xfrm>
                       <a:off x="0" y="0"/>
-                      <a:ext cx="2455436" cy="1942751"/>
+                      <a:ext cx="2711408" cy="2145277"/>
                     </a:xfrm>
                     <a:prstGeom prst="rect">
                       <a:avLst/>
@@ -1494,33 +2076,48 @@
     <w:p>
       <w:pPr>
         <w:pStyle w:val="Corpsdetexte"/>
-      </w:pPr>
-      <w:r>
+        <w:rPr>
+          <w:noProof/>
+          <w:spacing w:val="0"/>
+          <w:sz w:val="16"/>
+          <w:szCs w:val="16"/>
+          <w:lang w:val="en-US" w:eastAsia="en-US"/>
+        </w:rPr>
+      </w:pPr>
+      <w:r>
+        <w:rPr>
+          <w:noProof/>
+          <w:spacing w:val="0"/>
+          <w:sz w:val="16"/>
+          <w:szCs w:val="16"/>
+          <w:lang w:val="en-US" w:eastAsia="en-US"/>
+        </w:rPr>
         <w:t xml:space="preserve">Fig. </w:t>
       </w:r>
       <w:r>
         <w:rPr>
-          <w:lang w:val="fr-FR"/>
+          <w:noProof/>
+          <w:spacing w:val="0"/>
+          <w:sz w:val="16"/>
+          <w:szCs w:val="16"/>
+          <w:lang w:val="en-US" w:eastAsia="en-US"/>
         </w:rPr>
         <w:t>4</w:t>
       </w:r>
       <w:r>
-        <w:t xml:space="preserve">. </w:t>
-      </w:r>
-      <w:r>
-        <w:rPr>
-          <w:lang w:val="en-US"/>
-        </w:rPr>
-        <w:t>Loss over epochs for DNN</w:t>
-      </w:r>
-      <w:r>
-        <w:t xml:space="preserve"> </w:t>
+        <w:rPr>
+          <w:noProof/>
+          <w:spacing w:val="0"/>
+          <w:sz w:val="16"/>
+          <w:szCs w:val="16"/>
+          <w:lang w:val="en-US" w:eastAsia="en-US"/>
+        </w:rPr>
+        <w:t xml:space="preserve">. Loss over epochs for DNN </w:t>
       </w:r>
     </w:p>
     <w:p>
       <w:pPr>
         <w:spacing w:before="5pt" w:beforeAutospacing="1" w:after="5pt" w:afterAutospacing="1"/>
-        <w:ind w:start="36pt"/>
         <w:jc w:val="start"/>
         <w:rPr>
           <w:b/>
@@ -1531,10 +2128,10 @@
     <w:p>
       <w:pPr>
         <w:spacing w:before="5pt" w:beforeAutospacing="1" w:after="5pt" w:afterAutospacing="1"/>
-        <w:ind w:start="18pt"/>
         <w:jc w:val="start"/>
       </w:pPr>
       <w:r>
+        <w:lastRenderedPageBreak/>
         <w:t>We can see that the RNN outperform the DNN both in MAE and MSE, the DNN is slightly below but is still performing well even on sequential data. Also as seen in Fig 1. And Fig 2</w:t>
       </w:r>
       <w:r>
@@ -1544,7 +2141,19 @@
         <w:t>shows</w:t>
       </w:r>
       <w:r>
-        <w:t xml:space="preserve"> us that both model learn pretty well, they decrease the loss over the epochs the validation loss show that the model generalizes well on unseen data</w:t>
+        <w:t xml:space="preserve"> us that both model learn pretty well, they decrease the loss </w:t>
+      </w:r>
+      <w:r>
+        <w:t xml:space="preserve">well </w:t>
+      </w:r>
+      <w:r>
+        <w:t>over the epochs</w:t>
+      </w:r>
+      <w:r>
+        <w:t>,</w:t>
+      </w:r>
+      <w:r>
+        <w:t xml:space="preserve"> the validation loss show that the model generalizes well on unseen data</w:t>
       </w:r>
       <w:r>
         <w:t>.</w:t>
@@ -1560,6 +2169,21 @@
       </w:r>
       <w:r>
         <w:t xml:space="preserve"> some improvement that can be done.</w:t>
+      </w:r>
+    </w:p>
+    <w:p>
+      <w:pPr>
+        <w:spacing w:before="5pt" w:beforeAutospacing="1" w:after="5pt" w:afterAutospacing="1"/>
+        <w:jc w:val="start"/>
+      </w:pPr>
+      <w:r>
+        <w:t>The two RMSE show that the models manage to capture the data, the R² of DNN is also good</w:t>
+      </w:r>
+      <w:r>
+        <w:t xml:space="preserve"> and attest of the DNN understanding</w:t>
+      </w:r>
+      <w:r>
+        <w:t xml:space="preserve">, R² of RNN show that there are still room for improvement and didn’t get some data. </w:t>
       </w:r>
     </w:p>
     <w:p>
@@ -1642,7 +2266,13 @@
         <w:t xml:space="preserve"> </w:t>
       </w:r>
       <w:r>
-        <w:t>data.</w:t>
+        <w:t>data</w:t>
+      </w:r>
+      <w:r>
+        <w:t xml:space="preserve"> [5]</w:t>
+      </w:r>
+      <w:r>
+        <w:t>.</w:t>
       </w:r>
     </w:p>
     <w:p>
@@ -1658,21 +2288,19 @@
         <w:rPr>
           <w:b/>
         </w:rPr>
-        <w:t xml:space="preserve">Change </w:t>
-      </w:r>
-      <w:proofErr w:type="spellStart"/>
+        <w:t>Change Simple</w:t>
+      </w:r>
       <w:r>
         <w:rPr>
           <w:b/>
         </w:rPr>
-        <w:t>SimpleRNN</w:t>
-      </w:r>
-      <w:proofErr w:type="spellEnd"/>
+        <w:t xml:space="preserve"> </w:t>
+      </w:r>
       <w:r>
         <w:rPr>
           <w:b/>
         </w:rPr>
-        <w:t xml:space="preserve"> to LSTM in the RNN model:</w:t>
+        <w:t>RNN to LSTM in the RNN model:</w:t>
       </w:r>
     </w:p>
     <w:p>
@@ -1681,7 +2309,13 @@
         <w:jc w:val="both"/>
       </w:pPr>
       <w:r>
-        <w:t xml:space="preserve">I changed it and increased the number of neurons to 128, the reason for that is that LSTM is better at understanding temporal patterns, as well as long term dependencies. </w:t>
+        <w:t>I changed it and increased the number of neurons to 128, the reason for that is that LSTM is better at understanding temporal patterns, as well as long term dependencies</w:t>
+      </w:r>
+      <w:r>
+        <w:t xml:space="preserve"> [6]</w:t>
+      </w:r>
+      <w:r>
+        <w:t xml:space="preserve">. </w:t>
       </w:r>
     </w:p>
     <w:p>
@@ -1709,7 +2343,13 @@
         <w:jc w:val="both"/>
       </w:pPr>
       <w:r>
-        <w:t xml:space="preserve">Dropout help to prevent over fitting, we did not have it with the first models but with more complexity and more epochs it could have happen so we decided to increase the dropout rate from 0.4 to 0.5. </w:t>
+        <w:t>Dropout help to prevent over fitting, we did not have it with the first models but with more complexity and more epochs it could have happen so we decided to increase the dropout rate from 0.4 to 0.5</w:t>
+      </w:r>
+      <w:r>
+        <w:t xml:space="preserve"> [7]</w:t>
+      </w:r>
+      <w:r>
+        <w:t xml:space="preserve">. </w:t>
       </w:r>
     </w:p>
     <w:p>
@@ -1739,11 +2379,9 @@
       <w:r>
         <w:t xml:space="preserve">We increased the number of epochs from 50 to 100, and batch size from 32 to 64 in the goal of allowing the model to fully converge because the loss did not </w:t>
       </w:r>
-      <w:proofErr w:type="spellStart"/>
-      <w:r>
-        <w:t>attaign</w:t>
-      </w:r>
-      <w:proofErr w:type="spellEnd"/>
+      <w:r>
+        <w:t>attain</w:t>
+      </w:r>
       <w:r>
         <w:t xml:space="preserve"> a plateau of no amelioration. We increased Batch size to stabilize more efficiently the gradient. </w:t>
       </w:r>
@@ -1753,10 +2391,7 @@
         <w:pStyle w:val="Titre2"/>
       </w:pPr>
       <w:r>
-        <w:t xml:space="preserve">Results of </w:t>
-      </w:r>
-      <w:r>
-        <w:t>Improvement</w:t>
+        <w:t>Results of Improvement</w:t>
       </w:r>
     </w:p>
     <w:p>
@@ -1773,8 +2408,8 @@
       </w:pPr>
       <w:r>
         <w:drawing>
-          <wp:inline distT="0" distB="0" distL="0" distR="0" wp14:anchorId="405BD9B5" wp14:editId="12C84E91">
-            <wp:extent cx="2766060" cy="2219783"/>
+          <wp:inline distT="0" distB="0" distL="0" distR="0" wp14:anchorId="405BD9B5" wp14:editId="7C47167E">
+            <wp:extent cx="2362200" cy="1895682"/>
             <wp:effectExtent l="0" t="0" r="0" b="9525"/>
             <wp:docPr id="7" name="Image 7"/>
             <wp:cNvGraphicFramePr>
@@ -1796,7 +2431,7 @@
                   <pic:spPr>
                     <a:xfrm>
                       <a:off x="0" y="0"/>
-                      <a:ext cx="2774807" cy="2226802"/>
+                      <a:ext cx="2387745" cy="1916182"/>
                     </a:xfrm>
                     <a:prstGeom prst="rect">
                       <a:avLst/>
@@ -1817,32 +2452,62 @@
     <w:p>
       <w:pPr>
         <w:pStyle w:val="Corpsdetexte"/>
-      </w:pPr>
-      <w:r>
+        <w:rPr>
+          <w:noProof/>
+          <w:spacing w:val="0"/>
+          <w:sz w:val="16"/>
+          <w:szCs w:val="16"/>
+          <w:lang w:val="en-US" w:eastAsia="en-US"/>
+        </w:rPr>
+      </w:pPr>
+      <w:r>
+        <w:rPr>
+          <w:noProof/>
+          <w:spacing w:val="0"/>
+          <w:sz w:val="16"/>
+          <w:szCs w:val="16"/>
+          <w:lang w:val="en-US" w:eastAsia="en-US"/>
+        </w:rPr>
         <w:t xml:space="preserve">Fig. </w:t>
       </w:r>
       <w:r>
         <w:rPr>
-          <w:lang w:val="en-US"/>
+          <w:noProof/>
+          <w:spacing w:val="0"/>
+          <w:sz w:val="16"/>
+          <w:szCs w:val="16"/>
+          <w:lang w:val="en-US" w:eastAsia="en-US"/>
         </w:rPr>
         <w:t>5</w:t>
       </w:r>
       <w:r>
-        <w:t xml:space="preserve">. </w:t>
-      </w:r>
-      <w:r>
-        <w:rPr>
-          <w:lang w:val="en-US"/>
-        </w:rPr>
-        <w:t xml:space="preserve">Loss over epochs for </w:t>
-      </w:r>
-      <w:r>
-        <w:rPr>
-          <w:lang w:val="en-US"/>
+        <w:rPr>
+          <w:noProof/>
+          <w:spacing w:val="0"/>
+          <w:sz w:val="16"/>
+          <w:szCs w:val="16"/>
+          <w:lang w:val="en-US" w:eastAsia="en-US"/>
+        </w:rPr>
+        <w:t xml:space="preserve">. Loss over epochs for </w:t>
+      </w:r>
+      <w:r>
+        <w:rPr>
+          <w:noProof/>
+          <w:spacing w:val="0"/>
+          <w:sz w:val="16"/>
+          <w:szCs w:val="16"/>
+          <w:lang w:val="en-US" w:eastAsia="en-US"/>
         </w:rPr>
         <w:t>more complex RNN</w:t>
       </w:r>
       <w:r>
+        <w:rPr>
+          <w:noProof/>
+          <w:spacing w:val="0"/>
+          <w:sz w:val="16"/>
+          <w:szCs w:val="16"/>
+          <w:lang w:val="en-US" w:eastAsia="en-US"/>
+        </w:rPr>
         <w:t xml:space="preserve"> </w:t>
       </w:r>
     </w:p>
@@ -1873,13 +2538,8 @@
         </w:rPr>
         <w:t xml:space="preserve">he validation and training loss stabilize around 70 epochs, the two lines are very close indicating that there is no </w:t>
       </w:r>
-      <w:proofErr w:type="spellStart"/>
-      <w:r>
-        <w:t>overfitting</w:t>
-      </w:r>
-      <w:proofErr w:type="spellEnd"/>
-      <w:r>
-        <w:t xml:space="preserve"> and </w:t>
+      <w:r>
+        <w:t xml:space="preserve">overfitting and </w:t>
       </w:r>
       <w:proofErr w:type="spellStart"/>
       <w:r>
@@ -1949,8 +2609,13 @@
         </w:rPr>
         <w:t>V</w:t>
       </w:r>
-      <w:r>
-        <w:t xml:space="preserve">validation </w:t>
+      <w:proofErr w:type="spellStart"/>
+      <w:r>
+        <w:t>alidation</w:t>
+      </w:r>
+      <w:proofErr w:type="spellEnd"/>
+      <w:r>
+        <w:t xml:space="preserve"> </w:t>
       </w:r>
       <w:r>
         <w:rPr>
@@ -2025,7 +2690,33 @@
     <w:p>
       <w:pPr>
         <w:pStyle w:val="Corpsdetexte"/>
-        <w:ind w:start="18pt" w:firstLine="0pt"/>
+        <w:numPr>
+          <w:ilvl w:val="0"/>
+          <w:numId w:val="29"/>
+        </w:numPr>
+        <w:rPr>
+          <w:lang w:val="en-US"/>
+        </w:rPr>
+      </w:pPr>
+      <w:r>
+        <w:t xml:space="preserve">RMSE: 0.36 </w:t>
+      </w:r>
+    </w:p>
+    <w:p>
+      <w:pPr>
+        <w:pStyle w:val="Corpsdetexte"/>
+        <w:numPr>
+          <w:ilvl w:val="0"/>
+          <w:numId w:val="29"/>
+        </w:numPr>
+      </w:pPr>
+      <w:r>
+        <w:t>R2: -0.763</w:t>
+      </w:r>
+    </w:p>
+    <w:p>
+      <w:pPr>
+        <w:pStyle w:val="Corpsdetexte"/>
         <w:rPr>
           <w:lang w:val="en-US"/>
         </w:rPr>
@@ -2047,6 +2738,24 @@
           <w:lang w:val="en-US"/>
         </w:rPr>
         <w:t>provided better results, also there is no overfitting, thanks to the increase in the dropout rate.</w:t>
+      </w:r>
+      <w:r>
+        <w:rPr>
+          <w:lang w:val="en-US"/>
+        </w:rPr>
+        <w:t xml:space="preserve"> But the R² score is still negative. The RMSE show also a good understanding</w:t>
+      </w:r>
+      <w:r>
+        <w:rPr>
+          <w:lang w:val="en-US"/>
+        </w:rPr>
+        <w:t xml:space="preserve"> [8]</w:t>
+      </w:r>
+      <w:r>
+        <w:rPr>
+          <w:lang w:val="en-US"/>
+        </w:rPr>
+        <w:t xml:space="preserve">. </w:t>
       </w:r>
     </w:p>
     <w:p>
@@ -2101,26 +2810,22 @@
       <w:pPr>
         <w:pStyle w:val="Corpsdetexte"/>
         <w:rPr>
-          <w:lang w:val="en-US"/>
-        </w:rPr>
-      </w:pPr>
-      <w:r>
-        <w:t xml:space="preserve">Fig. </w:t>
-      </w:r>
-      <w:r>
-        <w:rPr>
-          <w:lang w:val="en-US"/>
-        </w:rPr>
-        <w:t>6</w:t>
-      </w:r>
-      <w:r>
-        <w:t xml:space="preserve">. </w:t>
-      </w:r>
-      <w:r>
-        <w:rPr>
-          <w:lang w:val="en-US"/>
-        </w:rPr>
-        <w:t>Loss over epochs for more complex DNN</w:t>
+          <w:noProof/>
+          <w:spacing w:val="0"/>
+          <w:sz w:val="16"/>
+          <w:szCs w:val="16"/>
+          <w:lang w:val="en-US" w:eastAsia="en-US"/>
+        </w:rPr>
+      </w:pPr>
+      <w:r>
+        <w:rPr>
+          <w:noProof/>
+          <w:spacing w:val="0"/>
+          <w:sz w:val="16"/>
+          <w:szCs w:val="16"/>
+          <w:lang w:val="en-US" w:eastAsia="en-US"/>
+        </w:rPr>
+        <w:t>Fig. 6. Loss over epochs for more complex DNN</w:t>
       </w:r>
     </w:p>
     <w:p>
@@ -2135,7 +2840,6 @@
     <w:p>
       <w:pPr>
         <w:pStyle w:val="Corpsdetexte"/>
-        <w:ind w:start="18pt" w:firstLine="0pt"/>
         <w:rPr>
           <w:lang w:val="en-US"/>
         </w:rPr>
@@ -2246,6 +2950,36 @@
     <w:p>
       <w:pPr>
         <w:pStyle w:val="Corpsdetexte"/>
+        <w:numPr>
+          <w:ilvl w:val="0"/>
+          <w:numId w:val="30"/>
+        </w:numPr>
+        <w:rPr>
+          <w:lang w:val="fr-FR"/>
+        </w:rPr>
+      </w:pPr>
+      <w:r>
+        <w:t>RMSE: 0.415</w:t>
+      </w:r>
+    </w:p>
+    <w:p>
+      <w:pPr>
+        <w:pStyle w:val="Corpsdetexte"/>
+        <w:numPr>
+          <w:ilvl w:val="0"/>
+          <w:numId w:val="30"/>
+        </w:numPr>
+        <w:rPr>
+          <w:lang w:val="fr-FR"/>
+        </w:rPr>
+      </w:pPr>
+      <w:r>
+        <w:t>R2: 0.829</w:t>
+      </w:r>
+    </w:p>
+    <w:p>
+      <w:pPr>
+        <w:pStyle w:val="Corpsdetexte"/>
         <w:rPr>
           <w:lang w:val="en-US"/>
         </w:rPr>
@@ -2256,49 +2990,171 @@
         </w:rPr>
         <w:t xml:space="preserve">We had </w:t>
       </w:r>
+      <w:r>
+        <w:rPr>
+          <w:lang w:val="en-US"/>
+        </w:rPr>
+        <w:t>slightly</w:t>
+      </w:r>
+      <w:r>
+        <w:rPr>
+          <w:lang w:val="en-US"/>
+        </w:rPr>
+        <w:t xml:space="preserve"> worse r</w:t>
+      </w:r>
+      <w:r>
+        <w:rPr>
+          <w:lang w:val="en-US"/>
+        </w:rPr>
+        <w:t>esults than the RNN but still very efficient. The improvement we did had an impact and improved the model, more neurons helped as well as more epochs</w:t>
+      </w:r>
+      <w:r>
+        <w:rPr>
+          <w:lang w:val="en-US"/>
+        </w:rPr>
+        <w:t>, we could increase even more the dropout rate to prevent overfitting but as it is minimal there is no need here</w:t>
+      </w:r>
+      <w:r>
+        <w:rPr>
+          <w:lang w:val="en-US"/>
+        </w:rPr>
+        <w:t>.</w:t>
+      </w:r>
+      <w:r>
+        <w:rPr>
+          <w:lang w:val="en-US"/>
+        </w:rPr>
+        <w:t xml:space="preserve"> </w:t>
+      </w:r>
+      <w:r>
+        <w:rPr>
+          <w:lang w:val="en-US"/>
+        </w:rPr>
+        <w:lastRenderedPageBreak/>
+        <w:t>The R² score is better than the RNN showing more understanding of patterns</w:t>
+      </w:r>
+      <w:r>
+        <w:rPr>
+          <w:lang w:val="en-US"/>
+        </w:rPr>
+        <w:t xml:space="preserve"> [8]</w:t>
+      </w:r>
+      <w:r>
+        <w:rPr>
+          <w:lang w:val="en-US"/>
+        </w:rPr>
+        <w:t xml:space="preserve">. </w:t>
+      </w:r>
+    </w:p>
+    <w:p>
+      <w:pPr>
+        <w:pStyle w:val="Titre1"/>
+      </w:pPr>
+      <w:r>
+        <w:t>Consolidation of results and Future Plan</w:t>
+      </w:r>
+    </w:p>
+    <w:p>
+      <w:pPr>
+        <w:pStyle w:val="Titre2"/>
+      </w:pPr>
+      <w:r>
+        <w:t>Discuss of the results</w:t>
+      </w:r>
+    </w:p>
+    <w:p>
+      <w:pPr>
+        <w:jc w:val="both"/>
+      </w:pPr>
+      <w:r>
+        <w:t>The results I obtained bo</w:t>
+      </w:r>
+      <w:r>
+        <w:t xml:space="preserve">th from the RNN and DNN can be labelled as </w:t>
+      </w:r>
+      <w:r>
+        <w:t xml:space="preserve">good. </w:t>
+      </w:r>
+    </w:p>
+    <w:p>
+      <w:pPr>
+        <w:jc w:val="both"/>
+      </w:pPr>
+      <w:r>
+        <w:t>The reasons are as follows:</w:t>
+      </w:r>
+    </w:p>
+    <w:p>
+      <w:pPr>
+        <w:jc w:val="both"/>
+      </w:pPr>
+      <w:r>
+        <w:t xml:space="preserve">The RNN model had 0.1584 as test MSE and 0.225 as test MAE, showing it captured the temporal dependencies in the data. The use of LSTM layer significantly improved the model and its ability to detect pattern. </w:t>
+      </w:r>
+    </w:p>
+    <w:p>
+      <w:pPr>
+        <w:jc w:val="both"/>
+      </w:pPr>
+      <w:r>
+        <w:t>The Dro</w:t>
+      </w:r>
+      <w:r>
+        <w:t xml:space="preserve">pout rate also played a big role to not </w:t>
+      </w:r>
       <w:proofErr w:type="spellStart"/>
       <w:r>
-        <w:rPr>
-          <w:lang w:val="en-US"/>
-        </w:rPr>
-        <w:t>slighlty</w:t>
+        <w:t>overfit</w:t>
       </w:r>
       <w:proofErr w:type="spellEnd"/>
       <w:r>
-        <w:rPr>
-          <w:lang w:val="en-US"/>
-        </w:rPr>
-        <w:t xml:space="preserve"> worse r</w:t>
-      </w:r>
-      <w:r>
-        <w:rPr>
-          <w:lang w:val="en-US"/>
-        </w:rPr>
-        <w:t>esults than the RNN but still very efficient. The improvement we did had an impact and improved the model, more neurons helped as well as more epochs.</w:t>
+        <w:t xml:space="preserve"> even with that many epochs. </w:t>
       </w:r>
     </w:p>
     <w:p>
       <w:pPr>
         <w:jc w:val="both"/>
       </w:pPr>
-    </w:p>
-    <w:p>
-      <w:pPr>
-        <w:pStyle w:val="Paragraphedeliste"/>
+      <w:r>
+        <w:t>It can be consider</w:t>
+      </w:r>
+      <w:r>
+        <w:t>ed as</w:t>
+      </w:r>
+      <w:r>
+        <w:t xml:space="preserve"> good because all the change </w:t>
+      </w:r>
+      <w:r>
+        <w:t>makes</w:t>
+      </w:r>
+      <w:r>
+        <w:t xml:space="preserve"> it nearly optimal, and other addition might decrease the results and the learning of the model.</w:t>
+      </w:r>
+    </w:p>
+    <w:p>
+      <w:pPr>
         <w:jc w:val="both"/>
       </w:pPr>
-    </w:p>
-    <w:p>
-      <w:pPr>
-        <w:spacing w:before="5pt" w:beforeAutospacing="1" w:after="5pt" w:afterAutospacing="1"/>
-        <w:ind w:start="18pt"/>
-        <w:jc w:val="start"/>
-      </w:pPr>
+      <w:r>
+        <w:t xml:space="preserve">As for the DNN, </w:t>
+      </w:r>
+      <w:r>
+        <w:t>it has results of Test MSE:0.162 Test MAE:0.227, showing us it grasped the pattern inside the data and had correct results even though it doesn’t have any sequential modeling (although we removed time and date for the DNN)</w:t>
+      </w:r>
+      <w:r>
+        <w:t xml:space="preserve"> the R² score is even better than before adding to the proof that this DNN is more efficient</w:t>
+      </w:r>
+      <w:r>
+        <w:t xml:space="preserve">. </w:t>
+      </w:r>
     </w:p>
     <w:p>
       <w:pPr>
         <w:jc w:val="both"/>
       </w:pPr>
+      <w:r>
+        <w:t>Same as for RNN, the model is nearly optimal, adding more complexity or anything else is taking a risk that it will decrease the model results, there is still some improvement we can suggest but it might still lower the results.</w:t>
+      </w:r>
     </w:p>
     <w:p>
       <w:pPr>
@@ -2307,2258 +3163,644 @@
     </w:p>
     <w:p>
       <w:pPr>
-        <w:jc w:val="both"/>
-      </w:pPr>
-    </w:p>
-    <w:p/>
-    <w:p>
-      <w:pPr>
-        <w:pStyle w:val="Corpsdetexte"/>
-        <w:rPr>
-          <w:lang w:val="en-US"/>
-        </w:rPr>
-      </w:pPr>
-    </w:p>
-    <w:p>
-      <w:pPr>
-        <w:pStyle w:val="Corpsdetexte"/>
-        <w:rPr>
-          <w:lang w:val="en-US"/>
-        </w:rPr>
-      </w:pPr>
-    </w:p>
-    <w:p>
-      <w:pPr>
-        <w:pStyle w:val="Corpsdetexte"/>
-        <w:rPr>
-          <w:lang w:val="en-US"/>
-        </w:rPr>
-      </w:pPr>
-    </w:p>
-    <w:p>
-      <w:pPr>
-        <w:pStyle w:val="Corpsdetexte"/>
-        <w:rPr>
-          <w:lang w:val="en-US"/>
-        </w:rPr>
-      </w:pPr>
-    </w:p>
-    <w:p>
-      <w:pPr>
-        <w:pStyle w:val="Corpsdetexte"/>
-        <w:rPr>
-          <w:lang w:val="en-US"/>
-        </w:rPr>
-      </w:pPr>
-    </w:p>
-    <w:p>
-      <w:pPr>
-        <w:pStyle w:val="Titre1"/>
-      </w:pPr>
-      <w:r>
-        <w:t xml:space="preserve">Prepare Your Paper </w:t>
-      </w:r>
-      <w:r>
-        <w:t>Before</w:t>
-      </w:r>
-      <w:r>
-        <w:t xml:space="preserve"> Styling</w:t>
-      </w:r>
-    </w:p>
-    <w:p>
-      <w:pPr>
-        <w:pStyle w:val="Corpsdetexte"/>
-        <w:rPr>
-          <w:lang w:val="en-US"/>
-        </w:rPr>
-      </w:pPr>
-      <w:proofErr w:type="spellStart"/>
-      <w:r>
-        <w:t>Before</w:t>
-      </w:r>
-      <w:proofErr w:type="spellEnd"/>
-      <w:r>
-        <w:t xml:space="preserve"> </w:t>
-      </w:r>
-      <w:proofErr w:type="spellStart"/>
-      <w:r>
-        <w:t>you</w:t>
-      </w:r>
-      <w:proofErr w:type="spellEnd"/>
-      <w:r>
-        <w:t xml:space="preserve"> </w:t>
-      </w:r>
-      <w:proofErr w:type="spellStart"/>
-      <w:r>
-        <w:t>begin</w:t>
-      </w:r>
-      <w:proofErr w:type="spellEnd"/>
-      <w:r>
-        <w:t xml:space="preserve"> to format </w:t>
-      </w:r>
-      <w:proofErr w:type="spellStart"/>
-      <w:r>
-        <w:t>your</w:t>
-      </w:r>
-      <w:proofErr w:type="spellEnd"/>
-      <w:r>
-        <w:t xml:space="preserve"> </w:t>
-      </w:r>
-      <w:proofErr w:type="spellStart"/>
-      <w:r>
-        <w:t>paper</w:t>
-      </w:r>
-      <w:proofErr w:type="spellEnd"/>
-      <w:r>
-        <w:t xml:space="preserve">, first </w:t>
-      </w:r>
-      <w:proofErr w:type="spellStart"/>
-      <w:r>
-        <w:t>write</w:t>
-      </w:r>
-      <w:proofErr w:type="spellEnd"/>
-      <w:r>
-        <w:t xml:space="preserve"> and </w:t>
-      </w:r>
-      <w:proofErr w:type="spellStart"/>
-      <w:r>
-        <w:t>save</w:t>
-      </w:r>
-      <w:proofErr w:type="spellEnd"/>
-      <w:r>
-        <w:t xml:space="preserve"> the content as a </w:t>
-      </w:r>
-      <w:proofErr w:type="spellStart"/>
-      <w:r>
-        <w:t>separate</w:t>
-      </w:r>
-      <w:proofErr w:type="spellEnd"/>
-      <w:r>
-        <w:t xml:space="preserve"> </w:t>
-      </w:r>
-      <w:proofErr w:type="spellStart"/>
-      <w:r>
-        <w:t>text</w:t>
-      </w:r>
-      <w:proofErr w:type="spellEnd"/>
-      <w:r>
-        <w:t xml:space="preserve"> file. </w:t>
-      </w:r>
-      <w:r>
-        <w:rPr>
-          <w:lang w:val="en-US"/>
-        </w:rPr>
-        <w:t>Complete all content and organizational editing before formatting. Please note sections A-D below for more information on proofreading, spelling and grammar.</w:t>
-      </w:r>
-    </w:p>
-    <w:p>
-      <w:pPr>
-        <w:pStyle w:val="Corpsdetexte"/>
-      </w:pPr>
-      <w:proofErr w:type="spellStart"/>
-      <w:r>
-        <w:t>Keep</w:t>
-      </w:r>
-      <w:proofErr w:type="spellEnd"/>
-      <w:r>
-        <w:t xml:space="preserve"> </w:t>
-      </w:r>
-      <w:proofErr w:type="spellStart"/>
-      <w:r>
-        <w:t>your</w:t>
-      </w:r>
-      <w:proofErr w:type="spellEnd"/>
-      <w:r>
-        <w:t xml:space="preserve"> </w:t>
-      </w:r>
-      <w:proofErr w:type="spellStart"/>
-      <w:r>
-        <w:t>text</w:t>
-      </w:r>
-      <w:proofErr w:type="spellEnd"/>
-      <w:r>
-        <w:t xml:space="preserve"> and </w:t>
-      </w:r>
-      <w:proofErr w:type="spellStart"/>
-      <w:r>
-        <w:t>graphic</w:t>
-      </w:r>
-      <w:proofErr w:type="spellEnd"/>
-      <w:r>
-        <w:t xml:space="preserve"> files </w:t>
-      </w:r>
-      <w:proofErr w:type="spellStart"/>
-      <w:r>
-        <w:t>separate</w:t>
-      </w:r>
-      <w:proofErr w:type="spellEnd"/>
-      <w:r>
-        <w:t xml:space="preserve"> </w:t>
-      </w:r>
-      <w:proofErr w:type="spellStart"/>
-      <w:r>
-        <w:t>until</w:t>
-      </w:r>
-      <w:proofErr w:type="spellEnd"/>
-      <w:r>
-        <w:t xml:space="preserve"> </w:t>
-      </w:r>
-      <w:proofErr w:type="spellStart"/>
-      <w:r>
-        <w:t>after</w:t>
-      </w:r>
-      <w:proofErr w:type="spellEnd"/>
-      <w:r>
-        <w:t xml:space="preserve"> the </w:t>
-      </w:r>
-      <w:proofErr w:type="spellStart"/>
-      <w:r>
-        <w:t>text</w:t>
-      </w:r>
-      <w:proofErr w:type="spellEnd"/>
-      <w:r>
-        <w:t xml:space="preserve"> has been </w:t>
-      </w:r>
-      <w:proofErr w:type="spellStart"/>
-      <w:r>
-        <w:t>formatted</w:t>
-      </w:r>
-      <w:proofErr w:type="spellEnd"/>
-      <w:r>
-        <w:t xml:space="preserve"> and </w:t>
-      </w:r>
-      <w:proofErr w:type="spellStart"/>
-      <w:r>
-        <w:t>styled</w:t>
-      </w:r>
-      <w:proofErr w:type="spellEnd"/>
-      <w:r>
-        <w:t xml:space="preserve">. Do not use hard </w:t>
-      </w:r>
-      <w:proofErr w:type="spellStart"/>
-      <w:r>
-        <w:t>tabs</w:t>
-      </w:r>
-      <w:proofErr w:type="spellEnd"/>
-      <w:r>
-        <w:t xml:space="preserve">, and </w:t>
-      </w:r>
-      <w:proofErr w:type="spellStart"/>
-      <w:r>
-        <w:t>limit</w:t>
-      </w:r>
-      <w:proofErr w:type="spellEnd"/>
-      <w:r>
-        <w:t xml:space="preserve"> use of hard </w:t>
-      </w:r>
-      <w:proofErr w:type="spellStart"/>
-      <w:r>
-        <w:t>returns</w:t>
-      </w:r>
-      <w:proofErr w:type="spellEnd"/>
-      <w:r>
-        <w:t xml:space="preserve"> to </w:t>
-      </w:r>
-      <w:proofErr w:type="spellStart"/>
-      <w:r>
-        <w:t>only</w:t>
-      </w:r>
-      <w:proofErr w:type="spellEnd"/>
-      <w:r>
-        <w:t xml:space="preserve"> one return at the end of a </w:t>
-      </w:r>
-      <w:proofErr w:type="spellStart"/>
-      <w:r>
-        <w:t>paragraph</w:t>
-      </w:r>
-      <w:proofErr w:type="spellEnd"/>
-      <w:r>
-        <w:t xml:space="preserve">. Do not </w:t>
-      </w:r>
-      <w:proofErr w:type="spellStart"/>
-      <w:r>
-        <w:t>add</w:t>
-      </w:r>
-      <w:proofErr w:type="spellEnd"/>
-      <w:r>
-        <w:t xml:space="preserve"> </w:t>
-      </w:r>
-      <w:proofErr w:type="spellStart"/>
-      <w:r>
-        <w:t>any</w:t>
-      </w:r>
-      <w:proofErr w:type="spellEnd"/>
-      <w:r>
-        <w:t xml:space="preserve"> </w:t>
-      </w:r>
-      <w:proofErr w:type="spellStart"/>
-      <w:r>
-        <w:t>kind</w:t>
-      </w:r>
-      <w:proofErr w:type="spellEnd"/>
-      <w:r>
-        <w:t xml:space="preserve"> of pagination </w:t>
-      </w:r>
-      <w:proofErr w:type="spellStart"/>
-      <w:r>
-        <w:t>anywhere</w:t>
-      </w:r>
-      <w:proofErr w:type="spellEnd"/>
-      <w:r>
-        <w:t xml:space="preserve"> in the </w:t>
-      </w:r>
-      <w:proofErr w:type="spellStart"/>
-      <w:r>
-        <w:t>paper</w:t>
-      </w:r>
-      <w:proofErr w:type="spellEnd"/>
-      <w:r>
-        <w:t xml:space="preserve">. Do not </w:t>
-      </w:r>
-      <w:proofErr w:type="spellStart"/>
-      <w:r>
-        <w:t>number</w:t>
-      </w:r>
-      <w:proofErr w:type="spellEnd"/>
-      <w:r>
-        <w:t xml:space="preserve"> </w:t>
-      </w:r>
-      <w:proofErr w:type="spellStart"/>
-      <w:r>
-        <w:t>text</w:t>
-      </w:r>
-      <w:proofErr w:type="spellEnd"/>
-      <w:r>
-        <w:t xml:space="preserve"> </w:t>
-      </w:r>
-      <w:proofErr w:type="spellStart"/>
-      <w:r>
-        <w:t>heads</w:t>
-      </w:r>
-      <w:proofErr w:type="spellEnd"/>
-      <w:r>
-        <w:t xml:space="preserve">-the </w:t>
-      </w:r>
-      <w:proofErr w:type="spellStart"/>
-      <w:r>
-        <w:t>template</w:t>
-      </w:r>
-      <w:proofErr w:type="spellEnd"/>
-      <w:r>
-        <w:t xml:space="preserve"> </w:t>
-      </w:r>
-      <w:proofErr w:type="spellStart"/>
-      <w:r>
-        <w:t>will</w:t>
-      </w:r>
-      <w:proofErr w:type="spellEnd"/>
-      <w:r>
-        <w:t xml:space="preserve"> do </w:t>
-      </w:r>
-      <w:proofErr w:type="spellStart"/>
-      <w:r>
-        <w:t>that</w:t>
-      </w:r>
-      <w:proofErr w:type="spellEnd"/>
-      <w:r>
-        <w:t xml:space="preserve"> for </w:t>
-      </w:r>
-      <w:proofErr w:type="spellStart"/>
-      <w:r>
-        <w:t>you</w:t>
-      </w:r>
-      <w:proofErr w:type="spellEnd"/>
-      <w:r>
-        <w:t>.</w:t>
-      </w:r>
-    </w:p>
-    <w:p>
-      <w:pPr>
         <w:pStyle w:val="Titre2"/>
       </w:pPr>
       <w:r>
-        <w:t>Abbreviations</w:t>
-      </w:r>
-      <w:r>
-        <w:t xml:space="preserve"> and Acronyms</w:t>
-      </w:r>
-    </w:p>
-    <w:p>
-      <w:pPr>
-        <w:pStyle w:val="Corpsdetexte"/>
-      </w:pPr>
-      <w:proofErr w:type="spellStart"/>
-      <w:r>
-        <w:t>Define</w:t>
-      </w:r>
-      <w:proofErr w:type="spellEnd"/>
+        <w:t xml:space="preserve">Future work </w:t>
+      </w:r>
     </w:p>
     <w:p>
       <w:pPr>
         <w:pStyle w:val="Corpsdetexte"/>
         <w:ind w:firstLine="0pt"/>
-      </w:pPr>
+        <w:rPr>
+          <w:lang w:val="en-US"/>
+        </w:rPr>
+      </w:pPr>
+      <w:r>
+        <w:rPr>
+          <w:lang w:val="en-US"/>
+        </w:rPr>
+        <w:t>For the future work, t</w:t>
+      </w:r>
+      <w:r>
+        <w:rPr>
+          <w:lang w:val="en-US"/>
+        </w:rPr>
+        <w:t xml:space="preserve">o try to </w:t>
+      </w:r>
+      <w:r>
+        <w:rPr>
+          <w:lang w:val="en-US"/>
+        </w:rPr>
+        <w:t>improve</w:t>
+      </w:r>
+      <w:r>
+        <w:rPr>
+          <w:lang w:val="en-US"/>
+        </w:rPr>
+        <w:t xml:space="preserve"> even more the model is: </w:t>
+      </w:r>
+    </w:p>
+    <w:p>
+      <w:pPr>
+        <w:pStyle w:val="Corpsdetexte"/>
+        <w:ind w:firstLine="0pt"/>
+        <w:rPr>
+          <w:lang w:val="en-US"/>
+        </w:rPr>
+      </w:pPr>
+      <w:r>
+        <w:rPr>
+          <w:lang w:val="en-US"/>
+        </w:rPr>
+        <w:t>Having more data to train on, we only had 9000 correct data after cleaning, if we had a b</w:t>
+      </w:r>
+      <w:r>
+        <w:rPr>
+          <w:lang w:val="en-US"/>
+        </w:rPr>
+        <w:t>igger dataset it could help us i</w:t>
+      </w:r>
+      <w:r>
+        <w:rPr>
+          <w:lang w:val="en-US"/>
+        </w:rPr>
+        <w:t>mprove it.</w:t>
+      </w:r>
+    </w:p>
+    <w:p>
+      <w:pPr>
+        <w:pStyle w:val="Corpsdetexte"/>
+        <w:ind w:firstLine="0pt"/>
+        <w:rPr>
+          <w:lang w:val="en-US"/>
+        </w:rPr>
+      </w:pPr>
+      <w:r>
+        <w:rPr>
+          <w:lang w:val="en-US"/>
+        </w:rPr>
+        <w:t>We could also replace the missing value with some technique like KNN but we did not have much of bad data so it won’t help that much more.</w:t>
+      </w:r>
+    </w:p>
+    <w:p>
+      <w:pPr>
+        <w:pStyle w:val="Corpsdetexte"/>
+        <w:ind w:firstLine="0pt"/>
+        <w:rPr>
+          <w:lang w:val="en-US"/>
+        </w:rPr>
+      </w:pPr>
+      <w:r>
+        <w:rPr>
+          <w:lang w:val="en-US"/>
+        </w:rPr>
+        <w:t xml:space="preserve">We can also do more hyperparameters tuning like grid search or changing the learning rate even though the optimizer Adam is very efficient for that. </w:t>
+      </w:r>
+    </w:p>
+    <w:p>
+      <w:pPr>
+        <w:pStyle w:val="Corpsdetexte"/>
+        <w:ind w:firstLine="0pt"/>
+        <w:rPr>
+          <w:lang w:val="en-US"/>
+        </w:rPr>
+      </w:pPr>
+      <w:r>
+        <w:rPr>
+          <w:lang w:val="en-US"/>
+        </w:rPr>
+        <w:t xml:space="preserve">Exploring more advance models like GRU for the RNN or ensemble methods for the DNN can be a way to improve it. </w:t>
+      </w:r>
+    </w:p>
+    <w:p>
+      <w:pPr>
+        <w:pStyle w:val="Corpsdetexte"/>
+        <w:ind w:firstLine="0pt"/>
+        <w:rPr>
+          <w:lang w:val="en-US"/>
+        </w:rPr>
+      </w:pPr>
+      <w:r>
+        <w:rPr>
+          <w:lang w:val="en-US"/>
+        </w:rPr>
+        <w:t xml:space="preserve">Lastly, we could test the model on others data, in a similar environment that we had. </w:t>
+      </w:r>
     </w:p>
     <w:p>
       <w:pPr>
         <w:pStyle w:val="Titre1"/>
       </w:pPr>
       <w:r>
-        <w:t xml:space="preserve">Using the </w:t>
-      </w:r>
-      <w:r>
-        <w:t>Template</w:t>
+        <w:t>Conclusion</w:t>
       </w:r>
     </w:p>
     <w:p>
       <w:pPr>
         <w:pStyle w:val="Corpsdetexte"/>
-      </w:pPr>
+        <w:rPr>
+          <w:lang w:val="en-US"/>
+        </w:rPr>
+      </w:pPr>
+      <w:r>
+        <w:rPr>
+          <w:lang w:val="en-US"/>
+        </w:rPr>
+        <w:t>In this project, we ha</w:t>
+      </w:r>
+      <w:r>
+        <w:rPr>
+          <w:lang w:val="en-US"/>
+        </w:rPr>
+        <w:t xml:space="preserve">d to analyze a dataset, clean it and then train two </w:t>
+      </w:r>
+      <w:r>
+        <w:rPr>
+          <w:lang w:val="en-US"/>
+        </w:rPr>
+        <w:t xml:space="preserve">different models on it. The goal of the project was to find the inverse function that allow us to find the true value of the sensors instead of the sensors value, for that we had as Features pollution data and temperature humidity and relative humidity and as target all the Ground Truth value of those pollution. </w:t>
+      </w:r>
+    </w:p>
+    <w:p>
+      <w:pPr>
+        <w:pStyle w:val="Corpsdetexte"/>
+        <w:rPr>
+          <w:lang w:val="en-US"/>
+        </w:rPr>
+      </w:pPr>
+      <w:r>
+        <w:rPr>
+          <w:lang w:val="en-US"/>
+        </w:rPr>
+        <w:t xml:space="preserve">The data cleaning was pretty complex, there were technically no missing value but they were replaced by incorrect value so we had to create mask to filter them out or replace them like for the Ground Truth value. After we changed the date and time, we scaled it using a cycling scaling and then scale the whole data to train it. Also we had to reshape the training data for the RNN to fit in the model. </w:t>
+      </w:r>
+    </w:p>
+    <w:p>
+      <w:pPr>
+        <w:pStyle w:val="Corpsdetexte"/>
+        <w:rPr>
+          <w:lang w:val="en-US"/>
+        </w:rPr>
+      </w:pPr>
+      <w:r>
+        <w:rPr>
+          <w:lang w:val="en-US"/>
+        </w:rPr>
+        <w:lastRenderedPageBreak/>
+        <w:t xml:space="preserve">Then we created the two models a RNN and a DNN, which had correct results at first with </w:t>
+      </w:r>
+      <w:r>
+        <w:rPr>
+          <w:rStyle w:val="lev"/>
+          <w:b w:val="0"/>
+        </w:rPr>
+        <w:t>Test Loss (MSE)</w:t>
+      </w:r>
+      <w:r>
+        <w:t xml:space="preserve">: 0.1773, </w:t>
+      </w:r>
+      <w:r>
+        <w:rPr>
+          <w:rStyle w:val="lev"/>
+          <w:b w:val="0"/>
+        </w:rPr>
+        <w:t>Test MAE</w:t>
+      </w:r>
+      <w:r>
+        <w:t xml:space="preserve">: 0.2411 for the RNN and </w:t>
+      </w:r>
+      <w:r>
+        <w:rPr>
+          <w:rStyle w:val="lev"/>
+          <w:b w:val="0"/>
+        </w:rPr>
+        <w:t>Test Loss (MSE)</w:t>
+      </w:r>
+      <w:r>
+        <w:t>: 0.2387</w:t>
+      </w:r>
+      <w:r>
+        <w:t xml:space="preserve"> </w:t>
+      </w:r>
+      <w:r>
+        <w:rPr>
+          <w:rStyle w:val="lev"/>
+          <w:b w:val="0"/>
+        </w:rPr>
+        <w:t>Test MAE</w:t>
+      </w:r>
+      <w:r>
+        <w:t>: 0.2565</w:t>
+      </w:r>
+      <w:r>
+        <w:t xml:space="preserve"> for the DNN, our models were simple but worked. And were quick to train so modifying them was easy. </w:t>
+      </w:r>
+      <w:r>
+        <w:rPr>
+          <w:lang w:val="en-US"/>
+        </w:rPr>
+        <w:t>The RNN had an input layer with Simple RNN a</w:t>
+      </w:r>
+      <w:r>
+        <w:rPr>
+          <w:lang w:val="en-US"/>
+        </w:rPr>
+        <w:t xml:space="preserve">nd two dense layer and 2 dropout layer, the DNN was 4 dense layer and 2 dropout layer. We used the same </w:t>
+      </w:r>
+      <w:r>
+        <w:rPr>
+          <w:lang w:val="en-US"/>
+        </w:rPr>
+        <w:t>metrics</w:t>
+      </w:r>
+      <w:r>
+        <w:rPr>
+          <w:lang w:val="en-US"/>
+        </w:rPr>
+        <w:t xml:space="preserve"> for both: Adam as optimizer, MSE for loss and MAE for metrics. We used 50 epochs to train them and 0.2 validation split as well as 32 for the batch size.</w:t>
+      </w:r>
+    </w:p>
+    <w:p>
+      <w:pPr>
+        <w:pStyle w:val="Corpsdetexte"/>
+        <w:rPr>
+          <w:lang w:val="en-US"/>
+        </w:rPr>
+      </w:pPr>
+      <w:r>
+        <w:rPr>
+          <w:lang w:val="en-US"/>
+        </w:rPr>
+        <w:t xml:space="preserve">We needed to improve those results, so we increased the complexity for both models, for the RNN we replace it with LSTM, we increased the number of neurons and dropout. </w:t>
+      </w:r>
+    </w:p>
+    <w:p>
+      <w:pPr>
+        <w:pStyle w:val="Corpsdetexte"/>
+        <w:rPr>
+          <w:lang w:val="en-US"/>
+        </w:rPr>
+      </w:pPr>
+      <w:r>
+        <w:rPr>
+          <w:lang w:val="en-US"/>
+        </w:rPr>
+        <w:t xml:space="preserve">For DNN we also increased complexity, we increased number of neurons and dropout rate. </w:t>
+      </w:r>
+    </w:p>
+    <w:p>
+      <w:pPr>
+        <w:pStyle w:val="Corpsdetexte"/>
+        <w:rPr>
+          <w:lang w:val="en-US"/>
+        </w:rPr>
+      </w:pPr>
+      <w:r>
+        <w:rPr>
+          <w:lang w:val="en-US"/>
+        </w:rPr>
+        <w:t>In addition to that, I double the number of epochs to 100, and same for the batch size to 64.</w:t>
+      </w:r>
+    </w:p>
+    <w:p>
+      <w:pPr>
+        <w:pStyle w:val="Corpsdetexte"/>
+        <w:ind w:firstLine="0pt"/>
+        <w:rPr>
+          <w:lang w:val="en-US"/>
+        </w:rPr>
+      </w:pPr>
+      <w:r>
+        <w:rPr>
+          <w:lang w:val="en-US"/>
+        </w:rPr>
+        <w:t>Thanks to those change our models had as results:</w:t>
+      </w:r>
+    </w:p>
+    <w:p>
+      <w:pPr>
+        <w:pStyle w:val="Corpsdetexte"/>
+        <w:rPr>
+          <w:lang w:val="en-US"/>
+        </w:rPr>
+      </w:pPr>
+      <w:r>
+        <w:rPr>
+          <w:lang w:val="en-US"/>
+        </w:rPr>
+        <w:t xml:space="preserve">For RNN: </w:t>
+      </w:r>
+    </w:p>
+    <w:p>
+      <w:pPr>
+        <w:pStyle w:val="Corpsdetexte"/>
+        <w:numPr>
+          <w:ilvl w:val="0"/>
+          <w:numId w:val="29"/>
+        </w:numPr>
+        <w:rPr>
+          <w:lang w:val="en-US"/>
+        </w:rPr>
+      </w:pPr>
+      <w:r>
+        <w:rPr>
+          <w:lang w:val="fr-FR"/>
+        </w:rPr>
+        <w:t xml:space="preserve">New </w:t>
+      </w:r>
+      <w:r>
+        <w:t xml:space="preserve">Test </w:t>
+      </w:r>
+      <w:r>
+        <w:rPr>
+          <w:lang w:val="fr-FR"/>
+        </w:rPr>
+        <w:t>MSE</w:t>
+      </w:r>
+      <w:r>
+        <w:t xml:space="preserve"> : 0.1583</w:t>
+      </w:r>
+    </w:p>
+    <w:p>
+      <w:pPr>
+        <w:pStyle w:val="Corpsdetexte"/>
+        <w:numPr>
+          <w:ilvl w:val="0"/>
+          <w:numId w:val="29"/>
+        </w:numPr>
+        <w:rPr>
+          <w:lang w:val="en-US"/>
+        </w:rPr>
+      </w:pPr>
+      <w:r>
+        <w:rPr>
+          <w:lang w:val="fr-FR"/>
+        </w:rPr>
+        <w:t xml:space="preserve">New </w:t>
+      </w:r>
+      <w:r>
+        <w:t>Test MAE : 0.225</w:t>
+      </w:r>
+    </w:p>
+    <w:p>
+      <w:pPr>
+        <w:pStyle w:val="Corpsdetexte"/>
+        <w:rPr>
+          <w:lang w:val="en-US"/>
+        </w:rPr>
+      </w:pPr>
+      <w:r>
+        <w:rPr>
+          <w:lang w:val="en-US"/>
+        </w:rPr>
+        <w:t>For DNN:</w:t>
+      </w:r>
+    </w:p>
+    <w:p>
+      <w:pPr>
+        <w:pStyle w:val="Corpsdetexte"/>
+        <w:numPr>
+          <w:ilvl w:val="0"/>
+          <w:numId w:val="29"/>
+        </w:numPr>
+        <w:rPr>
+          <w:lang w:val="fr-FR"/>
+        </w:rPr>
+      </w:pPr>
+      <w:r>
+        <w:rPr>
+          <w:lang w:val="fr-FR"/>
+        </w:rPr>
+        <w:t xml:space="preserve">New </w:t>
+      </w:r>
+      <w:r>
+        <w:rPr>
+          <w:lang w:val="fr-FR"/>
+        </w:rPr>
+        <w:t xml:space="preserve">Test </w:t>
+      </w:r>
+      <w:r>
+        <w:rPr>
+          <w:lang w:val="fr-FR"/>
+        </w:rPr>
+        <w:t>MSE</w:t>
+      </w:r>
+      <w:r>
+        <w:rPr>
+          <w:lang w:val="fr-FR"/>
+        </w:rPr>
+        <w:t xml:space="preserve"> :</w:t>
+      </w:r>
+      <w:r>
+        <w:rPr>
+          <w:lang w:val="fr-FR"/>
+        </w:rPr>
+        <w:t xml:space="preserve"> 0.162</w:t>
+      </w:r>
+    </w:p>
+    <w:p>
+      <w:pPr>
+        <w:pStyle w:val="Corpsdetexte"/>
+        <w:numPr>
+          <w:ilvl w:val="0"/>
+          <w:numId w:val="29"/>
+        </w:numPr>
+        <w:rPr>
+          <w:lang w:val="fr-FR"/>
+        </w:rPr>
+      </w:pPr>
+      <w:r>
+        <w:rPr>
+          <w:lang w:val="fr-FR"/>
+        </w:rPr>
+        <w:t xml:space="preserve">New </w:t>
+      </w:r>
+      <w:r>
+        <w:rPr>
+          <w:lang w:val="fr-FR"/>
+        </w:rPr>
+        <w:t xml:space="preserve">Test </w:t>
+      </w:r>
+      <w:r>
+        <w:rPr>
+          <w:lang w:val="fr-FR"/>
+        </w:rPr>
+        <w:t>MAE :</w:t>
+      </w:r>
+      <w:r>
+        <w:rPr>
+          <w:lang w:val="fr-FR"/>
+        </w:rPr>
+        <w:t xml:space="preserve"> 0.227</w:t>
+      </w:r>
+    </w:p>
+    <w:p>
+      <w:pPr>
+        <w:spacing w:before="5pt" w:beforeAutospacing="1" w:after="5pt" w:afterAutospacing="1"/>
+        <w:jc w:val="start"/>
+      </w:pPr>
+      <w:r>
+        <w:t xml:space="preserve">Which is better results and took the same time for computation. </w:t>
+      </w:r>
+    </w:p>
+    <w:p>
+      <w:pPr>
+        <w:spacing w:before="5pt" w:beforeAutospacing="1" w:after="5pt" w:afterAutospacing="1"/>
+        <w:jc w:val="start"/>
+      </w:pPr>
+      <w:r>
+        <w:t>We suggested some wa</w:t>
+      </w:r>
+      <w:r>
+        <w:t xml:space="preserve">y to have better results but some we </w:t>
+      </w:r>
+      <w:r>
+        <w:t>cannot</w:t>
+      </w:r>
+      <w:r>
+        <w:t xml:space="preserve"> do them right now</w:t>
+      </w:r>
+      <w:r>
+        <w:t xml:space="preserve"> like having more data</w:t>
+      </w:r>
+      <w:r>
+        <w:t xml:space="preserve">. </w:t>
+      </w:r>
+    </w:p>
+    <w:p>
+      <w:pPr>
+        <w:spacing w:before="5pt" w:beforeAutospacing="1" w:after="5pt" w:afterAutospacing="1"/>
+        <w:jc w:val="start"/>
+      </w:pPr>
+      <w:r>
+        <w:t>To conclude, we had good results, we achieve the goal of the project of improving the models and having the inverse function whic</w:t>
+      </w:r>
+      <w:r>
+        <w:t>h is just the models algorithm.</w:t>
+      </w:r>
+    </w:p>
+    <w:p>
+      <w:pPr>
+        <w:spacing w:before="5pt" w:beforeAutospacing="1" w:after="5pt" w:afterAutospacing="1"/>
+        <w:jc w:val="start"/>
+      </w:pPr>
+      <w:r>
+        <w:t xml:space="preserve">Also </w:t>
+      </w:r>
+      <w:r>
+        <w:t>I had to ask AI for help on reshaping the data for the RNN models as well as for the cycling encoding of the time. I also used AI to plot histogram and helped me when I had an error and couldn’t find the solution</w:t>
+      </w:r>
+      <w:r>
+        <w:t xml:space="preserve">. </w:t>
+      </w:r>
+    </w:p>
+    <w:p>
+      <w:pPr>
+        <w:spacing w:before="5pt" w:beforeAutospacing="1" w:after="5pt" w:afterAutospacing="1"/>
+        <w:jc w:val="start"/>
+      </w:pPr>
+      <w:r>
+        <w:lastRenderedPageBreak/>
+        <w:t xml:space="preserve">The code is available on </w:t>
+      </w:r>
+      <w:r>
+        <w:t xml:space="preserve">the following GitHub repository [9], [10]. </w:t>
+      </w:r>
+      <w:r>
+        <w:t> </w:t>
+      </w:r>
+    </w:p>
+    <w:p>
+      <w:pPr>
+        <w:spacing w:before="5pt" w:beforeAutospacing="1" w:after="5pt" w:afterAutospacing="1"/>
+        <w:jc w:val="start"/>
+      </w:pPr>
+      <w:r>
+        <w:rPr>
+          <w:spacing w:val="-1"/>
+          <w:lang w:eastAsia="x-none"/>
+        </w:rPr>
+        <w:t>T</w:t>
+      </w:r>
       <w:proofErr w:type="spellStart"/>
       <w:r>
-        <w:t>After</w:t>
+        <w:rPr>
+          <w:spacing w:val="-1"/>
+          <w:lang w:val="x-none" w:eastAsia="x-none"/>
+        </w:rPr>
+        <w:t>he</w:t>
       </w:r>
       <w:proofErr w:type="spellEnd"/>
       <w:r>
-        <w:t xml:space="preserve"> the </w:t>
+        <w:rPr>
+          <w:spacing w:val="-1"/>
+          <w:lang w:val="x-none" w:eastAsia="x-none"/>
+        </w:rPr>
+        <w:t xml:space="preserve"> </w:t>
       </w:r>
       <w:proofErr w:type="spellStart"/>
       <w:r>
-        <w:t>text</w:t>
+        <w:rPr>
+          <w:spacing w:val="-1"/>
+          <w:lang w:val="x-none" w:eastAsia="x-none"/>
+        </w:rPr>
+        <w:t>dataset</w:t>
       </w:r>
       <w:proofErr w:type="spellEnd"/>
       <w:r>
+        <w:rPr>
+          <w:spacing w:val="-1"/>
+          <w:lang w:val="x-none" w:eastAsia="x-none"/>
+        </w:rPr>
         <w:t xml:space="preserve"> </w:t>
       </w:r>
       <w:proofErr w:type="spellStart"/>
       <w:r>
-        <w:t>edit</w:t>
+        <w:rPr>
+          <w:spacing w:val="-1"/>
+          <w:lang w:val="x-none" w:eastAsia="x-none"/>
+        </w:rPr>
+        <w:t>is</w:t>
       </w:r>
       <w:proofErr w:type="spellEnd"/>
       <w:r>
-        <w:t xml:space="preserve"> has been </w:t>
+        <w:rPr>
+          <w:spacing w:val="-1"/>
+          <w:lang w:val="x-none" w:eastAsia="x-none"/>
+        </w:rPr>
+        <w:t xml:space="preserve"> </w:t>
       </w:r>
       <w:proofErr w:type="spellStart"/>
       <w:r>
-        <w:t>completed</w:t>
+        <w:rPr>
+          <w:spacing w:val="-1"/>
+          <w:lang w:val="x-none" w:eastAsia="x-none"/>
+        </w:rPr>
+        <w:t>available</w:t>
       </w:r>
       <w:proofErr w:type="spellEnd"/>
       <w:r>
-        <w:t xml:space="preserve">, the </w:t>
-      </w:r>
-      <w:proofErr w:type="spellStart"/>
-      <w:r>
-        <w:t>paper</w:t>
-      </w:r>
-      <w:proofErr w:type="spellEnd"/>
-      <w:r>
+        <w:rPr>
+          <w:spacing w:val="-1"/>
+          <w:lang w:val="x-none" w:eastAsia="x-none"/>
+        </w:rPr>
         <w:t xml:space="preserve"> </w:t>
       </w:r>
-      <w:proofErr w:type="spellStart"/>
-      <w:r>
-        <w:t>is</w:t>
-      </w:r>
-      <w:proofErr w:type="spellEnd"/>
-      <w:r>
-        <w:t xml:space="preserve"> </w:t>
-      </w:r>
-      <w:proofErr w:type="spellStart"/>
-      <w:r>
-        <w:t>ready</w:t>
-      </w:r>
-      <w:proofErr w:type="spellEnd"/>
-      <w:r>
-        <w:t xml:space="preserve"> for the </w:t>
-      </w:r>
-      <w:proofErr w:type="spellStart"/>
-      <w:r>
-        <w:t>template</w:t>
-      </w:r>
-      <w:proofErr w:type="spellEnd"/>
-      <w:r>
-        <w:t xml:space="preserve">. Duplicate the </w:t>
-      </w:r>
-      <w:proofErr w:type="spellStart"/>
-      <w:r>
-        <w:t>template</w:t>
-      </w:r>
-      <w:proofErr w:type="spellEnd"/>
-      <w:r>
-        <w:t xml:space="preserve"> file by </w:t>
-      </w:r>
-      <w:proofErr w:type="spellStart"/>
-      <w:r>
-        <w:t>using</w:t>
-      </w:r>
-      <w:proofErr w:type="spellEnd"/>
-      <w:r>
-        <w:t xml:space="preserve"> the Save As command, and use the </w:t>
-      </w:r>
-      <w:proofErr w:type="spellStart"/>
-      <w:r>
-        <w:t>naming</w:t>
-      </w:r>
-      <w:proofErr w:type="spellEnd"/>
-      <w:r>
-        <w:t xml:space="preserve"> convention </w:t>
-      </w:r>
-      <w:proofErr w:type="spellStart"/>
-      <w:r>
-        <w:t>prescribed</w:t>
-      </w:r>
-      <w:proofErr w:type="spellEnd"/>
-      <w:r>
-        <w:t xml:space="preserve"> by </w:t>
-      </w:r>
-      <w:proofErr w:type="spellStart"/>
-      <w:r>
-        <w:t>your</w:t>
-      </w:r>
-      <w:proofErr w:type="spellEnd"/>
-      <w:r>
-        <w:t xml:space="preserve"> </w:t>
-      </w:r>
-      <w:proofErr w:type="spellStart"/>
-      <w:r>
-        <w:t>conference</w:t>
-      </w:r>
-      <w:proofErr w:type="spellEnd"/>
-      <w:r>
-        <w:t xml:space="preserve"> for the </w:t>
-      </w:r>
-      <w:proofErr w:type="spellStart"/>
-      <w:r>
-        <w:t>name</w:t>
-      </w:r>
-      <w:proofErr w:type="spellEnd"/>
-      <w:r>
-        <w:t xml:space="preserve"> of </w:t>
-      </w:r>
-      <w:proofErr w:type="spellStart"/>
-      <w:r>
-        <w:t>your</w:t>
-      </w:r>
-      <w:proofErr w:type="spellEnd"/>
-      <w:r>
-        <w:t xml:space="preserve"> </w:t>
-      </w:r>
-      <w:proofErr w:type="spellStart"/>
-      <w:r>
-        <w:t>paper</w:t>
-      </w:r>
-      <w:proofErr w:type="spellEnd"/>
-      <w:r>
-        <w:t xml:space="preserve">. In </w:t>
-      </w:r>
-      <w:proofErr w:type="spellStart"/>
-      <w:r>
-        <w:t>this</w:t>
-      </w:r>
-      <w:proofErr w:type="spellEnd"/>
-      <w:r>
-        <w:t xml:space="preserve"> </w:t>
-      </w:r>
-      <w:proofErr w:type="spellStart"/>
-      <w:r>
-        <w:t>newly</w:t>
-      </w:r>
-      <w:proofErr w:type="spellEnd"/>
-      <w:r>
-        <w:t xml:space="preserve"> </w:t>
-      </w:r>
-      <w:proofErr w:type="spellStart"/>
-      <w:r>
-        <w:t>created</w:t>
-      </w:r>
-      <w:proofErr w:type="spellEnd"/>
-      <w:r>
-        <w:t xml:space="preserve"> file, </w:t>
-      </w:r>
-      <w:proofErr w:type="spellStart"/>
-      <w:r>
-        <w:t>highlight</w:t>
-      </w:r>
-      <w:proofErr w:type="spellEnd"/>
-      <w:r>
-        <w:t xml:space="preserve"> all of the contents and import </w:t>
-      </w:r>
-      <w:proofErr w:type="spellStart"/>
-      <w:r>
-        <w:t>your</w:t>
-      </w:r>
-      <w:proofErr w:type="spellEnd"/>
-      <w:r>
-        <w:t xml:space="preserve"> </w:t>
-      </w:r>
-      <w:proofErr w:type="spellStart"/>
-      <w:r>
-        <w:t>prepared</w:t>
-      </w:r>
-      <w:proofErr w:type="spellEnd"/>
-      <w:r>
-        <w:t xml:space="preserve"> </w:t>
-      </w:r>
-      <w:proofErr w:type="spellStart"/>
-      <w:r>
-        <w:t>text</w:t>
-      </w:r>
-      <w:proofErr w:type="spellEnd"/>
-      <w:r>
-        <w:t xml:space="preserve"> file. You are </w:t>
-      </w:r>
-      <w:proofErr w:type="spellStart"/>
-      <w:r>
-        <w:t>now</w:t>
-      </w:r>
-      <w:proofErr w:type="spellEnd"/>
-      <w:r>
-        <w:t xml:space="preserve"> </w:t>
-      </w:r>
-      <w:proofErr w:type="spellStart"/>
-      <w:r>
-        <w:t>ready</w:t>
-      </w:r>
-      <w:proofErr w:type="spellEnd"/>
-      <w:r>
-        <w:t xml:space="preserve"> to style </w:t>
-      </w:r>
-      <w:proofErr w:type="spellStart"/>
-      <w:r>
-        <w:t>your</w:t>
-      </w:r>
-      <w:proofErr w:type="spellEnd"/>
-      <w:r>
-        <w:t xml:space="preserve"> </w:t>
-      </w:r>
-      <w:proofErr w:type="spellStart"/>
-      <w:r>
-        <w:t>paper</w:t>
-      </w:r>
-      <w:proofErr w:type="spellEnd"/>
-      <w:r>
-        <w:t xml:space="preserve">; use the scroll down </w:t>
-      </w:r>
-      <w:proofErr w:type="spellStart"/>
-      <w:r>
-        <w:t>window</w:t>
-      </w:r>
-      <w:proofErr w:type="spellEnd"/>
-      <w:r>
-        <w:t xml:space="preserve"> on the </w:t>
-      </w:r>
-      <w:proofErr w:type="spellStart"/>
-      <w:r>
-        <w:t>left</w:t>
-      </w:r>
-      <w:proofErr w:type="spellEnd"/>
-      <w:r>
-        <w:t xml:space="preserve"> of the MS Word </w:t>
-      </w:r>
-      <w:proofErr w:type="spellStart"/>
-      <w:r>
-        <w:t>Formatting</w:t>
-      </w:r>
-      <w:proofErr w:type="spellEnd"/>
-      <w:r>
-        <w:t xml:space="preserve"> </w:t>
-      </w:r>
-      <w:proofErr w:type="spellStart"/>
-      <w:r>
-        <w:t>toolbar</w:t>
-      </w:r>
-      <w:proofErr w:type="spellEnd"/>
-      <w:r>
-        <w:t>.</w:t>
-      </w:r>
-    </w:p>
-    <w:p>
-      <w:pPr>
-        <w:pStyle w:val="Titre2"/>
-      </w:pPr>
-      <w:r>
-        <w:t>Authors</w:t>
-      </w:r>
-      <w:r>
-        <w:t xml:space="preserve"> and Affiliations</w:t>
-      </w:r>
-    </w:p>
-    <w:p>
-      <w:pPr>
-        <w:pStyle w:val="Corpsdetexte"/>
-      </w:pPr>
-      <w:r>
-        <w:rPr>
-          <w:b/>
-        </w:rPr>
-        <w:t xml:space="preserve">The </w:t>
-      </w:r>
-      <w:proofErr w:type="spellStart"/>
-      <w:r>
-        <w:rPr>
-          <w:b/>
-        </w:rPr>
-        <w:t>template</w:t>
-      </w:r>
-      <w:proofErr w:type="spellEnd"/>
-      <w:r>
-        <w:rPr>
-          <w:b/>
-        </w:rPr>
-        <w:t xml:space="preserve"> </w:t>
-      </w:r>
-      <w:proofErr w:type="spellStart"/>
-      <w:r>
-        <w:rPr>
-          <w:b/>
-        </w:rPr>
-        <w:t>is</w:t>
-      </w:r>
-      <w:proofErr w:type="spellEnd"/>
-      <w:r>
-        <w:rPr>
-          <w:b/>
-        </w:rPr>
-        <w:t xml:space="preserve"> </w:t>
-      </w:r>
-      <w:proofErr w:type="spellStart"/>
-      <w:r>
-        <w:rPr>
-          <w:b/>
-        </w:rPr>
-        <w:t>designed</w:t>
-      </w:r>
-      <w:proofErr w:type="spellEnd"/>
-      <w:r>
-        <w:rPr>
-          <w:b/>
-          <w:lang w:val="en-US"/>
-        </w:rPr>
-        <w:t xml:space="preserve"> for,</w:t>
-      </w:r>
-      <w:r>
-        <w:rPr>
-          <w:b/>
-        </w:rPr>
-        <w:t xml:space="preserve"> but not </w:t>
-      </w:r>
-      <w:proofErr w:type="spellStart"/>
-      <w:r>
-        <w:rPr>
-          <w:b/>
-        </w:rPr>
-        <w:t>limited</w:t>
-      </w:r>
-      <w:proofErr w:type="spellEnd"/>
-      <w:r>
-        <w:rPr>
-          <w:b/>
-        </w:rPr>
-        <w:t xml:space="preserve"> to</w:t>
-      </w:r>
-      <w:r>
-        <w:rPr>
-          <w:b/>
-          <w:lang w:val="en-US"/>
-        </w:rPr>
-        <w:t>,</w:t>
-      </w:r>
-      <w:r>
-        <w:rPr>
-          <w:b/>
-          <w:lang w:val="en-US"/>
-        </w:rPr>
-        <w:t xml:space="preserve"> </w:t>
-      </w:r>
-      <w:r>
-        <w:rPr>
-          <w:b/>
-          <w:lang w:val="en-US"/>
-        </w:rPr>
-        <w:t>six</w:t>
-      </w:r>
-      <w:r>
-        <w:rPr>
-          <w:b/>
-          <w:lang w:val="en-US"/>
-        </w:rPr>
-        <w:t xml:space="preserve"> authors.</w:t>
-      </w:r>
-      <w:r>
-        <w:rPr>
-          <w:lang w:val="en-US"/>
-        </w:rPr>
-        <w:t xml:space="preserve"> </w:t>
-      </w:r>
-      <w:r>
-        <w:rPr>
-          <w:lang w:val="en-US"/>
-        </w:rPr>
-        <w:t xml:space="preserve">A minimum of one author is required for all conference articles. </w:t>
-      </w:r>
-      <w:proofErr w:type="spellStart"/>
-      <w:r>
-        <w:t>Author</w:t>
-      </w:r>
-      <w:proofErr w:type="spellEnd"/>
-      <w:r>
-        <w:t xml:space="preserve"> </w:t>
-      </w:r>
-      <w:proofErr w:type="spellStart"/>
-      <w:r>
-        <w:t>names</w:t>
-      </w:r>
-      <w:proofErr w:type="spellEnd"/>
-      <w:r>
-        <w:t xml:space="preserve"> </w:t>
-      </w:r>
-      <w:proofErr w:type="spellStart"/>
-      <w:r>
-        <w:t>should</w:t>
-      </w:r>
-      <w:proofErr w:type="spellEnd"/>
-      <w:r>
-        <w:t xml:space="preserve"> </w:t>
-      </w:r>
-      <w:proofErr w:type="spellStart"/>
-      <w:r>
-        <w:t>be</w:t>
-      </w:r>
-      <w:proofErr w:type="spellEnd"/>
-      <w:r>
-        <w:t xml:space="preserve"> </w:t>
-      </w:r>
-      <w:proofErr w:type="spellStart"/>
-      <w:r>
-        <w:t>listed</w:t>
-      </w:r>
-      <w:proofErr w:type="spellEnd"/>
-      <w:r>
-        <w:t xml:space="preserve"> </w:t>
-      </w:r>
-      <w:proofErr w:type="spellStart"/>
-      <w:r>
-        <w:t>starting</w:t>
-      </w:r>
-      <w:proofErr w:type="spellEnd"/>
-      <w:r>
-        <w:t xml:space="preserve"> </w:t>
-      </w:r>
-      <w:proofErr w:type="spellStart"/>
-      <w:r>
-        <w:t>from</w:t>
-      </w:r>
-      <w:proofErr w:type="spellEnd"/>
-      <w:r>
-        <w:t xml:space="preserve"> </w:t>
-      </w:r>
-      <w:proofErr w:type="spellStart"/>
-      <w:r>
-        <w:t>left</w:t>
-      </w:r>
-      <w:proofErr w:type="spellEnd"/>
-      <w:r>
-        <w:t xml:space="preserve"> to right and </w:t>
-      </w:r>
-      <w:proofErr w:type="spellStart"/>
-      <w:r>
-        <w:t>then</w:t>
-      </w:r>
-      <w:proofErr w:type="spellEnd"/>
-      <w:r>
-        <w:t xml:space="preserve"> </w:t>
-      </w:r>
-      <w:proofErr w:type="spellStart"/>
-      <w:r>
-        <w:t>moving</w:t>
-      </w:r>
-      <w:proofErr w:type="spellEnd"/>
-      <w:r>
-        <w:t xml:space="preserve"> down to the </w:t>
-      </w:r>
-      <w:proofErr w:type="spellStart"/>
-      <w:r>
-        <w:t>next</w:t>
-      </w:r>
-      <w:proofErr w:type="spellEnd"/>
-      <w:r>
-        <w:t xml:space="preserve"> line. This </w:t>
-      </w:r>
-      <w:proofErr w:type="spellStart"/>
-      <w:r>
-        <w:t>is</w:t>
-      </w:r>
-      <w:proofErr w:type="spellEnd"/>
-      <w:r>
-        <w:t xml:space="preserve"> the </w:t>
-      </w:r>
-      <w:proofErr w:type="spellStart"/>
-      <w:r>
-        <w:t>author</w:t>
-      </w:r>
-      <w:proofErr w:type="spellEnd"/>
-      <w:r>
-        <w:t xml:space="preserve"> </w:t>
-      </w:r>
-      <w:proofErr w:type="spellStart"/>
-      <w:r>
-        <w:t>sequence</w:t>
-      </w:r>
-      <w:proofErr w:type="spellEnd"/>
-      <w:r>
-        <w:t xml:space="preserve"> </w:t>
-      </w:r>
-      <w:proofErr w:type="spellStart"/>
-      <w:r>
-        <w:t>that</w:t>
-      </w:r>
-      <w:proofErr w:type="spellEnd"/>
-      <w:r>
-        <w:t xml:space="preserve"> </w:t>
-      </w:r>
-      <w:proofErr w:type="spellStart"/>
-      <w:r>
-        <w:t>will</w:t>
-      </w:r>
-      <w:proofErr w:type="spellEnd"/>
-      <w:r>
-        <w:t xml:space="preserve"> </w:t>
-      </w:r>
-      <w:proofErr w:type="spellStart"/>
-      <w:r>
-        <w:t>be</w:t>
-      </w:r>
-      <w:proofErr w:type="spellEnd"/>
-      <w:r>
-        <w:t xml:space="preserve"> </w:t>
-      </w:r>
-      <w:proofErr w:type="spellStart"/>
-      <w:r>
-        <w:t>used</w:t>
-      </w:r>
-      <w:proofErr w:type="spellEnd"/>
-      <w:r>
-        <w:t xml:space="preserve"> in future citations and by </w:t>
-      </w:r>
-      <w:proofErr w:type="spellStart"/>
-      <w:r>
-        <w:t>indexing</w:t>
-      </w:r>
-      <w:proofErr w:type="spellEnd"/>
-      <w:r>
-        <w:t xml:space="preserve"> services.</w:t>
-      </w:r>
-      <w:r>
-        <w:t xml:space="preserve"> </w:t>
-      </w:r>
-      <w:proofErr w:type="spellStart"/>
-      <w:r>
-        <w:t>Names</w:t>
-      </w:r>
-      <w:proofErr w:type="spellEnd"/>
-      <w:r>
-        <w:t xml:space="preserve"> </w:t>
-      </w:r>
-      <w:proofErr w:type="spellStart"/>
-      <w:r>
-        <w:t>should</w:t>
-      </w:r>
-      <w:proofErr w:type="spellEnd"/>
-      <w:r>
-        <w:t xml:space="preserve"> not </w:t>
-      </w:r>
-      <w:proofErr w:type="spellStart"/>
-      <w:r>
-        <w:t>be</w:t>
-      </w:r>
-      <w:proofErr w:type="spellEnd"/>
-      <w:r>
-        <w:t xml:space="preserve"> </w:t>
-      </w:r>
-      <w:proofErr w:type="spellStart"/>
-      <w:r>
-        <w:t>listed</w:t>
-      </w:r>
-      <w:proofErr w:type="spellEnd"/>
-      <w:r>
-        <w:t xml:space="preserve"> in </w:t>
-      </w:r>
-      <w:proofErr w:type="spellStart"/>
-      <w:r>
-        <w:t>columns</w:t>
-      </w:r>
-      <w:proofErr w:type="spellEnd"/>
-      <w:r>
-        <w:t xml:space="preserve"> </w:t>
-      </w:r>
-      <w:proofErr w:type="spellStart"/>
-      <w:r>
-        <w:t>nor</w:t>
-      </w:r>
-      <w:proofErr w:type="spellEnd"/>
-      <w:r>
-        <w:t xml:space="preserve"> group by affiliation.</w:t>
-      </w:r>
-      <w:r>
-        <w:rPr>
-          <w:lang w:val="en-US"/>
-        </w:rPr>
-        <w:t xml:space="preserve"> </w:t>
-      </w:r>
-      <w:proofErr w:type="spellStart"/>
-      <w:r>
-        <w:t>Please</w:t>
-      </w:r>
-      <w:proofErr w:type="spellEnd"/>
-      <w:r>
-        <w:t xml:space="preserve"> </w:t>
-      </w:r>
-      <w:proofErr w:type="spellStart"/>
-      <w:r>
-        <w:t>keep</w:t>
-      </w:r>
-      <w:proofErr w:type="spellEnd"/>
-      <w:r>
-        <w:t xml:space="preserve"> </w:t>
-      </w:r>
-      <w:proofErr w:type="spellStart"/>
-      <w:r>
-        <w:t>your</w:t>
-      </w:r>
-      <w:proofErr w:type="spellEnd"/>
-      <w:r>
-        <w:t xml:space="preserve"> affiliations as succinct as possible (for </w:t>
-      </w:r>
-      <w:proofErr w:type="spellStart"/>
-      <w:r>
-        <w:t>example</w:t>
-      </w:r>
-      <w:proofErr w:type="spellEnd"/>
-      <w:r>
-        <w:t xml:space="preserve">, do not </w:t>
-      </w:r>
-      <w:proofErr w:type="spellStart"/>
-      <w:r>
-        <w:t>differentiate</w:t>
-      </w:r>
-      <w:proofErr w:type="spellEnd"/>
-      <w:r>
-        <w:t xml:space="preserve"> </w:t>
-      </w:r>
-      <w:proofErr w:type="spellStart"/>
-      <w:r>
-        <w:t>among</w:t>
-      </w:r>
-      <w:proofErr w:type="spellEnd"/>
-      <w:r>
-        <w:t xml:space="preserve"> </w:t>
-      </w:r>
-      <w:proofErr w:type="spellStart"/>
-      <w:r>
-        <w:t>departments</w:t>
-      </w:r>
-      <w:proofErr w:type="spellEnd"/>
-      <w:r>
-        <w:t xml:space="preserve"> of the </w:t>
-      </w:r>
-      <w:proofErr w:type="spellStart"/>
-      <w:r>
-        <w:t>same</w:t>
-      </w:r>
-      <w:proofErr w:type="spellEnd"/>
-      <w:r>
-        <w:t xml:space="preserve"> </w:t>
-      </w:r>
-      <w:proofErr w:type="spellStart"/>
-      <w:r>
-        <w:t>organization</w:t>
-      </w:r>
-      <w:proofErr w:type="spellEnd"/>
-      <w:r>
-        <w:t>).</w:t>
-      </w:r>
-    </w:p>
-    <w:p>
-      <w:pPr>
-        <w:pStyle w:val="Titre3"/>
-      </w:pPr>
-      <w:r>
-        <w:t xml:space="preserve">For papers with more than six authors: </w:t>
-      </w:r>
-      <w:r>
-        <w:rPr>
-          <w:i w:val="0"/>
-        </w:rPr>
-        <w:t>Add author names horizontally, moving to a third row if needed for more than 8 authors.</w:t>
-      </w:r>
-    </w:p>
-    <w:p>
-      <w:pPr>
-        <w:pStyle w:val="Titre3"/>
-      </w:pPr>
-      <w:r>
-        <w:t xml:space="preserve">For </w:t>
-      </w:r>
-      <w:r>
-        <w:t xml:space="preserve">papers with less than </w:t>
-      </w:r>
-      <w:r>
-        <w:t>six</w:t>
-      </w:r>
-      <w:r>
-        <w:t xml:space="preserve"> authors</w:t>
-      </w:r>
-      <w:r>
-        <w:t xml:space="preserve">: </w:t>
-      </w:r>
-      <w:r>
-        <w:rPr>
-          <w:i w:val="0"/>
-        </w:rPr>
-        <w:t>To change the default, adjust the template as follows.</w:t>
-      </w:r>
-    </w:p>
-    <w:p>
-      <w:pPr>
-        <w:pStyle w:val="Titre4"/>
-      </w:pPr>
-      <w:r>
-        <w:t>Selection</w:t>
-      </w:r>
-      <w:r>
-        <w:t xml:space="preserve">: </w:t>
-      </w:r>
-      <w:r>
-        <w:rPr>
-          <w:i w:val="0"/>
-        </w:rPr>
-        <w:t>Highlight all author and affiliation lines.</w:t>
-      </w:r>
-    </w:p>
-    <w:p>
-      <w:pPr>
-        <w:pStyle w:val="Titre4"/>
-      </w:pPr>
-      <w:r>
-        <w:t>Change number of columns:</w:t>
-      </w:r>
-      <w:r>
-        <w:t xml:space="preserve"> </w:t>
-      </w:r>
-      <w:r>
-        <w:rPr>
-          <w:i w:val="0"/>
-        </w:rPr>
-        <w:t xml:space="preserve">Select the Columns icon from the MS Word Standard toolbar and then select </w:t>
-      </w:r>
-      <w:r>
-        <w:rPr>
-          <w:i w:val="0"/>
-        </w:rPr>
-        <w:t>the correct number of columns</w:t>
-      </w:r>
-      <w:r>
-        <w:rPr>
-          <w:i w:val="0"/>
-        </w:rPr>
-        <w:t xml:space="preserve"> from the selection palette.</w:t>
-      </w:r>
-    </w:p>
-    <w:p>
-      <w:pPr>
-        <w:pStyle w:val="Titre4"/>
-        <w:rPr>
-          <w:i w:val="0"/>
-        </w:rPr>
-      </w:pPr>
-      <w:r>
-        <w:t xml:space="preserve">Deletion: </w:t>
-      </w:r>
-      <w:r>
-        <w:rPr>
-          <w:i w:val="0"/>
-        </w:rPr>
-        <w:t xml:space="preserve">Delete the author and affiliation lines for the </w:t>
-      </w:r>
-      <w:r>
-        <w:rPr>
-          <w:i w:val="0"/>
-        </w:rPr>
-        <w:t>extra authors.</w:t>
-      </w:r>
-    </w:p>
-    <w:p>
-      <w:pPr>
-        <w:jc w:val="start"/>
-        <w:rPr>
-          <w:i/>
-          <w:iCs/>
-          <w:noProof/>
-        </w:rPr>
-      </w:pPr>
-    </w:p>
-    <w:p>
-      <w:pPr>
-        <w:pStyle w:val="Titre2"/>
-      </w:pPr>
-      <w:r>
-        <w:t>Identify</w:t>
-      </w:r>
-      <w:r>
-        <w:t xml:space="preserve"> the Headings</w:t>
-      </w:r>
-    </w:p>
-    <w:p>
-      <w:pPr>
-        <w:pStyle w:val="Corpsdetexte"/>
-      </w:pPr>
-      <w:proofErr w:type="spellStart"/>
-      <w:r>
-        <w:t>Headings</w:t>
-      </w:r>
-      <w:proofErr w:type="spellEnd"/>
-      <w:r>
-        <w:t xml:space="preserve">, or </w:t>
-      </w:r>
-      <w:proofErr w:type="spellStart"/>
-      <w:r>
-        <w:t>heads</w:t>
-      </w:r>
-      <w:proofErr w:type="spellEnd"/>
-      <w:r>
-        <w:t xml:space="preserve">, are </w:t>
-      </w:r>
-      <w:proofErr w:type="spellStart"/>
-      <w:r>
-        <w:t>organizational</w:t>
-      </w:r>
-      <w:proofErr w:type="spellEnd"/>
-      <w:r>
-        <w:t xml:space="preserve"> </w:t>
-      </w:r>
-      <w:proofErr w:type="spellStart"/>
-      <w:r>
-        <w:t>devices</w:t>
-      </w:r>
-      <w:proofErr w:type="spellEnd"/>
-      <w:r>
-        <w:t xml:space="preserve"> </w:t>
-      </w:r>
-      <w:proofErr w:type="spellStart"/>
-      <w:r>
-        <w:t>that</w:t>
-      </w:r>
-      <w:proofErr w:type="spellEnd"/>
-      <w:r>
-        <w:t xml:space="preserve"> guide the </w:t>
-      </w:r>
-      <w:proofErr w:type="spellStart"/>
-      <w:r>
-        <w:t>reader</w:t>
-      </w:r>
-      <w:proofErr w:type="spellEnd"/>
-      <w:r>
-        <w:t xml:space="preserve"> </w:t>
-      </w:r>
-      <w:proofErr w:type="spellStart"/>
-      <w:r>
-        <w:t>through</w:t>
-      </w:r>
-      <w:proofErr w:type="spellEnd"/>
-      <w:r>
-        <w:t xml:space="preserve"> </w:t>
-      </w:r>
-      <w:proofErr w:type="spellStart"/>
-      <w:r>
-        <w:t>your</w:t>
-      </w:r>
-      <w:proofErr w:type="spellEnd"/>
-      <w:r>
-        <w:t xml:space="preserve"> </w:t>
-      </w:r>
-      <w:proofErr w:type="spellStart"/>
-      <w:r>
-        <w:t>paper</w:t>
-      </w:r>
-      <w:proofErr w:type="spellEnd"/>
-      <w:r>
-        <w:t xml:space="preserve">. There are </w:t>
-      </w:r>
-      <w:proofErr w:type="spellStart"/>
-      <w:r>
-        <w:t>two</w:t>
-      </w:r>
-      <w:proofErr w:type="spellEnd"/>
-      <w:r>
-        <w:t xml:space="preserve"> types: component </w:t>
-      </w:r>
-      <w:proofErr w:type="spellStart"/>
-      <w:r>
-        <w:t>heads</w:t>
-      </w:r>
-      <w:proofErr w:type="spellEnd"/>
-      <w:r>
-        <w:t xml:space="preserve"> and </w:t>
-      </w:r>
-      <w:proofErr w:type="spellStart"/>
-      <w:r>
-        <w:t>text</w:t>
-      </w:r>
-      <w:proofErr w:type="spellEnd"/>
-      <w:r>
-        <w:t xml:space="preserve"> </w:t>
-      </w:r>
-      <w:proofErr w:type="spellStart"/>
-      <w:r>
-        <w:t>heads</w:t>
-      </w:r>
-      <w:proofErr w:type="spellEnd"/>
-      <w:r>
-        <w:t>.</w:t>
-      </w:r>
-    </w:p>
-    <w:p>
-      <w:pPr>
-        <w:pStyle w:val="Corpsdetexte"/>
-      </w:pPr>
-      <w:r>
-        <w:t xml:space="preserve">Component </w:t>
-      </w:r>
-      <w:proofErr w:type="spellStart"/>
-      <w:r>
-        <w:t>heads</w:t>
-      </w:r>
-      <w:proofErr w:type="spellEnd"/>
-      <w:r>
-        <w:t xml:space="preserve"> </w:t>
-      </w:r>
-      <w:proofErr w:type="spellStart"/>
-      <w:r>
-        <w:t>identify</w:t>
-      </w:r>
-      <w:proofErr w:type="spellEnd"/>
-      <w:r>
-        <w:t xml:space="preserve"> the </w:t>
-      </w:r>
-      <w:proofErr w:type="spellStart"/>
-      <w:r>
-        <w:t>different</w:t>
-      </w:r>
-      <w:proofErr w:type="spellEnd"/>
-      <w:r>
-        <w:t xml:space="preserve"> components of </w:t>
-      </w:r>
-      <w:proofErr w:type="spellStart"/>
-      <w:r>
-        <w:t>your</w:t>
-      </w:r>
-      <w:proofErr w:type="spellEnd"/>
-      <w:r>
-        <w:t xml:space="preserve"> </w:t>
-      </w:r>
-      <w:proofErr w:type="spellStart"/>
-      <w:r>
-        <w:t>paper</w:t>
-      </w:r>
-      <w:proofErr w:type="spellEnd"/>
-      <w:r>
-        <w:t xml:space="preserve"> and are not </w:t>
-      </w:r>
-      <w:proofErr w:type="spellStart"/>
-      <w:r>
-        <w:t>topically</w:t>
-      </w:r>
-      <w:proofErr w:type="spellEnd"/>
-      <w:r>
-        <w:t xml:space="preserve"> </w:t>
-      </w:r>
-      <w:proofErr w:type="spellStart"/>
-      <w:r>
-        <w:t>subordinate</w:t>
-      </w:r>
-      <w:proofErr w:type="spellEnd"/>
-      <w:r>
-        <w:t xml:space="preserve"> to </w:t>
-      </w:r>
-      <w:proofErr w:type="spellStart"/>
-      <w:r>
-        <w:t>each</w:t>
-      </w:r>
-      <w:proofErr w:type="spellEnd"/>
-      <w:r>
-        <w:t xml:space="preserve"> </w:t>
-      </w:r>
-      <w:proofErr w:type="spellStart"/>
-      <w:r>
-        <w:t>other</w:t>
-      </w:r>
-      <w:proofErr w:type="spellEnd"/>
-      <w:r>
-        <w:t xml:space="preserve">. </w:t>
-      </w:r>
-      <w:proofErr w:type="spellStart"/>
-      <w:r>
-        <w:t>Examples</w:t>
-      </w:r>
-      <w:proofErr w:type="spellEnd"/>
-      <w:r>
-        <w:t xml:space="preserve"> </w:t>
-      </w:r>
-      <w:proofErr w:type="spellStart"/>
-      <w:r>
-        <w:t>include</w:t>
-      </w:r>
-      <w:proofErr w:type="spellEnd"/>
-      <w:r>
-        <w:t xml:space="preserve"> </w:t>
-      </w:r>
-      <w:proofErr w:type="spellStart"/>
-      <w:r>
-        <w:t>Acknowledgments</w:t>
-      </w:r>
-      <w:proofErr w:type="spellEnd"/>
-      <w:r>
-        <w:t xml:space="preserve"> and </w:t>
-      </w:r>
-      <w:proofErr w:type="spellStart"/>
-      <w:r>
-        <w:t>References</w:t>
-      </w:r>
-      <w:proofErr w:type="spellEnd"/>
-      <w:r>
-        <w:t xml:space="preserve"> and, for </w:t>
-      </w:r>
-      <w:proofErr w:type="spellStart"/>
-      <w:r>
-        <w:t>these</w:t>
-      </w:r>
-      <w:proofErr w:type="spellEnd"/>
-      <w:r>
-        <w:t xml:space="preserve">, the correct style to use </w:t>
-      </w:r>
-      <w:proofErr w:type="spellStart"/>
-      <w:r>
-        <w:t>is</w:t>
-      </w:r>
-      <w:proofErr w:type="spellEnd"/>
-      <w:r>
-        <w:t xml:space="preserve"> “</w:t>
-      </w:r>
-      <w:proofErr w:type="spellStart"/>
-      <w:r>
-        <w:t>Heading</w:t>
-      </w:r>
-      <w:proofErr w:type="spellEnd"/>
-      <w:r>
-        <w:t xml:space="preserve"> 5”. Use “figure </w:t>
-      </w:r>
-      <w:proofErr w:type="spellStart"/>
-      <w:r>
-        <w:t>caption</w:t>
-      </w:r>
-      <w:proofErr w:type="spellEnd"/>
-      <w:r>
-        <w:t xml:space="preserve">” for </w:t>
-      </w:r>
-      <w:proofErr w:type="spellStart"/>
-      <w:r>
-        <w:t>your</w:t>
-      </w:r>
-      <w:proofErr w:type="spellEnd"/>
-      <w:r>
-        <w:t xml:space="preserve"> Figure captions, and “table </w:t>
-      </w:r>
-      <w:proofErr w:type="spellStart"/>
-      <w:r>
-        <w:t>head</w:t>
-      </w:r>
-      <w:proofErr w:type="spellEnd"/>
-      <w:r>
-        <w:t xml:space="preserve">” for </w:t>
-      </w:r>
-      <w:proofErr w:type="spellStart"/>
-      <w:r>
-        <w:t>your</w:t>
-      </w:r>
-      <w:proofErr w:type="spellEnd"/>
-      <w:r>
-        <w:t xml:space="preserve"> table </w:t>
-      </w:r>
-      <w:proofErr w:type="spellStart"/>
-      <w:r>
-        <w:t>title</w:t>
-      </w:r>
-      <w:proofErr w:type="spellEnd"/>
-      <w:r>
-        <w:t xml:space="preserve">. </w:t>
-      </w:r>
-      <w:proofErr w:type="spellStart"/>
-      <w:r>
-        <w:t>Run</w:t>
-      </w:r>
-      <w:proofErr w:type="spellEnd"/>
-      <w:r>
-        <w:t xml:space="preserve">-in </w:t>
-      </w:r>
-      <w:proofErr w:type="spellStart"/>
-      <w:r>
-        <w:t>heads</w:t>
-      </w:r>
-      <w:proofErr w:type="spellEnd"/>
-      <w:r>
-        <w:t xml:space="preserve">, </w:t>
-      </w:r>
-      <w:proofErr w:type="spellStart"/>
-      <w:r>
-        <w:t>such</w:t>
-      </w:r>
-      <w:proofErr w:type="spellEnd"/>
-      <w:r>
-        <w:t xml:space="preserve"> as “Abstract”, </w:t>
-      </w:r>
-      <w:proofErr w:type="spellStart"/>
-      <w:r>
-        <w:t>will</w:t>
-      </w:r>
-      <w:proofErr w:type="spellEnd"/>
-      <w:r>
-        <w:t xml:space="preserve"> </w:t>
-      </w:r>
-      <w:proofErr w:type="spellStart"/>
-      <w:r>
-        <w:t>require</w:t>
-      </w:r>
-      <w:proofErr w:type="spellEnd"/>
-      <w:r>
-        <w:t xml:space="preserve"> </w:t>
-      </w:r>
-      <w:proofErr w:type="spellStart"/>
-      <w:r>
-        <w:t>you</w:t>
-      </w:r>
-      <w:proofErr w:type="spellEnd"/>
-      <w:r>
-        <w:t xml:space="preserve"> to </w:t>
-      </w:r>
-      <w:proofErr w:type="spellStart"/>
-      <w:r>
-        <w:t>apply</w:t>
-      </w:r>
-      <w:proofErr w:type="spellEnd"/>
-      <w:r>
-        <w:t xml:space="preserve"> a style (in </w:t>
-      </w:r>
-      <w:proofErr w:type="spellStart"/>
-      <w:r>
-        <w:t>this</w:t>
-      </w:r>
-      <w:proofErr w:type="spellEnd"/>
-      <w:r>
-        <w:t xml:space="preserve"> case, </w:t>
-      </w:r>
-      <w:proofErr w:type="spellStart"/>
-      <w:r>
-        <w:t>italic</w:t>
-      </w:r>
-      <w:proofErr w:type="spellEnd"/>
-      <w:r>
-        <w:t xml:space="preserve">) in addition to the style </w:t>
-      </w:r>
-      <w:proofErr w:type="spellStart"/>
-      <w:r>
-        <w:t>provided</w:t>
-      </w:r>
-      <w:proofErr w:type="spellEnd"/>
-      <w:r>
-        <w:t xml:space="preserve"> by the drop down menu to </w:t>
-      </w:r>
-      <w:proofErr w:type="spellStart"/>
-      <w:r>
-        <w:t>differentiate</w:t>
-      </w:r>
-      <w:proofErr w:type="spellEnd"/>
-      <w:r>
-        <w:t xml:space="preserve"> the </w:t>
-      </w:r>
-      <w:proofErr w:type="spellStart"/>
-      <w:r>
-        <w:t>head</w:t>
-      </w:r>
-      <w:proofErr w:type="spellEnd"/>
-      <w:r>
-        <w:t xml:space="preserve"> </w:t>
-      </w:r>
-      <w:proofErr w:type="spellStart"/>
-      <w:r>
-        <w:t>from</w:t>
-      </w:r>
-      <w:proofErr w:type="spellEnd"/>
-      <w:r>
-        <w:t xml:space="preserve"> the </w:t>
-      </w:r>
-      <w:proofErr w:type="spellStart"/>
-      <w:r>
-        <w:t>text</w:t>
-      </w:r>
-      <w:proofErr w:type="spellEnd"/>
-      <w:r>
-        <w:t>.</w:t>
-      </w:r>
-    </w:p>
-    <w:p>
-      <w:pPr>
-        <w:pStyle w:val="Corpsdetexte"/>
-      </w:pPr>
-      <w:proofErr w:type="spellStart"/>
-      <w:r>
-        <w:t>Text</w:t>
-      </w:r>
-      <w:proofErr w:type="spellEnd"/>
-      <w:r>
-        <w:t xml:space="preserve"> </w:t>
-      </w:r>
-      <w:proofErr w:type="spellStart"/>
-      <w:r>
-        <w:t>heads</w:t>
-      </w:r>
-      <w:proofErr w:type="spellEnd"/>
-      <w:r>
-        <w:t xml:space="preserve"> </w:t>
-      </w:r>
-      <w:proofErr w:type="spellStart"/>
-      <w:r>
-        <w:t>organize</w:t>
-      </w:r>
-      <w:proofErr w:type="spellEnd"/>
-      <w:r>
-        <w:t xml:space="preserve"> the topics on a </w:t>
-      </w:r>
-      <w:proofErr w:type="spellStart"/>
-      <w:r>
-        <w:t>relational</w:t>
-      </w:r>
-      <w:proofErr w:type="spellEnd"/>
-      <w:r>
-        <w:t xml:space="preserve">, </w:t>
-      </w:r>
-      <w:proofErr w:type="spellStart"/>
-      <w:r>
-        <w:t>hierarchical</w:t>
-      </w:r>
-      <w:proofErr w:type="spellEnd"/>
-      <w:r>
-        <w:t xml:space="preserve"> basis. For </w:t>
-      </w:r>
-      <w:proofErr w:type="spellStart"/>
-      <w:r>
-        <w:t>example</w:t>
-      </w:r>
-      <w:proofErr w:type="spellEnd"/>
-      <w:r>
-        <w:t xml:space="preserve">, the </w:t>
-      </w:r>
-      <w:proofErr w:type="spellStart"/>
-      <w:r>
-        <w:t>paper</w:t>
-      </w:r>
-      <w:proofErr w:type="spellEnd"/>
-      <w:r>
-        <w:t xml:space="preserve"> </w:t>
-      </w:r>
-      <w:proofErr w:type="spellStart"/>
-      <w:r>
-        <w:t>title</w:t>
-      </w:r>
-      <w:proofErr w:type="spellEnd"/>
-      <w:r>
-        <w:t xml:space="preserve"> </w:t>
-      </w:r>
-      <w:proofErr w:type="spellStart"/>
-      <w:r>
-        <w:t>is</w:t>
-      </w:r>
-      <w:proofErr w:type="spellEnd"/>
-      <w:r>
-        <w:t xml:space="preserve"> the </w:t>
-      </w:r>
-      <w:proofErr w:type="spellStart"/>
-      <w:r>
-        <w:t>primary</w:t>
-      </w:r>
-      <w:proofErr w:type="spellEnd"/>
-      <w:r>
-        <w:t xml:space="preserve"> </w:t>
-      </w:r>
-      <w:proofErr w:type="spellStart"/>
-      <w:r>
-        <w:t>text</w:t>
-      </w:r>
-      <w:proofErr w:type="spellEnd"/>
-      <w:r>
-        <w:t xml:space="preserve"> </w:t>
-      </w:r>
-      <w:proofErr w:type="spellStart"/>
-      <w:r>
-        <w:t>head</w:t>
-      </w:r>
-      <w:proofErr w:type="spellEnd"/>
-      <w:r>
-        <w:t xml:space="preserve"> </w:t>
-      </w:r>
-      <w:proofErr w:type="spellStart"/>
-      <w:r>
-        <w:t>because</w:t>
-      </w:r>
-      <w:proofErr w:type="spellEnd"/>
-      <w:r>
-        <w:t xml:space="preserve"> all </w:t>
-      </w:r>
-      <w:proofErr w:type="spellStart"/>
-      <w:r>
-        <w:t>subsequent</w:t>
-      </w:r>
-      <w:proofErr w:type="spellEnd"/>
-      <w:r>
-        <w:t xml:space="preserve"> </w:t>
-      </w:r>
-      <w:proofErr w:type="spellStart"/>
-      <w:r>
-        <w:t>material</w:t>
-      </w:r>
-      <w:proofErr w:type="spellEnd"/>
-      <w:r>
-        <w:t xml:space="preserve"> relates and </w:t>
-      </w:r>
-      <w:proofErr w:type="spellStart"/>
-      <w:r>
-        <w:t>elaborates</w:t>
-      </w:r>
-      <w:proofErr w:type="spellEnd"/>
-      <w:r>
-        <w:t xml:space="preserve"> </w:t>
-      </w:r>
-      <w:proofErr w:type="spellStart"/>
-      <w:r>
-        <w:t>on</w:t>
-      </w:r>
-      <w:proofErr w:type="spellEnd"/>
-      <w:r>
-        <w:t xml:space="preserve"> </w:t>
-      </w:r>
-      <w:proofErr w:type="spellStart"/>
-      <w:r>
-        <w:t>this</w:t>
-      </w:r>
-      <w:proofErr w:type="spellEnd"/>
-      <w:r>
-        <w:t xml:space="preserve"> one topic. If </w:t>
-      </w:r>
-      <w:proofErr w:type="spellStart"/>
-      <w:r>
-        <w:t>there</w:t>
-      </w:r>
-      <w:proofErr w:type="spellEnd"/>
-      <w:r>
-        <w:t xml:space="preserve"> are </w:t>
-      </w:r>
-      <w:proofErr w:type="spellStart"/>
-      <w:r>
-        <w:t>two</w:t>
-      </w:r>
-      <w:proofErr w:type="spellEnd"/>
-      <w:r>
-        <w:t xml:space="preserve"> or more </w:t>
-      </w:r>
-      <w:proofErr w:type="spellStart"/>
-      <w:r>
-        <w:t>sub</w:t>
-      </w:r>
-      <w:proofErr w:type="spellEnd"/>
-      <w:r>
-        <w:t xml:space="preserve">-topics, the </w:t>
-      </w:r>
-      <w:proofErr w:type="spellStart"/>
-      <w:r>
-        <w:t>next</w:t>
-      </w:r>
-      <w:proofErr w:type="spellEnd"/>
-      <w:r>
-        <w:t xml:space="preserve"> </w:t>
-      </w:r>
-      <w:proofErr w:type="spellStart"/>
-      <w:r>
-        <w:t>level</w:t>
-      </w:r>
-      <w:proofErr w:type="spellEnd"/>
-      <w:r>
-        <w:t xml:space="preserve"> </w:t>
-      </w:r>
-      <w:proofErr w:type="spellStart"/>
-      <w:r>
-        <w:t>head</w:t>
-      </w:r>
-      <w:proofErr w:type="spellEnd"/>
-      <w:r>
-        <w:t xml:space="preserve"> (</w:t>
-      </w:r>
-      <w:proofErr w:type="spellStart"/>
-      <w:r>
-        <w:t>uppercase</w:t>
-      </w:r>
-      <w:proofErr w:type="spellEnd"/>
-      <w:r>
-        <w:t xml:space="preserve"> Roman </w:t>
-      </w:r>
-      <w:proofErr w:type="spellStart"/>
-      <w:r>
-        <w:t>numerals</w:t>
-      </w:r>
-      <w:proofErr w:type="spellEnd"/>
-      <w:r>
-        <w:t xml:space="preserve">) </w:t>
-      </w:r>
-      <w:proofErr w:type="spellStart"/>
-      <w:r>
-        <w:t>should</w:t>
-      </w:r>
-      <w:proofErr w:type="spellEnd"/>
-      <w:r>
-        <w:t xml:space="preserve"> </w:t>
-      </w:r>
-      <w:proofErr w:type="spellStart"/>
-      <w:r>
-        <w:t>be</w:t>
-      </w:r>
-      <w:proofErr w:type="spellEnd"/>
-      <w:r>
-        <w:t xml:space="preserve"> </w:t>
-      </w:r>
-      <w:proofErr w:type="spellStart"/>
-      <w:r>
-        <w:t>used</w:t>
-      </w:r>
-      <w:proofErr w:type="spellEnd"/>
-      <w:r>
-        <w:t xml:space="preserve"> and, </w:t>
-      </w:r>
-      <w:proofErr w:type="spellStart"/>
-      <w:r>
-        <w:t>conversely</w:t>
-      </w:r>
-      <w:proofErr w:type="spellEnd"/>
-      <w:r>
-        <w:t xml:space="preserve">, if </w:t>
-      </w:r>
-      <w:proofErr w:type="spellStart"/>
-      <w:r>
-        <w:t>there</w:t>
-      </w:r>
-      <w:proofErr w:type="spellEnd"/>
-      <w:r>
-        <w:t xml:space="preserve"> are not at least </w:t>
-      </w:r>
-      <w:proofErr w:type="spellStart"/>
-      <w:r>
-        <w:t>two</w:t>
-      </w:r>
-      <w:proofErr w:type="spellEnd"/>
-      <w:r>
-        <w:t xml:space="preserve"> </w:t>
-      </w:r>
-      <w:proofErr w:type="spellStart"/>
-      <w:r>
-        <w:t>sub</w:t>
-      </w:r>
-      <w:proofErr w:type="spellEnd"/>
-      <w:r>
-        <w:t xml:space="preserve">-topics, </w:t>
-      </w:r>
-      <w:proofErr w:type="spellStart"/>
-      <w:r>
-        <w:t>then</w:t>
-      </w:r>
-      <w:proofErr w:type="spellEnd"/>
-      <w:r>
-        <w:t xml:space="preserve"> no </w:t>
-      </w:r>
-      <w:proofErr w:type="spellStart"/>
-      <w:r>
-        <w:t>subheads</w:t>
-      </w:r>
-      <w:proofErr w:type="spellEnd"/>
-      <w:r>
-        <w:t xml:space="preserve"> </w:t>
-      </w:r>
-      <w:proofErr w:type="spellStart"/>
-      <w:r>
-        <w:t>should</w:t>
-      </w:r>
-      <w:proofErr w:type="spellEnd"/>
-      <w:r>
-        <w:t xml:space="preserve"> </w:t>
-      </w:r>
-      <w:proofErr w:type="spellStart"/>
-      <w:r>
-        <w:t>be</w:t>
-      </w:r>
-      <w:proofErr w:type="spellEnd"/>
-      <w:r>
-        <w:t xml:space="preserve"> </w:t>
-      </w:r>
-      <w:proofErr w:type="spellStart"/>
-      <w:r>
-        <w:t>introduced</w:t>
-      </w:r>
-      <w:proofErr w:type="spellEnd"/>
-      <w:r>
-        <w:t xml:space="preserve">. Styles </w:t>
-      </w:r>
-      <w:proofErr w:type="spellStart"/>
-      <w:r>
-        <w:t>named</w:t>
-      </w:r>
-      <w:proofErr w:type="spellEnd"/>
-      <w:r>
-        <w:t xml:space="preserve"> “</w:t>
-      </w:r>
-      <w:proofErr w:type="spellStart"/>
-      <w:r>
-        <w:t>Heading</w:t>
-      </w:r>
-      <w:proofErr w:type="spellEnd"/>
-      <w:r>
-        <w:t xml:space="preserve"> 1”, “</w:t>
-      </w:r>
-      <w:proofErr w:type="spellStart"/>
-      <w:r>
-        <w:t>Heading</w:t>
-      </w:r>
-      <w:proofErr w:type="spellEnd"/>
-      <w:r>
-        <w:t xml:space="preserve"> 2”, “</w:t>
-      </w:r>
-      <w:proofErr w:type="spellStart"/>
-      <w:r>
-        <w:t>Heading</w:t>
-      </w:r>
-      <w:proofErr w:type="spellEnd"/>
-      <w:r>
-        <w:t xml:space="preserve"> 3”, and “</w:t>
-      </w:r>
-      <w:proofErr w:type="spellStart"/>
-      <w:r>
-        <w:t>Heading</w:t>
-      </w:r>
-      <w:proofErr w:type="spellEnd"/>
-      <w:r>
-        <w:t xml:space="preserve"> 4” are </w:t>
-      </w:r>
-      <w:proofErr w:type="spellStart"/>
-      <w:r>
-        <w:t>prescribed</w:t>
-      </w:r>
-      <w:proofErr w:type="spellEnd"/>
-      <w:r>
-        <w:t>.</w:t>
-      </w:r>
-    </w:p>
-    <w:p>
-      <w:pPr>
-        <w:pStyle w:val="Titre2"/>
-      </w:pPr>
-      <w:r>
-        <w:t>Figures and Tables</w:t>
-      </w:r>
-    </w:p>
-    <w:p>
-      <w:pPr>
-        <w:pStyle w:val="Titre4"/>
-      </w:pPr>
-      <w:r>
-        <w:t xml:space="preserve"> </w:t>
-      </w:r>
-      <w:r>
-        <w:t xml:space="preserve">Positioning Figures and Tables: </w:t>
-      </w:r>
-      <w:r>
-        <w:rPr>
-          <w:i w:val="0"/>
-        </w:rPr>
-        <w:t>Place figures and tables at the top and bottom of columns. Avoid placing them in the middle of columns. Large figures and tables may span across both columns. Figure captions should be below the figures; table heads should appear above the tables. Insert figures and tables after they are cited in the text. Use the abbreviation “Fig. 1”, even at the beginning of a sentence.</w:t>
-      </w:r>
-    </w:p>
-    <w:p>
-      <w:pPr>
-        <w:pStyle w:val="tablehead"/>
-      </w:pPr>
-      <w:r>
-        <w:t>Table Type Styles</w:t>
-      </w:r>
-    </w:p>
-    <w:tbl>
-      <w:tblPr>
-        <w:tblW w:w="0pt" w:type="dxa"/>
-        <w:jc w:val="center"/>
-        <w:tblBorders>
-          <w:top w:val="single" w:sz="2" w:space="0" w:color="auto"/>
-          <w:start w:val="single" w:sz="2" w:space="0" w:color="auto"/>
-          <w:bottom w:val="single" w:sz="2" w:space="0" w:color="auto"/>
-          <w:end w:val="single" w:sz="2" w:space="0" w:color="auto"/>
-          <w:insideH w:val="single" w:sz="2" w:space="0" w:color="auto"/>
-          <w:insideV w:val="single" w:sz="2" w:space="0" w:color="auto"/>
-        </w:tblBorders>
-        <w:tblLayout w:type="fixed"/>
-        <w:tblLook w:firstRow="0" w:lastRow="0" w:firstColumn="0" w:lastColumn="0" w:noHBand="0" w:noVBand="0"/>
-      </w:tblPr>
-      <w:tblGrid>
-        <w:gridCol w:w="720"/>
-        <w:gridCol w:w="2340"/>
-        <w:gridCol w:w="900"/>
-        <w:gridCol w:w="900"/>
-      </w:tblGrid>
-      <w:tr>
-        <w:trPr>
-          <w:cantSplit/>
-          <w:trHeight w:val="240"/>
-          <w:tblHeader/>
-          <w:jc w:val="center"/>
-        </w:trPr>
-        <w:tc>
-          <w:tcPr>
-            <w:tcW w:w="36pt" w:type="dxa"/>
-            <w:vMerge w:val="restart"/>
-            <w:vAlign w:val="center"/>
-          </w:tcPr>
-          <w:p>
-            <w:pPr>
-              <w:pStyle w:val="tablecolhead"/>
-            </w:pPr>
-            <w:r>
-              <w:t>Table Head</w:t>
-            </w:r>
-          </w:p>
-        </w:tc>
-        <w:tc>
-          <w:tcPr>
-            <w:tcW w:w="207pt" w:type="dxa"/>
-            <w:gridSpan w:val="3"/>
-            <w:vAlign w:val="center"/>
-          </w:tcPr>
-          <w:p>
-            <w:pPr>
-              <w:pStyle w:val="tablecolhead"/>
-            </w:pPr>
-            <w:r>
-              <w:t>Table Column Head</w:t>
-            </w:r>
-          </w:p>
-        </w:tc>
-      </w:tr>
-      <w:tr>
-        <w:trPr>
-          <w:cantSplit/>
-          <w:trHeight w:val="240"/>
-          <w:tblHeader/>
-          <w:jc w:val="center"/>
-        </w:trPr>
-        <w:tc>
-          <w:tcPr>
-            <w:tcW w:w="36pt" w:type="dxa"/>
-            <w:vMerge/>
-          </w:tcPr>
-          <w:p>
-            <w:pPr>
-              <w:rPr>
-                <w:sz w:val="16"/>
-                <w:szCs w:val="16"/>
-              </w:rPr>
-            </w:pPr>
-          </w:p>
-        </w:tc>
-        <w:tc>
-          <w:tcPr>
-            <w:tcW w:w="117pt" w:type="dxa"/>
-            <w:vAlign w:val="center"/>
-          </w:tcPr>
-          <w:p>
-            <w:pPr>
-              <w:pStyle w:val="tablecolsubhead"/>
-            </w:pPr>
-            <w:r>
-              <w:t>Table column subhead</w:t>
-            </w:r>
-          </w:p>
-        </w:tc>
-        <w:tc>
-          <w:tcPr>
-            <w:tcW w:w="45pt" w:type="dxa"/>
-            <w:vAlign w:val="center"/>
-          </w:tcPr>
-          <w:p>
-            <w:pPr>
-              <w:pStyle w:val="tablecolsubhead"/>
-            </w:pPr>
-            <w:r>
-              <w:t>Subhead</w:t>
-            </w:r>
-          </w:p>
-        </w:tc>
-        <w:tc>
-          <w:tcPr>
-            <w:tcW w:w="45pt" w:type="dxa"/>
-            <w:vAlign w:val="center"/>
-          </w:tcPr>
-          <w:p>
-            <w:pPr>
-              <w:pStyle w:val="tablecolsubhead"/>
-            </w:pPr>
-            <w:r>
-              <w:t>Subhead</w:t>
-            </w:r>
-          </w:p>
-        </w:tc>
-      </w:tr>
-      <w:tr>
-        <w:trPr>
-          <w:trHeight w:val="320"/>
-          <w:jc w:val="center"/>
-        </w:trPr>
-        <w:tc>
-          <w:tcPr>
-            <w:tcW w:w="36pt" w:type="dxa"/>
-            <w:vAlign w:val="center"/>
-          </w:tcPr>
-          <w:p>
-            <w:pPr>
-              <w:pStyle w:val="tablecopy"/>
-              <w:rPr>
-                <w:sz w:val="8"/>
-                <w:szCs w:val="8"/>
-              </w:rPr>
-            </w:pPr>
-            <w:r>
-              <w:t>copy</w:t>
-            </w:r>
-          </w:p>
-        </w:tc>
-        <w:tc>
-          <w:tcPr>
-            <w:tcW w:w="117pt" w:type="dxa"/>
-            <w:vAlign w:val="center"/>
-          </w:tcPr>
-          <w:p>
-            <w:pPr>
-              <w:pStyle w:val="tablecopy"/>
-            </w:pPr>
-            <w:r>
-              <w:t>More table copy</w:t>
-            </w:r>
-            <w:r>
-              <w:rPr>
-                <w:vertAlign w:val="superscript"/>
-              </w:rPr>
-              <w:t>a</w:t>
-            </w:r>
-          </w:p>
-        </w:tc>
-        <w:tc>
-          <w:tcPr>
-            <w:tcW w:w="45pt" w:type="dxa"/>
-            <w:vAlign w:val="center"/>
-          </w:tcPr>
-          <w:p>
-            <w:pPr>
-              <w:rPr>
-                <w:sz w:val="16"/>
-                <w:szCs w:val="16"/>
-              </w:rPr>
-            </w:pPr>
-          </w:p>
-        </w:tc>
-        <w:tc>
-          <w:tcPr>
-            <w:tcW w:w="45pt" w:type="dxa"/>
-            <w:vAlign w:val="center"/>
-          </w:tcPr>
-          <w:p>
-            <w:pPr>
-              <w:rPr>
-                <w:sz w:val="16"/>
-                <w:szCs w:val="16"/>
-              </w:rPr>
-            </w:pPr>
-          </w:p>
-        </w:tc>
-      </w:tr>
-    </w:tbl>
-    <w:p>
-      <w:pPr>
-        <w:pStyle w:val="tablefootnote"/>
-      </w:pPr>
-      <w:r>
-        <w:t xml:space="preserve">Sample </w:t>
-      </w:r>
-      <w:r>
-        <w:t>of</w:t>
-      </w:r>
-      <w:r>
-        <w:t xml:space="preserve"> a </w:t>
-      </w:r>
-      <w:r>
-        <w:t>Table</w:t>
-      </w:r>
-      <w:r>
-        <w:t xml:space="preserve"> </w:t>
-      </w:r>
-      <w:r>
-        <w:t>footnote</w:t>
-      </w:r>
-      <w:r>
-        <w:t xml:space="preserve">. </w:t>
-      </w:r>
-      <w:r>
-        <w:t>(</w:t>
-      </w:r>
-      <w:r>
-        <w:rPr>
-          <w:i/>
-        </w:rPr>
-        <w:t>Table footnote</w:t>
-      </w:r>
-      <w:r>
-        <w:t>)</w:t>
-      </w:r>
-    </w:p>
-    <w:p>
-      <w:pPr>
-        <w:pStyle w:val="figurecaption"/>
-      </w:pPr>
-      <w:r>
-        <w:t xml:space="preserve">Example of a figure </w:t>
-      </w:r>
-      <w:r>
-        <w:t>caption</w:t>
-      </w:r>
-      <w:r>
-        <w:t xml:space="preserve">. </w:t>
-      </w:r>
-      <w:r>
-        <w:rPr>
-          <w:iCs/>
-        </w:rPr>
-        <w:t>(</w:t>
-      </w:r>
-      <w:r>
-        <w:rPr>
-          <w:i/>
-          <w:iCs/>
-        </w:rPr>
-        <w:t>figure caption</w:t>
-      </w:r>
-      <w:r>
-        <w:rPr>
-          <w:iCs/>
-        </w:rPr>
-        <w:t>)</w:t>
+      <w:r>
+        <w:rPr>
+          <w:spacing w:val="-1"/>
+          <w:lang w:eastAsia="x-none"/>
+        </w:rPr>
+        <w:t>her</w:t>
+      </w:r>
+      <w:r>
+        <w:rPr>
+          <w:spacing w:val="-1"/>
+          <w:lang w:eastAsia="x-none"/>
+        </w:rPr>
+        <w:t>e [11].</w:t>
       </w:r>
     </w:p>
     <w:p>
@@ -4626,10 +3868,7 @@
         <w:t>International Journal of Forecasting</w:t>
       </w:r>
       <w:r>
-        <w:t>, vol. 36, no. 1,</w:t>
-      </w:r>
-      <w:r>
-        <w:t xml:space="preserve"> Jan. 2020.</w:t>
+        <w:t>, vol. 36, no. 1, Jan. 2020.</w:t>
       </w:r>
     </w:p>
     <w:p>
@@ -4648,6 +3887,140 @@
       <w:r>
         <w:t>, 2018</w:t>
       </w:r>
+    </w:p>
+    <w:p>
+      <w:pPr>
+        <w:pStyle w:val="references"/>
+      </w:pPr>
+      <w:r>
+        <w:t xml:space="preserve">M. Wager, S. Wang, and D. Liang, "Investigating the Relationship Between Dropout Regularization and Model Complexity in Neural Networks," 2021. [Online]. Available: </w:t>
+      </w:r>
+      <w:hyperlink r:id="rId18" w:tgtFrame="_new" w:history="1">
+        <w:r>
+          <w:t>https://arxiv.org/abs/2108.06628</w:t>
+        </w:r>
+      </w:hyperlink>
+    </w:p>
+    <w:p>
+      <w:pPr>
+        <w:pStyle w:val="references"/>
+      </w:pPr>
+      <w:r>
+        <w:t>S. Hochreiter and J. Schmidhuber, "Long Short-Term Memory," Neural Computation</w:t>
+      </w:r>
+      <w:r>
+        <w:t>,</w:t>
+      </w:r>
+      <w:r>
+        <w:t xml:space="preserve"> Nov. 1997. [Online]. Available: </w:t>
+      </w:r>
+      <w:hyperlink r:id="rId19" w:tgtFrame="_new" w:history="1">
+        <w:r>
+          <w:t>https://arxiv.org/pdf/2408.10006</w:t>
+        </w:r>
+      </w:hyperlink>
+    </w:p>
+    <w:p>
+      <w:pPr>
+        <w:pStyle w:val="references"/>
+        <w:rPr>
+          <w:lang w:val="fr-FR"/>
+        </w:rPr>
+      </w:pPr>
+      <w:r>
+        <w:t xml:space="preserve">N. Srivastava, G. Hinton, A. Krizhevsky, I. Sutskever, and R. Salakhutdinov, "Dropout: A Simple Way to Prevent Neural Networks from Overfitting," Journal of Machine Learning Research, vol. 15, pp. 1929–1958, Jun. 2014. [Online]. </w:t>
+      </w:r>
+      <w:r>
+        <w:rPr>
+          <w:lang w:val="fr-FR"/>
+        </w:rPr>
+        <w:t xml:space="preserve">Available: </w:t>
+      </w:r>
+      <w:hyperlink r:id="rId20" w:history="1">
+        <w:r>
+          <w:rPr>
+            <w:lang w:val="fr-FR"/>
+          </w:rPr>
+          <w:t>https://www.geeksforgeeks.org/training-neural-networks-with-dropout-for-effective-regularization</w:t>
+        </w:r>
+      </w:hyperlink>
+    </w:p>
+    <w:p>
+      <w:pPr>
+        <w:pStyle w:val="references"/>
+      </w:pPr>
+      <w:r>
+        <w:t xml:space="preserve">Akshita Chugh MAE, MSE, RMSE, “Coefficient of Determination, Adjusted R Squared” 08/12/2020 [online] Available: </w:t>
+      </w:r>
+      <w:hyperlink r:id="rId21" w:history="1">
+        <w:r>
+          <w:t>https://medium.com/analytics-vidhya/mae-mse-rmse-coefficient-of-determination-adjusted-r-squared-which-metric-is-better-cd0326a5697e</w:t>
+        </w:r>
+      </w:hyperlink>
+    </w:p>
+    <w:p>
+      <w:pPr>
+        <w:pStyle w:val="references"/>
+      </w:pPr>
+      <w:r>
+        <w:t>O. Saberi, “DAU500Project,” GitHub, [Online]. Available: https://github. com/omisa69/DAU500Project</w:t>
+      </w:r>
+      <w:r>
+        <w:t xml:space="preserve">. [Accessed: Jan. 6, 2025]. </w:t>
+      </w:r>
+    </w:p>
+    <w:p>
+      <w:pPr>
+        <w:pStyle w:val="references"/>
+      </w:pPr>
+      <w:r>
+        <w:t>J. Justine, “Deep Learning,” GitHub, [Online]. Available: https://github. com/Justine-IA/Deep learning-/. [Accessed: Jan. 6, 2025]</w:t>
+      </w:r>
+    </w:p>
+    <w:p>
+      <w:pPr>
+        <w:pStyle w:val="references"/>
+      </w:pPr>
+      <w:r>
+        <w:rPr>
+          <w:spacing w:val="-1"/>
+          <w:lang w:eastAsia="x-none"/>
+        </w:rPr>
+        <w:t>Unkown Author “</w:t>
+      </w:r>
+      <w:r>
+        <w:rPr>
+          <w:spacing w:val="-1"/>
+          <w:lang w:eastAsia="x-none"/>
+        </w:rPr>
+        <w:t>Ai</w:t>
+      </w:r>
+      <w:r>
+        <w:rPr>
+          <w:spacing w:val="-1"/>
+          <w:lang w:eastAsia="x-none"/>
+        </w:rPr>
+        <w:t xml:space="preserve">r Quality”, Uc Irvine </w:t>
+      </w:r>
+      <w:hyperlink r:id="rId22" w:history="1">
+        <w:r>
+          <w:rPr>
+            <w:spacing w:val="-1"/>
+            <w:lang w:val="x-none" w:eastAsia="x-none"/>
+          </w:rPr>
+          <w:t>https://archive.ics.uci.edu/dataset/360/air+quality</w:t>
+        </w:r>
+      </w:hyperlink>
+    </w:p>
+    <w:p>
+      <w:pPr>
+        <w:pStyle w:val="references"/>
+        <w:numPr>
+          <w:ilvl w:val="0"/>
+          <w:numId w:val="0"/>
+        </w:numPr>
+        <w:ind w:start="18pt"/>
+      </w:pPr>
     </w:p>
     <w:p>
       <w:pPr>
@@ -4666,19 +4039,7 @@
           <w:ilvl w:val="0"/>
           <w:numId w:val="0"/>
         </w:numPr>
-        <w:ind w:start="18pt" w:hanging="18pt"/>
-      </w:pPr>
-    </w:p>
-    <w:p>
-      <w:pPr>
-        <w:pStyle w:val="references"/>
-        <w:numPr>
-          <w:ilvl w:val="0"/>
-          <w:numId w:val="0"/>
-        </w:numPr>
         <w:spacing w:line="12pt" w:lineRule="auto"/>
-        <w:ind w:start="18pt" w:hanging="18pt"/>
-        <w:jc w:val="center"/>
         <w:rPr>
           <w:rFonts w:eastAsia="SimSun"/>
           <w:b/>
@@ -4698,7 +4059,11 @@
         </w:sectPr>
       </w:pPr>
     </w:p>
-    <w:p/>
+    <w:p>
+      <w:pPr>
+        <w:jc w:val="both"/>
+      </w:pPr>
+    </w:p>
     <w:sectPr>
       <w:type w:val="continuous"/>
       <w:pgSz w:w="595.30pt" w:h="841.90pt" w:code="9"/>
@@ -5091,6 +4456,119 @@
     </w:lvl>
   </w:abstractNum>
   <w:abstractNum w:abstractNumId="11" w15:restartNumberingAfterBreak="0">
+    <w:nsid w:val="05803102"/>
+    <w:multiLevelType w:val="hybridMultilevel"/>
+    <w:tmpl w:val="7EFAAE90"/>
+    <w:lvl w:ilvl="0" w:tplc="040C0001">
+      <w:start w:val="1"/>
+      <w:numFmt w:val="bullet"/>
+      <w:lvlText w:val=""/>
+      <w:lvlJc w:val="start"/>
+      <w:pPr>
+        <w:ind w:start="50.40pt" w:hanging="18pt"/>
+      </w:pPr>
+      <w:rPr>
+        <w:rFonts w:ascii="Symbol" w:hAnsi="Symbol" w:hint="default"/>
+      </w:rPr>
+    </w:lvl>
+    <w:lvl w:ilvl="1" w:tplc="040C0003" w:tentative="1">
+      <w:start w:val="1"/>
+      <w:numFmt w:val="bullet"/>
+      <w:lvlText w:val="o"/>
+      <w:lvlJc w:val="start"/>
+      <w:pPr>
+        <w:ind w:start="86.40pt" w:hanging="18pt"/>
+      </w:pPr>
+      <w:rPr>
+        <w:rFonts w:ascii="Courier New" w:hAnsi="Courier New" w:cs="Courier New" w:hint="default"/>
+      </w:rPr>
+    </w:lvl>
+    <w:lvl w:ilvl="2" w:tplc="040C0005" w:tentative="1">
+      <w:start w:val="1"/>
+      <w:numFmt w:val="bullet"/>
+      <w:lvlText w:val=""/>
+      <w:lvlJc w:val="start"/>
+      <w:pPr>
+        <w:ind w:start="122.40pt" w:hanging="18pt"/>
+      </w:pPr>
+      <w:rPr>
+        <w:rFonts w:ascii="Wingdings" w:hAnsi="Wingdings" w:hint="default"/>
+      </w:rPr>
+    </w:lvl>
+    <w:lvl w:ilvl="3" w:tplc="040C0001" w:tentative="1">
+      <w:start w:val="1"/>
+      <w:numFmt w:val="bullet"/>
+      <w:lvlText w:val=""/>
+      <w:lvlJc w:val="start"/>
+      <w:pPr>
+        <w:ind w:start="158.40pt" w:hanging="18pt"/>
+      </w:pPr>
+      <w:rPr>
+        <w:rFonts w:ascii="Symbol" w:hAnsi="Symbol" w:hint="default"/>
+      </w:rPr>
+    </w:lvl>
+    <w:lvl w:ilvl="4" w:tplc="040C0003" w:tentative="1">
+      <w:start w:val="1"/>
+      <w:numFmt w:val="bullet"/>
+      <w:lvlText w:val="o"/>
+      <w:lvlJc w:val="start"/>
+      <w:pPr>
+        <w:ind w:start="194.40pt" w:hanging="18pt"/>
+      </w:pPr>
+      <w:rPr>
+        <w:rFonts w:ascii="Courier New" w:hAnsi="Courier New" w:cs="Courier New" w:hint="default"/>
+      </w:rPr>
+    </w:lvl>
+    <w:lvl w:ilvl="5" w:tplc="040C0005" w:tentative="1">
+      <w:start w:val="1"/>
+      <w:numFmt w:val="bullet"/>
+      <w:lvlText w:val=""/>
+      <w:lvlJc w:val="start"/>
+      <w:pPr>
+        <w:ind w:start="230.40pt" w:hanging="18pt"/>
+      </w:pPr>
+      <w:rPr>
+        <w:rFonts w:ascii="Wingdings" w:hAnsi="Wingdings" w:hint="default"/>
+      </w:rPr>
+    </w:lvl>
+    <w:lvl w:ilvl="6" w:tplc="040C0001" w:tentative="1">
+      <w:start w:val="1"/>
+      <w:numFmt w:val="bullet"/>
+      <w:lvlText w:val=""/>
+      <w:lvlJc w:val="start"/>
+      <w:pPr>
+        <w:ind w:start="266.40pt" w:hanging="18pt"/>
+      </w:pPr>
+      <w:rPr>
+        <w:rFonts w:ascii="Symbol" w:hAnsi="Symbol" w:hint="default"/>
+      </w:rPr>
+    </w:lvl>
+    <w:lvl w:ilvl="7" w:tplc="040C0003" w:tentative="1">
+      <w:start w:val="1"/>
+      <w:numFmt w:val="bullet"/>
+      <w:lvlText w:val="o"/>
+      <w:lvlJc w:val="start"/>
+      <w:pPr>
+        <w:ind w:start="302.40pt" w:hanging="18pt"/>
+      </w:pPr>
+      <w:rPr>
+        <w:rFonts w:ascii="Courier New" w:hAnsi="Courier New" w:cs="Courier New" w:hint="default"/>
+      </w:rPr>
+    </w:lvl>
+    <w:lvl w:ilvl="8" w:tplc="040C0005" w:tentative="1">
+      <w:start w:val="1"/>
+      <w:numFmt w:val="bullet"/>
+      <w:lvlText w:val=""/>
+      <w:lvlJc w:val="start"/>
+      <w:pPr>
+        <w:ind w:start="338.40pt" w:hanging="18pt"/>
+      </w:pPr>
+      <w:rPr>
+        <w:rFonts w:ascii="Wingdings" w:hAnsi="Wingdings" w:hint="default"/>
+      </w:rPr>
+    </w:lvl>
+  </w:abstractNum>
+  <w:abstractNum w:abstractNumId="12" w15:restartNumberingAfterBreak="0">
     <w:nsid w:val="08374ACF"/>
     <w:multiLevelType w:val="hybridMultilevel"/>
     <w:tmpl w:val="54FA8814"/>
@@ -5203,7 +4681,7 @@
       </w:rPr>
     </w:lvl>
   </w:abstractNum>
-  <w:abstractNum w:abstractNumId="12" w15:restartNumberingAfterBreak="0">
+  <w:abstractNum w:abstractNumId="13" w15:restartNumberingAfterBreak="0">
     <w:nsid w:val="1E177E97"/>
     <w:multiLevelType w:val="hybridMultilevel"/>
     <w:tmpl w:val="A6463BCE"/>
@@ -5289,7 +4767,7 @@
       </w:pPr>
     </w:lvl>
   </w:abstractNum>
-  <w:abstractNum w:abstractNumId="13" w15:restartNumberingAfterBreak="0">
+  <w:abstractNum w:abstractNumId="14" w15:restartNumberingAfterBreak="0">
     <w:nsid w:val="20AF0333"/>
     <w:multiLevelType w:val="hybridMultilevel"/>
     <w:tmpl w:val="CB0E7F4E"/>
@@ -5431,7 +4909,7 @@
       </w:rPr>
     </w:lvl>
   </w:abstractNum>
-  <w:abstractNum w:abstractNumId="14" w15:restartNumberingAfterBreak="0">
+  <w:abstractNum w:abstractNumId="15" w15:restartNumberingAfterBreak="0">
     <w:nsid w:val="26FE1FCF"/>
     <w:multiLevelType w:val="hybridMultilevel"/>
     <w:tmpl w:val="33826962"/>
@@ -5592,7 +5070,7 @@
       </w:rPr>
     </w:lvl>
   </w:abstractNum>
-  <w:abstractNum w:abstractNumId="15" w15:restartNumberingAfterBreak="0">
+  <w:abstractNum w:abstractNumId="16" w15:restartNumberingAfterBreak="0">
     <w:nsid w:val="2DD87601"/>
     <w:multiLevelType w:val="hybridMultilevel"/>
     <w:tmpl w:val="E14226B2"/>
@@ -5705,7 +5183,7 @@
       </w:rPr>
     </w:lvl>
   </w:abstractNum>
-  <w:abstractNum w:abstractNumId="16" w15:restartNumberingAfterBreak="0">
+  <w:abstractNum w:abstractNumId="17" w15:restartNumberingAfterBreak="0">
     <w:nsid w:val="37660336"/>
     <w:multiLevelType w:val="hybridMultilevel"/>
     <w:tmpl w:val="754EAC84"/>
@@ -5846,7 +5324,7 @@
       </w:rPr>
     </w:lvl>
   </w:abstractNum>
-  <w:abstractNum w:abstractNumId="17" w15:restartNumberingAfterBreak="0">
+  <w:abstractNum w:abstractNumId="18" w15:restartNumberingAfterBreak="0">
     <w:nsid w:val="39E54FC6"/>
     <w:multiLevelType w:val="singleLevel"/>
     <w:tmpl w:val="5B7288D4"/>
@@ -5866,7 +5344,120 @@
       </w:rPr>
     </w:lvl>
   </w:abstractNum>
-  <w:abstractNum w:abstractNumId="18" w15:restartNumberingAfterBreak="0">
+  <w:abstractNum w:abstractNumId="19" w15:restartNumberingAfterBreak="0">
+    <w:nsid w:val="40C34067"/>
+    <w:multiLevelType w:val="hybridMultilevel"/>
+    <w:tmpl w:val="ED0A4E68"/>
+    <w:lvl w:ilvl="0" w:tplc="040C0001">
+      <w:start w:val="1"/>
+      <w:numFmt w:val="bullet"/>
+      <w:lvlText w:val=""/>
+      <w:lvlJc w:val="start"/>
+      <w:pPr>
+        <w:ind w:start="36pt" w:hanging="18pt"/>
+      </w:pPr>
+      <w:rPr>
+        <w:rFonts w:ascii="Symbol" w:hAnsi="Symbol" w:hint="default"/>
+      </w:rPr>
+    </w:lvl>
+    <w:lvl w:ilvl="1" w:tplc="040C0003" w:tentative="1">
+      <w:start w:val="1"/>
+      <w:numFmt w:val="bullet"/>
+      <w:lvlText w:val="o"/>
+      <w:lvlJc w:val="start"/>
+      <w:pPr>
+        <w:ind w:start="72pt" w:hanging="18pt"/>
+      </w:pPr>
+      <w:rPr>
+        <w:rFonts w:ascii="Courier New" w:hAnsi="Courier New" w:cs="Courier New" w:hint="default"/>
+      </w:rPr>
+    </w:lvl>
+    <w:lvl w:ilvl="2" w:tplc="040C0005" w:tentative="1">
+      <w:start w:val="1"/>
+      <w:numFmt w:val="bullet"/>
+      <w:lvlText w:val=""/>
+      <w:lvlJc w:val="start"/>
+      <w:pPr>
+        <w:ind w:start="108pt" w:hanging="18pt"/>
+      </w:pPr>
+      <w:rPr>
+        <w:rFonts w:ascii="Wingdings" w:hAnsi="Wingdings" w:hint="default"/>
+      </w:rPr>
+    </w:lvl>
+    <w:lvl w:ilvl="3" w:tplc="040C0001" w:tentative="1">
+      <w:start w:val="1"/>
+      <w:numFmt w:val="bullet"/>
+      <w:lvlText w:val=""/>
+      <w:lvlJc w:val="start"/>
+      <w:pPr>
+        <w:ind w:start="144pt" w:hanging="18pt"/>
+      </w:pPr>
+      <w:rPr>
+        <w:rFonts w:ascii="Symbol" w:hAnsi="Symbol" w:hint="default"/>
+      </w:rPr>
+    </w:lvl>
+    <w:lvl w:ilvl="4" w:tplc="040C0003" w:tentative="1">
+      <w:start w:val="1"/>
+      <w:numFmt w:val="bullet"/>
+      <w:lvlText w:val="o"/>
+      <w:lvlJc w:val="start"/>
+      <w:pPr>
+        <w:ind w:start="180pt" w:hanging="18pt"/>
+      </w:pPr>
+      <w:rPr>
+        <w:rFonts w:ascii="Courier New" w:hAnsi="Courier New" w:cs="Courier New" w:hint="default"/>
+      </w:rPr>
+    </w:lvl>
+    <w:lvl w:ilvl="5" w:tplc="040C0005" w:tentative="1">
+      <w:start w:val="1"/>
+      <w:numFmt w:val="bullet"/>
+      <w:lvlText w:val=""/>
+      <w:lvlJc w:val="start"/>
+      <w:pPr>
+        <w:ind w:start="216pt" w:hanging="18pt"/>
+      </w:pPr>
+      <w:rPr>
+        <w:rFonts w:ascii="Wingdings" w:hAnsi="Wingdings" w:hint="default"/>
+      </w:rPr>
+    </w:lvl>
+    <w:lvl w:ilvl="6" w:tplc="040C0001" w:tentative="1">
+      <w:start w:val="1"/>
+      <w:numFmt w:val="bullet"/>
+      <w:lvlText w:val=""/>
+      <w:lvlJc w:val="start"/>
+      <w:pPr>
+        <w:ind w:start="252pt" w:hanging="18pt"/>
+      </w:pPr>
+      <w:rPr>
+        <w:rFonts w:ascii="Symbol" w:hAnsi="Symbol" w:hint="default"/>
+      </w:rPr>
+    </w:lvl>
+    <w:lvl w:ilvl="7" w:tplc="040C0003" w:tentative="1">
+      <w:start w:val="1"/>
+      <w:numFmt w:val="bullet"/>
+      <w:lvlText w:val="o"/>
+      <w:lvlJc w:val="start"/>
+      <w:pPr>
+        <w:ind w:start="288pt" w:hanging="18pt"/>
+      </w:pPr>
+      <w:rPr>
+        <w:rFonts w:ascii="Courier New" w:hAnsi="Courier New" w:cs="Courier New" w:hint="default"/>
+      </w:rPr>
+    </w:lvl>
+    <w:lvl w:ilvl="8" w:tplc="040C0005" w:tentative="1">
+      <w:start w:val="1"/>
+      <w:numFmt w:val="bullet"/>
+      <w:lvlText w:val=""/>
+      <w:lvlJc w:val="start"/>
+      <w:pPr>
+        <w:ind w:start="324pt" w:hanging="18pt"/>
+      </w:pPr>
+      <w:rPr>
+        <w:rFonts w:ascii="Wingdings" w:hAnsi="Wingdings" w:hint="default"/>
+      </w:rPr>
+    </w:lvl>
+  </w:abstractNum>
+  <w:abstractNum w:abstractNumId="20" w15:restartNumberingAfterBreak="0">
     <w:nsid w:val="4189603E"/>
     <w:multiLevelType w:val="multilevel"/>
     <w:tmpl w:val="0AB06E12"/>
@@ -6073,7 +5664,7 @@
       </w:rPr>
     </w:lvl>
   </w:abstractNum>
-  <w:abstractNum w:abstractNumId="19" w15:restartNumberingAfterBreak="0">
+  <w:abstractNum w:abstractNumId="21" w15:restartNumberingAfterBreak="0">
     <w:nsid w:val="493C3F76"/>
     <w:multiLevelType w:val="hybridMultilevel"/>
     <w:tmpl w:val="9A9E418C"/>
@@ -6184,7 +5775,7 @@
       </w:pPr>
     </w:lvl>
   </w:abstractNum>
-  <w:abstractNum w:abstractNumId="20" w15:restartNumberingAfterBreak="0">
+  <w:abstractNum w:abstractNumId="22" w15:restartNumberingAfterBreak="0">
     <w:nsid w:val="4A6D78AA"/>
     <w:multiLevelType w:val="multilevel"/>
     <w:tmpl w:val="CB1C6E1A"/>
@@ -6333,7 +5924,7 @@
       </w:rPr>
     </w:lvl>
   </w:abstractNum>
-  <w:abstractNum w:abstractNumId="21" w15:restartNumberingAfterBreak="0">
+  <w:abstractNum w:abstractNumId="23" w15:restartNumberingAfterBreak="0">
     <w:nsid w:val="4D1F6EE5"/>
     <w:multiLevelType w:val="hybridMultilevel"/>
     <w:tmpl w:val="2C1CAB88"/>
@@ -6446,7 +6037,7 @@
       </w:rPr>
     </w:lvl>
   </w:abstractNum>
-  <w:abstractNum w:abstractNumId="22" w15:restartNumberingAfterBreak="0">
+  <w:abstractNum w:abstractNumId="24" w15:restartNumberingAfterBreak="0">
     <w:nsid w:val="52CA544A"/>
     <w:multiLevelType w:val="singleLevel"/>
     <w:tmpl w:val="AED6D67E"/>
@@ -6473,7 +6064,7 @@
       </w:rPr>
     </w:lvl>
   </w:abstractNum>
-  <w:abstractNum w:abstractNumId="23" w15:restartNumberingAfterBreak="0">
+  <w:abstractNum w:abstractNumId="25" w15:restartNumberingAfterBreak="0">
     <w:nsid w:val="596A7427"/>
     <w:multiLevelType w:val="multilevel"/>
     <w:tmpl w:val="85BC06F8"/>
@@ -6622,7 +6213,7 @@
       </w:rPr>
     </w:lvl>
   </w:abstractNum>
-  <w:abstractNum w:abstractNumId="24" w15:restartNumberingAfterBreak="0">
+  <w:abstractNum w:abstractNumId="26" w15:restartNumberingAfterBreak="0">
     <w:nsid w:val="6C402C58"/>
     <w:multiLevelType w:val="hybridMultilevel"/>
     <w:tmpl w:val="9A1CA078"/>
@@ -6767,7 +6358,7 @@
       </w:rPr>
     </w:lvl>
   </w:abstractNum>
-  <w:abstractNum w:abstractNumId="25" w15:restartNumberingAfterBreak="0">
+  <w:abstractNum w:abstractNumId="27" w15:restartNumberingAfterBreak="0">
     <w:nsid w:val="6CD32DA8"/>
     <w:multiLevelType w:val="singleLevel"/>
     <w:tmpl w:val="166470C2"/>
@@ -6793,7 +6384,7 @@
       </w:rPr>
     </w:lvl>
   </w:abstractNum>
-  <w:abstractNum w:abstractNumId="26" w15:restartNumberingAfterBreak="0">
+  <w:abstractNum w:abstractNumId="28" w15:restartNumberingAfterBreak="0">
     <w:nsid w:val="6E8D5390"/>
     <w:multiLevelType w:val="hybridMultilevel"/>
     <w:tmpl w:val="1FAA46E6"/>
@@ -6907,40 +6498,40 @@
     </w:lvl>
   </w:abstractNum>
   <w:num w:numId="1">
-    <w:abstractNumId w:val="16"/>
+    <w:abstractNumId w:val="17"/>
   </w:num>
   <w:num w:numId="2">
+    <w:abstractNumId w:val="26"/>
+  </w:num>
+  <w:num w:numId="3">
+    <w:abstractNumId w:val="15"/>
+  </w:num>
+  <w:num w:numId="4">
+    <w:abstractNumId w:val="20"/>
+  </w:num>
+  <w:num w:numId="5">
+    <w:abstractNumId w:val="20"/>
+  </w:num>
+  <w:num w:numId="6">
+    <w:abstractNumId w:val="20"/>
+  </w:num>
+  <w:num w:numId="7">
+    <w:abstractNumId w:val="20"/>
+  </w:num>
+  <w:num w:numId="8">
     <w:abstractNumId w:val="24"/>
   </w:num>
-  <w:num w:numId="3">
+  <w:num w:numId="9">
+    <w:abstractNumId w:val="27"/>
+  </w:num>
+  <w:num w:numId="10">
+    <w:abstractNumId w:val="18"/>
+  </w:num>
+  <w:num w:numId="11">
     <w:abstractNumId w:val="14"/>
   </w:num>
-  <w:num w:numId="4">
-    <w:abstractNumId w:val="18"/>
-  </w:num>
-  <w:num w:numId="5">
-    <w:abstractNumId w:val="18"/>
-  </w:num>
-  <w:num w:numId="6">
-    <w:abstractNumId w:val="18"/>
-  </w:num>
-  <w:num w:numId="7">
-    <w:abstractNumId w:val="18"/>
-  </w:num>
-  <w:num w:numId="8">
-    <w:abstractNumId w:val="22"/>
-  </w:num>
-  <w:num w:numId="9">
-    <w:abstractNumId w:val="25"/>
-  </w:num>
-  <w:num w:numId="10">
-    <w:abstractNumId w:val="17"/>
-  </w:num>
-  <w:num w:numId="11">
+  <w:num w:numId="12">
     <w:abstractNumId w:val="13"/>
-  </w:num>
-  <w:num w:numId="12">
-    <w:abstractNumId w:val="12"/>
   </w:num>
   <w:num w:numId="13">
     <w:abstractNumId w:val="0"/>
@@ -6976,25 +6567,55 @@
     <w:abstractNumId w:val="1"/>
   </w:num>
   <w:num w:numId="24">
-    <w:abstractNumId w:val="19"/>
+    <w:abstractNumId w:val="21"/>
   </w:num>
   <w:num w:numId="25">
+    <w:abstractNumId w:val="12"/>
+  </w:num>
+  <w:num w:numId="26">
+    <w:abstractNumId w:val="28"/>
+  </w:num>
+  <w:num w:numId="27">
+    <w:abstractNumId w:val="25"/>
+  </w:num>
+  <w:num w:numId="28">
+    <w:abstractNumId w:val="22"/>
+  </w:num>
+  <w:num w:numId="29">
+    <w:abstractNumId w:val="16"/>
+  </w:num>
+  <w:num w:numId="30">
+    <w:abstractNumId w:val="23"/>
+  </w:num>
+  <w:num w:numId="31">
+    <w:abstractNumId w:val="25"/>
+    <w:lvlOverride w:ilvl="0"/>
+    <w:lvlOverride w:ilvl="1"/>
+    <w:lvlOverride w:ilvl="2"/>
+    <w:lvlOverride w:ilvl="3"/>
+    <w:lvlOverride w:ilvl="4"/>
+    <w:lvlOverride w:ilvl="5"/>
+    <w:lvlOverride w:ilvl="6"/>
+    <w:lvlOverride w:ilvl="7"/>
+    <w:lvlOverride w:ilvl="8"/>
+  </w:num>
+  <w:num w:numId="32">
+    <w:abstractNumId w:val="22"/>
+    <w:lvlOverride w:ilvl="0"/>
+    <w:lvlOverride w:ilvl="1"/>
+    <w:lvlOverride w:ilvl="2"/>
+    <w:lvlOverride w:ilvl="3"/>
+    <w:lvlOverride w:ilvl="4"/>
+    <w:lvlOverride w:ilvl="5"/>
+    <w:lvlOverride w:ilvl="6"/>
+    <w:lvlOverride w:ilvl="7"/>
+    <w:lvlOverride w:ilvl="8"/>
+  </w:num>
+  <w:num w:numId="33">
     <w:abstractNumId w:val="11"/>
   </w:num>
-  <w:num w:numId="26">
-    <w:abstractNumId w:val="26"/>
-  </w:num>
-  <w:num w:numId="27">
-    <w:abstractNumId w:val="23"/>
-  </w:num>
-  <w:num w:numId="28">
-    <w:abstractNumId w:val="20"/>
-  </w:num>
-  <w:num w:numId="29">
-    <w:abstractNumId w:val="15"/>
-  </w:num>
-  <w:num w:numId="30">
-    <w:abstractNumId w:val="21"/>
+  <w:num w:numId="34">
+    <w:abstractNumId w:val="19"/>
   </w:num>
 </w:numbering>
 </file>
@@ -8099,7 +7720,7 @@
 </file>
 
 <file path=customXml/itemProps1.xml><?xml version="1.0" encoding="utf-8"?>
-<ds:datastoreItem xmlns:ds="http://purl.oclc.org/ooxml/officeDocument/customXml" ds:itemID="{CB5EA1CA-194A-4442-B7F7-76D41CE6B2B2}">
+<ds:datastoreItem xmlns:ds="http://purl.oclc.org/ooxml/officeDocument/customXml" ds:itemID="{47270E2D-3410-4AFA-BADD-CC6029A2E32E}">
   <ds:schemaRefs>
     <ds:schemaRef ds:uri="http://schemas.openxmlformats.org/officeDocument/2006/bibliography"/>
   </ds:schemaRefs>
